--- a/Proyecto 1/Fase 1.docx
+++ b/Proyecto 1/Fase 1.docx
@@ -555,6 +555,7 @@
     <w:p>
       <w:pPr>
         <w:ind w:left="720"/>
+        <w:jc w:val="both"/>
         <w:rPr>
           <w:rFonts w:ascii="Century Gothic" w:hAnsi="Century Gothic"/>
           <w:sz w:val="24"/>
@@ -709,6 +710,13 @@
           <w:sz w:val="24"/>
         </w:rPr>
         <w:t>.</w:t>
+      </w:r>
+      <w:r>
+        <w:rPr>
+          <w:rFonts w:ascii="Century Gothic" w:hAnsi="Century Gothic"/>
+          <w:sz w:val="24"/>
+        </w:rPr>
+        <w:t xml:space="preserve"> Esto se logra a través de un sistema de puntos llamado “Karma” que será la manera en que un usuario puntúa a otro por los aportes que este realiza en los proyectos y tareas en los que esta involucrado.</w:t>
       </w:r>
     </w:p>
     <w:p>
@@ -915,7 +923,16 @@
                 <w:rFonts w:ascii="Century Gothic" w:hAnsi="Century Gothic"/>
                 <w:sz w:val="24"/>
               </w:rPr>
-              <w:t>Registrar usuario</w:t>
+              <w:t>Reg</w:t>
+            </w:r>
+            <w:bookmarkStart w:id="0" w:name="_GoBack"/>
+            <w:bookmarkEnd w:id="0"/>
+            <w:r>
+              <w:rPr>
+                <w:rFonts w:ascii="Century Gothic" w:hAnsi="Century Gothic"/>
+                <w:sz w:val="24"/>
+              </w:rPr>
+              <w:t>istrar usuario</w:t>
             </w:r>
           </w:p>
         </w:tc>
@@ -974,6 +991,13 @@
                 <w:sz w:val="24"/>
               </w:rPr>
             </w:pPr>
+            <w:r>
+              <w:rPr>
+                <w:rFonts w:ascii="Century Gothic" w:hAnsi="Century Gothic"/>
+                <w:sz w:val="24"/>
+              </w:rPr>
+              <w:t>-</w:t>
+            </w:r>
           </w:p>
         </w:tc>
       </w:tr>
@@ -1013,6 +1037,13 @@
                 <w:sz w:val="24"/>
               </w:rPr>
             </w:pPr>
+            <w:r>
+              <w:rPr>
+                <w:rFonts w:ascii="Century Gothic" w:hAnsi="Century Gothic"/>
+                <w:sz w:val="24"/>
+              </w:rPr>
+              <w:t>Crear tarea</w:t>
+            </w:r>
           </w:p>
         </w:tc>
         <w:tc>
@@ -1026,6 +1057,13 @@
                 <w:sz w:val="24"/>
               </w:rPr>
             </w:pPr>
+            <w:r>
+              <w:rPr>
+                <w:rFonts w:ascii="Century Gothic" w:hAnsi="Century Gothic"/>
+                <w:sz w:val="24"/>
+              </w:rPr>
+              <w:t>Se crea una tarea, ya sea independiente o de un proyecto</w:t>
+            </w:r>
           </w:p>
         </w:tc>
         <w:tc>
@@ -1041,6 +1079,13 @@
                 <w:sz w:val="24"/>
               </w:rPr>
             </w:pPr>
+            <w:r>
+              <w:rPr>
+                <w:rFonts w:ascii="Century Gothic" w:hAnsi="Century Gothic"/>
+                <w:sz w:val="24"/>
+              </w:rPr>
+              <w:t>Evidente</w:t>
+            </w:r>
           </w:p>
         </w:tc>
         <w:tc>
@@ -1056,6 +1101,13 @@
                 <w:sz w:val="24"/>
               </w:rPr>
             </w:pPr>
+            <w:r>
+              <w:rPr>
+                <w:rFonts w:ascii="Century Gothic" w:hAnsi="Century Gothic"/>
+                <w:sz w:val="24"/>
+              </w:rPr>
+              <w:t>-</w:t>
+            </w:r>
           </w:p>
         </w:tc>
       </w:tr>
@@ -1095,6 +1147,13 @@
                 <w:sz w:val="24"/>
               </w:rPr>
             </w:pPr>
+            <w:r>
+              <w:rPr>
+                <w:rFonts w:ascii="Century Gothic" w:hAnsi="Century Gothic"/>
+                <w:sz w:val="24"/>
+              </w:rPr>
+              <w:t>Crear proyecto</w:t>
+            </w:r>
           </w:p>
         </w:tc>
         <w:tc>
@@ -1108,6 +1167,13 @@
                 <w:sz w:val="24"/>
               </w:rPr>
             </w:pPr>
+            <w:r>
+              <w:rPr>
+                <w:rFonts w:ascii="Century Gothic" w:hAnsi="Century Gothic"/>
+                <w:sz w:val="24"/>
+              </w:rPr>
+              <w:t>Se crea un proyecto</w:t>
+            </w:r>
           </w:p>
         </w:tc>
         <w:tc>
@@ -1123,6 +1189,13 @@
                 <w:sz w:val="24"/>
               </w:rPr>
             </w:pPr>
+            <w:r>
+              <w:rPr>
+                <w:rFonts w:ascii="Century Gothic" w:hAnsi="Century Gothic"/>
+                <w:sz w:val="24"/>
+              </w:rPr>
+              <w:t>Evidente</w:t>
+            </w:r>
           </w:p>
         </w:tc>
         <w:tc>
@@ -1138,6 +1211,13 @@
                 <w:sz w:val="24"/>
               </w:rPr>
             </w:pPr>
+            <w:r>
+              <w:rPr>
+                <w:rFonts w:ascii="Century Gothic" w:hAnsi="Century Gothic"/>
+                <w:sz w:val="24"/>
+              </w:rPr>
+              <w:t>2</w:t>
+            </w:r>
           </w:p>
         </w:tc>
       </w:tr>
@@ -1160,6 +1240,7 @@
                 <w:rFonts w:ascii="Century Gothic" w:hAnsi="Century Gothic"/>
                 <w:sz w:val="24"/>
               </w:rPr>
+              <w:lastRenderedPageBreak/>
               <w:t>4</w:t>
             </w:r>
           </w:p>
@@ -1177,6 +1258,13 @@
                 <w:sz w:val="24"/>
               </w:rPr>
             </w:pPr>
+            <w:r>
+              <w:rPr>
+                <w:rFonts w:ascii="Century Gothic" w:hAnsi="Century Gothic"/>
+                <w:sz w:val="24"/>
+              </w:rPr>
+              <w:t>Enviar mensaje</w:t>
+            </w:r>
           </w:p>
         </w:tc>
         <w:tc>
@@ -1190,6 +1278,13 @@
                 <w:sz w:val="24"/>
               </w:rPr>
             </w:pPr>
+            <w:r>
+              <w:rPr>
+                <w:rFonts w:ascii="Century Gothic" w:hAnsi="Century Gothic"/>
+                <w:sz w:val="24"/>
+              </w:rPr>
+              <w:t>Se envía un mensaje a otro usuario</w:t>
+            </w:r>
           </w:p>
         </w:tc>
         <w:tc>
@@ -1205,6 +1300,13 @@
                 <w:sz w:val="24"/>
               </w:rPr>
             </w:pPr>
+            <w:r>
+              <w:rPr>
+                <w:rFonts w:ascii="Century Gothic" w:hAnsi="Century Gothic"/>
+                <w:sz w:val="24"/>
+              </w:rPr>
+              <w:t>Evidente</w:t>
+            </w:r>
           </w:p>
         </w:tc>
         <w:tc>
@@ -1220,6 +1322,13 @@
                 <w:sz w:val="24"/>
               </w:rPr>
             </w:pPr>
+            <w:r>
+              <w:rPr>
+                <w:rFonts w:ascii="Century Gothic" w:hAnsi="Century Gothic"/>
+                <w:sz w:val="24"/>
+              </w:rPr>
+              <w:t>-</w:t>
+            </w:r>
           </w:p>
         </w:tc>
       </w:tr>
@@ -1259,6 +1368,13 @@
                 <w:sz w:val="24"/>
               </w:rPr>
             </w:pPr>
+            <w:r>
+              <w:rPr>
+                <w:rFonts w:ascii="Century Gothic" w:hAnsi="Century Gothic"/>
+                <w:sz w:val="24"/>
+              </w:rPr>
+              <w:t>Puntuar karma</w:t>
+            </w:r>
           </w:p>
         </w:tc>
         <w:tc>
@@ -1272,6 +1388,13 @@
                 <w:sz w:val="24"/>
               </w:rPr>
             </w:pPr>
+            <w:r>
+              <w:rPr>
+                <w:rFonts w:ascii="Century Gothic" w:hAnsi="Century Gothic"/>
+                <w:sz w:val="24"/>
+              </w:rPr>
+              <w:t>Se puntúan los conocimientos de otro usuario</w:t>
+            </w:r>
           </w:p>
         </w:tc>
         <w:tc>
@@ -1287,6 +1410,13 @@
                 <w:sz w:val="24"/>
               </w:rPr>
             </w:pPr>
+            <w:r>
+              <w:rPr>
+                <w:rFonts w:ascii="Century Gothic" w:hAnsi="Century Gothic"/>
+                <w:sz w:val="24"/>
+              </w:rPr>
+              <w:t>Evidente</w:t>
+            </w:r>
           </w:p>
         </w:tc>
         <w:tc>
@@ -1302,6 +1432,357 @@
                 <w:sz w:val="24"/>
               </w:rPr>
             </w:pPr>
+            <w:r>
+              <w:rPr>
+                <w:rFonts w:ascii="Century Gothic" w:hAnsi="Century Gothic"/>
+                <w:sz w:val="24"/>
+              </w:rPr>
+              <w:t>7</w:t>
+            </w:r>
+          </w:p>
+        </w:tc>
+      </w:tr>
+      <w:tr>
+        <w:tc>
+          <w:tcPr>
+            <w:tcW w:w="567" w:type="dxa"/>
+            <w:vAlign w:val="center"/>
+          </w:tcPr>
+          <w:p>
+            <w:pPr>
+              <w:jc w:val="center"/>
+              <w:rPr>
+                <w:rFonts w:ascii="Century Gothic" w:hAnsi="Century Gothic"/>
+                <w:sz w:val="24"/>
+              </w:rPr>
+            </w:pPr>
+            <w:r>
+              <w:rPr>
+                <w:rFonts w:ascii="Century Gothic" w:hAnsi="Century Gothic"/>
+                <w:sz w:val="24"/>
+              </w:rPr>
+              <w:t>6</w:t>
+            </w:r>
+          </w:p>
+        </w:tc>
+        <w:tc>
+          <w:tcPr>
+            <w:tcW w:w="2552" w:type="dxa"/>
+            <w:vAlign w:val="center"/>
+          </w:tcPr>
+          <w:p>
+            <w:pPr>
+              <w:jc w:val="center"/>
+              <w:rPr>
+                <w:rFonts w:ascii="Century Gothic" w:hAnsi="Century Gothic"/>
+                <w:sz w:val="24"/>
+              </w:rPr>
+            </w:pPr>
+            <w:r>
+              <w:rPr>
+                <w:rFonts w:ascii="Century Gothic" w:hAnsi="Century Gothic"/>
+                <w:sz w:val="24"/>
+              </w:rPr>
+              <w:t>Buscar</w:t>
+            </w:r>
+          </w:p>
+        </w:tc>
+        <w:tc>
+          <w:tcPr>
+            <w:tcW w:w="3062" w:type="dxa"/>
+          </w:tcPr>
+          <w:p>
+            <w:pPr>
+              <w:rPr>
+                <w:rFonts w:ascii="Century Gothic" w:hAnsi="Century Gothic"/>
+                <w:sz w:val="24"/>
+              </w:rPr>
+            </w:pPr>
+            <w:r>
+              <w:rPr>
+                <w:rFonts w:ascii="Century Gothic" w:hAnsi="Century Gothic"/>
+                <w:sz w:val="24"/>
+              </w:rPr>
+              <w:t>Función para buscar otros usuarios</w:t>
+            </w:r>
+          </w:p>
+        </w:tc>
+        <w:tc>
+          <w:tcPr>
+            <w:tcW w:w="2750" w:type="dxa"/>
+            <w:vAlign w:val="center"/>
+          </w:tcPr>
+          <w:p>
+            <w:pPr>
+              <w:jc w:val="center"/>
+              <w:rPr>
+                <w:rFonts w:ascii="Century Gothic" w:hAnsi="Century Gothic"/>
+                <w:sz w:val="24"/>
+              </w:rPr>
+            </w:pPr>
+            <w:r>
+              <w:rPr>
+                <w:rFonts w:ascii="Century Gothic" w:hAnsi="Century Gothic"/>
+                <w:sz w:val="24"/>
+              </w:rPr>
+              <w:t>Evidente</w:t>
+            </w:r>
+          </w:p>
+        </w:tc>
+        <w:tc>
+          <w:tcPr>
+            <w:tcW w:w="1559" w:type="dxa"/>
+            <w:vAlign w:val="center"/>
+          </w:tcPr>
+          <w:p>
+            <w:pPr>
+              <w:jc w:val="center"/>
+              <w:rPr>
+                <w:rFonts w:ascii="Century Gothic" w:hAnsi="Century Gothic"/>
+                <w:sz w:val="24"/>
+              </w:rPr>
+            </w:pPr>
+            <w:r>
+              <w:rPr>
+                <w:rFonts w:ascii="Century Gothic" w:hAnsi="Century Gothic"/>
+                <w:sz w:val="24"/>
+              </w:rPr>
+              <w:t>-</w:t>
+            </w:r>
+          </w:p>
+        </w:tc>
+      </w:tr>
+      <w:tr>
+        <w:tc>
+          <w:tcPr>
+            <w:tcW w:w="567" w:type="dxa"/>
+            <w:vAlign w:val="center"/>
+          </w:tcPr>
+          <w:p>
+            <w:pPr>
+              <w:jc w:val="center"/>
+              <w:rPr>
+                <w:rFonts w:ascii="Century Gothic" w:hAnsi="Century Gothic"/>
+                <w:sz w:val="24"/>
+              </w:rPr>
+            </w:pPr>
+            <w:r>
+              <w:rPr>
+                <w:rFonts w:ascii="Century Gothic" w:hAnsi="Century Gothic"/>
+                <w:sz w:val="24"/>
+              </w:rPr>
+              <w:t>7</w:t>
+            </w:r>
+          </w:p>
+        </w:tc>
+        <w:tc>
+          <w:tcPr>
+            <w:tcW w:w="2552" w:type="dxa"/>
+            <w:vAlign w:val="center"/>
+          </w:tcPr>
+          <w:p>
+            <w:pPr>
+              <w:jc w:val="center"/>
+              <w:rPr>
+                <w:rFonts w:ascii="Century Gothic" w:hAnsi="Century Gothic"/>
+                <w:sz w:val="24"/>
+              </w:rPr>
+            </w:pPr>
+            <w:r>
+              <w:rPr>
+                <w:rFonts w:ascii="Century Gothic" w:hAnsi="Century Gothic"/>
+                <w:sz w:val="24"/>
+              </w:rPr>
+              <w:t>Añadir conocimiento</w:t>
+            </w:r>
+          </w:p>
+        </w:tc>
+        <w:tc>
+          <w:tcPr>
+            <w:tcW w:w="3062" w:type="dxa"/>
+          </w:tcPr>
+          <w:p>
+            <w:pPr>
+              <w:rPr>
+                <w:rFonts w:ascii="Century Gothic" w:hAnsi="Century Gothic"/>
+                <w:sz w:val="24"/>
+              </w:rPr>
+            </w:pPr>
+            <w:r>
+              <w:rPr>
+                <w:rFonts w:ascii="Century Gothic" w:hAnsi="Century Gothic"/>
+                <w:sz w:val="24"/>
+              </w:rPr>
+              <w:t>Permite registrar un conocimiento</w:t>
+            </w:r>
+          </w:p>
+        </w:tc>
+        <w:tc>
+          <w:tcPr>
+            <w:tcW w:w="2750" w:type="dxa"/>
+            <w:vAlign w:val="center"/>
+          </w:tcPr>
+          <w:p>
+            <w:pPr>
+              <w:jc w:val="center"/>
+              <w:rPr>
+                <w:rFonts w:ascii="Century Gothic" w:hAnsi="Century Gothic"/>
+                <w:sz w:val="24"/>
+              </w:rPr>
+            </w:pPr>
+            <w:r>
+              <w:rPr>
+                <w:rFonts w:ascii="Century Gothic" w:hAnsi="Century Gothic"/>
+                <w:sz w:val="24"/>
+              </w:rPr>
+              <w:t>No e</w:t>
+            </w:r>
+            <w:r>
+              <w:rPr>
+                <w:rFonts w:ascii="Century Gothic" w:hAnsi="Century Gothic"/>
+                <w:sz w:val="24"/>
+              </w:rPr>
+              <w:t>vidente</w:t>
+            </w:r>
+          </w:p>
+        </w:tc>
+        <w:tc>
+          <w:tcPr>
+            <w:tcW w:w="1559" w:type="dxa"/>
+            <w:vAlign w:val="center"/>
+          </w:tcPr>
+          <w:p>
+            <w:pPr>
+              <w:jc w:val="center"/>
+              <w:rPr>
+                <w:rFonts w:ascii="Century Gothic" w:hAnsi="Century Gothic"/>
+                <w:sz w:val="24"/>
+              </w:rPr>
+            </w:pPr>
+            <w:r>
+              <w:rPr>
+                <w:rFonts w:ascii="Century Gothic" w:hAnsi="Century Gothic"/>
+                <w:sz w:val="24"/>
+              </w:rPr>
+              <w:t>8</w:t>
+            </w:r>
+          </w:p>
+        </w:tc>
+      </w:tr>
+      <w:tr>
+        <w:tc>
+          <w:tcPr>
+            <w:tcW w:w="567" w:type="dxa"/>
+            <w:vAlign w:val="center"/>
+          </w:tcPr>
+          <w:p>
+            <w:pPr>
+              <w:jc w:val="center"/>
+              <w:rPr>
+                <w:rFonts w:ascii="Century Gothic" w:hAnsi="Century Gothic"/>
+                <w:sz w:val="24"/>
+              </w:rPr>
+            </w:pPr>
+            <w:r>
+              <w:rPr>
+                <w:rFonts w:ascii="Century Gothic" w:hAnsi="Century Gothic"/>
+                <w:sz w:val="24"/>
+              </w:rPr>
+              <w:t>8</w:t>
+            </w:r>
+          </w:p>
+        </w:tc>
+        <w:tc>
+          <w:tcPr>
+            <w:tcW w:w="2552" w:type="dxa"/>
+            <w:vAlign w:val="center"/>
+          </w:tcPr>
+          <w:p>
+            <w:pPr>
+              <w:jc w:val="center"/>
+              <w:rPr>
+                <w:rFonts w:ascii="Century Gothic" w:hAnsi="Century Gothic"/>
+                <w:sz w:val="24"/>
+              </w:rPr>
+            </w:pPr>
+            <w:r>
+              <w:rPr>
+                <w:rFonts w:ascii="Century Gothic" w:hAnsi="Century Gothic"/>
+                <w:sz w:val="24"/>
+              </w:rPr>
+              <w:t>Añadir habilidad</w:t>
+            </w:r>
+          </w:p>
+        </w:tc>
+        <w:tc>
+          <w:tcPr>
+            <w:tcW w:w="3062" w:type="dxa"/>
+          </w:tcPr>
+          <w:p>
+            <w:pPr>
+              <w:rPr>
+                <w:rFonts w:ascii="Century Gothic" w:hAnsi="Century Gothic"/>
+                <w:sz w:val="24"/>
+              </w:rPr>
+            </w:pPr>
+            <w:r>
+              <w:rPr>
+                <w:rFonts w:ascii="Century Gothic" w:hAnsi="Century Gothic"/>
+                <w:sz w:val="24"/>
+              </w:rPr>
+              <w:t>Permite registrar una habilidad</w:t>
+            </w:r>
+          </w:p>
+        </w:tc>
+        <w:tc>
+          <w:tcPr>
+            <w:tcW w:w="2750" w:type="dxa"/>
+            <w:vAlign w:val="center"/>
+          </w:tcPr>
+          <w:p>
+            <w:pPr>
+              <w:jc w:val="center"/>
+              <w:rPr>
+                <w:rFonts w:ascii="Century Gothic" w:hAnsi="Century Gothic"/>
+                <w:sz w:val="24"/>
+              </w:rPr>
+            </w:pPr>
+            <w:r>
+              <w:rPr>
+                <w:rFonts w:ascii="Century Gothic" w:hAnsi="Century Gothic"/>
+                <w:sz w:val="24"/>
+              </w:rPr>
+              <w:t>No e</w:t>
+            </w:r>
+            <w:r>
+              <w:rPr>
+                <w:rFonts w:ascii="Century Gothic" w:hAnsi="Century Gothic"/>
+                <w:sz w:val="24"/>
+              </w:rPr>
+              <w:t>vidente</w:t>
+            </w:r>
+          </w:p>
+        </w:tc>
+        <w:tc>
+          <w:tcPr>
+            <w:tcW w:w="1559" w:type="dxa"/>
+            <w:vAlign w:val="center"/>
+          </w:tcPr>
+          <w:p>
+            <w:pPr>
+              <w:jc w:val="center"/>
+              <w:rPr>
+                <w:rFonts w:ascii="Century Gothic" w:hAnsi="Century Gothic"/>
+                <w:sz w:val="24"/>
+              </w:rPr>
+            </w:pPr>
+            <w:r>
+              <w:rPr>
+                <w:rFonts w:ascii="Century Gothic" w:hAnsi="Century Gothic"/>
+                <w:sz w:val="24"/>
+              </w:rPr>
+              <w:t>-</w:t>
+            </w:r>
           </w:p>
         </w:tc>
       </w:tr>
@@ -1336,6 +1817,219 @@
         <w:t>Atributos</w:t>
       </w:r>
     </w:p>
+    <w:tbl>
+      <w:tblPr>
+        <w:tblStyle w:val="Tabladecuadrcula5oscura-nfasis1"/>
+        <w:tblW w:w="9351" w:type="dxa"/>
+        <w:tblLook w:val="04A0" w:firstRow="1" w:lastRow="0" w:firstColumn="1" w:lastColumn="0" w:noHBand="0" w:noVBand="1"/>
+      </w:tblPr>
+      <w:tblGrid>
+        <w:gridCol w:w="2547"/>
+        <w:gridCol w:w="6804"/>
+      </w:tblGrid>
+      <w:tr>
+        <w:trPr>
+          <w:cnfStyle w:val="100000000000" w:firstRow="1" w:lastRow="0" w:firstColumn="0" w:lastColumn="0" w:oddVBand="0" w:evenVBand="0" w:oddHBand="0" w:evenHBand="0" w:firstRowFirstColumn="0" w:firstRowLastColumn="0" w:lastRowFirstColumn="0" w:lastRowLastColumn="0"/>
+        </w:trPr>
+        <w:tc>
+          <w:tcPr>
+            <w:cnfStyle w:val="001000000000" w:firstRow="0" w:lastRow="0" w:firstColumn="1" w:lastColumn="0" w:oddVBand="0" w:evenVBand="0" w:oddHBand="0" w:evenHBand="0" w:firstRowFirstColumn="0" w:firstRowLastColumn="0" w:lastRowFirstColumn="0" w:lastRowLastColumn="0"/>
+            <w:tcW w:w="2547" w:type="dxa"/>
+          </w:tcPr>
+          <w:p>
+            <w:pPr>
+              <w:jc w:val="center"/>
+              <w:rPr>
+                <w:rFonts w:ascii="Century Gothic" w:hAnsi="Century Gothic"/>
+                <w:sz w:val="24"/>
+              </w:rPr>
+            </w:pPr>
+            <w:r>
+              <w:rPr>
+                <w:rFonts w:ascii="Century Gothic" w:hAnsi="Century Gothic"/>
+                <w:sz w:val="24"/>
+              </w:rPr>
+              <w:t>Atributo</w:t>
+            </w:r>
+          </w:p>
+        </w:tc>
+        <w:tc>
+          <w:tcPr>
+            <w:tcW w:w="6804" w:type="dxa"/>
+          </w:tcPr>
+          <w:p>
+            <w:pPr>
+              <w:jc w:val="center"/>
+              <w:cnfStyle w:val="100000000000" w:firstRow="1" w:lastRow="0" w:firstColumn="0" w:lastColumn="0" w:oddVBand="0" w:evenVBand="0" w:oddHBand="0" w:evenHBand="0" w:firstRowFirstColumn="0" w:firstRowLastColumn="0" w:lastRowFirstColumn="0" w:lastRowLastColumn="0"/>
+              <w:rPr>
+                <w:rFonts w:ascii="Century Gothic" w:hAnsi="Century Gothic"/>
+                <w:sz w:val="24"/>
+              </w:rPr>
+            </w:pPr>
+            <w:r>
+              <w:rPr>
+                <w:rFonts w:ascii="Century Gothic" w:hAnsi="Century Gothic"/>
+                <w:sz w:val="24"/>
+              </w:rPr>
+              <w:t>Desarrollo</w:t>
+            </w:r>
+          </w:p>
+        </w:tc>
+      </w:tr>
+      <w:tr>
+        <w:trPr>
+          <w:cnfStyle w:val="000000100000" w:firstRow="0" w:lastRow="0" w:firstColumn="0" w:lastColumn="0" w:oddVBand="0" w:evenVBand="0" w:oddHBand="1" w:evenHBand="0" w:firstRowFirstColumn="0" w:firstRowLastColumn="0" w:lastRowFirstColumn="0" w:lastRowLastColumn="0"/>
+        </w:trPr>
+        <w:tc>
+          <w:tcPr>
+            <w:cnfStyle w:val="001000000000" w:firstRow="0" w:lastRow="0" w:firstColumn="1" w:lastColumn="0" w:oddVBand="0" w:evenVBand="0" w:oddHBand="0" w:evenHBand="0" w:firstRowFirstColumn="0" w:firstRowLastColumn="0" w:lastRowFirstColumn="0" w:lastRowLastColumn="0"/>
+            <w:tcW w:w="2547" w:type="dxa"/>
+          </w:tcPr>
+          <w:p>
+            <w:pPr>
+              <w:jc w:val="center"/>
+              <w:rPr>
+                <w:rFonts w:ascii="Century Gothic" w:hAnsi="Century Gothic"/>
+                <w:sz w:val="24"/>
+              </w:rPr>
+            </w:pPr>
+            <w:r>
+              <w:rPr>
+                <w:rFonts w:ascii="Century Gothic" w:hAnsi="Century Gothic"/>
+                <w:sz w:val="24"/>
+              </w:rPr>
+              <w:t>Amigabilidad</w:t>
+            </w:r>
+          </w:p>
+        </w:tc>
+        <w:tc>
+          <w:tcPr>
+            <w:tcW w:w="6804" w:type="dxa"/>
+          </w:tcPr>
+          <w:p>
+            <w:pPr>
+              <w:jc w:val="both"/>
+              <w:cnfStyle w:val="000000100000" w:firstRow="0" w:lastRow="0" w:firstColumn="0" w:lastColumn="0" w:oddVBand="0" w:evenVBand="0" w:oddHBand="1" w:evenHBand="0" w:firstRowFirstColumn="0" w:firstRowLastColumn="0" w:lastRowFirstColumn="0" w:lastRowLastColumn="0"/>
+              <w:rPr>
+                <w:rFonts w:ascii="Century Gothic" w:hAnsi="Century Gothic"/>
+                <w:sz w:val="24"/>
+              </w:rPr>
+            </w:pPr>
+            <w:r>
+              <w:rPr>
+                <w:rFonts w:ascii="Century Gothic" w:hAnsi="Century Gothic"/>
+                <w:sz w:val="24"/>
+              </w:rPr>
+              <w:t>El programa será fácil de utilizar con una interfaz simple.</w:t>
+            </w:r>
+          </w:p>
+        </w:tc>
+      </w:tr>
+      <w:tr>
+        <w:tc>
+          <w:tcPr>
+            <w:cnfStyle w:val="001000000000" w:firstRow="0" w:lastRow="0" w:firstColumn="1" w:lastColumn="0" w:oddVBand="0" w:evenVBand="0" w:oddHBand="0" w:evenHBand="0" w:firstRowFirstColumn="0" w:firstRowLastColumn="0" w:lastRowFirstColumn="0" w:lastRowLastColumn="0"/>
+            <w:tcW w:w="2547" w:type="dxa"/>
+          </w:tcPr>
+          <w:p>
+            <w:pPr>
+              <w:jc w:val="center"/>
+              <w:rPr>
+                <w:rFonts w:ascii="Century Gothic" w:hAnsi="Century Gothic"/>
+                <w:sz w:val="24"/>
+              </w:rPr>
+            </w:pPr>
+            <w:r>
+              <w:rPr>
+                <w:rFonts w:ascii="Century Gothic" w:hAnsi="Century Gothic"/>
+                <w:sz w:val="24"/>
+              </w:rPr>
+              <w:t>Conectividad</w:t>
+            </w:r>
+          </w:p>
+        </w:tc>
+        <w:tc>
+          <w:tcPr>
+            <w:tcW w:w="6804" w:type="dxa"/>
+          </w:tcPr>
+          <w:p>
+            <w:pPr>
+              <w:jc w:val="both"/>
+              <w:cnfStyle w:val="000000000000" w:firstRow="0" w:lastRow="0" w:firstColumn="0" w:lastColumn="0" w:oddVBand="0" w:evenVBand="0" w:oddHBand="0" w:evenHBand="0" w:firstRowFirstColumn="0" w:firstRowLastColumn="0" w:lastRowFirstColumn="0" w:lastRowLastColumn="0"/>
+              <w:rPr>
+                <w:rFonts w:ascii="Century Gothic" w:hAnsi="Century Gothic"/>
+                <w:sz w:val="24"/>
+              </w:rPr>
+            </w:pPr>
+            <w:r>
+              <w:rPr>
+                <w:rFonts w:ascii="Century Gothic" w:hAnsi="Century Gothic"/>
+                <w:sz w:val="24"/>
+              </w:rPr>
+              <w:t>El usuario será capaz de comunicarse con otros para realizar las labores.</w:t>
+            </w:r>
+          </w:p>
+        </w:tc>
+      </w:tr>
+      <w:tr>
+        <w:trPr>
+          <w:cnfStyle w:val="000000100000" w:firstRow="0" w:lastRow="0" w:firstColumn="0" w:lastColumn="0" w:oddVBand="0" w:evenVBand="0" w:oddHBand="1" w:evenHBand="0" w:firstRowFirstColumn="0" w:firstRowLastColumn="0" w:lastRowFirstColumn="0" w:lastRowLastColumn="0"/>
+        </w:trPr>
+        <w:tc>
+          <w:tcPr>
+            <w:cnfStyle w:val="001000000000" w:firstRow="0" w:lastRow="0" w:firstColumn="1" w:lastColumn="0" w:oddVBand="0" w:evenVBand="0" w:oddHBand="0" w:evenHBand="0" w:firstRowFirstColumn="0" w:firstRowLastColumn="0" w:lastRowFirstColumn="0" w:lastRowLastColumn="0"/>
+            <w:tcW w:w="2547" w:type="dxa"/>
+          </w:tcPr>
+          <w:p>
+            <w:pPr>
+              <w:jc w:val="center"/>
+              <w:rPr>
+                <w:rFonts w:ascii="Century Gothic" w:hAnsi="Century Gothic"/>
+                <w:sz w:val="24"/>
+              </w:rPr>
+            </w:pPr>
+            <w:r>
+              <w:rPr>
+                <w:rFonts w:ascii="Century Gothic" w:hAnsi="Century Gothic"/>
+                <w:sz w:val="24"/>
+              </w:rPr>
+              <w:t>Flexibilidad</w:t>
+            </w:r>
+          </w:p>
+        </w:tc>
+        <w:tc>
+          <w:tcPr>
+            <w:tcW w:w="6804" w:type="dxa"/>
+          </w:tcPr>
+          <w:p>
+            <w:pPr>
+              <w:jc w:val="both"/>
+              <w:cnfStyle w:val="000000100000" w:firstRow="0" w:lastRow="0" w:firstColumn="0" w:lastColumn="0" w:oddVBand="0" w:evenVBand="0" w:oddHBand="1" w:evenHBand="0" w:firstRowFirstColumn="0" w:firstRowLastColumn="0" w:lastRowFirstColumn="0" w:lastRowLastColumn="0"/>
+              <w:rPr>
+                <w:rFonts w:ascii="Century Gothic" w:hAnsi="Century Gothic"/>
+                <w:sz w:val="24"/>
+              </w:rPr>
+            </w:pPr>
+            <w:r>
+              <w:rPr>
+                <w:rFonts w:ascii="Century Gothic" w:hAnsi="Century Gothic"/>
+                <w:sz w:val="24"/>
+              </w:rPr>
+              <w:t>La aplicación contara con la facilidad de dar libertad a los usuarios para evitar una jornada estricta.</w:t>
+            </w:r>
+          </w:p>
+        </w:tc>
+      </w:tr>
+    </w:tbl>
+    <w:p>
+      <w:pPr>
+        <w:ind w:left="720"/>
+        <w:rPr>
+          <w:rFonts w:ascii="Century Gothic" w:hAnsi="Century Gothic"/>
+          <w:sz w:val="24"/>
+        </w:rPr>
+      </w:pPr>
+    </w:p>
     <w:p>
       <w:pPr>
         <w:pStyle w:val="Prrafodelista"/>
@@ -1359,7 +2053,7 @@
     </w:p>
     <w:tbl>
       <w:tblPr>
-        <w:tblStyle w:val="Tablaconcuadrcula"/>
+        <w:tblStyle w:val="Tabladecuadrcula5oscura-nfasis1"/>
         <w:tblW w:w="0" w:type="auto"/>
         <w:tblLook w:val="04A0" w:firstRow="1" w:lastRow="0" w:firstColumn="1" w:lastColumn="0" w:noHBand="0" w:noVBand="1"/>
       </w:tblPr>
@@ -1369,8 +2063,12 @@
         <w:gridCol w:w="2943"/>
       </w:tblGrid>
       <w:tr>
+        <w:trPr>
+          <w:cnfStyle w:val="100000000000" w:firstRow="1" w:lastRow="0" w:firstColumn="0" w:lastColumn="0" w:oddVBand="0" w:evenVBand="0" w:oddHBand="0" w:evenHBand="0" w:firstRowFirstColumn="0" w:firstRowLastColumn="0" w:lastRowFirstColumn="0" w:lastRowLastColumn="0"/>
+        </w:trPr>
         <w:tc>
           <w:tcPr>
+            <w:cnfStyle w:val="001000000000" w:firstRow="0" w:lastRow="0" w:firstColumn="1" w:lastColumn="0" w:oddVBand="0" w:evenVBand="0" w:oddHBand="0" w:evenHBand="0" w:firstRowFirstColumn="0" w:firstRowLastColumn="0" w:lastRowFirstColumn="0" w:lastRowLastColumn="0"/>
             <w:tcW w:w="2942" w:type="dxa"/>
           </w:tcPr>
           <w:p>
@@ -1386,7 +2084,6 @@
                 <w:rFonts w:ascii="Century Gothic" w:hAnsi="Century Gothic"/>
                 <w:sz w:val="24"/>
               </w:rPr>
-              <w:lastRenderedPageBreak/>
               <w:t>Cliente</w:t>
             </w:r>
           </w:p>
@@ -1398,6 +2095,7 @@
           <w:p>
             <w:pPr>
               <w:jc w:val="center"/>
+              <w:cnfStyle w:val="100000000000" w:firstRow="1" w:lastRow="0" w:firstColumn="0" w:lastColumn="0" w:oddVBand="0" w:evenVBand="0" w:oddHBand="0" w:evenHBand="0" w:firstRowFirstColumn="0" w:firstRowLastColumn="0" w:lastRowFirstColumn="0" w:lastRowLastColumn="0"/>
               <w:rPr>
                 <w:rFonts w:ascii="Century Gothic" w:hAnsi="Century Gothic"/>
                 <w:sz w:val="24"/>
@@ -1419,6 +2117,7 @@
           <w:p>
             <w:pPr>
               <w:jc w:val="center"/>
+              <w:cnfStyle w:val="100000000000" w:firstRow="1" w:lastRow="0" w:firstColumn="0" w:lastColumn="0" w:oddVBand="0" w:evenVBand="0" w:oddHBand="0" w:evenHBand="0" w:firstRowFirstColumn="0" w:firstRowLastColumn="0" w:lastRowFirstColumn="0" w:lastRowLastColumn="0"/>
               <w:rPr>
                 <w:rFonts w:ascii="Century Gothic" w:hAnsi="Century Gothic"/>
                 <w:sz w:val="24"/>
@@ -1435,8 +2134,12 @@
         </w:tc>
       </w:tr>
       <w:tr>
+        <w:trPr>
+          <w:cnfStyle w:val="000000100000" w:firstRow="0" w:lastRow="0" w:firstColumn="0" w:lastColumn="0" w:oddVBand="0" w:evenVBand="0" w:oddHBand="1" w:evenHBand="0" w:firstRowFirstColumn="0" w:firstRowLastColumn="0" w:lastRowFirstColumn="0" w:lastRowLastColumn="0"/>
+        </w:trPr>
         <w:tc>
           <w:tcPr>
+            <w:cnfStyle w:val="001000000000" w:firstRow="0" w:lastRow="0" w:firstColumn="1" w:lastColumn="0" w:oddVBand="0" w:evenVBand="0" w:oddHBand="0" w:evenHBand="0" w:firstRowFirstColumn="0" w:firstRowLastColumn="0" w:lastRowFirstColumn="0" w:lastRowLastColumn="0"/>
             <w:tcW w:w="2942" w:type="dxa"/>
           </w:tcPr>
           <w:p>
@@ -1462,6 +2165,8 @@
           </w:tcPr>
           <w:p>
             <w:pPr>
+              <w:jc w:val="both"/>
+              <w:cnfStyle w:val="000000100000" w:firstRow="0" w:lastRow="0" w:firstColumn="0" w:lastColumn="0" w:oddVBand="0" w:evenVBand="0" w:oddHBand="1" w:evenHBand="0" w:firstRowFirstColumn="0" w:firstRowLastColumn="0" w:lastRowFirstColumn="0" w:lastRowLastColumn="0"/>
               <w:rPr>
                 <w:rFonts w:ascii="Century Gothic" w:hAnsi="Century Gothic"/>
                 <w:sz w:val="24"/>
@@ -1482,6 +2187,8 @@
           </w:tcPr>
           <w:p>
             <w:pPr>
+              <w:jc w:val="both"/>
+              <w:cnfStyle w:val="000000100000" w:firstRow="0" w:lastRow="0" w:firstColumn="0" w:lastColumn="0" w:oddVBand="0" w:evenVBand="0" w:oddHBand="1" w:evenHBand="0" w:firstRowFirstColumn="0" w:firstRowLastColumn="0" w:lastRowFirstColumn="0" w:lastRowLastColumn="0"/>
               <w:rPr>
                 <w:rFonts w:ascii="Century Gothic" w:hAnsi="Century Gothic"/>
                 <w:sz w:val="24"/>
@@ -1507,6 +2214,7 @@
       <w:tr>
         <w:tc>
           <w:tcPr>
+            <w:cnfStyle w:val="001000000000" w:firstRow="0" w:lastRow="0" w:firstColumn="1" w:lastColumn="0" w:oddVBand="0" w:evenVBand="0" w:oddHBand="0" w:evenHBand="0" w:firstRowFirstColumn="0" w:firstRowLastColumn="0" w:lastRowFirstColumn="0" w:lastRowLastColumn="0"/>
             <w:tcW w:w="2942" w:type="dxa"/>
           </w:tcPr>
           <w:p>
@@ -1532,6 +2240,8 @@
           </w:tcPr>
           <w:p>
             <w:pPr>
+              <w:jc w:val="both"/>
+              <w:cnfStyle w:val="000000000000" w:firstRow="0" w:lastRow="0" w:firstColumn="0" w:lastColumn="0" w:oddVBand="0" w:evenVBand="0" w:oddHBand="0" w:evenHBand="0" w:firstRowFirstColumn="0" w:firstRowLastColumn="0" w:lastRowFirstColumn="0" w:lastRowLastColumn="0"/>
               <w:rPr>
                 <w:rFonts w:ascii="Century Gothic" w:hAnsi="Century Gothic"/>
                 <w:sz w:val="24"/>
@@ -1552,6 +2262,8 @@
           </w:tcPr>
           <w:p>
             <w:pPr>
+              <w:jc w:val="both"/>
+              <w:cnfStyle w:val="000000000000" w:firstRow="0" w:lastRow="0" w:firstColumn="0" w:lastColumn="0" w:oddVBand="0" w:evenVBand="0" w:oddHBand="0" w:evenHBand="0" w:firstRowFirstColumn="0" w:firstRowLastColumn="0" w:lastRowFirstColumn="0" w:lastRowLastColumn="0"/>
               <w:rPr>
                 <w:rFonts w:ascii="Century Gothic" w:hAnsi="Century Gothic"/>
                 <w:sz w:val="24"/>
@@ -1680,6 +2392,7 @@
           <w:sz w:val="24"/>
           <w:lang w:eastAsia="es-GT"/>
         </w:rPr>
+        <w:lastRenderedPageBreak/>
         <mc:AlternateContent>
           <mc:Choice Requires="wpg">
             <w:drawing>
@@ -1838,6 +2551,7 @@
           <w:rFonts w:ascii="Century Gothic" w:hAnsi="Century Gothic"/>
           <w:noProof/>
           <w:sz w:val="24"/>
+          <w:lang w:eastAsia="es-GT"/>
         </w:rPr>
         <mc:AlternateContent>
           <mc:Choice Requires="wps">
@@ -2559,6 +3273,7 @@
           <w:rFonts w:ascii="Century Gothic" w:hAnsi="Century Gothic"/>
           <w:noProof/>
           <w:sz w:val="24"/>
+          <w:lang w:eastAsia="es-GT"/>
         </w:rPr>
         <mc:AlternateContent>
           <mc:Choice Requires="wps">
@@ -2816,6 +3531,7 @@
           <w:rFonts w:ascii="Century Gothic" w:hAnsi="Century Gothic"/>
           <w:noProof/>
           <w:sz w:val="24"/>
+          <w:lang w:eastAsia="es-GT"/>
         </w:rPr>
         <mc:AlternateContent>
           <mc:Choice Requires="wps">
@@ -2921,6 +3637,7 @@
           <w:rFonts w:ascii="Century Gothic" w:hAnsi="Century Gothic"/>
           <w:noProof/>
           <w:sz w:val="24"/>
+          <w:lang w:eastAsia="es-GT"/>
         </w:rPr>
         <mc:AlternateContent>
           <mc:Choice Requires="wps">
@@ -3351,6 +4068,7 @@
           <w:rFonts w:ascii="Century Gothic" w:hAnsi="Century Gothic"/>
           <w:noProof/>
           <w:sz w:val="24"/>
+          <w:lang w:eastAsia="es-GT"/>
         </w:rPr>
         <mc:AlternateContent>
           <mc:Choice Requires="wps">
@@ -3608,6 +4326,7 @@
           <w:rFonts w:ascii="Century Gothic" w:hAnsi="Century Gothic"/>
           <w:noProof/>
           <w:sz w:val="24"/>
+          <w:lang w:eastAsia="es-GT"/>
         </w:rPr>
         <mc:AlternateContent>
           <mc:Choice Requires="wps">
@@ -3713,6 +4432,7 @@
           <w:rFonts w:ascii="Century Gothic" w:hAnsi="Century Gothic"/>
           <w:noProof/>
           <w:sz w:val="24"/>
+          <w:lang w:eastAsia="es-GT"/>
         </w:rPr>
         <mc:AlternateContent>
           <mc:Choice Requires="wps">
@@ -3952,7 +4672,6 @@
           <w:rFonts w:ascii="Century Gothic" w:hAnsi="Century Gothic"/>
           <w:sz w:val="24"/>
         </w:rPr>
-        <w:lastRenderedPageBreak/>
         <w:t>Casos de uso extendido: es el comportamiento del sistema más detallado para la comprensión completa del cliente para la comprobación de que todos los requisitos del sistema han sido planeados bien.</w:t>
       </w:r>
     </w:p>
@@ -4136,6 +4855,7 @@
           <w:sz w:val="24"/>
           <w:lang w:eastAsia="es-GT"/>
         </w:rPr>
+        <w:lastRenderedPageBreak/>
         <w:drawing>
           <wp:anchor distT="0" distB="0" distL="114300" distR="114300" simplePos="0" relativeHeight="251659264" behindDoc="0" locked="0" layoutInCell="1" allowOverlap="1" wp14:anchorId="6321A5F0" wp14:editId="1CE7D01E">
             <wp:simplePos x="0" y="0"/>
@@ -4243,14 +4963,12 @@
           <w:rFonts w:ascii="Century Gothic" w:hAnsi="Century Gothic"/>
         </w:rPr>
       </w:pPr>
-      <w:bookmarkStart w:id="0" w:name="_GoBack"/>
       <w:r>
         <w:rPr>
           <w:rFonts w:ascii="Century Gothic" w:hAnsi="Century Gothic"/>
           <w:noProof/>
           <w:lang w:eastAsia="es-GT"/>
         </w:rPr>
-        <w:lastRenderedPageBreak/>
         <w:drawing>
           <wp:anchor distT="0" distB="0" distL="114300" distR="114300" simplePos="0" relativeHeight="251693056" behindDoc="0" locked="0" layoutInCell="1" allowOverlap="1">
             <wp:simplePos x="0" y="0"/>
@@ -4314,7 +5032,6 @@
           </wp:anchor>
         </w:drawing>
       </w:r>
-      <w:bookmarkEnd w:id="0"/>
     </w:p>
     <w:sectPr>
       <w:pgSz w:w="12240" w:h="15840"/>
@@ -4334,7 +5051,7 @@
 
 <file path=word/numbering.xml><?xml version="1.0" encoding="utf-8"?>
 <w:numbering xmlns:wpc="http://schemas.microsoft.com/office/word/2010/wordprocessingCanvas" xmlns:mc="http://schemas.openxmlformats.org/markup-compatibility/2006" xmlns:o="urn:schemas-microsoft-com:office:office" xmlns:r="http://schemas.openxmlformats.org/officeDocument/2006/relationships" xmlns:m="http://schemas.openxmlformats.org/officeDocument/2006/math" xmlns:v="urn:schemas-microsoft-com:vml" xmlns:wp14="http://schemas.microsoft.com/office/word/2010/wordprocessingDrawing" xmlns:wp="http://schemas.openxmlformats.org/drawingml/2006/wordprocessingDrawing" xmlns:w10="urn:schemas-microsoft-com:office:word" xmlns:w="http://schemas.openxmlformats.org/wordprocessingml/2006/main" xmlns:w14="http://schemas.microsoft.com/office/word/2010/wordml" xmlns:w15="http://schemas.microsoft.com/office/word/2012/wordml" xmlns:wpg="http://schemas.microsoft.com/office/word/2010/wordprocessingGroup" xmlns:wpi="http://schemas.microsoft.com/office/word/2010/wordprocessingInk" xmlns:wne="http://schemas.microsoft.com/office/word/2006/wordml" xmlns:wps="http://schemas.microsoft.com/office/word/2010/wordprocessingShape" mc:Ignorable="w14 w15 wp14">
-  <w:abstractNum w:abstractNumId="0">
+  <w:abstractNum w:abstractNumId="0" w15:restartNumberingAfterBreak="0">
     <w:nsid w:val="41A35D69"/>
     <w:multiLevelType w:val="hybridMultilevel"/>
     <w:tmpl w:val="9FA4EBC2"/>
@@ -4447,7 +5164,7 @@
       </w:rPr>
     </w:lvl>
   </w:abstractNum>
-  <w:abstractNum w:abstractNumId="1">
+  <w:abstractNum w:abstractNumId="1" w15:restartNumberingAfterBreak="0">
     <w:nsid w:val="485D4C46"/>
     <w:multiLevelType w:val="hybridMultilevel"/>
     <w:tmpl w:val="D3EA764E"/>
@@ -4560,7 +5277,7 @@
       </w:rPr>
     </w:lvl>
   </w:abstractNum>
-  <w:abstractNum w:abstractNumId="2">
+  <w:abstractNum w:abstractNumId="2" w15:restartNumberingAfterBreak="0">
     <w:nsid w:val="56B347D9"/>
     <w:multiLevelType w:val="hybridMultilevel"/>
     <w:tmpl w:val="3BB03C38"/>
@@ -4673,7 +5390,7 @@
       </w:rPr>
     </w:lvl>
   </w:abstractNum>
-  <w:abstractNum w:abstractNumId="3">
+  <w:abstractNum w:abstractNumId="3" w15:restartNumberingAfterBreak="0">
     <w:nsid w:val="721972FF"/>
     <w:multiLevelType w:val="hybridMultilevel"/>
     <w:tmpl w:val="C7688D8E"/>
@@ -5297,6 +6014,112 @@
       </w:tblBorders>
     </w:tblPr>
   </w:style>
+  <w:style w:type="table" w:styleId="Tabladecuadrcula5oscura-nfasis1">
+    <w:name w:val="Grid Table 5 Dark Accent 1"/>
+    <w:basedOn w:val="Tablanormal"/>
+    <w:uiPriority w:val="50"/>
+    <w:rsid w:val="00166F5B"/>
+    <w:pPr>
+      <w:spacing w:after="0" w:line="240" w:lineRule="auto"/>
+    </w:pPr>
+    <w:tblPr>
+      <w:tblStyleRowBandSize w:val="1"/>
+      <w:tblStyleColBandSize w:val="1"/>
+      <w:tblBorders>
+        <w:top w:val="single" w:sz="4" w:space="0" w:color="FFFFFF" w:themeColor="background1"/>
+        <w:left w:val="single" w:sz="4" w:space="0" w:color="FFFFFF" w:themeColor="background1"/>
+        <w:bottom w:val="single" w:sz="4" w:space="0" w:color="FFFFFF" w:themeColor="background1"/>
+        <w:right w:val="single" w:sz="4" w:space="0" w:color="FFFFFF" w:themeColor="background1"/>
+        <w:insideH w:val="single" w:sz="4" w:space="0" w:color="FFFFFF" w:themeColor="background1"/>
+        <w:insideV w:val="single" w:sz="4" w:space="0" w:color="FFFFFF" w:themeColor="background1"/>
+      </w:tblBorders>
+    </w:tblPr>
+    <w:tcPr>
+      <w:shd w:val="clear" w:color="auto" w:fill="DEEAF6" w:themeFill="accent1" w:themeFillTint="33"/>
+    </w:tcPr>
+    <w:tblStylePr w:type="firstRow">
+      <w:rPr>
+        <w:b/>
+        <w:bCs/>
+        <w:color w:val="FFFFFF" w:themeColor="background1"/>
+      </w:rPr>
+      <w:tblPr/>
+      <w:tcPr>
+        <w:tcBorders>
+          <w:top w:val="single" w:sz="4" w:space="0" w:color="FFFFFF" w:themeColor="background1"/>
+          <w:left w:val="single" w:sz="4" w:space="0" w:color="FFFFFF" w:themeColor="background1"/>
+          <w:right w:val="single" w:sz="4" w:space="0" w:color="FFFFFF" w:themeColor="background1"/>
+          <w:insideH w:val="nil"/>
+          <w:insideV w:val="nil"/>
+        </w:tcBorders>
+        <w:shd w:val="clear" w:color="auto" w:fill="5B9BD5" w:themeFill="accent1"/>
+      </w:tcPr>
+    </w:tblStylePr>
+    <w:tblStylePr w:type="lastRow">
+      <w:rPr>
+        <w:b/>
+        <w:bCs/>
+        <w:color w:val="FFFFFF" w:themeColor="background1"/>
+      </w:rPr>
+      <w:tblPr/>
+      <w:tcPr>
+        <w:tcBorders>
+          <w:left w:val="single" w:sz="4" w:space="0" w:color="FFFFFF" w:themeColor="background1"/>
+          <w:bottom w:val="single" w:sz="4" w:space="0" w:color="FFFFFF" w:themeColor="background1"/>
+          <w:right w:val="single" w:sz="4" w:space="0" w:color="FFFFFF" w:themeColor="background1"/>
+          <w:insideH w:val="nil"/>
+          <w:insideV w:val="nil"/>
+        </w:tcBorders>
+        <w:shd w:val="clear" w:color="auto" w:fill="5B9BD5" w:themeFill="accent1"/>
+      </w:tcPr>
+    </w:tblStylePr>
+    <w:tblStylePr w:type="firstCol">
+      <w:rPr>
+        <w:b/>
+        <w:bCs/>
+        <w:color w:val="FFFFFF" w:themeColor="background1"/>
+      </w:rPr>
+      <w:tblPr/>
+      <w:tcPr>
+        <w:tcBorders>
+          <w:top w:val="single" w:sz="4" w:space="0" w:color="FFFFFF" w:themeColor="background1"/>
+          <w:left w:val="single" w:sz="4" w:space="0" w:color="FFFFFF" w:themeColor="background1"/>
+          <w:bottom w:val="single" w:sz="4" w:space="0" w:color="FFFFFF" w:themeColor="background1"/>
+          <w:insideV w:val="nil"/>
+        </w:tcBorders>
+        <w:shd w:val="clear" w:color="auto" w:fill="5B9BD5" w:themeFill="accent1"/>
+      </w:tcPr>
+    </w:tblStylePr>
+    <w:tblStylePr w:type="lastCol">
+      <w:rPr>
+        <w:b/>
+        <w:bCs/>
+        <w:color w:val="FFFFFF" w:themeColor="background1"/>
+      </w:rPr>
+      <w:tblPr/>
+      <w:tcPr>
+        <w:tcBorders>
+          <w:top w:val="single" w:sz="4" w:space="0" w:color="FFFFFF" w:themeColor="background1"/>
+          <w:bottom w:val="single" w:sz="4" w:space="0" w:color="FFFFFF" w:themeColor="background1"/>
+          <w:right w:val="single" w:sz="4" w:space="0" w:color="FFFFFF" w:themeColor="background1"/>
+          <w:insideV w:val="nil"/>
+        </w:tcBorders>
+        <w:shd w:val="clear" w:color="auto" w:fill="5B9BD5" w:themeFill="accent1"/>
+      </w:tcPr>
+    </w:tblStylePr>
+    <w:tblStylePr w:type="band1Vert">
+      <w:tblPr/>
+      <w:tcPr>
+        <w:shd w:val="clear" w:color="auto" w:fill="BDD6EE" w:themeFill="accent1" w:themeFillTint="66"/>
+      </w:tcPr>
+    </w:tblStylePr>
+    <w:tblStylePr w:type="band1Horz">
+      <w:tblPr/>
+      <w:tcPr>
+        <w:shd w:val="clear" w:color="auto" w:fill="BDD6EE" w:themeFill="accent1" w:themeFillTint="66"/>
+      </w:tcPr>
+    </w:tblStylePr>
+  </w:style>
 </w:styles>
 </file>
 

--- a/Proyecto 1/Fase 1.docx
+++ b/Proyecto 1/Fase 1.docx
@@ -3887,7 +3887,7 @@
           </mc:Choice>
           <mc:Fallback>
             <w:pict>
-              <v:line w14:anchorId="7D599F4E" id="Conector recto 87" o:spid="_x0000_s1026" style="position:absolute;z-index:251683840;visibility:visible;mso-wrap-style:square;mso-width-percent:0;mso-height-percent:0;mso-wrap-distance-left:9pt;mso-wrap-distance-top:0;mso-wrap-distance-right:9pt;mso-wrap-distance-bottom:0;mso-position-horizontal:absolute;mso-position-horizontal-relative:text;mso-position-vertical:absolute;mso-position-vertical-relative:text;mso-width-percent:0;mso-height-percent:0;mso-width-relative:margin;mso-height-relative:margin" from="85.2pt,.85pt" to="212.7pt,2.35pt" o:gfxdata="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" strokecolor="#ed7d31 [3205]" strokeweight="1.5pt">
+              <v:line w14:anchorId="38D28EAE" id="Conector recto 87" o:spid="_x0000_s1026" style="position:absolute;z-index:251683840;visibility:visible;mso-wrap-style:square;mso-width-percent:0;mso-height-percent:0;mso-wrap-distance-left:9pt;mso-wrap-distance-top:0;mso-wrap-distance-right:9pt;mso-wrap-distance-bottom:0;mso-position-horizontal:absolute;mso-position-horizontal-relative:text;mso-position-vertical:absolute;mso-position-vertical-relative:text;mso-width-percent:0;mso-height-percent:0;mso-width-relative:margin;mso-height-relative:margin" from="85.2pt,.85pt" to="212.7pt,2.35pt" o:gfxdata="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" strokecolor="#ed7d31 [3205]" strokeweight="1.5pt">
                 <v:stroke joinstyle="miter"/>
               </v:line>
             </w:pict>
@@ -3966,7 +3966,7 @@
           </mc:Choice>
           <mc:Fallback>
             <w:pict>
-              <v:line w14:anchorId="17258331" id="Conector recto 86" o:spid="_x0000_s1026" style="position:absolute;z-index:251681792;visibility:visible;mso-wrap-style:square;mso-width-percent:0;mso-height-percent:0;mso-wrap-distance-left:9pt;mso-wrap-distance-top:0;mso-wrap-distance-right:9pt;mso-wrap-distance-bottom:0;mso-position-horizontal:absolute;mso-position-horizontal-relative:text;mso-position-vertical:absolute;mso-position-vertical-relative:text;mso-width-percent:0;mso-height-percent:0;mso-width-relative:margin;mso-height-relative:margin" from="79.2pt,4.75pt" to="149.8pt,21.25pt" o:gfxdata="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" strokecolor="#ed7d31 [3205]" strokeweight="1.5pt">
+              <v:line w14:anchorId="0419655C" id="Conector recto 86" o:spid="_x0000_s1026" style="position:absolute;z-index:251681792;visibility:visible;mso-wrap-style:square;mso-width-percent:0;mso-height-percent:0;mso-wrap-distance-left:9pt;mso-wrap-distance-top:0;mso-wrap-distance-right:9pt;mso-wrap-distance-bottom:0;mso-position-horizontal:absolute;mso-position-horizontal-relative:text;mso-position-vertical:absolute;mso-position-vertical-relative:text;mso-width-percent:0;mso-height-percent:0;mso-width-relative:margin;mso-height-relative:margin" from="79.2pt,4.75pt" to="149.8pt,21.25pt" o:gfxdata="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" strokecolor="#ed7d31 [3205]" strokeweight="1.5pt">
                 <v:stroke joinstyle="miter"/>
               </v:line>
             </w:pict>
@@ -4049,7 +4049,7 @@
           </mc:Choice>
           <mc:Fallback>
             <w:pict>
-              <v:shapetype w14:anchorId="09E43ABE" id="_x0000_t32" coordsize="21600,21600" o:spt="32" o:oned="t" path="m,l21600,21600e" filled="f">
+              <v:shapetype w14:anchorId="7CE9A5BA" id="_x0000_t32" coordsize="21600,21600" o:spt="32" o:oned="t" path="m,l21600,21600e" filled="f">
                 <v:path arrowok="t" fillok="f" o:connecttype="none"/>
                 <o:lock v:ext="edit" shapetype="t"/>
               </v:shapetype>
@@ -4128,7 +4128,7 @@
           </mc:Choice>
           <mc:Fallback>
             <w:pict>
-              <v:shape w14:anchorId="0871F752" id="Conector recto de flecha 81" o:spid="_x0000_s1026" type="#_x0000_t32" style="position:absolute;margin-left:49.2pt;margin-top:9.35pt;width:16.5pt;height:55.5pt;flip:x y;z-index:251671552;visibility:visible;mso-wrap-style:square;mso-width-percent:0;mso-height-percent:0;mso-wrap-distance-left:9pt;mso-wrap-distance-top:0;mso-wrap-distance-right:9pt;mso-wrap-distance-bottom:0;mso-position-horizontal:absolute;mso-position-horizontal-relative:text;mso-position-vertical:absolute;mso-position-vertical-relative:text;mso-width-percent:0;mso-height-percent:0;mso-width-relative:margin;mso-height-relative:margin" o:gfxdata="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" strokecolor="black [3200]" strokeweight="1pt">
+              <v:shape w14:anchorId="19666636" id="Conector recto de flecha 81" o:spid="_x0000_s1026" type="#_x0000_t32" style="position:absolute;margin-left:49.2pt;margin-top:9.35pt;width:16.5pt;height:55.5pt;flip:x y;z-index:251671552;visibility:visible;mso-wrap-style:square;mso-width-percent:0;mso-height-percent:0;mso-wrap-distance-left:9pt;mso-wrap-distance-top:0;mso-wrap-distance-right:9pt;mso-wrap-distance-bottom:0;mso-position-horizontal:absolute;mso-position-horizontal-relative:text;mso-position-vertical:absolute;mso-position-vertical-relative:text;mso-width-percent:0;mso-height-percent:0;mso-width-relative:margin;mso-height-relative:margin" o:gfxdata="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" strokecolor="black [3200]" strokeweight="1pt">
                 <v:stroke endarrow="block" joinstyle="miter"/>
               </v:shape>
             </w:pict>
@@ -4215,7 +4215,7 @@
           </mc:Choice>
           <mc:Fallback>
             <w:pict>
-              <v:line w14:anchorId="53F54A0F" id="Conector recto 94" o:spid="_x0000_s1026" style="position:absolute;flip:y;z-index:251687936;visibility:visible;mso-wrap-style:square;mso-width-percent:0;mso-height-percent:0;mso-wrap-distance-left:9pt;mso-wrap-distance-top:0;mso-wrap-distance-right:9pt;mso-wrap-distance-bottom:0;mso-position-horizontal:absolute;mso-position-horizontal-relative:text;mso-position-vertical:absolute;mso-position-vertical-relative:text;mso-width-percent:0;mso-height-percent:0;mso-width-relative:margin;mso-height-relative:margin" from="98.7pt,2.1pt" to="139.95pt,31.35pt" o:gfxdata="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" strokecolor="#ed7d31 [3205]" strokeweight="1.5pt">
+              <v:line w14:anchorId="182BE8B2" id="Conector recto 94" o:spid="_x0000_s1026" style="position:absolute;flip:y;z-index:251687936;visibility:visible;mso-wrap-style:square;mso-width-percent:0;mso-height-percent:0;mso-wrap-distance-left:9pt;mso-wrap-distance-top:0;mso-wrap-distance-right:9pt;mso-wrap-distance-bottom:0;mso-position-horizontal:absolute;mso-position-horizontal-relative:text;mso-position-vertical:absolute;mso-position-vertical-relative:text;mso-width-percent:0;mso-height-percent:0;mso-width-relative:margin;mso-height-relative:margin" from="98.7pt,2.1pt" to="139.95pt,31.35pt" o:gfxdata="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" strokecolor="#ed7d31 [3205]" strokeweight="1.5pt">
                 <v:stroke joinstyle="miter"/>
               </v:line>
             </w:pict>
@@ -5882,7 +5882,7 @@
         <mc:AlternateContent>
           <mc:Choice Requires="wpg">
             <w:drawing>
-              <wp:anchor distT="0" distB="0" distL="114300" distR="114300" simplePos="0" relativeHeight="251727872" behindDoc="0" locked="0" layoutInCell="1" allowOverlap="1">
+              <wp:anchor distT="0" distB="0" distL="114300" distR="114300" simplePos="0" relativeHeight="251727872" behindDoc="0" locked="0" layoutInCell="1" allowOverlap="1" wp14:anchorId="212CDD38" wp14:editId="512F5FD8">
                 <wp:simplePos x="0" y="0"/>
                 <wp:positionH relativeFrom="column">
                   <wp:posOffset>786765</wp:posOffset>
@@ -6240,7 +6240,7 @@
                         </wps:cNvSpPr>
                         <wps:spPr>
                           <a:xfrm>
-                            <a:off x="885825" y="1638300"/>
+                            <a:off x="1876425" y="1390650"/>
                             <a:ext cx="1114424" cy="628650"/>
                           </a:xfrm>
                           <a:prstGeom prst="ellipse">
@@ -6291,73 +6291,15 @@
                           <a:noAutofit/>
                         </wps:bodyPr>
                       </wps:wsp>
-                      <wps:wsp>
-                        <wps:cNvPr id="1391" name="Elipse 1391"/>
-                        <wps:cNvSpPr>
-                          <a:spLocks/>
-                        </wps:cNvSpPr>
-                        <wps:spPr>
-                          <a:xfrm>
-                            <a:off x="2381250" y="1171575"/>
-                            <a:ext cx="1114424" cy="628650"/>
-                          </a:xfrm>
-                          <a:prstGeom prst="ellipse">
-                            <a:avLst/>
-                          </a:prstGeom>
-                          <a:solidFill>
-                            <a:srgbClr val="5B9BD5"/>
-                          </a:solidFill>
-                          <a:ln w="12700" cap="flat" cmpd="sng" algn="ctr">
-                            <a:solidFill>
-                              <a:srgbClr val="5B9BD5">
-                                <a:shade val="50000"/>
-                              </a:srgbClr>
-                            </a:solidFill>
-                            <a:prstDash val="solid"/>
-                            <a:miter lim="800000"/>
-                          </a:ln>
-                          <a:effectLst/>
-                        </wps:spPr>
-                        <wps:txbx>
-                          <w:txbxContent>
-                            <w:p>
-                              <w:pPr>
-                                <w:jc w:val="center"/>
-                                <w:rPr>
-                                  <w:color w:val="FFFFFF" w:themeColor="background1"/>
-                                </w:rPr>
-                              </w:pPr>
-                              <w:r>
-                                <w:rPr>
-                                  <w:color w:val="FFFFFF" w:themeColor="background1"/>
-                                </w:rPr>
-                                <w:t>Añadir amigo</w:t>
-                              </w:r>
-                              <w:r>
-                                <w:rPr>
-                                  <w:color w:val="FFFFFF" w:themeColor="background1"/>
-                                </w:rPr>
-                                <w:t xml:space="preserve"> </w:t>
-                              </w:r>
-                            </w:p>
-                          </w:txbxContent>
-                        </wps:txbx>
-                        <wps:bodyPr rot="0" spcFirstLastPara="0" vertOverflow="overflow" horzOverflow="overflow" vert="horz" wrap="square" lIns="91440" tIns="45720" rIns="91440" bIns="45720" numCol="1" spcCol="0" rtlCol="0" fromWordArt="0" anchor="ctr" anchorCtr="0" forceAA="0" compatLnSpc="1">
-                          <a:prstTxWarp prst="textNoShape">
-                            <a:avLst/>
-                          </a:prstTxWarp>
-                          <a:noAutofit/>
-                        </wps:bodyPr>
-                      </wps:wsp>
                       <wpg:grpSp>
                         <wpg:cNvPr id="1395" name="Grupo 1395"/>
                         <wpg:cNvGrpSpPr/>
                         <wpg:grpSpPr>
                           <a:xfrm>
-                            <a:off x="1009650" y="981075"/>
-                            <a:ext cx="756920" cy="590550"/>
-                            <a:chOff x="0" y="0"/>
-                            <a:chExt cx="756920" cy="590550"/>
+                            <a:off x="1343026" y="981075"/>
+                            <a:ext cx="833119" cy="333375"/>
+                            <a:chOff x="333376" y="0"/>
+                            <a:chExt cx="833119" cy="333375"/>
                           </a:xfrm>
                         </wpg:grpSpPr>
                         <wps:wsp>
@@ -6365,7 +6307,7 @@
                           <wps:cNvSpPr txBox="1"/>
                           <wps:spPr>
                             <a:xfrm>
-                              <a:off x="0" y="200025"/>
+                              <a:off x="409575" y="47625"/>
                               <a:ext cx="756920" cy="245110"/>
                             </a:xfrm>
                             <a:prstGeom prst="rect">
@@ -6405,84 +6347,8 @@
                           <wps:cNvCnPr/>
                           <wps:spPr>
                             <a:xfrm flipH="1" flipV="1">
-                              <a:off x="333375" y="0"/>
-                              <a:ext cx="85725" cy="590550"/>
-                            </a:xfrm>
-                            <a:prstGeom prst="straightConnector1">
-                              <a:avLst/>
-                            </a:prstGeom>
-                            <a:noFill/>
-                            <a:ln w="19050" cap="flat" cmpd="sng" algn="ctr">
-                              <a:solidFill>
-                                <a:srgbClr val="ED7D31"/>
-                              </a:solidFill>
-                              <a:prstDash val="solid"/>
-                              <a:miter lim="800000"/>
-                              <a:tailEnd type="triangle"/>
-                            </a:ln>
-                            <a:effectLst/>
-                          </wps:spPr>
-                          <wps:bodyPr/>
-                        </wps:wsp>
-                      </wpg:grpSp>
-                      <wpg:grpSp>
-                        <wpg:cNvPr id="1396" name="Grupo 1396"/>
-                        <wpg:cNvGrpSpPr/>
-                        <wpg:grpSpPr>
-                          <a:xfrm>
-                            <a:off x="1714500" y="866775"/>
-                            <a:ext cx="756920" cy="457200"/>
-                            <a:chOff x="1714500" y="895350"/>
-                            <a:chExt cx="756920" cy="457200"/>
-                          </a:xfrm>
-                        </wpg:grpSpPr>
-                        <wps:wsp>
-                          <wps:cNvPr id="1397" name="Cuadro de texto 1397"/>
-                          <wps:cNvSpPr txBox="1"/>
-                          <wps:spPr>
-                            <a:xfrm>
-                              <a:off x="1714500" y="990600"/>
-                              <a:ext cx="756920" cy="245110"/>
-                            </a:xfrm>
-                            <a:prstGeom prst="rect">
-                              <a:avLst/>
-                            </a:prstGeom>
-                            <a:solidFill>
-                              <a:sysClr val="window" lastClr="FFFFFF"/>
-                            </a:solidFill>
-                            <a:ln w="6350">
-                              <a:solidFill>
-                                <a:sysClr val="window" lastClr="FFFFFF"/>
-                              </a:solidFill>
-                            </a:ln>
-                            <a:effectLst/>
-                          </wps:spPr>
-                          <wps:txbx>
-                            <w:txbxContent>
-                              <w:p>
-                                <w:pPr>
-                                  <w:jc w:val="center"/>
-                                </w:pPr>
-                                <w:r>
-                                  <w:t>&lt;Extend&gt;</w:t>
-                                </w:r>
-                              </w:p>
-                            </w:txbxContent>
-                          </wps:txbx>
-                          <wps:bodyPr rot="0" spcFirstLastPara="0" vertOverflow="overflow" horzOverflow="overflow" vert="horz" wrap="square" lIns="91440" tIns="45720" rIns="91440" bIns="45720" numCol="1" spcCol="0" rtlCol="0" fromWordArt="0" anchor="t" anchorCtr="0" forceAA="0" compatLnSpc="1">
-                            <a:prstTxWarp prst="textNoShape">
-                              <a:avLst/>
-                            </a:prstTxWarp>
-                            <a:noAutofit/>
-                          </wps:bodyPr>
-                        </wps:wsp>
-                        <wps:wsp>
-                          <wps:cNvPr id="1398" name="Conector recto de flecha 1398"/>
-                          <wps:cNvCnPr/>
-                          <wps:spPr>
-                            <a:xfrm flipH="1" flipV="1">
-                              <a:off x="1819275" y="895350"/>
-                              <a:ext cx="552451" cy="457200"/>
+                              <a:off x="333376" y="0"/>
+                              <a:ext cx="781049" cy="333375"/>
                             </a:xfrm>
                             <a:prstGeom prst="straightConnector1">
                               <a:avLst/>
@@ -6512,7 +6378,7 @@
           </mc:Choice>
           <mc:Fallback>
             <w:pict>
-              <v:group id="Grupo 745" o:spid="_x0000_s1089" style="position:absolute;margin-left:61.95pt;margin-top:3.75pt;width:330pt;height:185.25pt;z-index:251727872;mso-width-relative:margin" coordsize="41910,23526" o:gfxdata="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">
+              <v:group w14:anchorId="212CDD38" id="Grupo 745" o:spid="_x0000_s1089" style="position:absolute;margin-left:61.95pt;margin-top:3.75pt;width:330pt;height:185.25pt;z-index:251727872;mso-width-relative:margin" coordsize="41910,23526" o:gfxdata="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">
                 <v:group id="Grupo 1380" o:spid="_x0000_s1090" style="position:absolute;width:41910;height:23526" coordorigin="-762,571" coordsize="41910,23526" o:gfxdata="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">
                   <v:group id="Grupo 1381" o:spid="_x0000_s1091" style="position:absolute;left:-762;top:571;width:41910;height:23527" coordorigin="476,571" coordsize="41910,23526" o:gfxdata="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">
                     <v:rect id="Rectángulo 1382" o:spid="_x0000_s1092" style="position:absolute;left:6381;top:571;width:36005;height:23527;visibility:visible;mso-wrap-style:square;v-text-anchor:middle" o:gfxdata="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" fillcolor="window" strokecolor="windowText" strokeweight="1pt">
@@ -6607,7 +6473,7 @@
                     </v:textbox>
                   </v:shape>
                 </v:group>
-                <v:oval id="Elipse 1390" o:spid="_x0000_s1100" style="position:absolute;left:8858;top:16383;width:11144;height:6286;visibility:visible;mso-wrap-style:square;v-text-anchor:middle" o:gfxdata="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" fillcolor="#5b9bd5" strokecolor="#41719c" strokeweight="1pt">
+                <v:oval id="Elipse 1390" o:spid="_x0000_s1100" style="position:absolute;left:18764;top:13906;width:11144;height:6287;visibility:visible;mso-wrap-style:square;v-text-anchor:middle" o:gfxdata="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" fillcolor="#5b9bd5" strokecolor="#41719c" strokeweight="1pt">
                   <v:stroke joinstyle="miter"/>
                   <v:path arrowok="t"/>
                   <v:textbox>
@@ -6635,36 +6501,8 @@
                     </w:txbxContent>
                   </v:textbox>
                 </v:oval>
-                <v:oval id="Elipse 1391" o:spid="_x0000_s1101" style="position:absolute;left:23812;top:11715;width:11144;height:6287;visibility:visible;mso-wrap-style:square;v-text-anchor:middle" o:gfxdata="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" fillcolor="#5b9bd5" strokecolor="#41719c" strokeweight="1pt">
-                  <v:stroke joinstyle="miter"/>
-                  <v:path arrowok="t"/>
-                  <v:textbox>
-                    <w:txbxContent>
-                      <w:p>
-                        <w:pPr>
-                          <w:jc w:val="center"/>
-                          <w:rPr>
-                            <w:color w:val="FFFFFF" w:themeColor="background1"/>
-                          </w:rPr>
-                        </w:pPr>
-                        <w:r>
-                          <w:rPr>
-                            <w:color w:val="FFFFFF" w:themeColor="background1"/>
-                          </w:rPr>
-                          <w:t>Añadir amigo</w:t>
-                        </w:r>
-                        <w:r>
-                          <w:rPr>
-                            <w:color w:val="FFFFFF" w:themeColor="background1"/>
-                          </w:rPr>
-                          <w:t xml:space="preserve"> </w:t>
-                        </w:r>
-                      </w:p>
-                    </w:txbxContent>
-                  </v:textbox>
-                </v:oval>
-                <v:group id="Grupo 1395" o:spid="_x0000_s1102" style="position:absolute;left:10096;top:9810;width:7569;height:5906" coordsize="7569,5905" o:gfxdata="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">
-                  <v:shape id="Cuadro de texto 1393" o:spid="_x0000_s1103" type="#_x0000_t202" style="position:absolute;top:2000;width:7569;height:2451;visibility:visible;mso-wrap-style:square;v-text-anchor:top" o:gfxdata="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" fillcolor="window" strokecolor="window" strokeweight=".5pt">
+                <v:group id="Grupo 1395" o:spid="_x0000_s1101" style="position:absolute;left:13430;top:9810;width:8331;height:3334" coordorigin="3333" coordsize="8331,3333" o:gfxdata="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">
+                  <v:shape id="Cuadro de texto 1393" o:spid="_x0000_s1102" type="#_x0000_t202" style="position:absolute;left:4095;top:476;width:7569;height:2451;visibility:visible;mso-wrap-style:square;v-text-anchor:top" o:gfxdata="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" fillcolor="window" strokecolor="window" strokeweight=".5pt">
                     <v:textbox>
                       <w:txbxContent>
                         <w:p>
@@ -6678,26 +6516,7 @@
                       </w:txbxContent>
                     </v:textbox>
                   </v:shape>
-                  <v:shape id="Conector recto de flecha 1394" o:spid="_x0000_s1104" type="#_x0000_t32" style="position:absolute;left:3333;width:858;height:5905;flip:x y;visibility:visible;mso-wrap-style:square" o:connectortype="straight" o:gfxdata="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" strokecolor="#ed7d31" strokeweight="1.5pt">
-                    <v:stroke endarrow="block" joinstyle="miter"/>
-                  </v:shape>
-                </v:group>
-                <v:group id="Grupo 1396" o:spid="_x0000_s1105" style="position:absolute;left:17145;top:8667;width:7569;height:4572" coordorigin="17145,8953" coordsize="7569,4572" o:gfxdata="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">
-                  <v:shape id="Cuadro de texto 1397" o:spid="_x0000_s1106" type="#_x0000_t202" style="position:absolute;left:17145;top:9906;width:7569;height:2451;visibility:visible;mso-wrap-style:square;v-text-anchor:top" o:gfxdata="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" fillcolor="window" strokecolor="window" strokeweight=".5pt">
-                    <v:textbox>
-                      <w:txbxContent>
-                        <w:p>
-                          <w:pPr>
-                            <w:jc w:val="center"/>
-                          </w:pPr>
-                          <w:r>
-                            <w:t>&lt;Extend&gt;</w:t>
-                          </w:r>
-                        </w:p>
-                      </w:txbxContent>
-                    </v:textbox>
-                  </v:shape>
-                  <v:shape id="Conector recto de flecha 1398" o:spid="_x0000_s1107" type="#_x0000_t32" style="position:absolute;left:18192;top:8953;width:5525;height:4572;flip:x y;visibility:visible;mso-wrap-style:square" o:connectortype="straight" o:gfxdata="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" strokecolor="#ed7d31" strokeweight="1.5pt">
+                  <v:shape id="Conector recto de flecha 1394" o:spid="_x0000_s1103" type="#_x0000_t32" style="position:absolute;left:3333;width:7811;height:3333;flip:x y;visibility:visible;mso-wrap-style:square" o:connectortype="straight" o:gfxdata="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" strokecolor="#ed7d31" strokeweight="1.5pt">
                     <v:stroke endarrow="block" joinstyle="miter"/>
                   </v:shape>
                 </v:group>
@@ -6936,25 +6755,25 @@
           </mc:Choice>
           <mc:Fallback>
             <w:pict>
-              <v:group w14:anchorId="49E3232C" id="Grupo 174" o:spid="_x0000_s1108" style="position:absolute;margin-left:0;margin-top:11.95pt;width:1in;height:107.25pt;z-index:251709440" coordsize="9144,13620" o:gfxdata="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">
-                <v:group id="Grupo 175" o:spid="_x0000_s1109" style="position:absolute;left:2476;width:4953;height:10001" coordsize="4953,10001" o:gfxdata="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">
-                  <v:oval id="Elipse 176" o:spid="_x0000_s1110" style="position:absolute;left:762;width:3238;height:3333;visibility:visible;mso-wrap-style:square;v-text-anchor:middle" o:gfxdata="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" filled="f" strokecolor="#787878" strokeweight="1pt">
+              <v:group w14:anchorId="49E3232C" id="Grupo 174" o:spid="_x0000_s1104" style="position:absolute;margin-left:0;margin-top:11.95pt;width:1in;height:107.25pt;z-index:251709440" coordsize="9144,13620" o:gfxdata="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">
+                <v:group id="Grupo 175" o:spid="_x0000_s1105" style="position:absolute;left:2476;width:4953;height:10001" coordsize="4953,10001" o:gfxdata="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">
+                  <v:oval id="Elipse 176" o:spid="_x0000_s1106" style="position:absolute;left:762;width:3238;height:3333;visibility:visible;mso-wrap-style:square;v-text-anchor:middle" o:gfxdata="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" filled="f" strokecolor="#787878" strokeweight="1pt">
                     <v:stroke joinstyle="miter"/>
                   </v:oval>
-                  <v:line id="Conector recto 177" o:spid="_x0000_s1111" style="position:absolute;visibility:visible;mso-wrap-style:square" from="2476,3429" to="2476,7905" o:connectortype="straight" o:gfxdata="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" strokecolor="#787878" strokeweight="1pt">
+                  <v:line id="Conector recto 177" o:spid="_x0000_s1107" style="position:absolute;visibility:visible;mso-wrap-style:square" from="2476,3429" to="2476,7905" o:connectortype="straight" o:gfxdata="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" strokecolor="#787878" strokeweight="1pt">
                     <v:stroke joinstyle="miter"/>
                   </v:line>
-                  <v:line id="Conector recto 178" o:spid="_x0000_s1112" style="position:absolute;visibility:visible;mso-wrap-style:square" from="0,5619" to="4953,5619" o:connectortype="straight" o:gfxdata="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" strokecolor="#787878" strokeweight="1pt">
+                  <v:line id="Conector recto 178" o:spid="_x0000_s1108" style="position:absolute;visibility:visible;mso-wrap-style:square" from="0,5619" to="4953,5619" o:connectortype="straight" o:gfxdata="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" strokecolor="#787878" strokeweight="1pt">
                     <v:stroke joinstyle="miter"/>
                   </v:line>
-                  <v:line id="Conector recto 179" o:spid="_x0000_s1113" style="position:absolute;flip:x;visibility:visible;mso-wrap-style:square" from="381,8001" to="2476,10001" o:connectortype="straight" o:gfxdata="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" strokecolor="#787878" strokeweight="1pt">
+                  <v:line id="Conector recto 179" o:spid="_x0000_s1109" style="position:absolute;flip:x;visibility:visible;mso-wrap-style:square" from="381,8001" to="2476,10001" o:connectortype="straight" o:gfxdata="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" strokecolor="#787878" strokeweight="1pt">
                     <v:stroke joinstyle="miter"/>
                   </v:line>
-                  <v:line id="Conector recto 181" o:spid="_x0000_s1114" style="position:absolute;visibility:visible;mso-wrap-style:square" from="2476,8001" to="4095,9906" o:connectortype="straight" o:gfxdata="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" strokecolor="#787878" strokeweight="1pt">
+                  <v:line id="Conector recto 181" o:spid="_x0000_s1110" style="position:absolute;visibility:visible;mso-wrap-style:square" from="2476,8001" to="4095,9906" o:connectortype="straight" o:gfxdata="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" strokecolor="#787878" strokeweight="1pt">
                     <v:stroke joinstyle="miter"/>
                   </v:line>
                 </v:group>
-                <v:shape id="Cuadro de texto 183" o:spid="_x0000_s1115" type="#_x0000_t202" style="position:absolute;top:10858;width:9144;height:2762;visibility:visible;mso-wrap-style:square;v-text-anchor:top" o:gfxdata="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" fillcolor="window" strokecolor="window" strokeweight=".5pt">
+                <v:shape id="Cuadro de texto 183" o:spid="_x0000_s1111" type="#_x0000_t202" style="position:absolute;top:10858;width:9144;height:2762;visibility:visible;mso-wrap-style:square;v-text-anchor:top" o:gfxdata="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" fillcolor="window" strokecolor="window" strokeweight=".5pt">
                   <v:textbox>
                     <w:txbxContent>
                       <w:p>
@@ -7461,13 +7280,13 @@
           </mc:Choice>
           <mc:Fallback>
             <w:pict>
-              <v:group w14:anchorId="753A9BE5" id="Grupo 751" o:spid="_x0000_s1116" style="position:absolute;margin-left:65.5pt;margin-top:.55pt;width:326.25pt;height:185.25pt;z-index:251740160" coordsize="41433,23526" o:gfxdata="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">
-                <v:group id="Grupo 1407" o:spid="_x0000_s1117" style="position:absolute;width:41433;height:23526" coordorigin="-762,571" coordsize="41433,23526" o:gfxdata="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">
-                  <v:group id="Grupo 736" o:spid="_x0000_s1118" style="position:absolute;left:-762;top:571;width:41433;height:23527" coordorigin="476,571" coordsize="41433,23526" o:gfxdata="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">
-                    <v:rect id="Rectángulo 737" o:spid="_x0000_s1119" style="position:absolute;left:7143;top:571;width:34767;height:23527;visibility:visible;mso-wrap-style:square;v-text-anchor:middle" o:gfxdata="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" fillcolor="window" strokecolor="windowText" strokeweight="1pt">
+              <v:group w14:anchorId="753A9BE5" id="Grupo 751" o:spid="_x0000_s1112" style="position:absolute;margin-left:65.5pt;margin-top:.55pt;width:326.25pt;height:185.25pt;z-index:251740160" coordsize="41433,23526" o:gfxdata="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">
+                <v:group id="Grupo 1407" o:spid="_x0000_s1113" style="position:absolute;width:41433;height:23526" coordorigin="-762,571" coordsize="41433,23526" o:gfxdata="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">
+                  <v:group id="Grupo 736" o:spid="_x0000_s1114" style="position:absolute;left:-762;top:571;width:41433;height:23527" coordorigin="476,571" coordsize="41433,23526" o:gfxdata="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">
+                    <v:rect id="Rectángulo 737" o:spid="_x0000_s1115" style="position:absolute;left:7143;top:571;width:34767;height:23527;visibility:visible;mso-wrap-style:square;v-text-anchor:middle" o:gfxdata="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" fillcolor="window" strokecolor="windowText" strokeweight="1pt">
                       <v:path arrowok="t"/>
                     </v:rect>
-                    <v:oval id="Elipse 738" o:spid="_x0000_s1120" style="position:absolute;left:28956;top:6953;width:11525;height:4762;visibility:visible;mso-wrap-style:square;v-text-anchor:middle" o:gfxdata="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" fillcolor="#5b9bd5" strokecolor="#41719c" strokeweight="1pt">
+                    <v:oval id="Elipse 738" o:spid="_x0000_s1116" style="position:absolute;left:28956;top:6953;width:11525;height:4762;visibility:visible;mso-wrap-style:square;v-text-anchor:middle" o:gfxdata="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" fillcolor="#5b9bd5" strokecolor="#41719c" strokeweight="1pt">
                       <v:stroke joinstyle="miter"/>
                       <v:path arrowok="t"/>
                       <v:textbox>
@@ -7495,7 +7314,7 @@
                         </w:txbxContent>
                       </v:textbox>
                     </v:oval>
-                    <v:oval id="Elipse 742" o:spid="_x0000_s1121" style="position:absolute;left:8191;top:3498;width:13049;height:6312;visibility:visible;mso-wrap-style:square;v-text-anchor:middle" o:gfxdata="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" fillcolor="#5b9bd5" strokecolor="#41719c" strokeweight="1pt">
+                    <v:oval id="Elipse 742" o:spid="_x0000_s1117" style="position:absolute;left:8191;top:3498;width:13049;height:6312;visibility:visible;mso-wrap-style:square;v-text-anchor:middle" o:gfxdata="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" fillcolor="#5b9bd5" strokecolor="#41719c" strokeweight="1pt">
                       <v:stroke joinstyle="miter"/>
                       <v:path arrowok="t"/>
                       <v:textbox>
@@ -7523,12 +7342,12 @@
                         </w:txbxContent>
                       </v:textbox>
                     </v:oval>
-                    <v:line id="Conector recto 743" o:spid="_x0000_s1122" style="position:absolute;flip:y;visibility:visible;mso-wrap-style:square" from="476,6477" to="7429,6953" o:connectortype="straight" o:gfxdata="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" strokecolor="#ed7d31" strokeweight="1.5pt">
+                    <v:line id="Conector recto 743" o:spid="_x0000_s1118" style="position:absolute;flip:y;visibility:visible;mso-wrap-style:square" from="476,6477" to="7429,6953" o:connectortype="straight" o:gfxdata="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" strokecolor="#ed7d31" strokeweight="1.5pt">
                       <v:stroke joinstyle="miter"/>
                       <o:lock v:ext="edit" shapetype="f"/>
                     </v:line>
                   </v:group>
-                  <v:shape id="Cuadro de texto 744" o:spid="_x0000_s1123" type="#_x0000_t202" style="position:absolute;left:30333;top:666;width:9862;height:2667;visibility:visible;mso-wrap-style:square;v-text-anchor:top" o:gfxdata="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" fillcolor="white [3201]" strokecolor="white [3212]" strokeweight=".5pt">
+                  <v:shape id="Cuadro de texto 744" o:spid="_x0000_s1119" type="#_x0000_t202" style="position:absolute;left:30333;top:666;width:9862;height:2667;visibility:visible;mso-wrap-style:square;v-text-anchor:top" o:gfxdata="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" fillcolor="white [3201]" strokecolor="white [3212]" strokeweight=".5pt">
                     <v:textbox>
                       <w:txbxContent>
                         <w:p>
@@ -7543,7 +7362,7 @@
                     </v:textbox>
                   </v:shape>
                 </v:group>
-                <v:oval id="Elipse 748" o:spid="_x0000_s1124" style="position:absolute;left:11049;top:15716;width:11144;height:6286;visibility:visible;mso-wrap-style:square;v-text-anchor:middle" o:gfxdata="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" fillcolor="#5b9bd5" strokecolor="#41719c" strokeweight="1pt">
+                <v:oval id="Elipse 748" o:spid="_x0000_s1120" style="position:absolute;left:11049;top:15716;width:11144;height:6286;visibility:visible;mso-wrap-style:square;v-text-anchor:middle" o:gfxdata="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" fillcolor="#5b9bd5" strokecolor="#41719c" strokeweight="1pt">
                   <v:stroke joinstyle="miter"/>
                   <v:path arrowok="t"/>
                   <v:textbox>
@@ -7571,7 +7390,7 @@
                     </w:txbxContent>
                   </v:textbox>
                 </v:oval>
-                <v:shape id="Cuadro de texto 749" o:spid="_x0000_s1125" type="#_x0000_t202" style="position:absolute;left:11906;top:11144;width:7569;height:2451;visibility:visible;mso-wrap-style:square;v-text-anchor:top" o:gfxdata="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" fillcolor="window" strokecolor="window" strokeweight=".5pt">
+                <v:shape id="Cuadro de texto 749" o:spid="_x0000_s1121" type="#_x0000_t202" style="position:absolute;left:11906;top:11144;width:7569;height:2451;visibility:visible;mso-wrap-style:square;v-text-anchor:top" o:gfxdata="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" fillcolor="window" strokecolor="window" strokeweight=".5pt">
                   <v:textbox>
                     <w:txbxContent>
                       <w:p>
@@ -7585,7 +7404,7 @@
                     </w:txbxContent>
                   </v:textbox>
                 </v:shape>
-                <v:shape id="Conector recto de flecha 750" o:spid="_x0000_s1126" type="#_x0000_t32" style="position:absolute;left:15240;top:9144;width:857;height:5905;flip:x y;visibility:visible;mso-wrap-style:square" o:connectortype="straight" o:gfxdata="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" strokecolor="#ed7d31" strokeweight="1.5pt">
+                <v:shape id="Conector recto de flecha 750" o:spid="_x0000_s1122" type="#_x0000_t32" style="position:absolute;left:15240;top:9144;width:857;height:5905;flip:x y;visibility:visible;mso-wrap-style:square" o:connectortype="straight" o:gfxdata="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" strokecolor="#ed7d31" strokeweight="1.5pt">
                   <v:stroke endarrow="block" joinstyle="miter"/>
                 </v:shape>
               </v:group>
@@ -7823,25 +7642,25 @@
           </mc:Choice>
           <mc:Fallback>
             <w:pict>
-              <v:group w14:anchorId="74BCA055" id="Grupo 1399" o:spid="_x0000_s1127" style="position:absolute;margin-left:0;margin-top:7.65pt;width:1in;height:107.25pt;z-index:251729920" coordsize="9144,13620" o:gfxdata="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">
-                <v:group id="Grupo 1400" o:spid="_x0000_s1128" style="position:absolute;left:2476;width:4953;height:10001" coordsize="4953,10001" o:gfxdata="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">
-                  <v:oval id="Elipse 1401" o:spid="_x0000_s1129" style="position:absolute;left:762;width:3238;height:3333;visibility:visible;mso-wrap-style:square;v-text-anchor:middle" o:gfxdata="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" filled="f" strokecolor="#787878" strokeweight="1pt">
+              <v:group w14:anchorId="74BCA055" id="Grupo 1399" o:spid="_x0000_s1123" style="position:absolute;margin-left:0;margin-top:7.65pt;width:1in;height:107.25pt;z-index:251729920" coordsize="9144,13620" o:gfxdata="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">
+                <v:group id="Grupo 1400" o:spid="_x0000_s1124" style="position:absolute;left:2476;width:4953;height:10001" coordsize="4953,10001" o:gfxdata="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">
+                  <v:oval id="Elipse 1401" o:spid="_x0000_s1125" style="position:absolute;left:762;width:3238;height:3333;visibility:visible;mso-wrap-style:square;v-text-anchor:middle" o:gfxdata="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" filled="f" strokecolor="#787878" strokeweight="1pt">
                     <v:stroke joinstyle="miter"/>
                   </v:oval>
-                  <v:line id="Conector recto 1402" o:spid="_x0000_s1130" style="position:absolute;visibility:visible;mso-wrap-style:square" from="2476,3429" to="2476,7905" o:connectortype="straight" o:gfxdata="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" strokecolor="#787878" strokeweight="1pt">
+                  <v:line id="Conector recto 1402" o:spid="_x0000_s1126" style="position:absolute;visibility:visible;mso-wrap-style:square" from="2476,3429" to="2476,7905" o:connectortype="straight" o:gfxdata="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" strokecolor="#787878" strokeweight="1pt">
                     <v:stroke joinstyle="miter"/>
                   </v:line>
-                  <v:line id="Conector recto 1403" o:spid="_x0000_s1131" style="position:absolute;visibility:visible;mso-wrap-style:square" from="0,5619" to="4953,5619" o:connectortype="straight" o:gfxdata="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" strokecolor="#787878" strokeweight="1pt">
+                  <v:line id="Conector recto 1403" o:spid="_x0000_s1127" style="position:absolute;visibility:visible;mso-wrap-style:square" from="0,5619" to="4953,5619" o:connectortype="straight" o:gfxdata="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" strokecolor="#787878" strokeweight="1pt">
                     <v:stroke joinstyle="miter"/>
                   </v:line>
-                  <v:line id="Conector recto 1404" o:spid="_x0000_s1132" style="position:absolute;flip:x;visibility:visible;mso-wrap-style:square" from="381,8001" to="2476,10001" o:connectortype="straight" o:gfxdata="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" strokecolor="#787878" strokeweight="1pt">
+                  <v:line id="Conector recto 1404" o:spid="_x0000_s1128" style="position:absolute;flip:x;visibility:visible;mso-wrap-style:square" from="381,8001" to="2476,10001" o:connectortype="straight" o:gfxdata="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" strokecolor="#787878" strokeweight="1pt">
                     <v:stroke joinstyle="miter"/>
                   </v:line>
-                  <v:line id="Conector recto 1405" o:spid="_x0000_s1133" style="position:absolute;visibility:visible;mso-wrap-style:square" from="2476,8001" to="4095,9906" o:connectortype="straight" o:gfxdata="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" strokecolor="#787878" strokeweight="1pt">
+                  <v:line id="Conector recto 1405" o:spid="_x0000_s1129" style="position:absolute;visibility:visible;mso-wrap-style:square" from="2476,8001" to="4095,9906" o:connectortype="straight" o:gfxdata="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" strokecolor="#787878" strokeweight="1pt">
                     <v:stroke joinstyle="miter"/>
                   </v:line>
                 </v:group>
-                <v:shape id="Cuadro de texto 1406" o:spid="_x0000_s1134" type="#_x0000_t202" style="position:absolute;top:10858;width:9144;height:2762;visibility:visible;mso-wrap-style:square;v-text-anchor:top" o:gfxdata="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" fillcolor="window" strokecolor="window" strokeweight=".5pt">
+                <v:shape id="Cuadro de texto 1406" o:spid="_x0000_s1130" type="#_x0000_t202" style="position:absolute;top:10858;width:9144;height:2762;visibility:visible;mso-wrap-style:square;v-text-anchor:top" o:gfxdata="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" fillcolor="window" strokecolor="window" strokeweight=".5pt">
                   <v:textbox>
                     <w:txbxContent>
                       <w:p>
@@ -7983,8 +7802,8 @@
           </mc:Choice>
           <mc:Fallback>
             <w:pict>
-              <v:group id="Grupo 124" o:spid="_x0000_s1135" style="position:absolute;margin-left:229.95pt;margin-top:3.6pt;width:59.6pt;height:20.05pt;z-index:251748352" coordsize="7569,2546" o:gfxdata="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">
-                <v:shape id="Cuadro de texto 120" o:spid="_x0000_s1136" type="#_x0000_t202" style="position:absolute;top:95;width:7569;height:2451;visibility:visible;mso-wrap-style:square;v-text-anchor:top" o:gfxdata="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" fillcolor="window" strokecolor="window" strokeweight=".5pt">
+              <v:group id="Grupo 124" o:spid="_x0000_s1131" style="position:absolute;margin-left:229.95pt;margin-top:3.6pt;width:59.6pt;height:20.05pt;z-index:251748352" coordsize="7569,2546" o:gfxdata="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">
+                <v:shape id="Cuadro de texto 120" o:spid="_x0000_s1132" type="#_x0000_t202" style="position:absolute;top:95;width:7569;height:2451;visibility:visible;mso-wrap-style:square;v-text-anchor:top" o:gfxdata="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" fillcolor="window" strokecolor="window" strokeweight=".5pt">
                   <v:textbox>
                     <w:txbxContent>
                       <w:p>
@@ -7998,7 +7817,7 @@
                     </w:txbxContent>
                   </v:textbox>
                 </v:shape>
-                <v:shape id="Conector recto de flecha 123" o:spid="_x0000_s1137" type="#_x0000_t32" style="position:absolute;left:762;width:6286;height:1905;visibility:visible;mso-wrap-style:square" o:connectortype="straight" o:gfxdata="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" strokecolor="#ed7d31" strokeweight="1.5pt">
+                <v:shape id="Conector recto de flecha 123" o:spid="_x0000_s1133" type="#_x0000_t32" style="position:absolute;left:762;width:6286;height:1905;visibility:visible;mso-wrap-style:square" o:connectortype="straight" o:gfxdata="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" strokecolor="#ed7d31" strokeweight="1.5pt">
                   <v:stroke endarrow="block" joinstyle="miter"/>
                 </v:shape>
               </v:group>
@@ -8293,25 +8112,25 @@
           </mc:Choice>
           <mc:Fallback>
             <w:pict>
-              <v:group w14:anchorId="5F5EF780" id="Grupo 752" o:spid="_x0000_s1138" style="position:absolute;margin-left:0;margin-top:7.55pt;width:1in;height:107.25pt;z-index:251742208" coordsize="9144,13620" o:gfxdata="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">
-                <v:group id="Grupo 753" o:spid="_x0000_s1139" style="position:absolute;left:2476;width:4953;height:10001" coordsize="4953,10001" o:gfxdata="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">
-                  <v:oval id="Elipse 754" o:spid="_x0000_s1140" style="position:absolute;left:762;width:3238;height:3333;visibility:visible;mso-wrap-style:square;v-text-anchor:middle" o:gfxdata="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" filled="f" strokecolor="#787878" strokeweight="1pt">
+              <v:group w14:anchorId="5F5EF780" id="Grupo 752" o:spid="_x0000_s1134" style="position:absolute;margin-left:0;margin-top:7.55pt;width:1in;height:107.25pt;z-index:251742208" coordsize="9144,13620" o:gfxdata="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">
+                <v:group id="Grupo 753" o:spid="_x0000_s1135" style="position:absolute;left:2476;width:4953;height:10001" coordsize="4953,10001" o:gfxdata="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">
+                  <v:oval id="Elipse 754" o:spid="_x0000_s1136" style="position:absolute;left:762;width:3238;height:3333;visibility:visible;mso-wrap-style:square;v-text-anchor:middle" o:gfxdata="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" filled="f" strokecolor="#787878" strokeweight="1pt">
                     <v:stroke joinstyle="miter"/>
                   </v:oval>
-                  <v:line id="Conector recto 755" o:spid="_x0000_s1141" style="position:absolute;visibility:visible;mso-wrap-style:square" from="2476,3429" to="2476,7905" o:connectortype="straight" o:gfxdata="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" strokecolor="#787878" strokeweight="1pt">
+                  <v:line id="Conector recto 755" o:spid="_x0000_s1137" style="position:absolute;visibility:visible;mso-wrap-style:square" from="2476,3429" to="2476,7905" o:connectortype="straight" o:gfxdata="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" strokecolor="#787878" strokeweight="1pt">
                     <v:stroke joinstyle="miter"/>
                   </v:line>
-                  <v:line id="Conector recto 756" o:spid="_x0000_s1142" style="position:absolute;visibility:visible;mso-wrap-style:square" from="0,5619" to="4953,5619" o:connectortype="straight" o:gfxdata="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" strokecolor="#787878" strokeweight="1pt">
+                  <v:line id="Conector recto 756" o:spid="_x0000_s1138" style="position:absolute;visibility:visible;mso-wrap-style:square" from="0,5619" to="4953,5619" o:connectortype="straight" o:gfxdata="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" strokecolor="#787878" strokeweight="1pt">
                     <v:stroke joinstyle="miter"/>
                   </v:line>
-                  <v:line id="Conector recto 757" o:spid="_x0000_s1143" style="position:absolute;flip:x;visibility:visible;mso-wrap-style:square" from="381,8001" to="2476,10001" o:connectortype="straight" o:gfxdata="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" strokecolor="#787878" strokeweight="1pt">
+                  <v:line id="Conector recto 757" o:spid="_x0000_s1139" style="position:absolute;flip:x;visibility:visible;mso-wrap-style:square" from="381,8001" to="2476,10001" o:connectortype="straight" o:gfxdata="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" strokecolor="#787878" strokeweight="1pt">
                     <v:stroke joinstyle="miter"/>
                   </v:line>
-                  <v:line id="Conector recto 758" o:spid="_x0000_s1144" style="position:absolute;visibility:visible;mso-wrap-style:square" from="2476,8001" to="4095,9906" o:connectortype="straight" o:gfxdata="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" strokecolor="#787878" strokeweight="1pt">
+                  <v:line id="Conector recto 758" o:spid="_x0000_s1140" style="position:absolute;visibility:visible;mso-wrap-style:square" from="2476,8001" to="4095,9906" o:connectortype="straight" o:gfxdata="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" strokecolor="#787878" strokeweight="1pt">
                     <v:stroke joinstyle="miter"/>
                   </v:line>
                 </v:group>
-                <v:shape id="Cuadro de texto 759" o:spid="_x0000_s1145" type="#_x0000_t202" style="position:absolute;top:10858;width:9144;height:2762;visibility:visible;mso-wrap-style:square;v-text-anchor:top" o:gfxdata="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" fillcolor="window" strokecolor="window" strokeweight=".5pt">
+                <v:shape id="Cuadro de texto 759" o:spid="_x0000_s1141" type="#_x0000_t202" style="position:absolute;top:10858;width:9144;height:2762;visibility:visible;mso-wrap-style:square;v-text-anchor:top" o:gfxdata="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" fillcolor="window" strokecolor="window" strokeweight=".5pt">
                   <v:textbox>
                     <w:txbxContent>
                       <w:p>
@@ -8746,13 +8565,13 @@
           </mc:Choice>
           <mc:Fallback>
             <w:pict>
-              <v:group w14:anchorId="79CFD126" id="Grupo 761" o:spid="_x0000_s1146" style="position:absolute;margin-left:70.95pt;margin-top:.5pt;width:326.25pt;height:185.25pt;z-index:251743232" coordsize="41433,23526" o:gfxdata="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">
-                <v:group id="Grupo 762" o:spid="_x0000_s1147" style="position:absolute;width:41433;height:23526" coordorigin="-762,571" coordsize="41433,23526" o:gfxdata="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">
-                  <v:group id="Grupo 763" o:spid="_x0000_s1148" style="position:absolute;left:-762;top:571;width:41433;height:23527" coordorigin="476,571" coordsize="41433,23526" o:gfxdata="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">
-                    <v:rect id="Rectángulo 764" o:spid="_x0000_s1149" style="position:absolute;left:7143;top:571;width:34767;height:23527;visibility:visible;mso-wrap-style:square;v-text-anchor:middle" o:gfxdata="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" fillcolor="window" strokecolor="windowText" strokeweight="1pt">
+              <v:group w14:anchorId="79CFD126" id="Grupo 761" o:spid="_x0000_s1142" style="position:absolute;margin-left:70.95pt;margin-top:.5pt;width:326.25pt;height:185.25pt;z-index:251743232" coordsize="41433,23526" o:gfxdata="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">
+                <v:group id="Grupo 762" o:spid="_x0000_s1143" style="position:absolute;width:41433;height:23526" coordorigin="-762,571" coordsize="41433,23526" o:gfxdata="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">
+                  <v:group id="Grupo 763" o:spid="_x0000_s1144" style="position:absolute;left:-762;top:571;width:41433;height:23527" coordorigin="476,571" coordsize="41433,23526" o:gfxdata="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">
+                    <v:rect id="Rectángulo 764" o:spid="_x0000_s1145" style="position:absolute;left:7143;top:571;width:34767;height:23527;visibility:visible;mso-wrap-style:square;v-text-anchor:middle" o:gfxdata="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" fillcolor="window" strokecolor="windowText" strokeweight="1pt">
                       <v:path arrowok="t"/>
                     </v:rect>
-                    <v:oval id="Elipse 765" o:spid="_x0000_s1150" style="position:absolute;left:29241;top:9906;width:11526;height:4762;visibility:visible;mso-wrap-style:square;v-text-anchor:middle" o:gfxdata="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" fillcolor="#5b9bd5" strokecolor="#41719c" strokeweight="1pt">
+                    <v:oval id="Elipse 765" o:spid="_x0000_s1146" style="position:absolute;left:29241;top:9906;width:11526;height:4762;visibility:visible;mso-wrap-style:square;v-text-anchor:middle" o:gfxdata="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" fillcolor="#5b9bd5" strokecolor="#41719c" strokeweight="1pt">
                       <v:stroke joinstyle="miter"/>
                       <v:path arrowok="t"/>
                       <v:textbox>
@@ -8774,7 +8593,7 @@
                         </w:txbxContent>
                       </v:textbox>
                     </v:oval>
-                    <v:oval id="Elipse 766" o:spid="_x0000_s1151" style="position:absolute;left:8191;top:3498;width:15679;height:6312;visibility:visible;mso-wrap-style:square;v-text-anchor:middle" o:gfxdata="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" fillcolor="#5b9bd5" strokecolor="#41719c" strokeweight="1pt">
+                    <v:oval id="Elipse 766" o:spid="_x0000_s1147" style="position:absolute;left:8191;top:3498;width:15679;height:6312;visibility:visible;mso-wrap-style:square;v-text-anchor:middle" o:gfxdata="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" fillcolor="#5b9bd5" strokecolor="#41719c" strokeweight="1pt">
                       <v:stroke joinstyle="miter"/>
                       <v:path arrowok="t"/>
                       <v:textbox>
@@ -8802,12 +8621,12 @@
                         </w:txbxContent>
                       </v:textbox>
                     </v:oval>
-                    <v:line id="Conector recto 767" o:spid="_x0000_s1152" style="position:absolute;flip:y;visibility:visible;mso-wrap-style:square" from="476,6477" to="7429,6953" o:connectortype="straight" o:gfxdata="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" strokecolor="#ed7d31" strokeweight="1.5pt">
+                    <v:line id="Conector recto 767" o:spid="_x0000_s1148" style="position:absolute;flip:y;visibility:visible;mso-wrap-style:square" from="476,6477" to="7429,6953" o:connectortype="straight" o:gfxdata="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" strokecolor="#ed7d31" strokeweight="1.5pt">
                       <v:stroke joinstyle="miter"/>
                       <o:lock v:ext="edit" shapetype="f"/>
                     </v:line>
                   </v:group>
-                  <v:shape id="Cuadro de texto 105" o:spid="_x0000_s1153" type="#_x0000_t202" style="position:absolute;left:30333;top:666;width:9862;height:2667;visibility:visible;mso-wrap-style:square;v-text-anchor:top" o:gfxdata="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" fillcolor="white [3201]" strokecolor="white [3212]" strokeweight=".5pt">
+                  <v:shape id="Cuadro de texto 105" o:spid="_x0000_s1149" type="#_x0000_t202" style="position:absolute;left:30333;top:666;width:9862;height:2667;visibility:visible;mso-wrap-style:square;v-text-anchor:top" o:gfxdata="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" fillcolor="white [3201]" strokecolor="white [3212]" strokeweight=".5pt">
                     <v:textbox>
                       <w:txbxContent>
                         <w:p>
@@ -8822,7 +8641,7 @@
                     </v:textbox>
                   </v:shape>
                 </v:group>
-                <v:oval id="Elipse 110" o:spid="_x0000_s1154" style="position:absolute;left:11049;top:15716;width:14957;height:6286;visibility:visible;mso-wrap-style:square;v-text-anchor:middle" o:gfxdata="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" fillcolor="#5b9bd5" strokecolor="#41719c" strokeweight="1pt">
+                <v:oval id="Elipse 110" o:spid="_x0000_s1150" style="position:absolute;left:11049;top:15716;width:14957;height:6286;visibility:visible;mso-wrap-style:square;v-text-anchor:middle" o:gfxdata="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" fillcolor="#5b9bd5" strokecolor="#41719c" strokeweight="1pt">
                   <v:stroke joinstyle="miter"/>
                   <v:path arrowok="t"/>
                   <v:textbox>
@@ -8850,7 +8669,7 @@
                     </w:txbxContent>
                   </v:textbox>
                 </v:oval>
-                <v:shape id="Cuadro de texto 113" o:spid="_x0000_s1155" type="#_x0000_t202" style="position:absolute;left:11906;top:11144;width:7569;height:2451;visibility:visible;mso-wrap-style:square;v-text-anchor:top" o:gfxdata="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" fillcolor="window" strokecolor="window" strokeweight=".5pt">
+                <v:shape id="Cuadro de texto 113" o:spid="_x0000_s1151" type="#_x0000_t202" style="position:absolute;left:11906;top:11144;width:7569;height:2451;visibility:visible;mso-wrap-style:square;v-text-anchor:top" o:gfxdata="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" fillcolor="window" strokecolor="window" strokeweight=".5pt">
                   <v:textbox>
                     <w:txbxContent>
                       <w:p>
@@ -8864,7 +8683,7 @@
                     </w:txbxContent>
                   </v:textbox>
                 </v:shape>
-                <v:shape id="Conector recto de flecha 115" o:spid="_x0000_s1156" type="#_x0000_t32" style="position:absolute;left:15240;top:9144;width:857;height:5905;flip:x y;visibility:visible;mso-wrap-style:square" o:connectortype="straight" o:gfxdata="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" strokecolor="#ed7d31" strokeweight="1.5pt">
+                <v:shape id="Conector recto de flecha 115" o:spid="_x0000_s1152" type="#_x0000_t32" style="position:absolute;left:15240;top:9144;width:857;height:5905;flip:x y;visibility:visible;mso-wrap-style:square" o:connectortype="straight" o:gfxdata="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" strokecolor="#ed7d31" strokeweight="1.5pt">
                   <v:stroke endarrow="block" joinstyle="miter"/>
                 </v:shape>
               </v:group>
@@ -8998,8 +8817,8 @@
           </mc:Choice>
           <mc:Fallback>
             <w:pict>
-              <v:group w14:anchorId="4B01F3E5" id="Grupo 125" o:spid="_x0000_s1157" style="position:absolute;margin-left:255.45pt;margin-top:5.25pt;width:59.6pt;height:23.25pt;z-index:251750400;mso-height-relative:margin" coordsize="7569,2952" o:gfxdata="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">
-                <v:shape id="Cuadro de texto 126" o:spid="_x0000_s1158" type="#_x0000_t202" style="position:absolute;top:95;width:7569;height:2451;visibility:visible;mso-wrap-style:square;v-text-anchor:top" o:gfxdata="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" fillcolor="window" strokecolor="window" strokeweight=".5pt">
+              <v:group w14:anchorId="4B01F3E5" id="Grupo 125" o:spid="_x0000_s1153" style="position:absolute;margin-left:255.45pt;margin-top:5.25pt;width:59.6pt;height:23.25pt;z-index:251750400;mso-height-relative:margin" coordsize="7569,2952" o:gfxdata="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">
+                <v:shape id="Cuadro de texto 126" o:spid="_x0000_s1154" type="#_x0000_t202" style="position:absolute;top:95;width:7569;height:2451;visibility:visible;mso-wrap-style:square;v-text-anchor:top" o:gfxdata="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" fillcolor="window" strokecolor="window" strokeweight=".5pt">
                   <v:textbox>
                     <w:txbxContent>
                       <w:p>
@@ -9013,7 +8832,7 @@
                     </w:txbxContent>
                   </v:textbox>
                 </v:shape>
-                <v:shape id="Conector recto de flecha 127" o:spid="_x0000_s1159" type="#_x0000_t32" style="position:absolute;left:762;width:5810;height:2952;visibility:visible;mso-wrap-style:square" o:connectortype="straight" o:gfxdata="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" strokecolor="#ed7d31" strokeweight="1.5pt">
+                <v:shape id="Conector recto de flecha 127" o:spid="_x0000_s1155" type="#_x0000_t32" style="position:absolute;left:762;width:5810;height:2952;visibility:visible;mso-wrap-style:square" o:connectortype="straight" o:gfxdata="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" strokecolor="#ed7d31" strokeweight="1.5pt">
                   <v:stroke endarrow="block" joinstyle="miter"/>
                 </v:shape>
               </v:group>
@@ -9343,12 +9162,12 @@
           </mc:Choice>
           <mc:Fallback>
             <w:pict>
-              <v:group w14:anchorId="75687AF6" id="Grupo 552" o:spid="_x0000_s1160" style="position:absolute;margin-left:0;margin-top:22.5pt;width:312.75pt;height:172.5pt;z-index:251753472;mso-position-horizontal:center;mso-position-horizontal-relative:margin;mso-width-relative:margin;mso-height-relative:margin" coordsize="39719,21907" o:gfxdata="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">
-                <v:group id="Grupo 553" o:spid="_x0000_s1161" style="position:absolute;width:39719;height:21907" coordorigin="1238" coordsize="39719,21907" o:gfxdata="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">
-                  <v:rect id="Rectángulo 554" o:spid="_x0000_s1162" style="position:absolute;left:7143;width:33814;height:21907;visibility:visible;mso-wrap-style:square;v-text-anchor:middle" o:gfxdata="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" fillcolor="window" strokecolor="windowText" strokeweight="1pt">
+              <v:group w14:anchorId="75687AF6" id="Grupo 552" o:spid="_x0000_s1156" style="position:absolute;margin-left:0;margin-top:22.5pt;width:312.75pt;height:172.5pt;z-index:251753472;mso-position-horizontal:center;mso-position-horizontal-relative:margin;mso-width-relative:margin;mso-height-relative:margin" coordsize="39719,21907" o:gfxdata="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">
+                <v:group id="Grupo 553" o:spid="_x0000_s1157" style="position:absolute;width:39719;height:21907" coordorigin="1238" coordsize="39719,21907" o:gfxdata="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">
+                  <v:rect id="Rectángulo 554" o:spid="_x0000_s1158" style="position:absolute;left:7143;width:33814;height:21907;visibility:visible;mso-wrap-style:square;v-text-anchor:middle" o:gfxdata="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" fillcolor="window" strokecolor="windowText" strokeweight="1pt">
                     <v:path arrowok="t"/>
                   </v:rect>
-                  <v:oval id="Elipse 555" o:spid="_x0000_s1163" style="position:absolute;left:29432;top:3429;width:10192;height:6286;visibility:visible;mso-wrap-style:square;v-text-anchor:middle" o:gfxdata="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" fillcolor="#5b9bd5" strokecolor="#41719c" strokeweight="1pt">
+                  <v:oval id="Elipse 555" o:spid="_x0000_s1159" style="position:absolute;left:29432;top:3429;width:10192;height:6286;visibility:visible;mso-wrap-style:square;v-text-anchor:middle" o:gfxdata="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" fillcolor="#5b9bd5" strokecolor="#41719c" strokeweight="1pt">
                     <v:stroke joinstyle="miter"/>
                     <v:path arrowok="t"/>
                     <v:textbox>
@@ -9370,7 +9189,7 @@
                       </w:txbxContent>
                     </v:textbox>
                   </v:oval>
-                  <v:oval id="Elipse 559" o:spid="_x0000_s1164" style="position:absolute;left:9143;top:3498;width:10954;height:6026;visibility:visible;mso-wrap-style:square;v-text-anchor:middle" o:gfxdata="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" fillcolor="#5b9bd5" strokecolor="#41719c" strokeweight="1pt">
+                  <v:oval id="Elipse 559" o:spid="_x0000_s1160" style="position:absolute;left:9143;top:3498;width:10954;height:6026;visibility:visible;mso-wrap-style:square;v-text-anchor:middle" o:gfxdata="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" fillcolor="#5b9bd5" strokecolor="#41719c" strokeweight="1pt">
                     <v:stroke joinstyle="miter"/>
                     <v:path arrowok="t"/>
                     <v:textbox>
@@ -9392,12 +9211,12 @@
                       </w:txbxContent>
                     </v:textbox>
                   </v:oval>
-                  <v:line id="Conector recto 560" o:spid="_x0000_s1165" style="position:absolute;flip:y;visibility:visible;mso-wrap-style:square" from="1238,5715" to="9048,7308" o:connectortype="straight" o:gfxdata="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" strokecolor="#ed7d31" strokeweight="1.5pt">
+                  <v:line id="Conector recto 560" o:spid="_x0000_s1161" style="position:absolute;flip:y;visibility:visible;mso-wrap-style:square" from="1238,5715" to="9048,7308" o:connectortype="straight" o:gfxdata="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" strokecolor="#ed7d31" strokeweight="1.5pt">
                     <v:stroke joinstyle="miter"/>
                     <o:lock v:ext="edit" shapetype="f"/>
                   </v:line>
                 </v:group>
-                <v:shape id="Cuadro de texto 561" o:spid="_x0000_s1166" type="#_x0000_t202" style="position:absolute;left:6286;top:285;width:8382;height:2667;visibility:visible;mso-wrap-style:square;v-text-anchor:top" o:gfxdata="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" fillcolor="white [3201]" strokecolor="white [3212]" strokeweight=".5pt">
+                <v:shape id="Cuadro de texto 561" o:spid="_x0000_s1162" type="#_x0000_t202" style="position:absolute;left:6286;top:285;width:8382;height:2667;visibility:visible;mso-wrap-style:square;v-text-anchor:top" o:gfxdata="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" fillcolor="white [3201]" strokecolor="white [3212]" strokeweight=".5pt">
                   <v:textbox>
                     <w:txbxContent>
                       <w:p>
@@ -9655,25 +9474,25 @@
           </mc:Choice>
           <mc:Fallback>
             <w:pict>
-              <v:group w14:anchorId="096D9AEE" id="Grupo 544" o:spid="_x0000_s1167" style="position:absolute;margin-left:0;margin-top:12.15pt;width:1in;height:107.25pt;z-index:251752448" coordsize="9144,13620" o:gfxdata="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">
-                <v:group id="Grupo 545" o:spid="_x0000_s1168" style="position:absolute;left:2476;width:4953;height:10001" coordsize="4953,10001" o:gfxdata="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">
-                  <v:oval id="Elipse 546" o:spid="_x0000_s1169" style="position:absolute;left:762;width:3238;height:3333;visibility:visible;mso-wrap-style:square;v-text-anchor:middle" o:gfxdata="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" filled="f" strokecolor="#787878" strokeweight="1pt">
+              <v:group w14:anchorId="096D9AEE" id="Grupo 544" o:spid="_x0000_s1163" style="position:absolute;margin-left:0;margin-top:12.15pt;width:1in;height:107.25pt;z-index:251752448" coordsize="9144,13620" o:gfxdata="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">
+                <v:group id="Grupo 545" o:spid="_x0000_s1164" style="position:absolute;left:2476;width:4953;height:10001" coordsize="4953,10001" o:gfxdata="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">
+                  <v:oval id="Elipse 546" o:spid="_x0000_s1165" style="position:absolute;left:762;width:3238;height:3333;visibility:visible;mso-wrap-style:square;v-text-anchor:middle" o:gfxdata="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" filled="f" strokecolor="#787878" strokeweight="1pt">
                     <v:stroke joinstyle="miter"/>
                   </v:oval>
-                  <v:line id="Conector recto 547" o:spid="_x0000_s1170" style="position:absolute;visibility:visible;mso-wrap-style:square" from="2476,3429" to="2476,7905" o:connectortype="straight" o:gfxdata="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" strokecolor="#787878" strokeweight="1pt">
+                  <v:line id="Conector recto 547" o:spid="_x0000_s1166" style="position:absolute;visibility:visible;mso-wrap-style:square" from="2476,3429" to="2476,7905" o:connectortype="straight" o:gfxdata="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" strokecolor="#787878" strokeweight="1pt">
                     <v:stroke joinstyle="miter"/>
                   </v:line>
-                  <v:line id="Conector recto 548" o:spid="_x0000_s1171" style="position:absolute;visibility:visible;mso-wrap-style:square" from="0,5619" to="4953,5619" o:connectortype="straight" o:gfxdata="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" strokecolor="#787878" strokeweight="1pt">
+                  <v:line id="Conector recto 548" o:spid="_x0000_s1167" style="position:absolute;visibility:visible;mso-wrap-style:square" from="0,5619" to="4953,5619" o:connectortype="straight" o:gfxdata="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" strokecolor="#787878" strokeweight="1pt">
                     <v:stroke joinstyle="miter"/>
                   </v:line>
-                  <v:line id="Conector recto 549" o:spid="_x0000_s1172" style="position:absolute;flip:x;visibility:visible;mso-wrap-style:square" from="381,8001" to="2476,10001" o:connectortype="straight" o:gfxdata="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" strokecolor="#787878" strokeweight="1pt">
+                  <v:line id="Conector recto 549" o:spid="_x0000_s1168" style="position:absolute;flip:x;visibility:visible;mso-wrap-style:square" from="381,8001" to="2476,10001" o:connectortype="straight" o:gfxdata="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" strokecolor="#787878" strokeweight="1pt">
                     <v:stroke joinstyle="miter"/>
                   </v:line>
-                  <v:line id="Conector recto 550" o:spid="_x0000_s1173" style="position:absolute;visibility:visible;mso-wrap-style:square" from="2476,8001" to="4095,9906" o:connectortype="straight" o:gfxdata="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" strokecolor="#787878" strokeweight="1pt">
+                  <v:line id="Conector recto 550" o:spid="_x0000_s1169" style="position:absolute;visibility:visible;mso-wrap-style:square" from="2476,8001" to="4095,9906" o:connectortype="straight" o:gfxdata="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" strokecolor="#787878" strokeweight="1pt">
                     <v:stroke joinstyle="miter"/>
                   </v:line>
                 </v:group>
-                <v:shape id="Cuadro de texto 551" o:spid="_x0000_s1174" type="#_x0000_t202" style="position:absolute;top:10858;width:9144;height:2762;visibility:visible;mso-wrap-style:square;v-text-anchor:top" o:gfxdata="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" fillcolor="window" strokecolor="window" strokeweight=".5pt">
+                <v:shape id="Cuadro de texto 551" o:spid="_x0000_s1170" type="#_x0000_t202" style="position:absolute;top:10858;width:9144;height:2762;visibility:visible;mso-wrap-style:square;v-text-anchor:top" o:gfxdata="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" fillcolor="window" strokecolor="window" strokeweight=".5pt">
                   <v:textbox>
                     <w:txbxContent>
                       <w:p>
@@ -9769,7 +9588,7 @@
           </mc:Choice>
           <mc:Fallback>
             <w:pict>
-              <v:shape w14:anchorId="7CD9B016" id="Cuadro de texto 563" o:spid="_x0000_s1175" type="#_x0000_t202" style="position:absolute;margin-left:212.7pt;margin-top:16.75pt;width:59.6pt;height:19.3pt;z-index:251757568;visibility:visible;mso-wrap-style:square;mso-wrap-distance-left:9pt;mso-wrap-distance-top:0;mso-wrap-distance-right:9pt;mso-wrap-distance-bottom:0;mso-position-horizontal:absolute;mso-position-horizontal-relative:text;mso-position-vertical:absolute;mso-position-vertical-relative:text;v-text-anchor:top" o:gfxdata="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" fillcolor="window" strokecolor="window" strokeweight=".5pt">
+              <v:shape w14:anchorId="7CD9B016" id="Cuadro de texto 563" o:spid="_x0000_s1171" type="#_x0000_t202" style="position:absolute;margin-left:212.7pt;margin-top:16.75pt;width:59.6pt;height:19.3pt;z-index:251757568;visibility:visible;mso-wrap-style:square;mso-wrap-distance-left:9pt;mso-wrap-distance-top:0;mso-wrap-distance-right:9pt;mso-wrap-distance-bottom:0;mso-position-horizontal:absolute;mso-position-horizontal-relative:text;mso-position-vertical:absolute;mso-position-vertical-relative:text;v-text-anchor:top" o:gfxdata="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" fillcolor="window" strokecolor="window" strokeweight=".5pt">
                 <v:textbox>
                   <w:txbxContent>
                     <w:p>
@@ -9854,7 +9673,7 @@
           </mc:Choice>
           <mc:Fallback>
             <w:pict>
-              <v:shape w14:anchorId="28E17FEC" id="Conector recto de flecha 564" o:spid="_x0000_s1026" type="#_x0000_t32" style="position:absolute;margin-left:204.45pt;margin-top:1.8pt;width:63.75pt;height:3.6pt;flip:x;z-index:251758592;visibility:visible;mso-wrap-style:square;mso-width-percent:0;mso-height-percent:0;mso-wrap-distance-left:9pt;mso-wrap-distance-top:0;mso-wrap-distance-right:9pt;mso-wrap-distance-bottom:0;mso-position-horizontal:absolute;mso-position-horizontal-relative:text;mso-position-vertical:absolute;mso-position-vertical-relative:text;mso-width-percent:0;mso-height-percent:0;mso-width-relative:margin;mso-height-relative:margin" o:gfxdata="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" strokecolor="#ed7d31" strokeweight="1.5pt">
+              <v:shape w14:anchorId="0B2FBD0C" id="Conector recto de flecha 564" o:spid="_x0000_s1026" type="#_x0000_t32" style="position:absolute;margin-left:204.45pt;margin-top:1.8pt;width:63.75pt;height:3.6pt;flip:x;z-index:251758592;visibility:visible;mso-wrap-style:square;mso-width-percent:0;mso-height-percent:0;mso-wrap-distance-left:9pt;mso-wrap-distance-top:0;mso-wrap-distance-right:9pt;mso-wrap-distance-bottom:0;mso-position-horizontal:absolute;mso-position-horizontal-relative:text;mso-position-vertical:absolute;mso-position-vertical-relative:text;mso-width-percent:0;mso-height-percent:0;mso-width-relative:margin;mso-height-relative:margin" o:gfxdata="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" strokecolor="#ed7d31" strokeweight="1.5pt">
                 <v:stroke endarrow="block" joinstyle="miter"/>
               </v:shape>
             </w:pict>
@@ -9938,7 +9757,7 @@
           </mc:Choice>
           <mc:Fallback>
             <w:pict>
-              <v:shape w14:anchorId="39D7F414" id="Cuadro de texto 565" o:spid="_x0000_s1176" type="#_x0000_t202" style="position:absolute;margin-left:149.3pt;margin-top:12.5pt;width:59.6pt;height:19.3pt;z-index:251760640;visibility:visible;mso-wrap-style:square;mso-wrap-distance-left:9pt;mso-wrap-distance-top:0;mso-wrap-distance-right:9pt;mso-wrap-distance-bottom:0;mso-position-horizontal:absolute;mso-position-horizontal-relative:text;mso-position-vertical:absolute;mso-position-vertical-relative:text;v-text-anchor:top" o:gfxdata="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" fillcolor="window" strokecolor="window" strokeweight=".5pt">
+              <v:shape w14:anchorId="39D7F414" id="Cuadro de texto 565" o:spid="_x0000_s1172" type="#_x0000_t202" style="position:absolute;margin-left:149.3pt;margin-top:12.5pt;width:59.6pt;height:19.3pt;z-index:251760640;visibility:visible;mso-wrap-style:square;mso-wrap-distance-left:9pt;mso-wrap-distance-top:0;mso-wrap-distance-right:9pt;mso-wrap-distance-bottom:0;mso-position-horizontal:absolute;mso-position-horizontal-relative:text;mso-position-vertical:absolute;mso-position-vertical-relative:text;v-text-anchor:top" o:gfxdata="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" fillcolor="window" strokecolor="window" strokeweight=".5pt">
                 <v:textbox>
                   <w:txbxContent>
                     <w:p>
@@ -10015,7 +9834,7 @@
           </mc:Choice>
           <mc:Fallback>
             <w:pict>
-              <v:shape w14:anchorId="72ED07B1" id="Conector recto de flecha 566" o:spid="_x0000_s1026" type="#_x0000_t32" style="position:absolute;margin-left:164.7pt;margin-top:5.7pt;width:34.5pt;height:32.25pt;z-index:251761664;visibility:visible;mso-wrap-style:square;mso-width-percent:0;mso-height-percent:0;mso-wrap-distance-left:9pt;mso-wrap-distance-top:0;mso-wrap-distance-right:9pt;mso-wrap-distance-bottom:0;mso-position-horizontal:absolute;mso-position-horizontal-relative:text;mso-position-vertical:absolute;mso-position-vertical-relative:text;mso-width-percent:0;mso-height-percent:0;mso-width-relative:margin;mso-height-relative:margin" o:gfxdata="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" strokecolor="#ed7d31" strokeweight="1.5pt">
+              <v:shape w14:anchorId="0555D956" id="Conector recto de flecha 566" o:spid="_x0000_s1026" type="#_x0000_t32" style="position:absolute;margin-left:164.7pt;margin-top:5.7pt;width:34.5pt;height:32.25pt;z-index:251761664;visibility:visible;mso-wrap-style:square;mso-width-percent:0;mso-height-percent:0;mso-wrap-distance-left:9pt;mso-wrap-distance-top:0;mso-wrap-distance-right:9pt;mso-wrap-distance-bottom:0;mso-position-horizontal:absolute;mso-position-horizontal-relative:text;mso-position-vertical:absolute;mso-position-vertical-relative:text;mso-width-percent:0;mso-height-percent:0;mso-width-relative:margin;mso-height-relative:margin" o:gfxdata="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" strokecolor="#ed7d31" strokeweight="1.5pt">
                 <v:stroke endarrow="block" joinstyle="miter"/>
               </v:shape>
             </w:pict>
@@ -10116,7 +9935,7 @@
           </mc:Choice>
           <mc:Fallback>
             <w:pict>
-              <v:oval w14:anchorId="0D298216" id="Elipse 562" o:spid="_x0000_s1177" style="position:absolute;margin-left:178.95pt;margin-top:12.6pt;width:88.5pt;height:49.5pt;z-index:251755520;visibility:visible;mso-wrap-style:square;mso-width-percent:0;mso-wrap-distance-left:9pt;mso-wrap-distance-top:0;mso-wrap-distance-right:9pt;mso-wrap-distance-bottom:0;mso-position-horizontal:absolute;mso-position-horizontal-relative:margin;mso-position-vertical:absolute;mso-position-vertical-relative:text;mso-width-percent:0;mso-width-relative:margin;v-text-anchor:middle" o:gfxdata="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" fillcolor="#5b9bd5" strokecolor="#41719c" strokeweight="1pt">
+              <v:oval w14:anchorId="0D298216" id="Elipse 562" o:spid="_x0000_s1173" style="position:absolute;margin-left:178.95pt;margin-top:12.6pt;width:88.5pt;height:49.5pt;z-index:251755520;visibility:visible;mso-wrap-style:square;mso-width-percent:0;mso-wrap-distance-left:9pt;mso-wrap-distance-top:0;mso-wrap-distance-right:9pt;mso-wrap-distance-bottom:0;mso-position-horizontal:absolute;mso-position-horizontal-relative:margin;mso-position-vertical:absolute;mso-position-vertical-relative:text;mso-width-percent:0;mso-width-relative:margin;v-text-anchor:middle" o:gfxdata="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" fillcolor="#5b9bd5" strokecolor="#41719c" strokeweight="1pt">
                 <v:stroke joinstyle="miter"/>
                 <v:path arrowok="t"/>
                 <v:textbox>
@@ -10827,14 +10646,14 @@
           </mc:Choice>
           <mc:Fallback>
             <w:pict>
-              <v:group id="Grupo 1433" o:spid="_x0000_s1178" style="position:absolute;margin-left:61.75pt;margin-top:23pt;width:328.1pt;height:185.25pt;z-index:251767808" coordsize="41668,23526" o:gfxdata="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">
-                <v:group id="Grupo 200" o:spid="_x0000_s1179" style="position:absolute;width:41668;height:23526" coordsize="41668,23526" o:gfxdata="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">
-                  <v:group id="Grupo 201" o:spid="_x0000_s1180" style="position:absolute;width:41668;height:23526" coordorigin="-762,571" coordsize="41668,23526" o:gfxdata="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">
-                    <v:group id="Grupo 202" o:spid="_x0000_s1181" style="position:absolute;left:-762;top:571;width:41668;height:23527" coordorigin="476,571" coordsize="41668,23526" o:gfxdata="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">
-                      <v:rect id="Rectángulo 203" o:spid="_x0000_s1182" style="position:absolute;left:7378;top:571;width:34766;height:23527;visibility:visible;mso-wrap-style:square;v-text-anchor:middle" o:gfxdata="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" fillcolor="window" strokecolor="windowText" strokeweight="1pt">
+              <v:group id="Grupo 1433" o:spid="_x0000_s1174" style="position:absolute;margin-left:61.75pt;margin-top:23pt;width:328.1pt;height:185.25pt;z-index:251767808" coordsize="41668,23526" o:gfxdata="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">
+                <v:group id="Grupo 200" o:spid="_x0000_s1175" style="position:absolute;width:41668;height:23526" coordsize="41668,23526" o:gfxdata="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">
+                  <v:group id="Grupo 201" o:spid="_x0000_s1176" style="position:absolute;width:41668;height:23526" coordorigin="-762,571" coordsize="41668,23526" o:gfxdata="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">
+                    <v:group id="Grupo 202" o:spid="_x0000_s1177" style="position:absolute;left:-762;top:571;width:41668;height:23527" coordorigin="476,571" coordsize="41668,23526" o:gfxdata="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">
+                      <v:rect id="Rectángulo 203" o:spid="_x0000_s1178" style="position:absolute;left:7378;top:571;width:34766;height:23527;visibility:visible;mso-wrap-style:square;v-text-anchor:middle" o:gfxdata="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" fillcolor="window" strokecolor="windowText" strokeweight="1pt">
                         <v:path arrowok="t"/>
                       </v:rect>
-                      <v:oval id="Elipse 204" o:spid="_x0000_s1183" style="position:absolute;left:27622;top:3524;width:11144;height:6286;visibility:visible;mso-wrap-style:square;v-text-anchor:middle" o:gfxdata="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" fillcolor="#5b9bd5" strokecolor="#41719c" strokeweight="1pt">
+                      <v:oval id="Elipse 204" o:spid="_x0000_s1179" style="position:absolute;left:27622;top:3524;width:11144;height:6286;visibility:visible;mso-wrap-style:square;v-text-anchor:middle" o:gfxdata="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" fillcolor="#5b9bd5" strokecolor="#41719c" strokeweight="1pt">
                         <v:stroke joinstyle="miter"/>
                         <v:path arrowok="t"/>
                         <v:textbox>
@@ -10862,7 +10681,7 @@
                           </w:txbxContent>
                         </v:textbox>
                       </v:oval>
-                      <v:oval id="Elipse 208" o:spid="_x0000_s1184" style="position:absolute;left:8191;top:3498;width:10668;height:6312;visibility:visible;mso-wrap-style:square;v-text-anchor:middle" o:gfxdata="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" fillcolor="#5b9bd5" strokecolor="#41719c" strokeweight="1pt">
+                      <v:oval id="Elipse 208" o:spid="_x0000_s1180" style="position:absolute;left:8191;top:3498;width:10668;height:6312;visibility:visible;mso-wrap-style:square;v-text-anchor:middle" o:gfxdata="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" fillcolor="#5b9bd5" strokecolor="#41719c" strokeweight="1pt">
                         <v:stroke joinstyle="miter"/>
                         <v:path arrowok="t"/>
                         <v:textbox>
@@ -10890,12 +10709,12 @@
                           </w:txbxContent>
                         </v:textbox>
                       </v:oval>
-                      <v:line id="Conector recto 209" o:spid="_x0000_s1185" style="position:absolute;flip:y;visibility:visible;mso-wrap-style:square" from="476,6477" to="7429,6953" o:connectortype="straight" o:gfxdata="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" strokecolor="#ed7d31" strokeweight="1.5pt">
+                      <v:line id="Conector recto 209" o:spid="_x0000_s1181" style="position:absolute;flip:y;visibility:visible;mso-wrap-style:square" from="476,6477" to="7429,6953" o:connectortype="straight" o:gfxdata="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" strokecolor="#ed7d31" strokeweight="1.5pt">
                         <v:stroke joinstyle="miter"/>
                         <o:lock v:ext="edit" shapetype="f"/>
                       </v:line>
                     </v:group>
-                    <v:shape id="Cuadro de texto 210" o:spid="_x0000_s1186" type="#_x0000_t202" style="position:absolute;left:31813;top:666;width:8382;height:2667;visibility:visible;mso-wrap-style:square;v-text-anchor:top" o:gfxdata="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" fillcolor="white [3201]" strokecolor="white [3212]" strokeweight=".5pt">
+                    <v:shape id="Cuadro de texto 210" o:spid="_x0000_s1182" type="#_x0000_t202" style="position:absolute;left:31813;top:666;width:8382;height:2667;visibility:visible;mso-wrap-style:square;v-text-anchor:top" o:gfxdata="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" fillcolor="white [3201]" strokecolor="white [3212]" strokeweight=".5pt">
                       <v:textbox>
                         <w:txbxContent>
                           <w:p>
@@ -10910,7 +10729,7 @@
                       </v:textbox>
                     </v:shape>
                   </v:group>
-                  <v:oval id="Elipse 211" o:spid="_x0000_s1187" style="position:absolute;left:8858;top:16383;width:11144;height:6286;visibility:visible;mso-wrap-style:square;v-text-anchor:middle" o:gfxdata="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" fillcolor="#5b9bd5" strokecolor="#41719c" strokeweight="1pt">
+                  <v:oval id="Elipse 211" o:spid="_x0000_s1183" style="position:absolute;left:8858;top:16383;width:11144;height:6286;visibility:visible;mso-wrap-style:square;v-text-anchor:middle" o:gfxdata="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" fillcolor="#5b9bd5" strokecolor="#41719c" strokeweight="1pt">
                     <v:stroke joinstyle="miter"/>
                     <v:path arrowok="t"/>
                     <v:textbox>
@@ -10938,7 +10757,7 @@
                       </w:txbxContent>
                     </v:textbox>
                   </v:oval>
-                  <v:oval id="Elipse 212" o:spid="_x0000_s1188" style="position:absolute;left:23812;top:11715;width:11144;height:6287;visibility:visible;mso-wrap-style:square;v-text-anchor:middle" o:gfxdata="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" fillcolor="#5b9bd5" strokecolor="#41719c" strokeweight="1pt">
+                  <v:oval id="Elipse 212" o:spid="_x0000_s1184" style="position:absolute;left:23812;top:11715;width:11144;height:6287;visibility:visible;mso-wrap-style:square;v-text-anchor:middle" o:gfxdata="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" fillcolor="#5b9bd5" strokecolor="#41719c" strokeweight="1pt">
                     <v:stroke joinstyle="miter"/>
                     <v:path arrowok="t"/>
                     <v:textbox>
@@ -10966,8 +10785,8 @@
                       </w:txbxContent>
                     </v:textbox>
                   </v:oval>
-                  <v:group id="Grupo 213" o:spid="_x0000_s1189" style="position:absolute;left:10096;top:9810;width:7569;height:5906" coordsize="7569,5905" o:gfxdata="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">
-                    <v:shape id="Cuadro de texto 214" o:spid="_x0000_s1190" type="#_x0000_t202" style="position:absolute;top:2000;width:7569;height:2451;visibility:visible;mso-wrap-style:square;v-text-anchor:top" o:gfxdata="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" fillcolor="window" strokecolor="window" strokeweight=".5pt">
+                  <v:group id="Grupo 213" o:spid="_x0000_s1185" style="position:absolute;left:10096;top:9810;width:7569;height:5906" coordsize="7569,5905" o:gfxdata="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">
+                    <v:shape id="Cuadro de texto 214" o:spid="_x0000_s1186" type="#_x0000_t202" style="position:absolute;top:2000;width:7569;height:2451;visibility:visible;mso-wrap-style:square;v-text-anchor:top" o:gfxdata="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" fillcolor="window" strokecolor="window" strokeweight=".5pt">
                       <v:textbox>
                         <w:txbxContent>
                           <w:p>
@@ -10981,12 +10800,12 @@
                         </w:txbxContent>
                       </v:textbox>
                     </v:shape>
-                    <v:shape id="Conector recto de flecha 215" o:spid="_x0000_s1191" type="#_x0000_t32" style="position:absolute;left:3333;width:858;height:5905;flip:x y;visibility:visible;mso-wrap-style:square" o:connectortype="straight" o:gfxdata="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" strokecolor="#ed7d31" strokeweight="1.5pt">
+                    <v:shape id="Conector recto de flecha 215" o:spid="_x0000_s1187" type="#_x0000_t32" style="position:absolute;left:3333;width:858;height:5905;flip:x y;visibility:visible;mso-wrap-style:square" o:connectortype="straight" o:gfxdata="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" strokecolor="#ed7d31" strokeweight="1.5pt">
                       <v:stroke endarrow="block" joinstyle="miter"/>
                     </v:shape>
                   </v:group>
-                  <v:group id="Grupo 216" o:spid="_x0000_s1192" style="position:absolute;left:17145;top:8667;width:7569;height:4572" coordorigin="17145,8953" coordsize="7569,4572" o:gfxdata="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">
-                    <v:shape id="Cuadro de texto 218" o:spid="_x0000_s1193" type="#_x0000_t202" style="position:absolute;left:17145;top:9906;width:7569;height:2451;visibility:visible;mso-wrap-style:square;v-text-anchor:top" o:gfxdata="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" fillcolor="window" strokecolor="window" strokeweight=".5pt">
+                  <v:group id="Grupo 216" o:spid="_x0000_s1188" style="position:absolute;left:17145;top:8667;width:7569;height:4572" coordorigin="17145,8953" coordsize="7569,4572" o:gfxdata="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">
+                    <v:shape id="Cuadro de texto 218" o:spid="_x0000_s1189" type="#_x0000_t202" style="position:absolute;left:17145;top:9906;width:7569;height:2451;visibility:visible;mso-wrap-style:square;v-text-anchor:top" o:gfxdata="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" fillcolor="window" strokecolor="window" strokeweight=".5pt">
                       <v:textbox>
                         <w:txbxContent>
                           <w:p>
@@ -11000,13 +10819,13 @@
                         </w:txbxContent>
                       </v:textbox>
                     </v:shape>
-                    <v:shape id="Conector recto de flecha 219" o:spid="_x0000_s1194" type="#_x0000_t32" style="position:absolute;left:18192;top:8953;width:5525;height:4572;flip:x y;visibility:visible;mso-wrap-style:square" o:connectortype="straight" o:gfxdata="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" strokecolor="#ed7d31" strokeweight="1.5pt">
+                    <v:shape id="Conector recto de flecha 219" o:spid="_x0000_s1190" type="#_x0000_t32" style="position:absolute;left:18192;top:8953;width:5525;height:4572;flip:x y;visibility:visible;mso-wrap-style:square" o:connectortype="straight" o:gfxdata="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" strokecolor="#ed7d31" strokeweight="1.5pt">
                       <v:stroke endarrow="block" joinstyle="miter"/>
                     </v:shape>
                   </v:group>
                 </v:group>
-                <v:group id="Grupo 222" o:spid="_x0000_s1195" style="position:absolute;left:18763;top:5225;width:7569;height:2546" coordorigin="444,-603" coordsize="7569,2546" o:gfxdata="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">
-                  <v:shape id="Cuadro de texto 223" o:spid="_x0000_s1196" type="#_x0000_t202" style="position:absolute;left:444;top:-508;width:7569;height:2451;visibility:visible;mso-wrap-style:square;v-text-anchor:top" o:gfxdata="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" fillcolor="window" strokecolor="window" strokeweight=".5pt">
+                <v:group id="Grupo 222" o:spid="_x0000_s1191" style="position:absolute;left:18763;top:5225;width:7569;height:2546" coordorigin="444,-603" coordsize="7569,2546" o:gfxdata="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">
+                  <v:shape id="Cuadro de texto 223" o:spid="_x0000_s1192" type="#_x0000_t202" style="position:absolute;left:444;top:-508;width:7569;height:2451;visibility:visible;mso-wrap-style:square;v-text-anchor:top" o:gfxdata="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" fillcolor="window" strokecolor="window" strokeweight=".5pt">
                     <v:textbox>
                       <w:txbxContent>
                         <w:p>
@@ -11020,7 +10839,7 @@
                       </w:txbxContent>
                     </v:textbox>
                   </v:shape>
-                  <v:shape id="Conector recto de flecha 1408" o:spid="_x0000_s1197" type="#_x0000_t32" style="position:absolute;left:1206;top:-603;width:6807;height:1320;visibility:visible;mso-wrap-style:square" o:connectortype="straight" o:gfxdata="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" strokecolor="#ed7d31" strokeweight="1.5pt">
+                  <v:shape id="Conector recto de flecha 1408" o:spid="_x0000_s1193" type="#_x0000_t32" style="position:absolute;left:1206;top:-603;width:6807;height:1320;visibility:visible;mso-wrap-style:square" o:connectortype="straight" o:gfxdata="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" strokecolor="#ed7d31" strokeweight="1.5pt">
                     <v:stroke endarrow="block" joinstyle="miter"/>
                   </v:shape>
                 </v:group>
@@ -11275,25 +11094,25 @@
           </mc:Choice>
           <mc:Fallback>
             <w:pict>
-              <v:group w14:anchorId="1DF88F76" id="Grupo 567" o:spid="_x0000_s1198" style="position:absolute;margin-left:.05pt;margin-top:8.45pt;width:1in;height:119.65pt;z-index:251763712;mso-height-relative:margin" coordsize="9144,15195" o:gfxdata="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">
-                <v:group id="Grupo 568" o:spid="_x0000_s1199" style="position:absolute;left:2476;width:4953;height:10001" coordsize="4953,10001" o:gfxdata="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">
-                  <v:oval id="Elipse 573" o:spid="_x0000_s1200" style="position:absolute;left:762;width:3238;height:3333;visibility:visible;mso-wrap-style:square;v-text-anchor:middle" o:gfxdata="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" filled="f" strokecolor="#787878" strokeweight="1pt">
+              <v:group w14:anchorId="1DF88F76" id="Grupo 567" o:spid="_x0000_s1194" style="position:absolute;margin-left:.05pt;margin-top:8.45pt;width:1in;height:119.65pt;z-index:251763712;mso-height-relative:margin" coordsize="9144,15195" o:gfxdata="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">
+                <v:group id="Grupo 568" o:spid="_x0000_s1195" style="position:absolute;left:2476;width:4953;height:10001" coordsize="4953,10001" o:gfxdata="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">
+                  <v:oval id="Elipse 573" o:spid="_x0000_s1196" style="position:absolute;left:762;width:3238;height:3333;visibility:visible;mso-wrap-style:square;v-text-anchor:middle" o:gfxdata="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" filled="f" strokecolor="#787878" strokeweight="1pt">
                     <v:stroke joinstyle="miter"/>
                   </v:oval>
-                  <v:line id="Conector recto 574" o:spid="_x0000_s1201" style="position:absolute;visibility:visible;mso-wrap-style:square" from="2476,3429" to="2476,7905" o:connectortype="straight" o:gfxdata="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" strokecolor="#787878" strokeweight="1pt">
+                  <v:line id="Conector recto 574" o:spid="_x0000_s1197" style="position:absolute;visibility:visible;mso-wrap-style:square" from="2476,3429" to="2476,7905" o:connectortype="straight" o:gfxdata="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" strokecolor="#787878" strokeweight="1pt">
                     <v:stroke joinstyle="miter"/>
                   </v:line>
-                  <v:line id="Conector recto 575" o:spid="_x0000_s1202" style="position:absolute;visibility:visible;mso-wrap-style:square" from="0,5619" to="4953,5619" o:connectortype="straight" o:gfxdata="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" strokecolor="#787878" strokeweight="1pt">
+                  <v:line id="Conector recto 575" o:spid="_x0000_s1198" style="position:absolute;visibility:visible;mso-wrap-style:square" from="0,5619" to="4953,5619" o:connectortype="straight" o:gfxdata="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" strokecolor="#787878" strokeweight="1pt">
                     <v:stroke joinstyle="miter"/>
                   </v:line>
-                  <v:line id="Conector recto 197" o:spid="_x0000_s1203" style="position:absolute;flip:x;visibility:visible;mso-wrap-style:square" from="381,8001" to="2476,10001" o:connectortype="straight" o:gfxdata="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" strokecolor="#787878" strokeweight="1pt">
+                  <v:line id="Conector recto 197" o:spid="_x0000_s1199" style="position:absolute;flip:x;visibility:visible;mso-wrap-style:square" from="381,8001" to="2476,10001" o:connectortype="straight" o:gfxdata="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" strokecolor="#787878" strokeweight="1pt">
                     <v:stroke joinstyle="miter"/>
                   </v:line>
-                  <v:line id="Conector recto 198" o:spid="_x0000_s1204" style="position:absolute;visibility:visible;mso-wrap-style:square" from="2476,8001" to="4095,9906" o:connectortype="straight" o:gfxdata="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" strokecolor="#787878" strokeweight="1pt">
+                  <v:line id="Conector recto 198" o:spid="_x0000_s1200" style="position:absolute;visibility:visible;mso-wrap-style:square" from="2476,8001" to="4095,9906" o:connectortype="straight" o:gfxdata="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" strokecolor="#787878" strokeweight="1pt">
                     <v:stroke joinstyle="miter"/>
                   </v:line>
                 </v:group>
-                <v:shape id="Cuadro de texto 199" o:spid="_x0000_s1205" type="#_x0000_t202" style="position:absolute;top:10858;width:9144;height:4337;visibility:visible;mso-wrap-style:square;v-text-anchor:top" o:gfxdata="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" fillcolor="window" strokecolor="window" strokeweight=".5pt">
+                <v:shape id="Cuadro de texto 199" o:spid="_x0000_s1201" type="#_x0000_t202" style="position:absolute;top:10858;width:9144;height:4337;visibility:visible;mso-wrap-style:square;v-text-anchor:top" o:gfxdata="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" fillcolor="window" strokecolor="window" strokeweight=".5pt">
                   <v:textbox>
                     <w:txbxContent>
                       <w:p>
@@ -11623,25 +11442,25 @@
           </mc:Choice>
           <mc:Fallback>
             <w:pict>
-              <v:group w14:anchorId="1C923856" id="Grupo 1434" o:spid="_x0000_s1206" style="position:absolute;margin-left:.05pt;margin-top:9.55pt;width:1in;height:107.55pt;z-index:251769856;mso-height-relative:margin" coordsize="9144,13656" o:gfxdata="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">
-                <v:group id="Grupo 1435" o:spid="_x0000_s1207" style="position:absolute;left:2476;width:4953;height:10001" coordsize="4953,10001" o:gfxdata="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">
-                  <v:oval id="Elipse 1436" o:spid="_x0000_s1208" style="position:absolute;left:762;width:3238;height:3333;visibility:visible;mso-wrap-style:square;v-text-anchor:middle" o:gfxdata="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" filled="f" strokecolor="#787878" strokeweight="1pt">
+              <v:group w14:anchorId="1C923856" id="Grupo 1434" o:spid="_x0000_s1202" style="position:absolute;margin-left:.05pt;margin-top:9.55pt;width:1in;height:107.55pt;z-index:251769856;mso-height-relative:margin" coordsize="9144,13656" o:gfxdata="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">
+                <v:group id="Grupo 1435" o:spid="_x0000_s1203" style="position:absolute;left:2476;width:4953;height:10001" coordsize="4953,10001" o:gfxdata="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">
+                  <v:oval id="Elipse 1436" o:spid="_x0000_s1204" style="position:absolute;left:762;width:3238;height:3333;visibility:visible;mso-wrap-style:square;v-text-anchor:middle" o:gfxdata="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" filled="f" strokecolor="#787878" strokeweight="1pt">
                     <v:stroke joinstyle="miter"/>
                   </v:oval>
-                  <v:line id="Conector recto 1437" o:spid="_x0000_s1209" style="position:absolute;visibility:visible;mso-wrap-style:square" from="2476,3429" to="2476,7905" o:connectortype="straight" o:gfxdata="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" strokecolor="#787878" strokeweight="1pt">
+                  <v:line id="Conector recto 1437" o:spid="_x0000_s1205" style="position:absolute;visibility:visible;mso-wrap-style:square" from="2476,3429" to="2476,7905" o:connectortype="straight" o:gfxdata="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" strokecolor="#787878" strokeweight="1pt">
                     <v:stroke joinstyle="miter"/>
                   </v:line>
-                  <v:line id="Conector recto 1438" o:spid="_x0000_s1210" style="position:absolute;visibility:visible;mso-wrap-style:square" from="0,5619" to="4953,5619" o:connectortype="straight" o:gfxdata="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" strokecolor="#787878" strokeweight="1pt">
+                  <v:line id="Conector recto 1438" o:spid="_x0000_s1206" style="position:absolute;visibility:visible;mso-wrap-style:square" from="0,5619" to="4953,5619" o:connectortype="straight" o:gfxdata="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" strokecolor="#787878" strokeweight="1pt">
                     <v:stroke joinstyle="miter"/>
                   </v:line>
-                  <v:line id="Conector recto 1439" o:spid="_x0000_s1211" style="position:absolute;flip:x;visibility:visible;mso-wrap-style:square" from="381,8001" to="2476,10001" o:connectortype="straight" o:gfxdata="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" strokecolor="#787878" strokeweight="1pt">
+                  <v:line id="Conector recto 1439" o:spid="_x0000_s1207" style="position:absolute;flip:x;visibility:visible;mso-wrap-style:square" from="381,8001" to="2476,10001" o:connectortype="straight" o:gfxdata="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" strokecolor="#787878" strokeweight="1pt">
                     <v:stroke joinstyle="miter"/>
                   </v:line>
-                  <v:line id="Conector recto 1440" o:spid="_x0000_s1212" style="position:absolute;visibility:visible;mso-wrap-style:square" from="2476,8001" to="4095,9906" o:connectortype="straight" o:gfxdata="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" strokecolor="#787878" strokeweight="1pt">
+                  <v:line id="Conector recto 1440" o:spid="_x0000_s1208" style="position:absolute;visibility:visible;mso-wrap-style:square" from="2476,8001" to="4095,9906" o:connectortype="straight" o:gfxdata="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" strokecolor="#787878" strokeweight="1pt">
                     <v:stroke joinstyle="miter"/>
                   </v:line>
                 </v:group>
-                <v:shape id="Cuadro de texto 1441" o:spid="_x0000_s1213" type="#_x0000_t202" style="position:absolute;top:10854;width:9144;height:2802;visibility:visible;mso-wrap-style:square;v-text-anchor:top" o:gfxdata="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" fillcolor="window" strokecolor="window" strokeweight=".5pt">
+                <v:shape id="Cuadro de texto 1441" o:spid="_x0000_s1209" type="#_x0000_t202" style="position:absolute;top:10854;width:9144;height:2802;visibility:visible;mso-wrap-style:square;v-text-anchor:top" o:gfxdata="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" fillcolor="window" strokecolor="window" strokeweight=".5pt">
                   <v:textbox>
                     <w:txbxContent>
                       <w:p>
@@ -12324,14 +12143,14 @@
           </mc:Choice>
           <mc:Fallback>
             <w:pict>
-              <v:group w14:anchorId="4784B886" id="Grupo 1442" o:spid="_x0000_s1214" style="position:absolute;margin-left:61.75pt;margin-top:0;width:328.1pt;height:185.25pt;z-index:251770880" coordsize="41668,23526" o:gfxdata="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">
-                <v:group id="Grupo 1443" o:spid="_x0000_s1215" style="position:absolute;width:41668;height:23526" coordsize="41668,23526" o:gfxdata="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">
-                  <v:group id="Grupo 1444" o:spid="_x0000_s1216" style="position:absolute;width:41668;height:23526" coordorigin="-762,571" coordsize="41668,23526" o:gfxdata="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">
-                    <v:group id="Grupo 1445" o:spid="_x0000_s1217" style="position:absolute;left:-762;top:571;width:41668;height:23527" coordorigin="476,571" coordsize="41668,23526" o:gfxdata="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">
-                      <v:rect id="Rectángulo 1446" o:spid="_x0000_s1218" style="position:absolute;left:7378;top:571;width:34766;height:23527;visibility:visible;mso-wrap-style:square;v-text-anchor:middle" o:gfxdata="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" fillcolor="window" strokecolor="windowText" strokeweight="1pt">
+              <v:group w14:anchorId="4784B886" id="Grupo 1442" o:spid="_x0000_s1210" style="position:absolute;margin-left:61.75pt;margin-top:0;width:328.1pt;height:185.25pt;z-index:251770880" coordsize="41668,23526" o:gfxdata="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">
+                <v:group id="Grupo 1443" o:spid="_x0000_s1211" style="position:absolute;width:41668;height:23526" coordsize="41668,23526" o:gfxdata="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">
+                  <v:group id="Grupo 1444" o:spid="_x0000_s1212" style="position:absolute;width:41668;height:23526" coordorigin="-762,571" coordsize="41668,23526" o:gfxdata="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">
+                    <v:group id="Grupo 1445" o:spid="_x0000_s1213" style="position:absolute;left:-762;top:571;width:41668;height:23527" coordorigin="476,571" coordsize="41668,23526" o:gfxdata="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">
+                      <v:rect id="Rectángulo 1446" o:spid="_x0000_s1214" style="position:absolute;left:7378;top:571;width:34766;height:23527;visibility:visible;mso-wrap-style:square;v-text-anchor:middle" o:gfxdata="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" fillcolor="window" strokecolor="windowText" strokeweight="1pt">
                         <v:path arrowok="t"/>
                       </v:rect>
-                      <v:oval id="Elipse 1447" o:spid="_x0000_s1219" style="position:absolute;left:27622;top:3524;width:11144;height:6286;visibility:visible;mso-wrap-style:square;v-text-anchor:middle" o:gfxdata="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" fillcolor="#5b9bd5" strokecolor="#41719c" strokeweight="1pt">
+                      <v:oval id="Elipse 1447" o:spid="_x0000_s1215" style="position:absolute;left:27622;top:3524;width:11144;height:6286;visibility:visible;mso-wrap-style:square;v-text-anchor:middle" o:gfxdata="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" fillcolor="#5b9bd5" strokecolor="#41719c" strokeweight="1pt">
                         <v:stroke joinstyle="miter"/>
                         <v:path arrowok="t"/>
                         <v:textbox>
@@ -12365,7 +12184,7 @@
                           </w:txbxContent>
                         </v:textbox>
                       </v:oval>
-                      <v:oval id="Elipse 1448" o:spid="_x0000_s1220" style="position:absolute;left:8191;top:3498;width:10668;height:6312;visibility:visible;mso-wrap-style:square;v-text-anchor:middle" o:gfxdata="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" fillcolor="#5b9bd5" strokecolor="#41719c" strokeweight="1pt">
+                      <v:oval id="Elipse 1448" o:spid="_x0000_s1216" style="position:absolute;left:8191;top:3498;width:10668;height:6312;visibility:visible;mso-wrap-style:square;v-text-anchor:middle" o:gfxdata="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" fillcolor="#5b9bd5" strokecolor="#41719c" strokeweight="1pt">
                         <v:stroke joinstyle="miter"/>
                         <v:path arrowok="t"/>
                         <v:textbox>
@@ -12393,12 +12212,12 @@
                           </w:txbxContent>
                         </v:textbox>
                       </v:oval>
-                      <v:line id="Conector recto 1449" o:spid="_x0000_s1221" style="position:absolute;flip:y;visibility:visible;mso-wrap-style:square" from="476,6477" to="7429,6953" o:connectortype="straight" o:gfxdata="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" strokecolor="#ed7d31" strokeweight="1.5pt">
+                      <v:line id="Conector recto 1449" o:spid="_x0000_s1217" style="position:absolute;flip:y;visibility:visible;mso-wrap-style:square" from="476,6477" to="7429,6953" o:connectortype="straight" o:gfxdata="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" strokecolor="#ed7d31" strokeweight="1.5pt">
                         <v:stroke joinstyle="miter"/>
                         <o:lock v:ext="edit" shapetype="f"/>
                       </v:line>
                     </v:group>
-                    <v:shape id="Cuadro de texto 1450" o:spid="_x0000_s1222" type="#_x0000_t202" style="position:absolute;left:31813;top:666;width:8382;height:2667;visibility:visible;mso-wrap-style:square;v-text-anchor:top" o:gfxdata="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" fillcolor="white [3201]" strokecolor="white [3212]" strokeweight=".5pt">
+                    <v:shape id="Cuadro de texto 1450" o:spid="_x0000_s1218" type="#_x0000_t202" style="position:absolute;left:31813;top:666;width:8382;height:2667;visibility:visible;mso-wrap-style:square;v-text-anchor:top" o:gfxdata="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" fillcolor="white [3201]" strokecolor="white [3212]" strokeweight=".5pt">
                       <v:textbox>
                         <w:txbxContent>
                           <w:p>
@@ -12413,7 +12232,7 @@
                       </v:textbox>
                     </v:shape>
                   </v:group>
-                  <v:oval id="Elipse 1451" o:spid="_x0000_s1223" style="position:absolute;left:8858;top:16383;width:11144;height:6286;visibility:visible;mso-wrap-style:square;v-text-anchor:middle" o:gfxdata="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" fillcolor="#5b9bd5" strokecolor="#41719c" strokeweight="1pt">
+                  <v:oval id="Elipse 1451" o:spid="_x0000_s1219" style="position:absolute;left:8858;top:16383;width:11144;height:6286;visibility:visible;mso-wrap-style:square;v-text-anchor:middle" o:gfxdata="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" fillcolor="#5b9bd5" strokecolor="#41719c" strokeweight="1pt">
                     <v:stroke joinstyle="miter"/>
                     <v:path arrowok="t"/>
                     <v:textbox>
@@ -12441,7 +12260,7 @@
                       </w:txbxContent>
                     </v:textbox>
                   </v:oval>
-                  <v:oval id="Elipse 1452" o:spid="_x0000_s1224" style="position:absolute;left:23812;top:11715;width:11144;height:6287;visibility:visible;mso-wrap-style:square;v-text-anchor:middle" o:gfxdata="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" fillcolor="#5b9bd5" strokecolor="#41719c" strokeweight="1pt">
+                  <v:oval id="Elipse 1452" o:spid="_x0000_s1220" style="position:absolute;left:23812;top:11715;width:11144;height:6287;visibility:visible;mso-wrap-style:square;v-text-anchor:middle" o:gfxdata="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" fillcolor="#5b9bd5" strokecolor="#41719c" strokeweight="1pt">
                     <v:stroke joinstyle="miter"/>
                     <v:path arrowok="t"/>
                     <v:textbox>
@@ -12469,8 +12288,8 @@
                       </w:txbxContent>
                     </v:textbox>
                   </v:oval>
-                  <v:group id="Grupo 1453" o:spid="_x0000_s1225" style="position:absolute;left:10096;top:9810;width:7569;height:5906" coordsize="7569,5905" o:gfxdata="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">
-                    <v:shape id="Cuadro de texto 1454" o:spid="_x0000_s1226" type="#_x0000_t202" style="position:absolute;top:2000;width:7569;height:2451;visibility:visible;mso-wrap-style:square;v-text-anchor:top" o:gfxdata="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" fillcolor="window" strokecolor="window" strokeweight=".5pt">
+                  <v:group id="Grupo 1453" o:spid="_x0000_s1221" style="position:absolute;left:10096;top:9810;width:7569;height:5906" coordsize="7569,5905" o:gfxdata="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">
+                    <v:shape id="Cuadro de texto 1454" o:spid="_x0000_s1222" type="#_x0000_t202" style="position:absolute;top:2000;width:7569;height:2451;visibility:visible;mso-wrap-style:square;v-text-anchor:top" o:gfxdata="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" fillcolor="window" strokecolor="window" strokeweight=".5pt">
                       <v:textbox>
                         <w:txbxContent>
                           <w:p>
@@ -12484,12 +12303,12 @@
                         </w:txbxContent>
                       </v:textbox>
                     </v:shape>
-                    <v:shape id="Conector recto de flecha 1455" o:spid="_x0000_s1227" type="#_x0000_t32" style="position:absolute;left:3333;width:858;height:5905;flip:x y;visibility:visible;mso-wrap-style:square" o:connectortype="straight" o:gfxdata="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" strokecolor="#ed7d31" strokeweight="1.5pt">
+                    <v:shape id="Conector recto de flecha 1455" o:spid="_x0000_s1223" type="#_x0000_t32" style="position:absolute;left:3333;width:858;height:5905;flip:x y;visibility:visible;mso-wrap-style:square" o:connectortype="straight" o:gfxdata="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" strokecolor="#ed7d31" strokeweight="1.5pt">
                       <v:stroke endarrow="block" joinstyle="miter"/>
                     </v:shape>
                   </v:group>
-                  <v:group id="Grupo 1456" o:spid="_x0000_s1228" style="position:absolute;left:17145;top:8667;width:7569;height:4572" coordorigin="17145,8953" coordsize="7569,4572" o:gfxdata="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">
-                    <v:shape id="Cuadro de texto 1457" o:spid="_x0000_s1229" type="#_x0000_t202" style="position:absolute;left:17145;top:9906;width:7569;height:2451;visibility:visible;mso-wrap-style:square;v-text-anchor:top" o:gfxdata="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" fillcolor="window" strokecolor="window" strokeweight=".5pt">
+                  <v:group id="Grupo 1456" o:spid="_x0000_s1224" style="position:absolute;left:17145;top:8667;width:7569;height:4572" coordorigin="17145,8953" coordsize="7569,4572" o:gfxdata="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">
+                    <v:shape id="Cuadro de texto 1457" o:spid="_x0000_s1225" type="#_x0000_t202" style="position:absolute;left:17145;top:9906;width:7569;height:2451;visibility:visible;mso-wrap-style:square;v-text-anchor:top" o:gfxdata="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" fillcolor="window" strokecolor="window" strokeweight=".5pt">
                       <v:textbox>
                         <w:txbxContent>
                           <w:p>
@@ -12503,13 +12322,13 @@
                         </w:txbxContent>
                       </v:textbox>
                     </v:shape>
-                    <v:shape id="Conector recto de flecha 1458" o:spid="_x0000_s1230" type="#_x0000_t32" style="position:absolute;left:18192;top:8953;width:5525;height:4572;flip:x y;visibility:visible;mso-wrap-style:square" o:connectortype="straight" o:gfxdata="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" strokecolor="#ed7d31" strokeweight="1.5pt">
+                    <v:shape id="Conector recto de flecha 1458" o:spid="_x0000_s1226" type="#_x0000_t32" style="position:absolute;left:18192;top:8953;width:5525;height:4572;flip:x y;visibility:visible;mso-wrap-style:square" o:connectortype="straight" o:gfxdata="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" strokecolor="#ed7d31" strokeweight="1.5pt">
                       <v:stroke endarrow="block" joinstyle="miter"/>
                     </v:shape>
                   </v:group>
                 </v:group>
-                <v:group id="Grupo 1459" o:spid="_x0000_s1231" style="position:absolute;left:18763;top:5225;width:7569;height:2546" coordorigin="444,-603" coordsize="7569,2546" o:gfxdata="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">
-                  <v:shape id="Cuadro de texto 1460" o:spid="_x0000_s1232" type="#_x0000_t202" style="position:absolute;left:444;top:-508;width:7569;height:2451;visibility:visible;mso-wrap-style:square;v-text-anchor:top" o:gfxdata="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" fillcolor="window" strokecolor="window" strokeweight=".5pt">
+                <v:group id="Grupo 1459" o:spid="_x0000_s1227" style="position:absolute;left:18763;top:5225;width:7569;height:2546" coordorigin="444,-603" coordsize="7569,2546" o:gfxdata="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">
+                  <v:shape id="Cuadro de texto 1460" o:spid="_x0000_s1228" type="#_x0000_t202" style="position:absolute;left:444;top:-508;width:7569;height:2451;visibility:visible;mso-wrap-style:square;v-text-anchor:top" o:gfxdata="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" fillcolor="window" strokecolor="window" strokeweight=".5pt">
                     <v:textbox>
                       <w:txbxContent>
                         <w:p>
@@ -12523,7 +12342,7 @@
                       </w:txbxContent>
                     </v:textbox>
                   </v:shape>
-                  <v:shape id="Conector recto de flecha 1461" o:spid="_x0000_s1233" type="#_x0000_t32" style="position:absolute;left:1206;top:-603;width:6807;height:1320;visibility:visible;mso-wrap-style:square" o:connectortype="straight" o:gfxdata="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" strokecolor="#ed7d31" strokeweight="1.5pt">
+                  <v:shape id="Conector recto de flecha 1461" o:spid="_x0000_s1229" type="#_x0000_t32" style="position:absolute;left:1206;top:-603;width:6807;height:1320;visibility:visible;mso-wrap-style:square" o:connectortype="straight" o:gfxdata="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" strokecolor="#ed7d31" strokeweight="1.5pt">
                     <v:stroke endarrow="block" joinstyle="miter"/>
                   </v:shape>
                 </v:group>
@@ -13260,14 +13079,14 @@
           </mc:Choice>
           <mc:Fallback>
             <w:pict>
-              <v:group w14:anchorId="672A3991" id="Grupo 1470" o:spid="_x0000_s1234" style="position:absolute;margin-left:61.95pt;margin-top:.85pt;width:328.1pt;height:185.25pt;z-index:251773952" coordsize="41668,23526" o:gfxdata="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">
-                <v:group id="Grupo 1471" o:spid="_x0000_s1235" style="position:absolute;width:41668;height:23526" coordsize="41668,23526" o:gfxdata="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">
-                  <v:group id="Grupo 1472" o:spid="_x0000_s1236" style="position:absolute;width:41668;height:23526" coordorigin="-762,571" coordsize="41668,23526" o:gfxdata="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">
-                    <v:group id="Grupo 1473" o:spid="_x0000_s1237" style="position:absolute;left:-762;top:571;width:41668;height:23527" coordorigin="476,571" coordsize="41668,23526" o:gfxdata="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">
-                      <v:rect id="Rectángulo 1474" o:spid="_x0000_s1238" style="position:absolute;left:7378;top:571;width:34766;height:23527;visibility:visible;mso-wrap-style:square;v-text-anchor:middle" o:gfxdata="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" fillcolor="window" strokecolor="windowText" strokeweight="1pt">
+              <v:group w14:anchorId="672A3991" id="Grupo 1470" o:spid="_x0000_s1230" style="position:absolute;margin-left:61.95pt;margin-top:.85pt;width:328.1pt;height:185.25pt;z-index:251773952" coordsize="41668,23526" o:gfxdata="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">
+                <v:group id="Grupo 1471" o:spid="_x0000_s1231" style="position:absolute;width:41668;height:23526" coordsize="41668,23526" o:gfxdata="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">
+                  <v:group id="Grupo 1472" o:spid="_x0000_s1232" style="position:absolute;width:41668;height:23526" coordorigin="-762,571" coordsize="41668,23526" o:gfxdata="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">
+                    <v:group id="Grupo 1473" o:spid="_x0000_s1233" style="position:absolute;left:-762;top:571;width:41668;height:23527" coordorigin="476,571" coordsize="41668,23526" o:gfxdata="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">
+                      <v:rect id="Rectángulo 1474" o:spid="_x0000_s1234" style="position:absolute;left:7378;top:571;width:34766;height:23527;visibility:visible;mso-wrap-style:square;v-text-anchor:middle" o:gfxdata="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" fillcolor="window" strokecolor="windowText" strokeweight="1pt">
                         <v:path arrowok="t"/>
                       </v:rect>
-                      <v:oval id="Elipse 1475" o:spid="_x0000_s1239" style="position:absolute;left:28479;top:3619;width:11145;height:6287;visibility:visible;mso-wrap-style:square;v-text-anchor:middle" o:gfxdata="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" fillcolor="#5b9bd5" strokecolor="#41719c" strokeweight="1pt">
+                      <v:oval id="Elipse 1475" o:spid="_x0000_s1235" style="position:absolute;left:28479;top:3619;width:11145;height:6287;visibility:visible;mso-wrap-style:square;v-text-anchor:middle" o:gfxdata="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" fillcolor="#5b9bd5" strokecolor="#41719c" strokeweight="1pt">
                         <v:stroke joinstyle="miter"/>
                         <v:path arrowok="t"/>
                         <v:textbox>
@@ -13295,7 +13114,7 @@
                           </w:txbxContent>
                         </v:textbox>
                       </v:oval>
-                      <v:oval id="Elipse 1476" o:spid="_x0000_s1240" style="position:absolute;left:8191;top:3498;width:11430;height:6312;visibility:visible;mso-wrap-style:square;v-text-anchor:middle" o:gfxdata="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" fillcolor="#5b9bd5" strokecolor="#41719c" strokeweight="1pt">
+                      <v:oval id="Elipse 1476" o:spid="_x0000_s1236" style="position:absolute;left:8191;top:3498;width:11430;height:6312;visibility:visible;mso-wrap-style:square;v-text-anchor:middle" o:gfxdata="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" fillcolor="#5b9bd5" strokecolor="#41719c" strokeweight="1pt">
                         <v:stroke joinstyle="miter"/>
                         <v:path arrowok="t"/>
                         <v:textbox>
@@ -13323,12 +13142,12 @@
                           </w:txbxContent>
                         </v:textbox>
                       </v:oval>
-                      <v:line id="Conector recto 1477" o:spid="_x0000_s1241" style="position:absolute;flip:y;visibility:visible;mso-wrap-style:square" from="476,6477" to="7429,6953" o:connectortype="straight" o:gfxdata="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" strokecolor="#ed7d31" strokeweight="1.5pt">
+                      <v:line id="Conector recto 1477" o:spid="_x0000_s1237" style="position:absolute;flip:y;visibility:visible;mso-wrap-style:square" from="476,6477" to="7429,6953" o:connectortype="straight" o:gfxdata="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" strokecolor="#ed7d31" strokeweight="1.5pt">
                         <v:stroke joinstyle="miter"/>
                         <o:lock v:ext="edit" shapetype="f"/>
                       </v:line>
                     </v:group>
-                    <v:shape id="Cuadro de texto 1478" o:spid="_x0000_s1242" type="#_x0000_t202" style="position:absolute;left:30480;top:666;width:9715;height:2667;visibility:visible;mso-wrap-style:square;v-text-anchor:top" o:gfxdata="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" fillcolor="white [3201]" strokecolor="white [3212]" strokeweight=".5pt">
+                    <v:shape id="Cuadro de texto 1478" o:spid="_x0000_s1238" type="#_x0000_t202" style="position:absolute;left:30480;top:666;width:9715;height:2667;visibility:visible;mso-wrap-style:square;v-text-anchor:top" o:gfxdata="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" fillcolor="white [3201]" strokecolor="white [3212]" strokeweight=".5pt">
                       <v:textbox>
                         <w:txbxContent>
                           <w:p>
@@ -13343,7 +13162,7 @@
                       </v:textbox>
                     </v:shape>
                   </v:group>
-                  <v:oval id="Elipse 1479" o:spid="_x0000_s1243" style="position:absolute;left:8858;top:16383;width:11144;height:6286;visibility:visible;mso-wrap-style:square;v-text-anchor:middle" o:gfxdata="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" fillcolor="#5b9bd5" strokecolor="#41719c" strokeweight="1pt">
+                  <v:oval id="Elipse 1479" o:spid="_x0000_s1239" style="position:absolute;left:8858;top:16383;width:11144;height:6286;visibility:visible;mso-wrap-style:square;v-text-anchor:middle" o:gfxdata="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" fillcolor="#5b9bd5" strokecolor="#41719c" strokeweight="1pt">
                     <v:stroke joinstyle="miter"/>
                     <v:path arrowok="t"/>
                     <v:textbox>
@@ -13371,7 +13190,7 @@
                       </w:txbxContent>
                     </v:textbox>
                   </v:oval>
-                  <v:oval id="Elipse 1480" o:spid="_x0000_s1244" style="position:absolute;left:23812;top:11715;width:11144;height:6287;visibility:visible;mso-wrap-style:square;v-text-anchor:middle" o:gfxdata="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" fillcolor="#5b9bd5" strokecolor="#41719c" strokeweight="1pt">
+                  <v:oval id="Elipse 1480" o:spid="_x0000_s1240" style="position:absolute;left:23812;top:11715;width:11144;height:6287;visibility:visible;mso-wrap-style:square;v-text-anchor:middle" o:gfxdata="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" fillcolor="#5b9bd5" strokecolor="#41719c" strokeweight="1pt">
                     <v:stroke joinstyle="miter"/>
                     <v:path arrowok="t"/>
                     <v:textbox>
@@ -13399,8 +13218,8 @@
                       </w:txbxContent>
                     </v:textbox>
                   </v:oval>
-                  <v:group id="Grupo 1481" o:spid="_x0000_s1245" style="position:absolute;left:10096;top:9810;width:7569;height:5906" coordsize="7569,5905" o:gfxdata="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">
-                    <v:shape id="Cuadro de texto 1482" o:spid="_x0000_s1246" type="#_x0000_t202" style="position:absolute;top:2000;width:7569;height:2451;visibility:visible;mso-wrap-style:square;v-text-anchor:top" o:gfxdata="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" fillcolor="window" strokecolor="window" strokeweight=".5pt">
+                  <v:group id="Grupo 1481" o:spid="_x0000_s1241" style="position:absolute;left:10096;top:9810;width:7569;height:5906" coordsize="7569,5905" o:gfxdata="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">
+                    <v:shape id="Cuadro de texto 1482" o:spid="_x0000_s1242" type="#_x0000_t202" style="position:absolute;top:2000;width:7569;height:2451;visibility:visible;mso-wrap-style:square;v-text-anchor:top" o:gfxdata="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" fillcolor="window" strokecolor="window" strokeweight=".5pt">
                       <v:textbox>
                         <w:txbxContent>
                           <w:p>
@@ -13414,12 +13233,12 @@
                         </w:txbxContent>
                       </v:textbox>
                     </v:shape>
-                    <v:shape id="Conector recto de flecha 1483" o:spid="_x0000_s1247" type="#_x0000_t32" style="position:absolute;left:3333;width:858;height:5905;flip:x y;visibility:visible;mso-wrap-style:square" o:connectortype="straight" o:gfxdata="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" strokecolor="#ed7d31" strokeweight="1.5pt">
+                    <v:shape id="Conector recto de flecha 1483" o:spid="_x0000_s1243" type="#_x0000_t32" style="position:absolute;left:3333;width:858;height:5905;flip:x y;visibility:visible;mso-wrap-style:square" o:connectortype="straight" o:gfxdata="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" strokecolor="#ed7d31" strokeweight="1.5pt">
                       <v:stroke endarrow="block" joinstyle="miter"/>
                     </v:shape>
                   </v:group>
-                  <v:group id="Grupo 1484" o:spid="_x0000_s1248" style="position:absolute;left:17145;top:8667;width:7569;height:4572" coordorigin="17145,8953" coordsize="7569,4572" o:gfxdata="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">
-                    <v:shape id="Cuadro de texto 1485" o:spid="_x0000_s1249" type="#_x0000_t202" style="position:absolute;left:17145;top:9906;width:7569;height:2451;visibility:visible;mso-wrap-style:square;v-text-anchor:top" o:gfxdata="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" fillcolor="window" strokecolor="window" strokeweight=".5pt">
+                  <v:group id="Grupo 1484" o:spid="_x0000_s1244" style="position:absolute;left:17145;top:8667;width:7569;height:4572" coordorigin="17145,8953" coordsize="7569,4572" o:gfxdata="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">
+                    <v:shape id="Cuadro de texto 1485" o:spid="_x0000_s1245" type="#_x0000_t202" style="position:absolute;left:17145;top:9906;width:7569;height:2451;visibility:visible;mso-wrap-style:square;v-text-anchor:top" o:gfxdata="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" fillcolor="window" strokecolor="window" strokeweight=".5pt">
                       <v:textbox>
                         <w:txbxContent>
                           <w:p>
@@ -13433,13 +13252,13 @@
                         </w:txbxContent>
                       </v:textbox>
                     </v:shape>
-                    <v:shape id="Conector recto de flecha 1486" o:spid="_x0000_s1250" type="#_x0000_t32" style="position:absolute;left:18192;top:8953;width:5525;height:4572;flip:x y;visibility:visible;mso-wrap-style:square" o:connectortype="straight" o:gfxdata="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" strokecolor="#ed7d31" strokeweight="1.5pt">
+                    <v:shape id="Conector recto de flecha 1486" o:spid="_x0000_s1246" type="#_x0000_t32" style="position:absolute;left:18192;top:8953;width:5525;height:4572;flip:x y;visibility:visible;mso-wrap-style:square" o:connectortype="straight" o:gfxdata="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" strokecolor="#ed7d31" strokeweight="1.5pt">
                       <v:stroke endarrow="block" joinstyle="miter"/>
                     </v:shape>
                   </v:group>
                 </v:group>
-                <v:group id="Grupo 1487" o:spid="_x0000_s1251" style="position:absolute;left:19429;top:4844;width:7950;height:2641" coordorigin="1111,-984" coordsize="7950,2641" o:gfxdata="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">
-                  <v:shape id="Cuadro de texto 1488" o:spid="_x0000_s1252" type="#_x0000_t202" style="position:absolute;left:1111;top:-793;width:7569;height:2450;visibility:visible;mso-wrap-style:square;v-text-anchor:top" o:gfxdata="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" fillcolor="window" strokecolor="window" strokeweight=".5pt">
+                <v:group id="Grupo 1487" o:spid="_x0000_s1247" style="position:absolute;left:19429;top:4844;width:7950;height:2641" coordorigin="1111,-984" coordsize="7950,2641" o:gfxdata="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">
+                  <v:shape id="Cuadro de texto 1488" o:spid="_x0000_s1248" type="#_x0000_t202" style="position:absolute;left:1111;top:-793;width:7569;height:2450;visibility:visible;mso-wrap-style:square;v-text-anchor:top" o:gfxdata="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" fillcolor="window" strokecolor="window" strokeweight=".5pt">
                     <v:textbox>
                       <w:txbxContent>
                         <w:p>
@@ -13453,7 +13272,7 @@
                       </w:txbxContent>
                     </v:textbox>
                   </v:shape>
-                  <v:shape id="Conector recto de flecha 1489" o:spid="_x0000_s1253" type="#_x0000_t32" style="position:absolute;left:2254;top:-984;width:6807;height:1320;visibility:visible;mso-wrap-style:square" o:connectortype="straight" o:gfxdata="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" strokecolor="#ed7d31" strokeweight="1.5pt">
+                  <v:shape id="Conector recto de flecha 1489" o:spid="_x0000_s1249" type="#_x0000_t32" style="position:absolute;left:2254;top:-984;width:6807;height:1320;visibility:visible;mso-wrap-style:square" o:connectortype="straight" o:gfxdata="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" strokecolor="#ed7d31" strokeweight="1.5pt">
                     <v:stroke endarrow="block" joinstyle="miter"/>
                   </v:shape>
                 </v:group>
@@ -13700,25 +13519,25 @@
           </mc:Choice>
           <mc:Fallback>
             <w:pict>
-              <v:group w14:anchorId="6958CD1B" id="Grupo 1462" o:spid="_x0000_s1254" style="position:absolute;margin-left:-.3pt;margin-top:9.85pt;width:1in;height:119.25pt;z-index:251772928;mso-height-relative:margin" coordsize="9144,15144" o:gfxdata="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">
-                <v:group id="Grupo 1463" o:spid="_x0000_s1255" style="position:absolute;left:2476;width:4953;height:10001" coordsize="4953,10001" o:gfxdata="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">
-                  <v:oval id="Elipse 1464" o:spid="_x0000_s1256" style="position:absolute;left:762;width:3238;height:3333;visibility:visible;mso-wrap-style:square;v-text-anchor:middle" o:gfxdata="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" filled="f" strokecolor="#787878" strokeweight="1pt">
+              <v:group w14:anchorId="6958CD1B" id="Grupo 1462" o:spid="_x0000_s1250" style="position:absolute;margin-left:-.3pt;margin-top:9.85pt;width:1in;height:119.25pt;z-index:251772928;mso-height-relative:margin" coordsize="9144,15144" o:gfxdata="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">
+                <v:group id="Grupo 1463" o:spid="_x0000_s1251" style="position:absolute;left:2476;width:4953;height:10001" coordsize="4953,10001" o:gfxdata="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">
+                  <v:oval id="Elipse 1464" o:spid="_x0000_s1252" style="position:absolute;left:762;width:3238;height:3333;visibility:visible;mso-wrap-style:square;v-text-anchor:middle" o:gfxdata="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" filled="f" strokecolor="#787878" strokeweight="1pt">
                     <v:stroke joinstyle="miter"/>
                   </v:oval>
-                  <v:line id="Conector recto 1465" o:spid="_x0000_s1257" style="position:absolute;visibility:visible;mso-wrap-style:square" from="2476,3429" to="2476,7905" o:connectortype="straight" o:gfxdata="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" strokecolor="#787878" strokeweight="1pt">
+                  <v:line id="Conector recto 1465" o:spid="_x0000_s1253" style="position:absolute;visibility:visible;mso-wrap-style:square" from="2476,3429" to="2476,7905" o:connectortype="straight" o:gfxdata="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" strokecolor="#787878" strokeweight="1pt">
                     <v:stroke joinstyle="miter"/>
                   </v:line>
-                  <v:line id="Conector recto 1466" o:spid="_x0000_s1258" style="position:absolute;visibility:visible;mso-wrap-style:square" from="0,5619" to="4953,5619" o:connectortype="straight" o:gfxdata="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" strokecolor="#787878" strokeweight="1pt">
+                  <v:line id="Conector recto 1466" o:spid="_x0000_s1254" style="position:absolute;visibility:visible;mso-wrap-style:square" from="0,5619" to="4953,5619" o:connectortype="straight" o:gfxdata="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" strokecolor="#787878" strokeweight="1pt">
                     <v:stroke joinstyle="miter"/>
                   </v:line>
-                  <v:line id="Conector recto 1467" o:spid="_x0000_s1259" style="position:absolute;flip:x;visibility:visible;mso-wrap-style:square" from="381,8001" to="2476,10001" o:connectortype="straight" o:gfxdata="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" strokecolor="#787878" strokeweight="1pt">
+                  <v:line id="Conector recto 1467" o:spid="_x0000_s1255" style="position:absolute;flip:x;visibility:visible;mso-wrap-style:square" from="381,8001" to="2476,10001" o:connectortype="straight" o:gfxdata="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" strokecolor="#787878" strokeweight="1pt">
                     <v:stroke joinstyle="miter"/>
                   </v:line>
-                  <v:line id="Conector recto 1468" o:spid="_x0000_s1260" style="position:absolute;visibility:visible;mso-wrap-style:square" from="2476,8001" to="4095,9906" o:connectortype="straight" o:gfxdata="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" strokecolor="#787878" strokeweight="1pt">
+                  <v:line id="Conector recto 1468" o:spid="_x0000_s1256" style="position:absolute;visibility:visible;mso-wrap-style:square" from="2476,8001" to="4095,9906" o:connectortype="straight" o:gfxdata="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" strokecolor="#787878" strokeweight="1pt">
                     <v:stroke joinstyle="miter"/>
                   </v:line>
                 </v:group>
-                <v:shape id="Cuadro de texto 1469" o:spid="_x0000_s1261" type="#_x0000_t202" style="position:absolute;top:10850;width:9144;height:4294;visibility:visible;mso-wrap-style:square;v-text-anchor:top" o:gfxdata="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" fillcolor="window" strokecolor="window" strokeweight=".5pt">
+                <v:shape id="Cuadro de texto 1469" o:spid="_x0000_s1257" type="#_x0000_t202" style="position:absolute;top:10850;width:9144;height:4294;visibility:visible;mso-wrap-style:square;v-text-anchor:top" o:gfxdata="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" fillcolor="window" strokecolor="window" strokeweight=".5pt">
                   <v:textbox>
                     <w:txbxContent>
                       <w:p>
@@ -14351,14 +14170,14 @@
           </mc:Choice>
           <mc:Fallback>
             <w:pict>
-              <v:group w14:anchorId="2E59FEBA" id="Grupo 1498" o:spid="_x0000_s1262" style="position:absolute;margin-left:65.7pt;margin-top:7.95pt;width:328.1pt;height:163.5pt;z-index:251777024;mso-height-relative:margin" coordorigin="" coordsize="41668,20764" o:gfxdata="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">
-                <v:group id="Grupo 1499" o:spid="_x0000_s1263" style="position:absolute;width:41668;height:20764" coordorigin="" coordsize="41668,20764" o:gfxdata="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">
-                  <v:group id="Grupo 1500" o:spid="_x0000_s1264" style="position:absolute;width:41668;height:20764" coordorigin="-762,571" coordsize="41668,20764" o:gfxdata="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">
-                    <v:group id="Grupo 1501" o:spid="_x0000_s1265" style="position:absolute;left:-762;top:571;width:41668;height:20765" coordorigin="476,571" coordsize="41668,20764" o:gfxdata="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">
-                      <v:rect id="Rectángulo 1502" o:spid="_x0000_s1266" style="position:absolute;left:7378;top:571;width:34766;height:20765;visibility:visible;mso-wrap-style:square;v-text-anchor:middle" o:gfxdata="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" fillcolor="window" strokecolor="windowText" strokeweight="1pt">
+              <v:group w14:anchorId="2E59FEBA" id="Grupo 1498" o:spid="_x0000_s1258" style="position:absolute;margin-left:65.7pt;margin-top:7.95pt;width:328.1pt;height:163.5pt;z-index:251777024;mso-height-relative:margin" coordorigin="" coordsize="41668,20764" o:gfxdata="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">
+                <v:group id="Grupo 1499" o:spid="_x0000_s1259" style="position:absolute;width:41668;height:20764" coordorigin="" coordsize="41668,20764" o:gfxdata="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">
+                  <v:group id="Grupo 1500" o:spid="_x0000_s1260" style="position:absolute;width:41668;height:20764" coordorigin="-762,571" coordsize="41668,20764" o:gfxdata="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">
+                    <v:group id="Grupo 1501" o:spid="_x0000_s1261" style="position:absolute;left:-762;top:571;width:41668;height:20765" coordorigin="476,571" coordsize="41668,20764" o:gfxdata="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">
+                      <v:rect id="Rectángulo 1502" o:spid="_x0000_s1262" style="position:absolute;left:7378;top:571;width:34766;height:20765;visibility:visible;mso-wrap-style:square;v-text-anchor:middle" o:gfxdata="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" fillcolor="window" strokecolor="windowText" strokeweight="1pt">
                         <v:path arrowok="t"/>
                       </v:rect>
-                      <v:oval id="Elipse 1503" o:spid="_x0000_s1267" style="position:absolute;left:28714;top:4342;width:11144;height:6286;visibility:visible;mso-wrap-style:square;v-text-anchor:middle" o:gfxdata="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" fillcolor="#5b9bd5" strokecolor="#41719c" strokeweight="1pt">
+                      <v:oval id="Elipse 1503" o:spid="_x0000_s1263" style="position:absolute;left:28714;top:4342;width:11144;height:6286;visibility:visible;mso-wrap-style:square;v-text-anchor:middle" o:gfxdata="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" fillcolor="#5b9bd5" strokecolor="#41719c" strokeweight="1pt">
                         <v:stroke joinstyle="miter"/>
                         <v:path arrowok="t"/>
                         <v:textbox>
@@ -14394,7 +14213,7 @@
                           </w:txbxContent>
                         </v:textbox>
                       </v:oval>
-                      <v:oval id="Elipse 1504" o:spid="_x0000_s1268" style="position:absolute;left:8191;top:3498;width:11430;height:6312;visibility:visible;mso-wrap-style:square;v-text-anchor:middle" o:gfxdata="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" fillcolor="#5b9bd5" strokecolor="#41719c" strokeweight="1pt">
+                      <v:oval id="Elipse 1504" o:spid="_x0000_s1264" style="position:absolute;left:8191;top:3498;width:11430;height:6312;visibility:visible;mso-wrap-style:square;v-text-anchor:middle" o:gfxdata="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" fillcolor="#5b9bd5" strokecolor="#41719c" strokeweight="1pt">
                         <v:stroke joinstyle="miter"/>
                         <v:path arrowok="t"/>
                         <v:textbox>
@@ -14424,12 +14243,12 @@
                           </w:txbxContent>
                         </v:textbox>
                       </v:oval>
-                      <v:line id="Conector recto 1505" o:spid="_x0000_s1269" style="position:absolute;flip:y;visibility:visible;mso-wrap-style:square" from="476,6953" to="8191,6953" o:connectortype="straight" o:gfxdata="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" strokecolor="#ed7d31" strokeweight="1.5pt">
+                      <v:line id="Conector recto 1505" o:spid="_x0000_s1265" style="position:absolute;flip:y;visibility:visible;mso-wrap-style:square" from="476,6953" to="8191,6953" o:connectortype="straight" o:gfxdata="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" strokecolor="#ed7d31" strokeweight="1.5pt">
                         <v:stroke joinstyle="miter"/>
                         <o:lock v:ext="edit" shapetype="f"/>
                       </v:line>
                     </v:group>
-                    <v:shape id="Cuadro de texto 1506" o:spid="_x0000_s1270" type="#_x0000_t202" style="position:absolute;left:30480;top:666;width:9715;height:2667;visibility:visible;mso-wrap-style:square;v-text-anchor:top" o:gfxdata="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" fillcolor="white [3201]" strokecolor="white [3212]" strokeweight=".5pt">
+                    <v:shape id="Cuadro de texto 1506" o:spid="_x0000_s1266" type="#_x0000_t202" style="position:absolute;left:30480;top:666;width:9715;height:2667;visibility:visible;mso-wrap-style:square;v-text-anchor:top" o:gfxdata="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" fillcolor="white [3201]" strokecolor="white [3212]" strokeweight=".5pt">
                       <v:textbox>
                         <w:txbxContent>
                           <w:p>
@@ -14449,7 +14268,7 @@
                       </v:textbox>
                     </v:shape>
                   </v:group>
-                  <v:oval id="Elipse 1507" o:spid="_x0000_s1271" style="position:absolute;left:17430;top:12763;width:11144;height:6287;visibility:visible;mso-wrap-style:square;v-text-anchor:middle" o:gfxdata="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" fillcolor="#5b9bd5" strokecolor="#41719c" strokeweight="1pt">
+                  <v:oval id="Elipse 1507" o:spid="_x0000_s1267" style="position:absolute;left:17430;top:12763;width:11144;height:6287;visibility:visible;mso-wrap-style:square;v-text-anchor:middle" o:gfxdata="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" fillcolor="#5b9bd5" strokecolor="#41719c" strokeweight="1pt">
                     <v:stroke joinstyle="miter"/>
                     <v:path arrowok="t"/>
                     <v:textbox>
@@ -14479,8 +14298,8 @@
                       </w:txbxContent>
                     </v:textbox>
                   </v:oval>
-                  <v:group id="Grupo 1509" o:spid="_x0000_s1272" style="position:absolute;left:13385;top:9525;width:7570;height:3048" coordorigin="3289,-285" coordsize="7569,3048" o:gfxdata="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">
-                    <v:shape id="Cuadro de texto 1510" o:spid="_x0000_s1273" type="#_x0000_t202" style="position:absolute;left:3289;top:-285;width:7569;height:2450;visibility:visible;mso-wrap-style:square;v-text-anchor:top" o:gfxdata="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" fillcolor="window" strokecolor="window" strokeweight=".5pt">
+                  <v:group id="Grupo 1509" o:spid="_x0000_s1268" style="position:absolute;left:13385;top:9525;width:7570;height:3048" coordorigin="3289,-285" coordsize="7569,3048" o:gfxdata="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">
+                    <v:shape id="Cuadro de texto 1510" o:spid="_x0000_s1269" type="#_x0000_t202" style="position:absolute;left:3289;top:-285;width:7569;height:2450;visibility:visible;mso-wrap-style:square;v-text-anchor:top" o:gfxdata="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" fillcolor="window" strokecolor="window" strokeweight=".5pt">
                       <v:textbox>
                         <w:txbxContent>
                           <w:p>
@@ -14494,13 +14313,13 @@
                         </w:txbxContent>
                       </v:textbox>
                     </v:shape>
-                    <v:shape id="Conector recto de flecha 1511" o:spid="_x0000_s1274" type="#_x0000_t32" style="position:absolute;left:3333;width:7525;height:2762;flip:x y;visibility:visible;mso-wrap-style:square" o:connectortype="straight" o:gfxdata="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" strokecolor="#ed7d31" strokeweight="1.5pt">
+                    <v:shape id="Conector recto de flecha 1511" o:spid="_x0000_s1270" type="#_x0000_t32" style="position:absolute;left:3333;width:7525;height:2762;flip:x y;visibility:visible;mso-wrap-style:square" o:connectortype="straight" o:gfxdata="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" strokecolor="#ed7d31" strokeweight="1.5pt">
                       <v:stroke endarrow="block" joinstyle="miter"/>
                     </v:shape>
                   </v:group>
                 </v:group>
-                <v:group id="Grupo 1515" o:spid="_x0000_s1275" style="position:absolute;left:19716;top:5034;width:7569;height:2451" coordorigin="1398,-793" coordsize="7569,2451" o:gfxdata="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">
-                  <v:shape id="Cuadro de texto 1516" o:spid="_x0000_s1276" type="#_x0000_t202" style="position:absolute;left:1398;top:-793;width:7569;height:2450;visibility:visible;mso-wrap-style:square;v-text-anchor:top" o:gfxdata="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" fillcolor="window" strokecolor="window" strokeweight=".5pt">
+                <v:group id="Grupo 1515" o:spid="_x0000_s1271" style="position:absolute;left:19716;top:5034;width:7569;height:2451" coordorigin="1398,-793" coordsize="7569,2451" o:gfxdata="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">
+                  <v:shape id="Cuadro de texto 1516" o:spid="_x0000_s1272" type="#_x0000_t202" style="position:absolute;left:1398;top:-793;width:7569;height:2450;visibility:visible;mso-wrap-style:square;v-text-anchor:top" o:gfxdata="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" fillcolor="window" strokecolor="window" strokeweight=".5pt">
                     <v:textbox>
                       <w:txbxContent>
                         <w:p>
@@ -14514,7 +14333,7 @@
                       </w:txbxContent>
                     </v:textbox>
                   </v:shape>
-                  <v:shape id="Conector recto de flecha 1517" o:spid="_x0000_s1277" type="#_x0000_t32" style="position:absolute;left:1398;top:431;width:7569;height:0;visibility:visible;mso-wrap-style:square" o:connectortype="straight" o:gfxdata="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" strokecolor="#ed7d31" strokeweight="1.5pt">
+                  <v:shape id="Conector recto de flecha 1517" o:spid="_x0000_s1273" type="#_x0000_t32" style="position:absolute;left:1398;top:431;width:7569;height:0;visibility:visible;mso-wrap-style:square" o:connectortype="straight" o:gfxdata="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" strokecolor="#ed7d31" strokeweight="1.5pt">
                     <v:stroke endarrow="block" joinstyle="miter"/>
                   </v:shape>
                 </v:group>
@@ -14769,25 +14588,25 @@
           </mc:Choice>
           <mc:Fallback>
             <w:pict>
-              <v:group w14:anchorId="60787385" id="Grupo 1490" o:spid="_x0000_s1278" style="position:absolute;margin-left:0;margin-top:9pt;width:1in;height:119.25pt;z-index:251776000;mso-height-relative:margin" coordsize="9144,15144" o:gfxdata="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">
-                <v:group id="Grupo 1491" o:spid="_x0000_s1279" style="position:absolute;left:2476;width:4953;height:10001" coordsize="4953,10001" o:gfxdata="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">
-                  <v:oval id="Elipse 1492" o:spid="_x0000_s1280" style="position:absolute;left:762;width:3238;height:3333;visibility:visible;mso-wrap-style:square;v-text-anchor:middle" o:gfxdata="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" filled="f" strokecolor="#787878" strokeweight="1pt">
+              <v:group w14:anchorId="60787385" id="Grupo 1490" o:spid="_x0000_s1274" style="position:absolute;margin-left:0;margin-top:9pt;width:1in;height:119.25pt;z-index:251776000;mso-height-relative:margin" coordsize="9144,15144" o:gfxdata="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">
+                <v:group id="Grupo 1491" o:spid="_x0000_s1275" style="position:absolute;left:2476;width:4953;height:10001" coordsize="4953,10001" o:gfxdata="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">
+                  <v:oval id="Elipse 1492" o:spid="_x0000_s1276" style="position:absolute;left:762;width:3238;height:3333;visibility:visible;mso-wrap-style:square;v-text-anchor:middle" o:gfxdata="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" filled="f" strokecolor="#787878" strokeweight="1pt">
                     <v:stroke joinstyle="miter"/>
                   </v:oval>
-                  <v:line id="Conector recto 1493" o:spid="_x0000_s1281" style="position:absolute;visibility:visible;mso-wrap-style:square" from="2476,3429" to="2476,7905" o:connectortype="straight" o:gfxdata="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" strokecolor="#787878" strokeweight="1pt">
+                  <v:line id="Conector recto 1493" o:spid="_x0000_s1277" style="position:absolute;visibility:visible;mso-wrap-style:square" from="2476,3429" to="2476,7905" o:connectortype="straight" o:gfxdata="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" strokecolor="#787878" strokeweight="1pt">
                     <v:stroke joinstyle="miter"/>
                   </v:line>
-                  <v:line id="Conector recto 1494" o:spid="_x0000_s1282" style="position:absolute;visibility:visible;mso-wrap-style:square" from="0,5619" to="4953,5619" o:connectortype="straight" o:gfxdata="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" strokecolor="#787878" strokeweight="1pt">
+                  <v:line id="Conector recto 1494" o:spid="_x0000_s1278" style="position:absolute;visibility:visible;mso-wrap-style:square" from="0,5619" to="4953,5619" o:connectortype="straight" o:gfxdata="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" strokecolor="#787878" strokeweight="1pt">
                     <v:stroke joinstyle="miter"/>
                   </v:line>
-                  <v:line id="Conector recto 1495" o:spid="_x0000_s1283" style="position:absolute;flip:x;visibility:visible;mso-wrap-style:square" from="381,8001" to="2476,10001" o:connectortype="straight" o:gfxdata="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" strokecolor="#787878" strokeweight="1pt">
+                  <v:line id="Conector recto 1495" o:spid="_x0000_s1279" style="position:absolute;flip:x;visibility:visible;mso-wrap-style:square" from="381,8001" to="2476,10001" o:connectortype="straight" o:gfxdata="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" strokecolor="#787878" strokeweight="1pt">
                     <v:stroke joinstyle="miter"/>
                   </v:line>
-                  <v:line id="Conector recto 1496" o:spid="_x0000_s1284" style="position:absolute;visibility:visible;mso-wrap-style:square" from="2476,8001" to="4095,9906" o:connectortype="straight" o:gfxdata="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" strokecolor="#787878" strokeweight="1pt">
+                  <v:line id="Conector recto 1496" o:spid="_x0000_s1280" style="position:absolute;visibility:visible;mso-wrap-style:square" from="2476,8001" to="4095,9906" o:connectortype="straight" o:gfxdata="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" strokecolor="#787878" strokeweight="1pt">
                     <v:stroke joinstyle="miter"/>
                   </v:line>
                 </v:group>
-                <v:shape id="Cuadro de texto 1497" o:spid="_x0000_s1285" type="#_x0000_t202" style="position:absolute;top:10850;width:9144;height:4294;visibility:visible;mso-wrap-style:square;v-text-anchor:top" o:gfxdata="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" fillcolor="window" strokecolor="window" strokeweight=".5pt">
+                <v:shape id="Cuadro de texto 1497" o:spid="_x0000_s1281" type="#_x0000_t202" style="position:absolute;top:10850;width:9144;height:4294;visibility:visible;mso-wrap-style:square;v-text-anchor:top" o:gfxdata="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" fillcolor="window" strokecolor="window" strokeweight=".5pt">
                   <v:textbox>
                     <w:txbxContent>
                       <w:p>
@@ -15390,14 +15209,14 @@
           </mc:Choice>
           <mc:Fallback>
             <w:pict>
-              <v:group w14:anchorId="13CE9757" id="Grupo 1526" o:spid="_x0000_s1286" style="position:absolute;margin-left:61.95pt;margin-top:-.35pt;width:321.75pt;height:155.25pt;z-index:251780096;mso-width-relative:margin;mso-height-relative:margin" coordsize="40862,19716" o:gfxdata="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">
-                <v:group id="Grupo 1527" o:spid="_x0000_s1287" style="position:absolute;width:40862;height:19716" coordsize="40862,19716" o:gfxdata="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">
-                  <v:group id="Grupo 1528" o:spid="_x0000_s1288" style="position:absolute;width:40862;height:19716" coordorigin="-762,571" coordsize="40862,19716" o:gfxdata="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">
-                    <v:group id="Grupo 1529" o:spid="_x0000_s1289" style="position:absolute;left:-762;top:571;width:40862;height:19717" coordorigin="476,571" coordsize="40862,19716" o:gfxdata="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">
-                      <v:rect id="Rectángulo 1530" o:spid="_x0000_s1290" style="position:absolute;left:7378;top:571;width:33960;height:19717;visibility:visible;mso-wrap-style:square;v-text-anchor:middle" o:gfxdata="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" fillcolor="window" strokecolor="windowText" strokeweight="1pt">
+              <v:group w14:anchorId="13CE9757" id="Grupo 1526" o:spid="_x0000_s1282" style="position:absolute;margin-left:61.95pt;margin-top:-.35pt;width:321.75pt;height:155.25pt;z-index:251780096;mso-width-relative:margin;mso-height-relative:margin" coordsize="40862,19716" o:gfxdata="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">
+                <v:group id="Grupo 1527" o:spid="_x0000_s1283" style="position:absolute;width:40862;height:19716" coordsize="40862,19716" o:gfxdata="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">
+                  <v:group id="Grupo 1528" o:spid="_x0000_s1284" style="position:absolute;width:40862;height:19716" coordorigin="-762,571" coordsize="40862,19716" o:gfxdata="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">
+                    <v:group id="Grupo 1529" o:spid="_x0000_s1285" style="position:absolute;left:-762;top:571;width:40862;height:19717" coordorigin="476,571" coordsize="40862,19716" o:gfxdata="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">
+                      <v:rect id="Rectángulo 1530" o:spid="_x0000_s1286" style="position:absolute;left:7378;top:571;width:33960;height:19717;visibility:visible;mso-wrap-style:square;v-text-anchor:middle" o:gfxdata="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" fillcolor="window" strokecolor="windowText" strokeweight="1pt">
                         <v:path arrowok="t"/>
                       </v:rect>
-                      <v:oval id="Elipse 1531" o:spid="_x0000_s1291" style="position:absolute;left:27622;top:3524;width:11144;height:6286;visibility:visible;mso-wrap-style:square;v-text-anchor:middle" o:gfxdata="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" fillcolor="#5b9bd5" strokecolor="#41719c" strokeweight="1pt">
+                      <v:oval id="Elipse 1531" o:spid="_x0000_s1287" style="position:absolute;left:27622;top:3524;width:11144;height:6286;visibility:visible;mso-wrap-style:square;v-text-anchor:middle" o:gfxdata="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" fillcolor="#5b9bd5" strokecolor="#41719c" strokeweight="1pt">
                         <v:stroke joinstyle="miter"/>
                         <v:path arrowok="t"/>
                         <v:textbox>
@@ -15425,7 +15244,7 @@
                           </w:txbxContent>
                         </v:textbox>
                       </v:oval>
-                      <v:oval id="Elipse 1532" o:spid="_x0000_s1292" style="position:absolute;left:8191;top:3498;width:10668;height:6312;visibility:visible;mso-wrap-style:square;v-text-anchor:middle" o:gfxdata="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" fillcolor="#5b9bd5" strokecolor="#41719c" strokeweight="1pt">
+                      <v:oval id="Elipse 1532" o:spid="_x0000_s1288" style="position:absolute;left:8191;top:3498;width:10668;height:6312;visibility:visible;mso-wrap-style:square;v-text-anchor:middle" o:gfxdata="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" fillcolor="#5b9bd5" strokecolor="#41719c" strokeweight="1pt">
                         <v:stroke joinstyle="miter"/>
                         <v:path arrowok="t"/>
                         <v:textbox>
@@ -15453,12 +15272,12 @@
                           </w:txbxContent>
                         </v:textbox>
                       </v:oval>
-                      <v:line id="Conector recto 1533" o:spid="_x0000_s1293" style="position:absolute;flip:y;visibility:visible;mso-wrap-style:square" from="476,6477" to="7429,6953" o:connectortype="straight" o:gfxdata="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" strokecolor="#ed7d31" strokeweight="1.5pt">
+                      <v:line id="Conector recto 1533" o:spid="_x0000_s1289" style="position:absolute;flip:y;visibility:visible;mso-wrap-style:square" from="476,6477" to="7429,6953" o:connectortype="straight" o:gfxdata="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" strokecolor="#ed7d31" strokeweight="1.5pt">
                         <v:stroke joinstyle="miter"/>
                         <o:lock v:ext="edit" shapetype="f"/>
                       </v:line>
                     </v:group>
-                    <v:shape id="Cuadro de texto 1534" o:spid="_x0000_s1294" type="#_x0000_t202" style="position:absolute;left:31813;top:666;width:7144;height:2667;visibility:visible;mso-wrap-style:square;v-text-anchor:top" o:gfxdata="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" fillcolor="white [3201]" strokecolor="white [3212]" strokeweight=".5pt">
+                    <v:shape id="Cuadro de texto 1534" o:spid="_x0000_s1290" type="#_x0000_t202" style="position:absolute;left:31813;top:666;width:7144;height:2667;visibility:visible;mso-wrap-style:square;v-text-anchor:top" o:gfxdata="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" fillcolor="white [3201]" strokecolor="white [3212]" strokeweight=".5pt">
                       <v:textbox>
                         <w:txbxContent>
                           <w:p>
@@ -15473,7 +15292,7 @@
                       </v:textbox>
                     </v:shape>
                   </v:group>
-                  <v:oval id="Elipse 1535" o:spid="_x0000_s1295" style="position:absolute;left:18288;top:12477;width:11144;height:6287;visibility:visible;mso-wrap-style:square;v-text-anchor:middle" o:gfxdata="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" fillcolor="#5b9bd5" strokecolor="#41719c" strokeweight="1pt">
+                  <v:oval id="Elipse 1535" o:spid="_x0000_s1291" style="position:absolute;left:18288;top:12477;width:11144;height:6287;visibility:visible;mso-wrap-style:square;v-text-anchor:middle" o:gfxdata="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" fillcolor="#5b9bd5" strokecolor="#41719c" strokeweight="1pt">
                     <v:stroke joinstyle="miter"/>
                     <v:path arrowok="t"/>
                     <v:textbox>
@@ -15501,8 +15320,8 @@
                       </w:txbxContent>
                     </v:textbox>
                   </v:oval>
-                  <v:group id="Grupo 1537" o:spid="_x0000_s1296" style="position:absolute;left:13430;top:9810;width:7569;height:2953" coordorigin="3333" coordsize="7569,2952" o:gfxdata="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">
-                    <v:shape id="Cuadro de texto 1538" o:spid="_x0000_s1297" type="#_x0000_t202" style="position:absolute;left:3333;top:215;width:7569;height:2452;visibility:visible;mso-wrap-style:square;v-text-anchor:top" o:gfxdata="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" fillcolor="window" strokecolor="window" strokeweight=".5pt">
+                  <v:group id="Grupo 1537" o:spid="_x0000_s1292" style="position:absolute;left:13430;top:9810;width:7569;height:2953" coordorigin="3333" coordsize="7569,2952" o:gfxdata="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">
+                    <v:shape id="Cuadro de texto 1538" o:spid="_x0000_s1293" type="#_x0000_t202" style="position:absolute;left:3333;top:215;width:7569;height:2452;visibility:visible;mso-wrap-style:square;v-text-anchor:top" o:gfxdata="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" fillcolor="window" strokecolor="window" strokeweight=".5pt">
                       <v:textbox>
                         <w:txbxContent>
                           <w:p>
@@ -15516,13 +15335,13 @@
                         </w:txbxContent>
                       </v:textbox>
                     </v:shape>
-                    <v:shape id="Conector recto de flecha 1539" o:spid="_x0000_s1298" type="#_x0000_t32" style="position:absolute;left:3333;width:6858;height:2952;flip:x y;visibility:visible;mso-wrap-style:square" o:connectortype="straight" o:gfxdata="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" strokecolor="#ed7d31" strokeweight="1.5pt">
+                    <v:shape id="Conector recto de flecha 1539" o:spid="_x0000_s1294" type="#_x0000_t32" style="position:absolute;left:3333;width:6858;height:2952;flip:x y;visibility:visible;mso-wrap-style:square" o:connectortype="straight" o:gfxdata="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" strokecolor="#ed7d31" strokeweight="1.5pt">
                       <v:stroke endarrow="block" joinstyle="miter"/>
                     </v:shape>
                   </v:group>
                 </v:group>
-                <v:group id="Grupo 1543" o:spid="_x0000_s1299" style="position:absolute;left:18763;top:5225;width:7569;height:2546" coordorigin="444,-603" coordsize="7569,2546" o:gfxdata="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">
-                  <v:shape id="Cuadro de texto 1544" o:spid="_x0000_s1300" type="#_x0000_t202" style="position:absolute;left:444;top:-508;width:7569;height:2451;visibility:visible;mso-wrap-style:square;v-text-anchor:top" o:gfxdata="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" fillcolor="window" strokecolor="window" strokeweight=".5pt">
+                <v:group id="Grupo 1543" o:spid="_x0000_s1295" style="position:absolute;left:18763;top:5225;width:7569;height:2546" coordorigin="444,-603" coordsize="7569,2546" o:gfxdata="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">
+                  <v:shape id="Cuadro de texto 1544" o:spid="_x0000_s1296" type="#_x0000_t202" style="position:absolute;left:444;top:-508;width:7569;height:2451;visibility:visible;mso-wrap-style:square;v-text-anchor:top" o:gfxdata="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" fillcolor="window" strokecolor="window" strokeweight=".5pt">
                     <v:textbox>
                       <w:txbxContent>
                         <w:p>
@@ -15536,7 +15355,7 @@
                       </w:txbxContent>
                     </v:textbox>
                   </v:shape>
-                  <v:shape id="Conector recto de flecha 1545" o:spid="_x0000_s1301" type="#_x0000_t32" style="position:absolute;left:1206;top:-603;width:6807;height:1320;visibility:visible;mso-wrap-style:square" o:connectortype="straight" o:gfxdata="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" strokecolor="#ed7d31" strokeweight="1.5pt">
+                  <v:shape id="Conector recto de flecha 1545" o:spid="_x0000_s1297" type="#_x0000_t32" style="position:absolute;left:1206;top:-603;width:6807;height:1320;visibility:visible;mso-wrap-style:square" o:connectortype="straight" o:gfxdata="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" strokecolor="#ed7d31" strokeweight="1.5pt">
                     <v:stroke endarrow="block" joinstyle="miter"/>
                   </v:shape>
                 </v:group>
@@ -15786,25 +15605,25 @@
           </mc:Choice>
           <mc:Fallback>
             <w:pict>
-              <v:group w14:anchorId="3AEB22DE" id="Grupo 1518" o:spid="_x0000_s1302" style="position:absolute;margin-left:0;margin-top:9.35pt;width:1in;height:119.65pt;z-index:251779072;mso-height-relative:margin" coordsize="9144,15195" o:gfxdata="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">
-                <v:group id="Grupo 1519" o:spid="_x0000_s1303" style="position:absolute;left:2476;width:4953;height:10001" coordsize="4953,10001" o:gfxdata="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">
-                  <v:oval id="Elipse 1520" o:spid="_x0000_s1304" style="position:absolute;left:762;width:3238;height:3333;visibility:visible;mso-wrap-style:square;v-text-anchor:middle" o:gfxdata="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" filled="f" strokecolor="#787878" strokeweight="1pt">
+              <v:group w14:anchorId="3AEB22DE" id="Grupo 1518" o:spid="_x0000_s1298" style="position:absolute;margin-left:0;margin-top:9.35pt;width:1in;height:119.65pt;z-index:251779072;mso-height-relative:margin" coordsize="9144,15195" o:gfxdata="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">
+                <v:group id="Grupo 1519" o:spid="_x0000_s1299" style="position:absolute;left:2476;width:4953;height:10001" coordsize="4953,10001" o:gfxdata="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">
+                  <v:oval id="Elipse 1520" o:spid="_x0000_s1300" style="position:absolute;left:762;width:3238;height:3333;visibility:visible;mso-wrap-style:square;v-text-anchor:middle" o:gfxdata="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" filled="f" strokecolor="#787878" strokeweight="1pt">
                     <v:stroke joinstyle="miter"/>
                   </v:oval>
-                  <v:line id="Conector recto 1521" o:spid="_x0000_s1305" style="position:absolute;visibility:visible;mso-wrap-style:square" from="2476,3429" to="2476,7905" o:connectortype="straight" o:gfxdata="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" strokecolor="#787878" strokeweight="1pt">
+                  <v:line id="Conector recto 1521" o:spid="_x0000_s1301" style="position:absolute;visibility:visible;mso-wrap-style:square" from="2476,3429" to="2476,7905" o:connectortype="straight" o:gfxdata="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" strokecolor="#787878" strokeweight="1pt">
                     <v:stroke joinstyle="miter"/>
                   </v:line>
-                  <v:line id="Conector recto 1522" o:spid="_x0000_s1306" style="position:absolute;visibility:visible;mso-wrap-style:square" from="0,5619" to="4953,5619" o:connectortype="straight" o:gfxdata="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" strokecolor="#787878" strokeweight="1pt">
+                  <v:line id="Conector recto 1522" o:spid="_x0000_s1302" style="position:absolute;visibility:visible;mso-wrap-style:square" from="0,5619" to="4953,5619" o:connectortype="straight" o:gfxdata="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" strokecolor="#787878" strokeweight="1pt">
                     <v:stroke joinstyle="miter"/>
                   </v:line>
-                  <v:line id="Conector recto 1523" o:spid="_x0000_s1307" style="position:absolute;flip:x;visibility:visible;mso-wrap-style:square" from="381,8001" to="2476,10001" o:connectortype="straight" o:gfxdata="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" strokecolor="#787878" strokeweight="1pt">
+                  <v:line id="Conector recto 1523" o:spid="_x0000_s1303" style="position:absolute;flip:x;visibility:visible;mso-wrap-style:square" from="381,8001" to="2476,10001" o:connectortype="straight" o:gfxdata="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" strokecolor="#787878" strokeweight="1pt">
                     <v:stroke joinstyle="miter"/>
                   </v:line>
-                  <v:line id="Conector recto 1524" o:spid="_x0000_s1308" style="position:absolute;visibility:visible;mso-wrap-style:square" from="2476,8001" to="4095,9906" o:connectortype="straight" o:gfxdata="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" strokecolor="#787878" strokeweight="1pt">
+                  <v:line id="Conector recto 1524" o:spid="_x0000_s1304" style="position:absolute;visibility:visible;mso-wrap-style:square" from="2476,8001" to="4095,9906" o:connectortype="straight" o:gfxdata="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" strokecolor="#787878" strokeweight="1pt">
                     <v:stroke joinstyle="miter"/>
                   </v:line>
                 </v:group>
-                <v:shape id="Cuadro de texto 1525" o:spid="_x0000_s1309" type="#_x0000_t202" style="position:absolute;top:10858;width:9144;height:4337;visibility:visible;mso-wrap-style:square;v-text-anchor:top" o:gfxdata="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" fillcolor="window" strokecolor="window" strokeweight=".5pt">
+                <v:shape id="Cuadro de texto 1525" o:spid="_x0000_s1305" type="#_x0000_t202" style="position:absolute;top:10858;width:9144;height:4337;visibility:visible;mso-wrap-style:square;v-text-anchor:top" o:gfxdata="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" fillcolor="window" strokecolor="window" strokeweight=".5pt">
                   <v:textbox>
                     <w:txbxContent>
                       <w:p>
@@ -18172,6 +17991,69 @@
     </w:p>
     <w:p>
       <w:pPr>
+        <w:ind w:left="360"/>
+        <w:rPr>
+          <w:rFonts w:ascii="Century Gothic" w:hAnsi="Century Gothic"/>
+          <w:sz w:val="24"/>
+        </w:rPr>
+      </w:pPr>
+    </w:p>
+    <w:p>
+      <w:pPr>
+        <w:ind w:left="360"/>
+        <w:rPr>
+          <w:rFonts w:ascii="Century Gothic" w:hAnsi="Century Gothic"/>
+          <w:sz w:val="24"/>
+        </w:rPr>
+      </w:pPr>
+    </w:p>
+    <w:p>
+      <w:pPr>
+        <w:ind w:left="360"/>
+        <w:rPr>
+          <w:rFonts w:ascii="Century Gothic" w:hAnsi="Century Gothic"/>
+          <w:sz w:val="24"/>
+        </w:rPr>
+      </w:pPr>
+    </w:p>
+    <w:p>
+      <w:pPr>
+        <w:ind w:left="360"/>
+        <w:rPr>
+          <w:rFonts w:ascii="Century Gothic" w:hAnsi="Century Gothic"/>
+          <w:sz w:val="24"/>
+        </w:rPr>
+      </w:pPr>
+    </w:p>
+    <w:p>
+      <w:pPr>
+        <w:ind w:left="360"/>
+        <w:rPr>
+          <w:rFonts w:ascii="Century Gothic" w:hAnsi="Century Gothic"/>
+          <w:sz w:val="24"/>
+        </w:rPr>
+      </w:pPr>
+    </w:p>
+    <w:p>
+      <w:pPr>
+        <w:ind w:left="360"/>
+        <w:rPr>
+          <w:rFonts w:ascii="Century Gothic" w:hAnsi="Century Gothic"/>
+          <w:sz w:val="24"/>
+        </w:rPr>
+      </w:pPr>
+    </w:p>
+    <w:p>
+      <w:pPr>
+        <w:ind w:left="360"/>
+        <w:rPr>
+          <w:rFonts w:ascii="Century Gothic" w:hAnsi="Century Gothic"/>
+          <w:sz w:val="24"/>
+        </w:rPr>
+      </w:pPr>
+    </w:p>
+    <w:p>
+      <w:pPr>
         <w:pStyle w:val="Prrafodelista"/>
         <w:numPr>
           <w:ilvl w:val="0"/>
@@ -18187,9 +18069,3093 @@
           <w:rFonts w:ascii="Century Gothic" w:hAnsi="Century Gothic"/>
           <w:sz w:val="24"/>
         </w:rPr>
-        <w:t>Expandidos</w:t>
+        <w:t>E</w:t>
+      </w:r>
+      <w:r>
+        <w:rPr>
+          <w:rFonts w:ascii="Century Gothic" w:hAnsi="Century Gothic"/>
+          <w:sz w:val="24"/>
+        </w:rPr>
+        <w:t>xpandidos</w:t>
       </w:r>
     </w:p>
+    <w:tbl>
+      <w:tblPr>
+        <w:tblStyle w:val="Tabladecuadrcula3-nfasis2"/>
+        <w:tblW w:w="9923" w:type="dxa"/>
+        <w:tblInd w:w="-284" w:type="dxa"/>
+        <w:tblLook w:val="04A0" w:firstRow="1" w:lastRow="0" w:firstColumn="1" w:lastColumn="0" w:noHBand="0" w:noVBand="1"/>
+      </w:tblPr>
+      <w:tblGrid>
+        <w:gridCol w:w="2694"/>
+        <w:gridCol w:w="7229"/>
+      </w:tblGrid>
+      <w:tr>
+        <w:trPr>
+          <w:cnfStyle w:val="100000000000" w:firstRow="1" w:lastRow="0" w:firstColumn="0" w:lastColumn="0" w:oddVBand="0" w:evenVBand="0" w:oddHBand="0" w:evenHBand="0" w:firstRowFirstColumn="0" w:firstRowLastColumn="0" w:lastRowFirstColumn="0" w:lastRowLastColumn="0"/>
+        </w:trPr>
+        <w:tc>
+          <w:tcPr>
+            <w:cnfStyle w:val="001000000100" w:firstRow="0" w:lastRow="0" w:firstColumn="1" w:lastColumn="0" w:oddVBand="0" w:evenVBand="0" w:oddHBand="0" w:evenHBand="0" w:firstRowFirstColumn="1" w:firstRowLastColumn="0" w:lastRowFirstColumn="0" w:lastRowLastColumn="0"/>
+            <w:tcW w:w="2694" w:type="dxa"/>
+          </w:tcPr>
+          <w:p>
+            <w:pPr>
+              <w:rPr>
+                <w:rFonts w:ascii="Century Gothic" w:hAnsi="Century Gothic"/>
+                <w:sz w:val="24"/>
+              </w:rPr>
+            </w:pPr>
+            <w:r>
+              <w:rPr>
+                <w:rFonts w:ascii="Century Gothic" w:hAnsi="Century Gothic"/>
+                <w:sz w:val="24"/>
+              </w:rPr>
+              <w:lastRenderedPageBreak/>
+              <w:t>Caso de uso</w:t>
+            </w:r>
+          </w:p>
+        </w:tc>
+        <w:tc>
+          <w:tcPr>
+            <w:tcW w:w="7229" w:type="dxa"/>
+          </w:tcPr>
+          <w:p>
+            <w:pPr>
+              <w:cnfStyle w:val="100000000000" w:firstRow="1" w:lastRow="0" w:firstColumn="0" w:lastColumn="0" w:oddVBand="0" w:evenVBand="0" w:oddHBand="0" w:evenHBand="0" w:firstRowFirstColumn="0" w:firstRowLastColumn="0" w:lastRowFirstColumn="0" w:lastRowLastColumn="0"/>
+              <w:rPr>
+                <w:rFonts w:ascii="Century Gothic" w:hAnsi="Century Gothic"/>
+                <w:sz w:val="24"/>
+              </w:rPr>
+            </w:pPr>
+            <w:r>
+              <w:rPr>
+                <w:rFonts w:ascii="Century Gothic" w:hAnsi="Century Gothic"/>
+                <w:sz w:val="24"/>
+              </w:rPr>
+              <w:t>CDU01</w:t>
+            </w:r>
+            <w:r>
+              <w:rPr>
+                <w:rFonts w:ascii="Century Gothic" w:hAnsi="Century Gothic"/>
+                <w:sz w:val="24"/>
+              </w:rPr>
+              <w:t>.01</w:t>
+            </w:r>
+            <w:r>
+              <w:rPr>
+                <w:rFonts w:ascii="Century Gothic" w:hAnsi="Century Gothic"/>
+                <w:sz w:val="24"/>
+              </w:rPr>
+              <w:t>-Crear usuario</w:t>
+            </w:r>
+          </w:p>
+        </w:tc>
+      </w:tr>
+      <w:tr>
+        <w:trPr>
+          <w:cnfStyle w:val="000000100000" w:firstRow="0" w:lastRow="0" w:firstColumn="0" w:lastColumn="0" w:oddVBand="0" w:evenVBand="0" w:oddHBand="1" w:evenHBand="0" w:firstRowFirstColumn="0" w:firstRowLastColumn="0" w:lastRowFirstColumn="0" w:lastRowLastColumn="0"/>
+        </w:trPr>
+        <w:tc>
+          <w:tcPr>
+            <w:cnfStyle w:val="001000000000" w:firstRow="0" w:lastRow="0" w:firstColumn="1" w:lastColumn="0" w:oddVBand="0" w:evenVBand="0" w:oddHBand="0" w:evenHBand="0" w:firstRowFirstColumn="0" w:firstRowLastColumn="0" w:lastRowFirstColumn="0" w:lastRowLastColumn="0"/>
+            <w:tcW w:w="2694" w:type="dxa"/>
+          </w:tcPr>
+          <w:p>
+            <w:pPr>
+              <w:rPr>
+                <w:rFonts w:ascii="Century Gothic" w:hAnsi="Century Gothic"/>
+                <w:sz w:val="24"/>
+              </w:rPr>
+            </w:pPr>
+            <w:r>
+              <w:rPr>
+                <w:rFonts w:ascii="Century Gothic" w:hAnsi="Century Gothic"/>
+                <w:sz w:val="24"/>
+              </w:rPr>
+              <w:t>Actores</w:t>
+            </w:r>
+          </w:p>
+        </w:tc>
+        <w:tc>
+          <w:tcPr>
+            <w:tcW w:w="7229" w:type="dxa"/>
+          </w:tcPr>
+          <w:p>
+            <w:pPr>
+              <w:cnfStyle w:val="000000100000" w:firstRow="0" w:lastRow="0" w:firstColumn="0" w:lastColumn="0" w:oddVBand="0" w:evenVBand="0" w:oddHBand="1" w:evenHBand="0" w:firstRowFirstColumn="0" w:firstRowLastColumn="0" w:lastRowFirstColumn="0" w:lastRowLastColumn="0"/>
+              <w:rPr>
+                <w:rFonts w:ascii="Century Gothic" w:hAnsi="Century Gothic"/>
+                <w:sz w:val="24"/>
+              </w:rPr>
+            </w:pPr>
+            <w:r>
+              <w:rPr>
+                <w:rFonts w:ascii="Century Gothic" w:hAnsi="Century Gothic"/>
+                <w:sz w:val="24"/>
+              </w:rPr>
+              <w:t>Usuario</w:t>
+            </w:r>
+          </w:p>
+        </w:tc>
+      </w:tr>
+      <w:tr>
+        <w:tc>
+          <w:tcPr>
+            <w:cnfStyle w:val="001000000000" w:firstRow="0" w:lastRow="0" w:firstColumn="1" w:lastColumn="0" w:oddVBand="0" w:evenVBand="0" w:oddHBand="0" w:evenHBand="0" w:firstRowFirstColumn="0" w:firstRowLastColumn="0" w:lastRowFirstColumn="0" w:lastRowLastColumn="0"/>
+            <w:tcW w:w="2694" w:type="dxa"/>
+          </w:tcPr>
+          <w:p>
+            <w:pPr>
+              <w:rPr>
+                <w:rFonts w:ascii="Century Gothic" w:hAnsi="Century Gothic"/>
+                <w:sz w:val="24"/>
+              </w:rPr>
+            </w:pPr>
+            <w:r>
+              <w:rPr>
+                <w:rFonts w:ascii="Century Gothic" w:hAnsi="Century Gothic"/>
+                <w:sz w:val="24"/>
+              </w:rPr>
+              <w:t>Propósito</w:t>
+            </w:r>
+          </w:p>
+        </w:tc>
+        <w:tc>
+          <w:tcPr>
+            <w:tcW w:w="7229" w:type="dxa"/>
+          </w:tcPr>
+          <w:p>
+            <w:pPr>
+              <w:cnfStyle w:val="000000000000" w:firstRow="0" w:lastRow="0" w:firstColumn="0" w:lastColumn="0" w:oddVBand="0" w:evenVBand="0" w:oddHBand="0" w:evenHBand="0" w:firstRowFirstColumn="0" w:firstRowLastColumn="0" w:lastRowFirstColumn="0" w:lastRowLastColumn="0"/>
+              <w:rPr>
+                <w:rFonts w:ascii="Century Gothic" w:hAnsi="Century Gothic"/>
+                <w:sz w:val="24"/>
+              </w:rPr>
+            </w:pPr>
+            <w:r>
+              <w:rPr>
+                <w:rFonts w:ascii="Century Gothic" w:hAnsi="Century Gothic"/>
+                <w:sz w:val="24"/>
+              </w:rPr>
+              <w:t>Permite la creación de usuarios</w:t>
+            </w:r>
+          </w:p>
+        </w:tc>
+      </w:tr>
+      <w:tr>
+        <w:trPr>
+          <w:cnfStyle w:val="000000100000" w:firstRow="0" w:lastRow="0" w:firstColumn="0" w:lastColumn="0" w:oddVBand="0" w:evenVBand="0" w:oddHBand="1" w:evenHBand="0" w:firstRowFirstColumn="0" w:firstRowLastColumn="0" w:lastRowFirstColumn="0" w:lastRowLastColumn="0"/>
+        </w:trPr>
+        <w:tc>
+          <w:tcPr>
+            <w:cnfStyle w:val="001000000000" w:firstRow="0" w:lastRow="0" w:firstColumn="1" w:lastColumn="0" w:oddVBand="0" w:evenVBand="0" w:oddHBand="0" w:evenHBand="0" w:firstRowFirstColumn="0" w:firstRowLastColumn="0" w:lastRowFirstColumn="0" w:lastRowLastColumn="0"/>
+            <w:tcW w:w="2694" w:type="dxa"/>
+          </w:tcPr>
+          <w:p>
+            <w:pPr>
+              <w:rPr>
+                <w:rFonts w:ascii="Century Gothic" w:hAnsi="Century Gothic"/>
+                <w:sz w:val="24"/>
+              </w:rPr>
+            </w:pPr>
+            <w:r>
+              <w:rPr>
+                <w:rFonts w:ascii="Century Gothic" w:hAnsi="Century Gothic"/>
+                <w:sz w:val="24"/>
+              </w:rPr>
+              <w:t>Resumen</w:t>
+            </w:r>
+          </w:p>
+        </w:tc>
+        <w:tc>
+          <w:tcPr>
+            <w:tcW w:w="7229" w:type="dxa"/>
+          </w:tcPr>
+          <w:p>
+            <w:pPr>
+              <w:cnfStyle w:val="000000100000" w:firstRow="0" w:lastRow="0" w:firstColumn="0" w:lastColumn="0" w:oddVBand="0" w:evenVBand="0" w:oddHBand="1" w:evenHBand="0" w:firstRowFirstColumn="0" w:firstRowLastColumn="0" w:lastRowFirstColumn="0" w:lastRowLastColumn="0"/>
+              <w:rPr>
+                <w:rFonts w:ascii="Century Gothic" w:hAnsi="Century Gothic"/>
+                <w:sz w:val="24"/>
+              </w:rPr>
+            </w:pPr>
+            <w:r>
+              <w:rPr>
+                <w:rFonts w:ascii="Century Gothic" w:hAnsi="Century Gothic"/>
+                <w:sz w:val="24"/>
+              </w:rPr>
+              <w:t>E</w:t>
+            </w:r>
+            <w:r>
+              <w:rPr>
+                <w:rFonts w:ascii="Century Gothic" w:hAnsi="Century Gothic"/>
+                <w:sz w:val="24"/>
+              </w:rPr>
+              <w:t>l usuario creara su propio usuario para acceder al sistema</w:t>
+            </w:r>
+          </w:p>
+        </w:tc>
+      </w:tr>
+      <w:tr>
+        <w:tc>
+          <w:tcPr>
+            <w:cnfStyle w:val="001000000000" w:firstRow="0" w:lastRow="0" w:firstColumn="1" w:lastColumn="0" w:oddVBand="0" w:evenVBand="0" w:oddHBand="0" w:evenHBand="0" w:firstRowFirstColumn="0" w:firstRowLastColumn="0" w:lastRowFirstColumn="0" w:lastRowLastColumn="0"/>
+            <w:tcW w:w="2694" w:type="dxa"/>
+          </w:tcPr>
+          <w:p>
+            <w:pPr>
+              <w:rPr>
+                <w:rFonts w:ascii="Century Gothic" w:hAnsi="Century Gothic"/>
+                <w:sz w:val="24"/>
+              </w:rPr>
+            </w:pPr>
+            <w:r>
+              <w:rPr>
+                <w:rFonts w:ascii="Century Gothic" w:hAnsi="Century Gothic"/>
+                <w:sz w:val="24"/>
+              </w:rPr>
+              <w:t xml:space="preserve">Tipo </w:t>
+            </w:r>
+          </w:p>
+        </w:tc>
+        <w:tc>
+          <w:tcPr>
+            <w:tcW w:w="7229" w:type="dxa"/>
+          </w:tcPr>
+          <w:p>
+            <w:pPr>
+              <w:cnfStyle w:val="000000000000" w:firstRow="0" w:lastRow="0" w:firstColumn="0" w:lastColumn="0" w:oddVBand="0" w:evenVBand="0" w:oddHBand="0" w:evenHBand="0" w:firstRowFirstColumn="0" w:firstRowLastColumn="0" w:lastRowFirstColumn="0" w:lastRowLastColumn="0"/>
+              <w:rPr>
+                <w:rFonts w:ascii="Century Gothic" w:hAnsi="Century Gothic"/>
+                <w:sz w:val="24"/>
+              </w:rPr>
+            </w:pPr>
+            <w:r>
+              <w:rPr>
+                <w:rFonts w:ascii="Century Gothic" w:hAnsi="Century Gothic"/>
+                <w:sz w:val="24"/>
+              </w:rPr>
+              <w:t>Primario-esencial</w:t>
+            </w:r>
+          </w:p>
+        </w:tc>
+      </w:tr>
+      <w:tr>
+        <w:trPr>
+          <w:cnfStyle w:val="000000100000" w:firstRow="0" w:lastRow="0" w:firstColumn="0" w:lastColumn="0" w:oddVBand="0" w:evenVBand="0" w:oddHBand="1" w:evenHBand="0" w:firstRowFirstColumn="0" w:firstRowLastColumn="0" w:lastRowFirstColumn="0" w:lastRowLastColumn="0"/>
+        </w:trPr>
+        <w:tc>
+          <w:tcPr>
+            <w:cnfStyle w:val="001000000000" w:firstRow="0" w:lastRow="0" w:firstColumn="1" w:lastColumn="0" w:oddVBand="0" w:evenVBand="0" w:oddHBand="0" w:evenHBand="0" w:firstRowFirstColumn="0" w:firstRowLastColumn="0" w:lastRowFirstColumn="0" w:lastRowLastColumn="0"/>
+            <w:tcW w:w="2694" w:type="dxa"/>
+          </w:tcPr>
+          <w:p>
+            <w:pPr>
+              <w:rPr>
+                <w:rFonts w:ascii="Century Gothic" w:hAnsi="Century Gothic"/>
+                <w:sz w:val="24"/>
+              </w:rPr>
+            </w:pPr>
+            <w:r>
+              <w:rPr>
+                <w:rFonts w:ascii="Century Gothic" w:hAnsi="Century Gothic"/>
+                <w:sz w:val="24"/>
+              </w:rPr>
+              <w:t>Referencia cruzada</w:t>
+            </w:r>
+          </w:p>
+        </w:tc>
+        <w:tc>
+          <w:tcPr>
+            <w:tcW w:w="7229" w:type="dxa"/>
+          </w:tcPr>
+          <w:p>
+            <w:pPr>
+              <w:cnfStyle w:val="000000100000" w:firstRow="0" w:lastRow="0" w:firstColumn="0" w:lastColumn="0" w:oddVBand="0" w:evenVBand="0" w:oddHBand="1" w:evenHBand="0" w:firstRowFirstColumn="0" w:firstRowLastColumn="0" w:lastRowFirstColumn="0" w:lastRowLastColumn="0"/>
+              <w:rPr>
+                <w:rFonts w:ascii="Century Gothic" w:hAnsi="Century Gothic"/>
+                <w:sz w:val="24"/>
+              </w:rPr>
+            </w:pPr>
+            <w:r>
+              <w:rPr>
+                <w:rFonts w:ascii="Century Gothic" w:hAnsi="Century Gothic"/>
+                <w:sz w:val="24"/>
+              </w:rPr>
+              <w:t>Ninguna</w:t>
+            </w:r>
+          </w:p>
+        </w:tc>
+      </w:tr>
+      <w:tr>
+        <w:tc>
+          <w:tcPr>
+            <w:cnfStyle w:val="001000000000" w:firstRow="0" w:lastRow="0" w:firstColumn="1" w:lastColumn="0" w:oddVBand="0" w:evenVBand="0" w:oddHBand="0" w:evenHBand="0" w:firstRowFirstColumn="0" w:firstRowLastColumn="0" w:lastRowFirstColumn="0" w:lastRowLastColumn="0"/>
+            <w:tcW w:w="2694" w:type="dxa"/>
+          </w:tcPr>
+          <w:p>
+            <w:pPr>
+              <w:rPr>
+                <w:rFonts w:ascii="Century Gothic" w:hAnsi="Century Gothic"/>
+                <w:sz w:val="24"/>
+              </w:rPr>
+            </w:pPr>
+            <w:r>
+              <w:rPr>
+                <w:rFonts w:ascii="Century Gothic" w:hAnsi="Century Gothic"/>
+                <w:sz w:val="24"/>
+              </w:rPr>
+              <w:t>Curso normal</w:t>
+            </w:r>
+          </w:p>
+        </w:tc>
+        <w:tc>
+          <w:tcPr>
+            <w:tcW w:w="7229" w:type="dxa"/>
+          </w:tcPr>
+          <w:p>
+            <w:pPr>
+              <w:pStyle w:val="Prrafodelista"/>
+              <w:numPr>
+                <w:ilvl w:val="0"/>
+                <w:numId w:val="5"/>
+              </w:numPr>
+              <w:cnfStyle w:val="000000000000" w:firstRow="0" w:lastRow="0" w:firstColumn="0" w:lastColumn="0" w:oddVBand="0" w:evenVBand="0" w:oddHBand="0" w:evenHBand="0" w:firstRowFirstColumn="0" w:firstRowLastColumn="0" w:lastRowFirstColumn="0" w:lastRowLastColumn="0"/>
+              <w:rPr>
+                <w:rFonts w:ascii="Century Gothic" w:hAnsi="Century Gothic"/>
+                <w:sz w:val="24"/>
+              </w:rPr>
+            </w:pPr>
+            <w:r>
+              <w:rPr>
+                <w:rFonts w:ascii="Century Gothic" w:hAnsi="Century Gothic"/>
+                <w:sz w:val="24"/>
+              </w:rPr>
+              <w:t>Ingresa un nombre de usuario</w:t>
+            </w:r>
+          </w:p>
+          <w:p>
+            <w:pPr>
+              <w:pStyle w:val="Prrafodelista"/>
+              <w:numPr>
+                <w:ilvl w:val="0"/>
+                <w:numId w:val="5"/>
+              </w:numPr>
+              <w:cnfStyle w:val="000000000000" w:firstRow="0" w:lastRow="0" w:firstColumn="0" w:lastColumn="0" w:oddVBand="0" w:evenVBand="0" w:oddHBand="0" w:evenHBand="0" w:firstRowFirstColumn="0" w:firstRowLastColumn="0" w:lastRowFirstColumn="0" w:lastRowLastColumn="0"/>
+              <w:rPr>
+                <w:rFonts w:ascii="Century Gothic" w:hAnsi="Century Gothic"/>
+                <w:sz w:val="24"/>
+              </w:rPr>
+            </w:pPr>
+            <w:r>
+              <w:rPr>
+                <w:rFonts w:ascii="Century Gothic" w:hAnsi="Century Gothic"/>
+                <w:sz w:val="24"/>
+              </w:rPr>
+              <w:t>Ingresa una contraseña</w:t>
+            </w:r>
+          </w:p>
+          <w:p>
+            <w:pPr>
+              <w:pStyle w:val="Prrafodelista"/>
+              <w:numPr>
+                <w:ilvl w:val="0"/>
+                <w:numId w:val="5"/>
+              </w:numPr>
+              <w:cnfStyle w:val="000000000000" w:firstRow="0" w:lastRow="0" w:firstColumn="0" w:lastColumn="0" w:oddVBand="0" w:evenVBand="0" w:oddHBand="0" w:evenHBand="0" w:firstRowFirstColumn="0" w:firstRowLastColumn="0" w:lastRowFirstColumn="0" w:lastRowLastColumn="0"/>
+              <w:rPr>
+                <w:rFonts w:ascii="Century Gothic" w:hAnsi="Century Gothic"/>
+                <w:sz w:val="24"/>
+              </w:rPr>
+            </w:pPr>
+            <w:r>
+              <w:rPr>
+                <w:rFonts w:ascii="Century Gothic" w:hAnsi="Century Gothic"/>
+                <w:sz w:val="24"/>
+              </w:rPr>
+              <w:t>Ingresa la misma contraseña</w:t>
+            </w:r>
+          </w:p>
+          <w:p>
+            <w:pPr>
+              <w:pStyle w:val="Prrafodelista"/>
+              <w:numPr>
+                <w:ilvl w:val="0"/>
+                <w:numId w:val="5"/>
+              </w:numPr>
+              <w:cnfStyle w:val="000000000000" w:firstRow="0" w:lastRow="0" w:firstColumn="0" w:lastColumn="0" w:oddVBand="0" w:evenVBand="0" w:oddHBand="0" w:evenHBand="0" w:firstRowFirstColumn="0" w:firstRowLastColumn="0" w:lastRowFirstColumn="0" w:lastRowLastColumn="0"/>
+              <w:rPr>
+                <w:rFonts w:ascii="Century Gothic" w:hAnsi="Century Gothic"/>
+                <w:sz w:val="24"/>
+              </w:rPr>
+            </w:pPr>
+            <w:r>
+              <w:rPr>
+                <w:rFonts w:ascii="Century Gothic" w:hAnsi="Century Gothic"/>
+                <w:sz w:val="24"/>
+              </w:rPr>
+              <w:t>Creación de usuario</w:t>
+            </w:r>
+          </w:p>
+        </w:tc>
+      </w:tr>
+      <w:tr>
+        <w:trPr>
+          <w:cnfStyle w:val="000000100000" w:firstRow="0" w:lastRow="0" w:firstColumn="0" w:lastColumn="0" w:oddVBand="0" w:evenVBand="0" w:oddHBand="1" w:evenHBand="0" w:firstRowFirstColumn="0" w:firstRowLastColumn="0" w:lastRowFirstColumn="0" w:lastRowLastColumn="0"/>
+        </w:trPr>
+        <w:tc>
+          <w:tcPr>
+            <w:cnfStyle w:val="001000000000" w:firstRow="0" w:lastRow="0" w:firstColumn="1" w:lastColumn="0" w:oddVBand="0" w:evenVBand="0" w:oddHBand="0" w:evenHBand="0" w:firstRowFirstColumn="0" w:firstRowLastColumn="0" w:lastRowFirstColumn="0" w:lastRowLastColumn="0"/>
+            <w:tcW w:w="2694" w:type="dxa"/>
+          </w:tcPr>
+          <w:p>
+            <w:pPr>
+              <w:rPr>
+                <w:rFonts w:ascii="Century Gothic" w:hAnsi="Century Gothic"/>
+                <w:sz w:val="24"/>
+              </w:rPr>
+            </w:pPr>
+            <w:r>
+              <w:rPr>
+                <w:rFonts w:ascii="Century Gothic" w:hAnsi="Century Gothic"/>
+                <w:sz w:val="24"/>
+              </w:rPr>
+              <w:t>Curso alterno</w:t>
+            </w:r>
+          </w:p>
+        </w:tc>
+        <w:tc>
+          <w:tcPr>
+            <w:tcW w:w="7229" w:type="dxa"/>
+          </w:tcPr>
+          <w:p>
+            <w:pPr>
+              <w:pStyle w:val="Prrafodelista"/>
+              <w:numPr>
+                <w:ilvl w:val="0"/>
+                <w:numId w:val="6"/>
+              </w:numPr>
+              <w:cnfStyle w:val="000000100000" w:firstRow="0" w:lastRow="0" w:firstColumn="0" w:lastColumn="0" w:oddVBand="0" w:evenVBand="0" w:oddHBand="1" w:evenHBand="0" w:firstRowFirstColumn="0" w:firstRowLastColumn="0" w:lastRowFirstColumn="0" w:lastRowLastColumn="0"/>
+              <w:rPr>
+                <w:rFonts w:ascii="Century Gothic" w:hAnsi="Century Gothic"/>
+                <w:sz w:val="24"/>
+              </w:rPr>
+            </w:pPr>
+            <w:r>
+              <w:rPr>
+                <w:rFonts w:ascii="Century Gothic" w:hAnsi="Century Gothic"/>
+                <w:sz w:val="24"/>
+              </w:rPr>
+              <w:t>No ingresa un nombre o es invalido</w:t>
+            </w:r>
+          </w:p>
+          <w:p>
+            <w:pPr>
+              <w:pStyle w:val="Prrafodelista"/>
+              <w:numPr>
+                <w:ilvl w:val="0"/>
+                <w:numId w:val="6"/>
+              </w:numPr>
+              <w:cnfStyle w:val="000000100000" w:firstRow="0" w:lastRow="0" w:firstColumn="0" w:lastColumn="0" w:oddVBand="0" w:evenVBand="0" w:oddHBand="1" w:evenHBand="0" w:firstRowFirstColumn="0" w:firstRowLastColumn="0" w:lastRowFirstColumn="0" w:lastRowLastColumn="0"/>
+              <w:rPr>
+                <w:rFonts w:ascii="Century Gothic" w:hAnsi="Century Gothic"/>
+                <w:sz w:val="24"/>
+              </w:rPr>
+            </w:pPr>
+            <w:r>
+              <w:rPr>
+                <w:rFonts w:ascii="Century Gothic" w:hAnsi="Century Gothic"/>
+                <w:sz w:val="24"/>
+              </w:rPr>
+              <w:t>No ingresa una contraseña o no es valida</w:t>
+            </w:r>
+          </w:p>
+          <w:p>
+            <w:pPr>
+              <w:pStyle w:val="Prrafodelista"/>
+              <w:numPr>
+                <w:ilvl w:val="0"/>
+                <w:numId w:val="6"/>
+              </w:numPr>
+              <w:cnfStyle w:val="000000100000" w:firstRow="0" w:lastRow="0" w:firstColumn="0" w:lastColumn="0" w:oddVBand="0" w:evenVBand="0" w:oddHBand="1" w:evenHBand="0" w:firstRowFirstColumn="0" w:firstRowLastColumn="0" w:lastRowFirstColumn="0" w:lastRowLastColumn="0"/>
+              <w:rPr>
+                <w:rFonts w:ascii="Century Gothic" w:hAnsi="Century Gothic"/>
+                <w:sz w:val="24"/>
+              </w:rPr>
+            </w:pPr>
+            <w:r>
+              <w:rPr>
+                <w:rFonts w:ascii="Century Gothic" w:hAnsi="Century Gothic"/>
+                <w:sz w:val="24"/>
+              </w:rPr>
+              <w:t>Las contraseñas no coinciden</w:t>
+            </w:r>
+          </w:p>
+          <w:p>
+            <w:pPr>
+              <w:pStyle w:val="Prrafodelista"/>
+              <w:numPr>
+                <w:ilvl w:val="0"/>
+                <w:numId w:val="6"/>
+              </w:numPr>
+              <w:cnfStyle w:val="000000100000" w:firstRow="0" w:lastRow="0" w:firstColumn="0" w:lastColumn="0" w:oddVBand="0" w:evenVBand="0" w:oddHBand="1" w:evenHBand="0" w:firstRowFirstColumn="0" w:firstRowLastColumn="0" w:lastRowFirstColumn="0" w:lastRowLastColumn="0"/>
+              <w:rPr>
+                <w:rFonts w:ascii="Century Gothic" w:hAnsi="Century Gothic"/>
+                <w:sz w:val="24"/>
+              </w:rPr>
+            </w:pPr>
+            <w:r>
+              <w:rPr>
+                <w:rFonts w:ascii="Century Gothic" w:hAnsi="Century Gothic"/>
+                <w:sz w:val="24"/>
+              </w:rPr>
+              <w:t>Puede llenar los otros campos</w:t>
+            </w:r>
+          </w:p>
+        </w:tc>
+      </w:tr>
+    </w:tbl>
+    <w:p>
+      <w:pPr>
+        <w:rPr>
+          <w:rFonts w:ascii="Century Gothic" w:hAnsi="Century Gothic"/>
+          <w:sz w:val="24"/>
+        </w:rPr>
+      </w:pPr>
+    </w:p>
+    <w:tbl>
+      <w:tblPr>
+        <w:tblStyle w:val="Tabladecuadrcula3-nfasis2"/>
+        <w:tblW w:w="0" w:type="auto"/>
+        <w:tblLook w:val="04A0" w:firstRow="1" w:lastRow="0" w:firstColumn="1" w:lastColumn="0" w:noHBand="0" w:noVBand="1"/>
+      </w:tblPr>
+      <w:tblGrid>
+        <w:gridCol w:w="2835"/>
+        <w:gridCol w:w="5993"/>
+      </w:tblGrid>
+      <w:tr>
+        <w:trPr>
+          <w:cnfStyle w:val="100000000000" w:firstRow="1" w:lastRow="0" w:firstColumn="0" w:lastColumn="0" w:oddVBand="0" w:evenVBand="0" w:oddHBand="0" w:evenHBand="0" w:firstRowFirstColumn="0" w:firstRowLastColumn="0" w:lastRowFirstColumn="0" w:lastRowLastColumn="0"/>
+        </w:trPr>
+        <w:tc>
+          <w:tcPr>
+            <w:cnfStyle w:val="001000000100" w:firstRow="0" w:lastRow="0" w:firstColumn="1" w:lastColumn="0" w:oddVBand="0" w:evenVBand="0" w:oddHBand="0" w:evenHBand="0" w:firstRowFirstColumn="1" w:firstRowLastColumn="0" w:lastRowFirstColumn="0" w:lastRowLastColumn="0"/>
+            <w:tcW w:w="2835" w:type="dxa"/>
+          </w:tcPr>
+          <w:p>
+            <w:pPr>
+              <w:rPr>
+                <w:rFonts w:ascii="Century Gothic" w:hAnsi="Century Gothic"/>
+                <w:sz w:val="24"/>
+              </w:rPr>
+            </w:pPr>
+            <w:r>
+              <w:rPr>
+                <w:rFonts w:ascii="Century Gothic" w:hAnsi="Century Gothic"/>
+                <w:sz w:val="24"/>
+              </w:rPr>
+              <w:t>Caso de uso</w:t>
+            </w:r>
+          </w:p>
+        </w:tc>
+        <w:tc>
+          <w:tcPr>
+            <w:tcW w:w="5993" w:type="dxa"/>
+          </w:tcPr>
+          <w:p>
+            <w:pPr>
+              <w:cnfStyle w:val="100000000000" w:firstRow="1" w:lastRow="0" w:firstColumn="0" w:lastColumn="0" w:oddVBand="0" w:evenVBand="0" w:oddHBand="0" w:evenHBand="0" w:firstRowFirstColumn="0" w:firstRowLastColumn="0" w:lastRowFirstColumn="0" w:lastRowLastColumn="0"/>
+              <w:rPr>
+                <w:rFonts w:ascii="Century Gothic" w:hAnsi="Century Gothic"/>
+                <w:sz w:val="24"/>
+              </w:rPr>
+            </w:pPr>
+            <w:r>
+              <w:rPr>
+                <w:rFonts w:ascii="Century Gothic" w:hAnsi="Century Gothic"/>
+                <w:sz w:val="24"/>
+              </w:rPr>
+              <w:t>CDU02</w:t>
+            </w:r>
+            <w:r>
+              <w:rPr>
+                <w:rFonts w:ascii="Century Gothic" w:hAnsi="Century Gothic"/>
+                <w:sz w:val="24"/>
+              </w:rPr>
+              <w:t>.01-</w:t>
+            </w:r>
+            <w:r>
+              <w:rPr>
+                <w:rFonts w:ascii="Century Gothic" w:hAnsi="Century Gothic"/>
+                <w:sz w:val="24"/>
+              </w:rPr>
+              <w:t>Enviar invitación</w:t>
+            </w:r>
+          </w:p>
+        </w:tc>
+      </w:tr>
+      <w:tr>
+        <w:trPr>
+          <w:cnfStyle w:val="000000100000" w:firstRow="0" w:lastRow="0" w:firstColumn="0" w:lastColumn="0" w:oddVBand="0" w:evenVBand="0" w:oddHBand="1" w:evenHBand="0" w:firstRowFirstColumn="0" w:firstRowLastColumn="0" w:lastRowFirstColumn="0" w:lastRowLastColumn="0"/>
+        </w:trPr>
+        <w:tc>
+          <w:tcPr>
+            <w:cnfStyle w:val="001000000000" w:firstRow="0" w:lastRow="0" w:firstColumn="1" w:lastColumn="0" w:oddVBand="0" w:evenVBand="0" w:oddHBand="0" w:evenHBand="0" w:firstRowFirstColumn="0" w:firstRowLastColumn="0" w:lastRowFirstColumn="0" w:lastRowLastColumn="0"/>
+            <w:tcW w:w="2835" w:type="dxa"/>
+          </w:tcPr>
+          <w:p>
+            <w:pPr>
+              <w:rPr>
+                <w:rFonts w:ascii="Century Gothic" w:hAnsi="Century Gothic"/>
+                <w:sz w:val="24"/>
+              </w:rPr>
+            </w:pPr>
+            <w:r>
+              <w:rPr>
+                <w:rFonts w:ascii="Century Gothic" w:hAnsi="Century Gothic"/>
+                <w:sz w:val="24"/>
+              </w:rPr>
+              <w:t>Actores</w:t>
+            </w:r>
+          </w:p>
+        </w:tc>
+        <w:tc>
+          <w:tcPr>
+            <w:tcW w:w="5993" w:type="dxa"/>
+          </w:tcPr>
+          <w:p>
+            <w:pPr>
+              <w:cnfStyle w:val="000000100000" w:firstRow="0" w:lastRow="0" w:firstColumn="0" w:lastColumn="0" w:oddVBand="0" w:evenVBand="0" w:oddHBand="1" w:evenHBand="0" w:firstRowFirstColumn="0" w:firstRowLastColumn="0" w:lastRowFirstColumn="0" w:lastRowLastColumn="0"/>
+              <w:rPr>
+                <w:rFonts w:ascii="Century Gothic" w:hAnsi="Century Gothic"/>
+                <w:sz w:val="24"/>
+              </w:rPr>
+            </w:pPr>
+            <w:r>
+              <w:rPr>
+                <w:rFonts w:ascii="Century Gothic" w:hAnsi="Century Gothic"/>
+                <w:sz w:val="24"/>
+              </w:rPr>
+              <w:t>Usuario</w:t>
+            </w:r>
+          </w:p>
+        </w:tc>
+      </w:tr>
+      <w:tr>
+        <w:tc>
+          <w:tcPr>
+            <w:cnfStyle w:val="001000000000" w:firstRow="0" w:lastRow="0" w:firstColumn="1" w:lastColumn="0" w:oddVBand="0" w:evenVBand="0" w:oddHBand="0" w:evenHBand="0" w:firstRowFirstColumn="0" w:firstRowLastColumn="0" w:lastRowFirstColumn="0" w:lastRowLastColumn="0"/>
+            <w:tcW w:w="2835" w:type="dxa"/>
+          </w:tcPr>
+          <w:p>
+            <w:pPr>
+              <w:rPr>
+                <w:rFonts w:ascii="Century Gothic" w:hAnsi="Century Gothic"/>
+                <w:sz w:val="24"/>
+              </w:rPr>
+            </w:pPr>
+            <w:r>
+              <w:rPr>
+                <w:rFonts w:ascii="Century Gothic" w:hAnsi="Century Gothic"/>
+                <w:sz w:val="24"/>
+              </w:rPr>
+              <w:t>Propósito</w:t>
+            </w:r>
+          </w:p>
+        </w:tc>
+        <w:tc>
+          <w:tcPr>
+            <w:tcW w:w="5993" w:type="dxa"/>
+          </w:tcPr>
+          <w:p>
+            <w:pPr>
+              <w:cnfStyle w:val="000000000000" w:firstRow="0" w:lastRow="0" w:firstColumn="0" w:lastColumn="0" w:oddVBand="0" w:evenVBand="0" w:oddHBand="0" w:evenHBand="0" w:firstRowFirstColumn="0" w:firstRowLastColumn="0" w:lastRowFirstColumn="0" w:lastRowLastColumn="0"/>
+              <w:rPr>
+                <w:rFonts w:ascii="Century Gothic" w:hAnsi="Century Gothic"/>
+                <w:sz w:val="24"/>
+              </w:rPr>
+            </w:pPr>
+            <w:r>
+              <w:rPr>
+                <w:rFonts w:ascii="Century Gothic" w:hAnsi="Century Gothic"/>
+                <w:sz w:val="24"/>
+              </w:rPr>
+              <w:t>Permite enviar invitación de amistad a otros usuarios</w:t>
+            </w:r>
+          </w:p>
+        </w:tc>
+      </w:tr>
+      <w:tr>
+        <w:trPr>
+          <w:cnfStyle w:val="000000100000" w:firstRow="0" w:lastRow="0" w:firstColumn="0" w:lastColumn="0" w:oddVBand="0" w:evenVBand="0" w:oddHBand="1" w:evenHBand="0" w:firstRowFirstColumn="0" w:firstRowLastColumn="0" w:lastRowFirstColumn="0" w:lastRowLastColumn="0"/>
+        </w:trPr>
+        <w:tc>
+          <w:tcPr>
+            <w:cnfStyle w:val="001000000000" w:firstRow="0" w:lastRow="0" w:firstColumn="1" w:lastColumn="0" w:oddVBand="0" w:evenVBand="0" w:oddHBand="0" w:evenHBand="0" w:firstRowFirstColumn="0" w:firstRowLastColumn="0" w:lastRowFirstColumn="0" w:lastRowLastColumn="0"/>
+            <w:tcW w:w="2835" w:type="dxa"/>
+          </w:tcPr>
+          <w:p>
+            <w:pPr>
+              <w:rPr>
+                <w:rFonts w:ascii="Century Gothic" w:hAnsi="Century Gothic"/>
+                <w:sz w:val="24"/>
+              </w:rPr>
+            </w:pPr>
+            <w:r>
+              <w:rPr>
+                <w:rFonts w:ascii="Century Gothic" w:hAnsi="Century Gothic"/>
+                <w:sz w:val="24"/>
+              </w:rPr>
+              <w:t>Resumen</w:t>
+            </w:r>
+          </w:p>
+        </w:tc>
+        <w:tc>
+          <w:tcPr>
+            <w:tcW w:w="5993" w:type="dxa"/>
+          </w:tcPr>
+          <w:p>
+            <w:pPr>
+              <w:cnfStyle w:val="000000100000" w:firstRow="0" w:lastRow="0" w:firstColumn="0" w:lastColumn="0" w:oddVBand="0" w:evenVBand="0" w:oddHBand="1" w:evenHBand="0" w:firstRowFirstColumn="0" w:firstRowLastColumn="0" w:lastRowFirstColumn="0" w:lastRowLastColumn="0"/>
+              <w:rPr>
+                <w:rFonts w:ascii="Century Gothic" w:hAnsi="Century Gothic"/>
+                <w:sz w:val="24"/>
+              </w:rPr>
+            </w:pPr>
+            <w:r>
+              <w:rPr>
+                <w:rFonts w:ascii="Century Gothic" w:hAnsi="Century Gothic"/>
+                <w:sz w:val="24"/>
+              </w:rPr>
+              <w:t>El usuario envía una solicitud de amistad para agregar a otro a su lista de contactos</w:t>
+            </w:r>
+          </w:p>
+        </w:tc>
+      </w:tr>
+      <w:tr>
+        <w:tc>
+          <w:tcPr>
+            <w:cnfStyle w:val="001000000000" w:firstRow="0" w:lastRow="0" w:firstColumn="1" w:lastColumn="0" w:oddVBand="0" w:evenVBand="0" w:oddHBand="0" w:evenHBand="0" w:firstRowFirstColumn="0" w:firstRowLastColumn="0" w:lastRowFirstColumn="0" w:lastRowLastColumn="0"/>
+            <w:tcW w:w="2835" w:type="dxa"/>
+          </w:tcPr>
+          <w:p>
+            <w:pPr>
+              <w:rPr>
+                <w:rFonts w:ascii="Century Gothic" w:hAnsi="Century Gothic"/>
+                <w:sz w:val="24"/>
+              </w:rPr>
+            </w:pPr>
+            <w:r>
+              <w:rPr>
+                <w:rFonts w:ascii="Century Gothic" w:hAnsi="Century Gothic"/>
+                <w:sz w:val="24"/>
+              </w:rPr>
+              <w:t xml:space="preserve">Tipo </w:t>
+            </w:r>
+          </w:p>
+        </w:tc>
+        <w:tc>
+          <w:tcPr>
+            <w:tcW w:w="5993" w:type="dxa"/>
+          </w:tcPr>
+          <w:p>
+            <w:pPr>
+              <w:cnfStyle w:val="000000000000" w:firstRow="0" w:lastRow="0" w:firstColumn="0" w:lastColumn="0" w:oddVBand="0" w:evenVBand="0" w:oddHBand="0" w:evenHBand="0" w:firstRowFirstColumn="0" w:firstRowLastColumn="0" w:lastRowFirstColumn="0" w:lastRowLastColumn="0"/>
+              <w:rPr>
+                <w:rFonts w:ascii="Century Gothic" w:hAnsi="Century Gothic"/>
+                <w:sz w:val="24"/>
+              </w:rPr>
+            </w:pPr>
+            <w:r>
+              <w:rPr>
+                <w:rFonts w:ascii="Century Gothic" w:hAnsi="Century Gothic"/>
+                <w:sz w:val="24"/>
+              </w:rPr>
+              <w:t>Secundario</w:t>
+            </w:r>
+            <w:r>
+              <w:rPr>
+                <w:rFonts w:ascii="Century Gothic" w:hAnsi="Century Gothic"/>
+                <w:sz w:val="24"/>
+              </w:rPr>
+              <w:t>-esencial</w:t>
+            </w:r>
+          </w:p>
+        </w:tc>
+      </w:tr>
+      <w:tr>
+        <w:trPr>
+          <w:cnfStyle w:val="000000100000" w:firstRow="0" w:lastRow="0" w:firstColumn="0" w:lastColumn="0" w:oddVBand="0" w:evenVBand="0" w:oddHBand="1" w:evenHBand="0" w:firstRowFirstColumn="0" w:firstRowLastColumn="0" w:lastRowFirstColumn="0" w:lastRowLastColumn="0"/>
+        </w:trPr>
+        <w:tc>
+          <w:tcPr>
+            <w:cnfStyle w:val="001000000000" w:firstRow="0" w:lastRow="0" w:firstColumn="1" w:lastColumn="0" w:oddVBand="0" w:evenVBand="0" w:oddHBand="0" w:evenHBand="0" w:firstRowFirstColumn="0" w:firstRowLastColumn="0" w:lastRowFirstColumn="0" w:lastRowLastColumn="0"/>
+            <w:tcW w:w="2835" w:type="dxa"/>
+          </w:tcPr>
+          <w:p>
+            <w:pPr>
+              <w:rPr>
+                <w:rFonts w:ascii="Century Gothic" w:hAnsi="Century Gothic"/>
+                <w:sz w:val="24"/>
+              </w:rPr>
+            </w:pPr>
+            <w:r>
+              <w:rPr>
+                <w:rFonts w:ascii="Century Gothic" w:hAnsi="Century Gothic"/>
+                <w:sz w:val="24"/>
+              </w:rPr>
+              <w:t>Referencia cruzada</w:t>
+            </w:r>
+          </w:p>
+        </w:tc>
+        <w:tc>
+          <w:tcPr>
+            <w:tcW w:w="5993" w:type="dxa"/>
+          </w:tcPr>
+          <w:p>
+            <w:pPr>
+              <w:cnfStyle w:val="000000100000" w:firstRow="0" w:lastRow="0" w:firstColumn="0" w:lastColumn="0" w:oddVBand="0" w:evenVBand="0" w:oddHBand="1" w:evenHBand="0" w:firstRowFirstColumn="0" w:firstRowLastColumn="0" w:lastRowFirstColumn="0" w:lastRowLastColumn="0"/>
+              <w:rPr>
+                <w:rFonts w:ascii="Century Gothic" w:hAnsi="Century Gothic"/>
+                <w:sz w:val="24"/>
+              </w:rPr>
+            </w:pPr>
+            <w:r>
+              <w:rPr>
+                <w:rFonts w:ascii="Century Gothic" w:hAnsi="Century Gothic"/>
+                <w:sz w:val="24"/>
+              </w:rPr>
+              <w:t>Ninguna</w:t>
+            </w:r>
+          </w:p>
+        </w:tc>
+      </w:tr>
+      <w:tr>
+        <w:tc>
+          <w:tcPr>
+            <w:cnfStyle w:val="001000000000" w:firstRow="0" w:lastRow="0" w:firstColumn="1" w:lastColumn="0" w:oddVBand="0" w:evenVBand="0" w:oddHBand="0" w:evenHBand="0" w:firstRowFirstColumn="0" w:firstRowLastColumn="0" w:lastRowFirstColumn="0" w:lastRowLastColumn="0"/>
+            <w:tcW w:w="2835" w:type="dxa"/>
+          </w:tcPr>
+          <w:p>
+            <w:pPr>
+              <w:rPr>
+                <w:rFonts w:ascii="Century Gothic" w:hAnsi="Century Gothic"/>
+                <w:sz w:val="24"/>
+              </w:rPr>
+            </w:pPr>
+            <w:r>
+              <w:rPr>
+                <w:rFonts w:ascii="Century Gothic" w:hAnsi="Century Gothic"/>
+                <w:sz w:val="24"/>
+              </w:rPr>
+              <w:t>Curso normal</w:t>
+            </w:r>
+          </w:p>
+        </w:tc>
+        <w:tc>
+          <w:tcPr>
+            <w:tcW w:w="5993" w:type="dxa"/>
+          </w:tcPr>
+          <w:p>
+            <w:pPr>
+              <w:pStyle w:val="Prrafodelista"/>
+              <w:numPr>
+                <w:ilvl w:val="0"/>
+                <w:numId w:val="8"/>
+              </w:numPr>
+              <w:cnfStyle w:val="000000000000" w:firstRow="0" w:lastRow="0" w:firstColumn="0" w:lastColumn="0" w:oddVBand="0" w:evenVBand="0" w:oddHBand="0" w:evenHBand="0" w:firstRowFirstColumn="0" w:firstRowLastColumn="0" w:lastRowFirstColumn="0" w:lastRowLastColumn="0"/>
+              <w:rPr>
+                <w:rFonts w:ascii="Century Gothic" w:hAnsi="Century Gothic"/>
+                <w:sz w:val="24"/>
+              </w:rPr>
+            </w:pPr>
+            <w:r>
+              <w:rPr>
+                <w:rFonts w:ascii="Century Gothic" w:hAnsi="Century Gothic"/>
+                <w:sz w:val="24"/>
+              </w:rPr>
+              <w:t>Busca un usuario</w:t>
+            </w:r>
+          </w:p>
+          <w:p>
+            <w:pPr>
+              <w:pStyle w:val="Prrafodelista"/>
+              <w:numPr>
+                <w:ilvl w:val="0"/>
+                <w:numId w:val="8"/>
+              </w:numPr>
+              <w:cnfStyle w:val="000000000000" w:firstRow="0" w:lastRow="0" w:firstColumn="0" w:lastColumn="0" w:oddVBand="0" w:evenVBand="0" w:oddHBand="0" w:evenHBand="0" w:firstRowFirstColumn="0" w:firstRowLastColumn="0" w:lastRowFirstColumn="0" w:lastRowLastColumn="0"/>
+              <w:rPr>
+                <w:rFonts w:ascii="Century Gothic" w:hAnsi="Century Gothic"/>
+                <w:sz w:val="24"/>
+              </w:rPr>
+            </w:pPr>
+            <w:r>
+              <w:rPr>
+                <w:rFonts w:ascii="Century Gothic" w:hAnsi="Century Gothic"/>
+                <w:sz w:val="24"/>
+              </w:rPr>
+              <w:t xml:space="preserve">Envía la invitación </w:t>
+            </w:r>
+          </w:p>
+          <w:p>
+            <w:pPr>
+              <w:pStyle w:val="Prrafodelista"/>
+              <w:numPr>
+                <w:ilvl w:val="0"/>
+                <w:numId w:val="8"/>
+              </w:numPr>
+              <w:cnfStyle w:val="000000000000" w:firstRow="0" w:lastRow="0" w:firstColumn="0" w:lastColumn="0" w:oddVBand="0" w:evenVBand="0" w:oddHBand="0" w:evenHBand="0" w:firstRowFirstColumn="0" w:firstRowLastColumn="0" w:lastRowFirstColumn="0" w:lastRowLastColumn="0"/>
+              <w:rPr>
+                <w:rFonts w:ascii="Century Gothic" w:hAnsi="Century Gothic"/>
+                <w:sz w:val="24"/>
+              </w:rPr>
+            </w:pPr>
+            <w:r>
+              <w:rPr>
+                <w:rFonts w:ascii="Century Gothic" w:hAnsi="Century Gothic"/>
+                <w:sz w:val="24"/>
+              </w:rPr>
+              <w:t>El usuario la acepta</w:t>
+            </w:r>
+          </w:p>
+          <w:p>
+            <w:pPr>
+              <w:pStyle w:val="Prrafodelista"/>
+              <w:numPr>
+                <w:ilvl w:val="0"/>
+                <w:numId w:val="8"/>
+              </w:numPr>
+              <w:cnfStyle w:val="000000000000" w:firstRow="0" w:lastRow="0" w:firstColumn="0" w:lastColumn="0" w:oddVBand="0" w:evenVBand="0" w:oddHBand="0" w:evenHBand="0" w:firstRowFirstColumn="0" w:firstRowLastColumn="0" w:lastRowFirstColumn="0" w:lastRowLastColumn="0"/>
+              <w:rPr>
+                <w:rFonts w:ascii="Century Gothic" w:hAnsi="Century Gothic"/>
+                <w:sz w:val="24"/>
+              </w:rPr>
+            </w:pPr>
+            <w:r>
+              <w:rPr>
+                <w:rFonts w:ascii="Century Gothic" w:hAnsi="Century Gothic"/>
+                <w:sz w:val="24"/>
+              </w:rPr>
+              <w:t>Agregar usuarios a sus listas de contactos</w:t>
+            </w:r>
+          </w:p>
+        </w:tc>
+      </w:tr>
+      <w:tr>
+        <w:trPr>
+          <w:cnfStyle w:val="000000100000" w:firstRow="0" w:lastRow="0" w:firstColumn="0" w:lastColumn="0" w:oddVBand="0" w:evenVBand="0" w:oddHBand="1" w:evenHBand="0" w:firstRowFirstColumn="0" w:firstRowLastColumn="0" w:lastRowFirstColumn="0" w:lastRowLastColumn="0"/>
+        </w:trPr>
+        <w:tc>
+          <w:tcPr>
+            <w:cnfStyle w:val="001000000000" w:firstRow="0" w:lastRow="0" w:firstColumn="1" w:lastColumn="0" w:oddVBand="0" w:evenVBand="0" w:oddHBand="0" w:evenHBand="0" w:firstRowFirstColumn="0" w:firstRowLastColumn="0" w:lastRowFirstColumn="0" w:lastRowLastColumn="0"/>
+            <w:tcW w:w="2835" w:type="dxa"/>
+          </w:tcPr>
+          <w:p>
+            <w:pPr>
+              <w:rPr>
+                <w:rFonts w:ascii="Century Gothic" w:hAnsi="Century Gothic"/>
+                <w:sz w:val="24"/>
+              </w:rPr>
+            </w:pPr>
+            <w:r>
+              <w:rPr>
+                <w:rFonts w:ascii="Century Gothic" w:hAnsi="Century Gothic"/>
+                <w:sz w:val="24"/>
+              </w:rPr>
+              <w:t>Curso alterno</w:t>
+            </w:r>
+          </w:p>
+        </w:tc>
+        <w:tc>
+          <w:tcPr>
+            <w:tcW w:w="5993" w:type="dxa"/>
+          </w:tcPr>
+          <w:p>
+            <w:pPr>
+              <w:pStyle w:val="Prrafodelista"/>
+              <w:numPr>
+                <w:ilvl w:val="0"/>
+                <w:numId w:val="9"/>
+              </w:numPr>
+              <w:cnfStyle w:val="000000100000" w:firstRow="0" w:lastRow="0" w:firstColumn="0" w:lastColumn="0" w:oddVBand="0" w:evenVBand="0" w:oddHBand="1" w:evenHBand="0" w:firstRowFirstColumn="0" w:firstRowLastColumn="0" w:lastRowFirstColumn="0" w:lastRowLastColumn="0"/>
+              <w:rPr>
+                <w:rFonts w:ascii="Century Gothic" w:hAnsi="Century Gothic"/>
+                <w:sz w:val="24"/>
+              </w:rPr>
+            </w:pPr>
+            <w:r>
+              <w:rPr>
+                <w:rFonts w:ascii="Century Gothic" w:hAnsi="Century Gothic"/>
+                <w:sz w:val="24"/>
+              </w:rPr>
+              <w:t>No encuentra el usuario o nombre invalido</w:t>
+            </w:r>
+          </w:p>
+          <w:p>
+            <w:pPr>
+              <w:pStyle w:val="Prrafodelista"/>
+              <w:numPr>
+                <w:ilvl w:val="0"/>
+                <w:numId w:val="9"/>
+              </w:numPr>
+              <w:cnfStyle w:val="000000100000" w:firstRow="0" w:lastRow="0" w:firstColumn="0" w:lastColumn="0" w:oddVBand="0" w:evenVBand="0" w:oddHBand="1" w:evenHBand="0" w:firstRowFirstColumn="0" w:firstRowLastColumn="0" w:lastRowFirstColumn="0" w:lastRowLastColumn="0"/>
+              <w:rPr>
+                <w:rFonts w:ascii="Century Gothic" w:hAnsi="Century Gothic"/>
+                <w:sz w:val="24"/>
+              </w:rPr>
+            </w:pPr>
+            <w:r>
+              <w:rPr>
+                <w:rFonts w:ascii="Century Gothic" w:hAnsi="Century Gothic"/>
+                <w:sz w:val="24"/>
+              </w:rPr>
+              <w:t>No envía la invitación</w:t>
+            </w:r>
+          </w:p>
+          <w:p>
+            <w:pPr>
+              <w:pStyle w:val="Prrafodelista"/>
+              <w:numPr>
+                <w:ilvl w:val="0"/>
+                <w:numId w:val="9"/>
+              </w:numPr>
+              <w:cnfStyle w:val="000000100000" w:firstRow="0" w:lastRow="0" w:firstColumn="0" w:lastColumn="0" w:oddVBand="0" w:evenVBand="0" w:oddHBand="1" w:evenHBand="0" w:firstRowFirstColumn="0" w:firstRowLastColumn="0" w:lastRowFirstColumn="0" w:lastRowLastColumn="0"/>
+              <w:rPr>
+                <w:rFonts w:ascii="Century Gothic" w:hAnsi="Century Gothic"/>
+                <w:sz w:val="24"/>
+              </w:rPr>
+            </w:pPr>
+            <w:r>
+              <w:rPr>
+                <w:rFonts w:ascii="Century Gothic" w:hAnsi="Century Gothic"/>
+                <w:sz w:val="24"/>
+              </w:rPr>
+              <w:t>El usuario no acepta la invitación</w:t>
+            </w:r>
+          </w:p>
+        </w:tc>
+      </w:tr>
+    </w:tbl>
+    <w:p>
+      <w:pPr>
+        <w:rPr>
+          <w:rFonts w:ascii="Century Gothic" w:hAnsi="Century Gothic"/>
+          <w:sz w:val="24"/>
+        </w:rPr>
+      </w:pPr>
+    </w:p>
+    <w:tbl>
+      <w:tblPr>
+        <w:tblStyle w:val="Tabladecuadrcula3-nfasis2"/>
+        <w:tblW w:w="0" w:type="auto"/>
+        <w:tblLook w:val="04A0" w:firstRow="1" w:lastRow="0" w:firstColumn="1" w:lastColumn="0" w:noHBand="0" w:noVBand="1"/>
+      </w:tblPr>
+      <w:tblGrid>
+        <w:gridCol w:w="2835"/>
+        <w:gridCol w:w="5993"/>
+      </w:tblGrid>
+      <w:tr>
+        <w:trPr>
+          <w:cnfStyle w:val="100000000000" w:firstRow="1" w:lastRow="0" w:firstColumn="0" w:lastColumn="0" w:oddVBand="0" w:evenVBand="0" w:oddHBand="0" w:evenHBand="0" w:firstRowFirstColumn="0" w:firstRowLastColumn="0" w:lastRowFirstColumn="0" w:lastRowLastColumn="0"/>
+        </w:trPr>
+        <w:tc>
+          <w:tcPr>
+            <w:cnfStyle w:val="001000000100" w:firstRow="0" w:lastRow="0" w:firstColumn="1" w:lastColumn="0" w:oddVBand="0" w:evenVBand="0" w:oddHBand="0" w:evenHBand="0" w:firstRowFirstColumn="1" w:firstRowLastColumn="0" w:lastRowFirstColumn="0" w:lastRowLastColumn="0"/>
+            <w:tcW w:w="2835" w:type="dxa"/>
+          </w:tcPr>
+          <w:p>
+            <w:pPr>
+              <w:rPr>
+                <w:rFonts w:ascii="Century Gothic" w:hAnsi="Century Gothic"/>
+                <w:sz w:val="24"/>
+              </w:rPr>
+            </w:pPr>
+            <w:r>
+              <w:rPr>
+                <w:rFonts w:ascii="Century Gothic" w:hAnsi="Century Gothic"/>
+                <w:sz w:val="24"/>
+              </w:rPr>
+              <w:t>Caso de uso</w:t>
+            </w:r>
+          </w:p>
+        </w:tc>
+        <w:tc>
+          <w:tcPr>
+            <w:tcW w:w="5993" w:type="dxa"/>
+          </w:tcPr>
+          <w:p>
+            <w:pPr>
+              <w:cnfStyle w:val="100000000000" w:firstRow="1" w:lastRow="0" w:firstColumn="0" w:lastColumn="0" w:oddVBand="0" w:evenVBand="0" w:oddHBand="0" w:evenHBand="0" w:firstRowFirstColumn="0" w:firstRowLastColumn="0" w:lastRowFirstColumn="0" w:lastRowLastColumn="0"/>
+              <w:rPr>
+                <w:rFonts w:ascii="Century Gothic" w:hAnsi="Century Gothic"/>
+                <w:sz w:val="24"/>
+              </w:rPr>
+            </w:pPr>
+            <w:r>
+              <w:rPr>
+                <w:rFonts w:ascii="Century Gothic" w:hAnsi="Century Gothic"/>
+                <w:sz w:val="24"/>
+              </w:rPr>
+              <w:t>CDU02.02</w:t>
+            </w:r>
+            <w:r>
+              <w:rPr>
+                <w:rFonts w:ascii="Century Gothic" w:hAnsi="Century Gothic"/>
+                <w:sz w:val="24"/>
+              </w:rPr>
+              <w:t>-</w:t>
+            </w:r>
+            <w:r>
+              <w:rPr>
+                <w:rFonts w:ascii="Century Gothic" w:hAnsi="Century Gothic"/>
+                <w:sz w:val="24"/>
+              </w:rPr>
+              <w:t>Eliminar contacto</w:t>
+            </w:r>
+          </w:p>
+        </w:tc>
+      </w:tr>
+      <w:tr>
+        <w:trPr>
+          <w:cnfStyle w:val="000000100000" w:firstRow="0" w:lastRow="0" w:firstColumn="0" w:lastColumn="0" w:oddVBand="0" w:evenVBand="0" w:oddHBand="1" w:evenHBand="0" w:firstRowFirstColumn="0" w:firstRowLastColumn="0" w:lastRowFirstColumn="0" w:lastRowLastColumn="0"/>
+        </w:trPr>
+        <w:tc>
+          <w:tcPr>
+            <w:cnfStyle w:val="001000000000" w:firstRow="0" w:lastRow="0" w:firstColumn="1" w:lastColumn="0" w:oddVBand="0" w:evenVBand="0" w:oddHBand="0" w:evenHBand="0" w:firstRowFirstColumn="0" w:firstRowLastColumn="0" w:lastRowFirstColumn="0" w:lastRowLastColumn="0"/>
+            <w:tcW w:w="2835" w:type="dxa"/>
+          </w:tcPr>
+          <w:p>
+            <w:pPr>
+              <w:rPr>
+                <w:rFonts w:ascii="Century Gothic" w:hAnsi="Century Gothic"/>
+                <w:sz w:val="24"/>
+              </w:rPr>
+            </w:pPr>
+            <w:r>
+              <w:rPr>
+                <w:rFonts w:ascii="Century Gothic" w:hAnsi="Century Gothic"/>
+                <w:sz w:val="24"/>
+              </w:rPr>
+              <w:t>Actores</w:t>
+            </w:r>
+          </w:p>
+        </w:tc>
+        <w:tc>
+          <w:tcPr>
+            <w:tcW w:w="5993" w:type="dxa"/>
+          </w:tcPr>
+          <w:p>
+            <w:pPr>
+              <w:cnfStyle w:val="000000100000" w:firstRow="0" w:lastRow="0" w:firstColumn="0" w:lastColumn="0" w:oddVBand="0" w:evenVBand="0" w:oddHBand="1" w:evenHBand="0" w:firstRowFirstColumn="0" w:firstRowLastColumn="0" w:lastRowFirstColumn="0" w:lastRowLastColumn="0"/>
+              <w:rPr>
+                <w:rFonts w:ascii="Century Gothic" w:hAnsi="Century Gothic"/>
+                <w:sz w:val="24"/>
+              </w:rPr>
+            </w:pPr>
+            <w:r>
+              <w:rPr>
+                <w:rFonts w:ascii="Century Gothic" w:hAnsi="Century Gothic"/>
+                <w:sz w:val="24"/>
+              </w:rPr>
+              <w:t>Usuario</w:t>
+            </w:r>
+          </w:p>
+        </w:tc>
+      </w:tr>
+      <w:tr>
+        <w:tc>
+          <w:tcPr>
+            <w:cnfStyle w:val="001000000000" w:firstRow="0" w:lastRow="0" w:firstColumn="1" w:lastColumn="0" w:oddVBand="0" w:evenVBand="0" w:oddHBand="0" w:evenHBand="0" w:firstRowFirstColumn="0" w:firstRowLastColumn="0" w:lastRowFirstColumn="0" w:lastRowLastColumn="0"/>
+            <w:tcW w:w="2835" w:type="dxa"/>
+          </w:tcPr>
+          <w:p>
+            <w:pPr>
+              <w:rPr>
+                <w:rFonts w:ascii="Century Gothic" w:hAnsi="Century Gothic"/>
+                <w:sz w:val="24"/>
+              </w:rPr>
+            </w:pPr>
+            <w:r>
+              <w:rPr>
+                <w:rFonts w:ascii="Century Gothic" w:hAnsi="Century Gothic"/>
+                <w:sz w:val="24"/>
+              </w:rPr>
+              <w:t>Propósito</w:t>
+            </w:r>
+          </w:p>
+        </w:tc>
+        <w:tc>
+          <w:tcPr>
+            <w:tcW w:w="5993" w:type="dxa"/>
+          </w:tcPr>
+          <w:p>
+            <w:pPr>
+              <w:cnfStyle w:val="000000000000" w:firstRow="0" w:lastRow="0" w:firstColumn="0" w:lastColumn="0" w:oddVBand="0" w:evenVBand="0" w:oddHBand="0" w:evenHBand="0" w:firstRowFirstColumn="0" w:firstRowLastColumn="0" w:lastRowFirstColumn="0" w:lastRowLastColumn="0"/>
+              <w:rPr>
+                <w:rFonts w:ascii="Century Gothic" w:hAnsi="Century Gothic"/>
+                <w:sz w:val="24"/>
+              </w:rPr>
+            </w:pPr>
+            <w:r>
+              <w:rPr>
+                <w:rFonts w:ascii="Century Gothic" w:hAnsi="Century Gothic"/>
+                <w:sz w:val="24"/>
+              </w:rPr>
+              <w:t xml:space="preserve">Permite la </w:t>
+            </w:r>
+            <w:r>
+              <w:rPr>
+                <w:rFonts w:ascii="Century Gothic" w:hAnsi="Century Gothic"/>
+                <w:sz w:val="24"/>
+              </w:rPr>
+              <w:t>eliminación</w:t>
+            </w:r>
+            <w:r>
+              <w:rPr>
+                <w:rFonts w:ascii="Century Gothic" w:hAnsi="Century Gothic"/>
+                <w:sz w:val="24"/>
+              </w:rPr>
+              <w:t xml:space="preserve"> de </w:t>
+            </w:r>
+            <w:r>
+              <w:rPr>
+                <w:rFonts w:ascii="Century Gothic" w:hAnsi="Century Gothic"/>
+                <w:sz w:val="24"/>
+              </w:rPr>
+              <w:t>contactos en la lista</w:t>
+            </w:r>
+          </w:p>
+        </w:tc>
+      </w:tr>
+      <w:tr>
+        <w:trPr>
+          <w:cnfStyle w:val="000000100000" w:firstRow="0" w:lastRow="0" w:firstColumn="0" w:lastColumn="0" w:oddVBand="0" w:evenVBand="0" w:oddHBand="1" w:evenHBand="0" w:firstRowFirstColumn="0" w:firstRowLastColumn="0" w:lastRowFirstColumn="0" w:lastRowLastColumn="0"/>
+        </w:trPr>
+        <w:tc>
+          <w:tcPr>
+            <w:cnfStyle w:val="001000000000" w:firstRow="0" w:lastRow="0" w:firstColumn="1" w:lastColumn="0" w:oddVBand="0" w:evenVBand="0" w:oddHBand="0" w:evenHBand="0" w:firstRowFirstColumn="0" w:firstRowLastColumn="0" w:lastRowFirstColumn="0" w:lastRowLastColumn="0"/>
+            <w:tcW w:w="2835" w:type="dxa"/>
+          </w:tcPr>
+          <w:p>
+            <w:pPr>
+              <w:rPr>
+                <w:rFonts w:ascii="Century Gothic" w:hAnsi="Century Gothic"/>
+                <w:sz w:val="24"/>
+              </w:rPr>
+            </w:pPr>
+            <w:r>
+              <w:rPr>
+                <w:rFonts w:ascii="Century Gothic" w:hAnsi="Century Gothic"/>
+                <w:sz w:val="24"/>
+              </w:rPr>
+              <w:t>Resumen</w:t>
+            </w:r>
+          </w:p>
+        </w:tc>
+        <w:tc>
+          <w:tcPr>
+            <w:tcW w:w="5993" w:type="dxa"/>
+          </w:tcPr>
+          <w:p>
+            <w:pPr>
+              <w:cnfStyle w:val="000000100000" w:firstRow="0" w:lastRow="0" w:firstColumn="0" w:lastColumn="0" w:oddVBand="0" w:evenVBand="0" w:oddHBand="1" w:evenHBand="0" w:firstRowFirstColumn="0" w:firstRowLastColumn="0" w:lastRowFirstColumn="0" w:lastRowLastColumn="0"/>
+              <w:rPr>
+                <w:rFonts w:ascii="Century Gothic" w:hAnsi="Century Gothic"/>
+                <w:sz w:val="24"/>
+              </w:rPr>
+            </w:pPr>
+            <w:r>
+              <w:rPr>
+                <w:rFonts w:ascii="Century Gothic" w:hAnsi="Century Gothic"/>
+                <w:sz w:val="24"/>
+              </w:rPr>
+              <w:t>El usuario</w:t>
+            </w:r>
+            <w:r>
+              <w:rPr>
+                <w:rFonts w:ascii="Century Gothic" w:hAnsi="Century Gothic"/>
+                <w:sz w:val="24"/>
+              </w:rPr>
+              <w:t xml:space="preserve"> puede buscar al contacto que desea eliminar para luego proceder</w:t>
+            </w:r>
+          </w:p>
+        </w:tc>
+      </w:tr>
+      <w:tr>
+        <w:tc>
+          <w:tcPr>
+            <w:cnfStyle w:val="001000000000" w:firstRow="0" w:lastRow="0" w:firstColumn="1" w:lastColumn="0" w:oddVBand="0" w:evenVBand="0" w:oddHBand="0" w:evenHBand="0" w:firstRowFirstColumn="0" w:firstRowLastColumn="0" w:lastRowFirstColumn="0" w:lastRowLastColumn="0"/>
+            <w:tcW w:w="2835" w:type="dxa"/>
+          </w:tcPr>
+          <w:p>
+            <w:pPr>
+              <w:rPr>
+                <w:rFonts w:ascii="Century Gothic" w:hAnsi="Century Gothic"/>
+                <w:sz w:val="24"/>
+              </w:rPr>
+            </w:pPr>
+            <w:r>
+              <w:rPr>
+                <w:rFonts w:ascii="Century Gothic" w:hAnsi="Century Gothic"/>
+                <w:sz w:val="24"/>
+              </w:rPr>
+              <w:t xml:space="preserve">Tipo </w:t>
+            </w:r>
+          </w:p>
+        </w:tc>
+        <w:tc>
+          <w:tcPr>
+            <w:tcW w:w="5993" w:type="dxa"/>
+          </w:tcPr>
+          <w:p>
+            <w:pPr>
+              <w:cnfStyle w:val="000000000000" w:firstRow="0" w:lastRow="0" w:firstColumn="0" w:lastColumn="0" w:oddVBand="0" w:evenVBand="0" w:oddHBand="0" w:evenHBand="0" w:firstRowFirstColumn="0" w:firstRowLastColumn="0" w:lastRowFirstColumn="0" w:lastRowLastColumn="0"/>
+              <w:rPr>
+                <w:rFonts w:ascii="Century Gothic" w:hAnsi="Century Gothic"/>
+                <w:sz w:val="24"/>
+              </w:rPr>
+            </w:pPr>
+            <w:r>
+              <w:rPr>
+                <w:rFonts w:ascii="Century Gothic" w:hAnsi="Century Gothic"/>
+                <w:sz w:val="24"/>
+              </w:rPr>
+              <w:t>Secundario</w:t>
+            </w:r>
+            <w:r>
+              <w:rPr>
+                <w:rFonts w:ascii="Century Gothic" w:hAnsi="Century Gothic"/>
+                <w:sz w:val="24"/>
+              </w:rPr>
+              <w:t>-esencial</w:t>
+            </w:r>
+          </w:p>
+        </w:tc>
+      </w:tr>
+      <w:tr>
+        <w:trPr>
+          <w:cnfStyle w:val="000000100000" w:firstRow="0" w:lastRow="0" w:firstColumn="0" w:lastColumn="0" w:oddVBand="0" w:evenVBand="0" w:oddHBand="1" w:evenHBand="0" w:firstRowFirstColumn="0" w:firstRowLastColumn="0" w:lastRowFirstColumn="0" w:lastRowLastColumn="0"/>
+        </w:trPr>
+        <w:tc>
+          <w:tcPr>
+            <w:cnfStyle w:val="001000000000" w:firstRow="0" w:lastRow="0" w:firstColumn="1" w:lastColumn="0" w:oddVBand="0" w:evenVBand="0" w:oddHBand="0" w:evenHBand="0" w:firstRowFirstColumn="0" w:firstRowLastColumn="0" w:lastRowFirstColumn="0" w:lastRowLastColumn="0"/>
+            <w:tcW w:w="2835" w:type="dxa"/>
+          </w:tcPr>
+          <w:p>
+            <w:pPr>
+              <w:rPr>
+                <w:rFonts w:ascii="Century Gothic" w:hAnsi="Century Gothic"/>
+                <w:sz w:val="24"/>
+              </w:rPr>
+            </w:pPr>
+            <w:r>
+              <w:rPr>
+                <w:rFonts w:ascii="Century Gothic" w:hAnsi="Century Gothic"/>
+                <w:sz w:val="24"/>
+              </w:rPr>
+              <w:t>Referencia cruzada</w:t>
+            </w:r>
+          </w:p>
+        </w:tc>
+        <w:tc>
+          <w:tcPr>
+            <w:tcW w:w="5993" w:type="dxa"/>
+          </w:tcPr>
+          <w:p>
+            <w:pPr>
+              <w:cnfStyle w:val="000000100000" w:firstRow="0" w:lastRow="0" w:firstColumn="0" w:lastColumn="0" w:oddVBand="0" w:evenVBand="0" w:oddHBand="1" w:evenHBand="0" w:firstRowFirstColumn="0" w:firstRowLastColumn="0" w:lastRowFirstColumn="0" w:lastRowLastColumn="0"/>
+              <w:rPr>
+                <w:rFonts w:ascii="Century Gothic" w:hAnsi="Century Gothic"/>
+                <w:sz w:val="24"/>
+              </w:rPr>
+            </w:pPr>
+            <w:r>
+              <w:rPr>
+                <w:rFonts w:ascii="Century Gothic" w:hAnsi="Century Gothic"/>
+                <w:sz w:val="24"/>
+              </w:rPr>
+              <w:t>Ninguna</w:t>
+            </w:r>
+          </w:p>
+        </w:tc>
+      </w:tr>
+      <w:tr>
+        <w:tc>
+          <w:tcPr>
+            <w:cnfStyle w:val="001000000000" w:firstRow="0" w:lastRow="0" w:firstColumn="1" w:lastColumn="0" w:oddVBand="0" w:evenVBand="0" w:oddHBand="0" w:evenHBand="0" w:firstRowFirstColumn="0" w:firstRowLastColumn="0" w:lastRowFirstColumn="0" w:lastRowLastColumn="0"/>
+            <w:tcW w:w="2835" w:type="dxa"/>
+          </w:tcPr>
+          <w:p>
+            <w:pPr>
+              <w:rPr>
+                <w:rFonts w:ascii="Century Gothic" w:hAnsi="Century Gothic"/>
+                <w:sz w:val="24"/>
+              </w:rPr>
+            </w:pPr>
+            <w:r>
+              <w:rPr>
+                <w:rFonts w:ascii="Century Gothic" w:hAnsi="Century Gothic"/>
+                <w:sz w:val="24"/>
+              </w:rPr>
+              <w:t>Curso normal</w:t>
+            </w:r>
+          </w:p>
+        </w:tc>
+        <w:tc>
+          <w:tcPr>
+            <w:tcW w:w="5993" w:type="dxa"/>
+          </w:tcPr>
+          <w:p>
+            <w:pPr>
+              <w:pStyle w:val="Prrafodelista"/>
+              <w:numPr>
+                <w:ilvl w:val="0"/>
+                <w:numId w:val="10"/>
+              </w:numPr>
+              <w:cnfStyle w:val="000000000000" w:firstRow="0" w:lastRow="0" w:firstColumn="0" w:lastColumn="0" w:oddVBand="0" w:evenVBand="0" w:oddHBand="0" w:evenHBand="0" w:firstRowFirstColumn="0" w:firstRowLastColumn="0" w:lastRowFirstColumn="0" w:lastRowLastColumn="0"/>
+              <w:rPr>
+                <w:rFonts w:ascii="Century Gothic" w:hAnsi="Century Gothic"/>
+                <w:sz w:val="24"/>
+              </w:rPr>
+            </w:pPr>
+            <w:r>
+              <w:rPr>
+                <w:rFonts w:ascii="Century Gothic" w:hAnsi="Century Gothic"/>
+                <w:sz w:val="24"/>
+              </w:rPr>
+              <w:t>Busca un usuario</w:t>
+            </w:r>
+          </w:p>
+          <w:p>
+            <w:pPr>
+              <w:pStyle w:val="Prrafodelista"/>
+              <w:numPr>
+                <w:ilvl w:val="0"/>
+                <w:numId w:val="10"/>
+              </w:numPr>
+              <w:cnfStyle w:val="000000000000" w:firstRow="0" w:lastRow="0" w:firstColumn="0" w:lastColumn="0" w:oddVBand="0" w:evenVBand="0" w:oddHBand="0" w:evenHBand="0" w:firstRowFirstColumn="0" w:firstRowLastColumn="0" w:lastRowFirstColumn="0" w:lastRowLastColumn="0"/>
+              <w:rPr>
+                <w:rFonts w:ascii="Century Gothic" w:hAnsi="Century Gothic"/>
+                <w:sz w:val="24"/>
+              </w:rPr>
+            </w:pPr>
+            <w:r>
+              <w:rPr>
+                <w:rFonts w:ascii="Century Gothic" w:hAnsi="Century Gothic"/>
+                <w:sz w:val="24"/>
+              </w:rPr>
+              <w:t>Elimina contacto</w:t>
+            </w:r>
+          </w:p>
+          <w:p>
+            <w:pPr>
+              <w:pStyle w:val="Prrafodelista"/>
+              <w:numPr>
+                <w:ilvl w:val="0"/>
+                <w:numId w:val="10"/>
+              </w:numPr>
+              <w:cnfStyle w:val="000000000000" w:firstRow="0" w:lastRow="0" w:firstColumn="0" w:lastColumn="0" w:oddVBand="0" w:evenVBand="0" w:oddHBand="0" w:evenHBand="0" w:firstRowFirstColumn="0" w:firstRowLastColumn="0" w:lastRowFirstColumn="0" w:lastRowLastColumn="0"/>
+              <w:rPr>
+                <w:rFonts w:ascii="Century Gothic" w:hAnsi="Century Gothic"/>
+                <w:sz w:val="24"/>
+              </w:rPr>
+            </w:pPr>
+            <w:r>
+              <w:rPr>
+                <w:rFonts w:ascii="Century Gothic" w:hAnsi="Century Gothic"/>
+                <w:sz w:val="24"/>
+              </w:rPr>
+              <w:t>Eliminación de contactos</w:t>
+            </w:r>
+          </w:p>
+        </w:tc>
+      </w:tr>
+      <w:tr>
+        <w:trPr>
+          <w:cnfStyle w:val="000000100000" w:firstRow="0" w:lastRow="0" w:firstColumn="0" w:lastColumn="0" w:oddVBand="0" w:evenVBand="0" w:oddHBand="1" w:evenHBand="0" w:firstRowFirstColumn="0" w:firstRowLastColumn="0" w:lastRowFirstColumn="0" w:lastRowLastColumn="0"/>
+        </w:trPr>
+        <w:tc>
+          <w:tcPr>
+            <w:cnfStyle w:val="001000000000" w:firstRow="0" w:lastRow="0" w:firstColumn="1" w:lastColumn="0" w:oddVBand="0" w:evenVBand="0" w:oddHBand="0" w:evenHBand="0" w:firstRowFirstColumn="0" w:firstRowLastColumn="0" w:lastRowFirstColumn="0" w:lastRowLastColumn="0"/>
+            <w:tcW w:w="2835" w:type="dxa"/>
+          </w:tcPr>
+          <w:p>
+            <w:pPr>
+              <w:rPr>
+                <w:rFonts w:ascii="Century Gothic" w:hAnsi="Century Gothic"/>
+                <w:sz w:val="24"/>
+              </w:rPr>
+            </w:pPr>
+            <w:r>
+              <w:rPr>
+                <w:rFonts w:ascii="Century Gothic" w:hAnsi="Century Gothic"/>
+                <w:sz w:val="24"/>
+              </w:rPr>
+              <w:t>Curso alterno</w:t>
+            </w:r>
+          </w:p>
+        </w:tc>
+        <w:tc>
+          <w:tcPr>
+            <w:tcW w:w="5993" w:type="dxa"/>
+          </w:tcPr>
+          <w:p>
+            <w:pPr>
+              <w:pStyle w:val="Prrafodelista"/>
+              <w:numPr>
+                <w:ilvl w:val="0"/>
+                <w:numId w:val="11"/>
+              </w:numPr>
+              <w:cnfStyle w:val="000000100000" w:firstRow="0" w:lastRow="0" w:firstColumn="0" w:lastColumn="0" w:oddVBand="0" w:evenVBand="0" w:oddHBand="1" w:evenHBand="0" w:firstRowFirstColumn="0" w:firstRowLastColumn="0" w:lastRowFirstColumn="0" w:lastRowLastColumn="0"/>
+              <w:rPr>
+                <w:rFonts w:ascii="Century Gothic" w:hAnsi="Century Gothic"/>
+                <w:sz w:val="24"/>
+              </w:rPr>
+            </w:pPr>
+            <w:r>
+              <w:rPr>
+                <w:rFonts w:ascii="Century Gothic" w:hAnsi="Century Gothic"/>
+                <w:sz w:val="24"/>
+              </w:rPr>
+              <w:t xml:space="preserve">No </w:t>
+            </w:r>
+            <w:r>
+              <w:rPr>
+                <w:rFonts w:ascii="Century Gothic" w:hAnsi="Century Gothic"/>
+                <w:sz w:val="24"/>
+              </w:rPr>
+              <w:t>ingresa un nombre o es invalido</w:t>
+            </w:r>
+          </w:p>
+        </w:tc>
+      </w:tr>
+    </w:tbl>
+    <w:p>
+      <w:pPr>
+        <w:rPr>
+          <w:rFonts w:ascii="Century Gothic" w:hAnsi="Century Gothic"/>
+          <w:sz w:val="24"/>
+        </w:rPr>
+      </w:pPr>
+    </w:p>
+    <w:tbl>
+      <w:tblPr>
+        <w:tblStyle w:val="Tabladecuadrcula3-nfasis2"/>
+        <w:tblW w:w="0" w:type="auto"/>
+        <w:tblLook w:val="04A0" w:firstRow="1" w:lastRow="0" w:firstColumn="1" w:lastColumn="0" w:noHBand="0" w:noVBand="1"/>
+      </w:tblPr>
+      <w:tblGrid>
+        <w:gridCol w:w="2835"/>
+        <w:gridCol w:w="5993"/>
+      </w:tblGrid>
+      <w:tr>
+        <w:trPr>
+          <w:cnfStyle w:val="100000000000" w:firstRow="1" w:lastRow="0" w:firstColumn="0" w:lastColumn="0" w:oddVBand="0" w:evenVBand="0" w:oddHBand="0" w:evenHBand="0" w:firstRowFirstColumn="0" w:firstRowLastColumn="0" w:lastRowFirstColumn="0" w:lastRowLastColumn="0"/>
+        </w:trPr>
+        <w:tc>
+          <w:tcPr>
+            <w:cnfStyle w:val="001000000100" w:firstRow="0" w:lastRow="0" w:firstColumn="1" w:lastColumn="0" w:oddVBand="0" w:evenVBand="0" w:oddHBand="0" w:evenHBand="0" w:firstRowFirstColumn="1" w:firstRowLastColumn="0" w:lastRowFirstColumn="0" w:lastRowLastColumn="0"/>
+            <w:tcW w:w="2835" w:type="dxa"/>
+          </w:tcPr>
+          <w:p>
+            <w:pPr>
+              <w:rPr>
+                <w:rFonts w:ascii="Century Gothic" w:hAnsi="Century Gothic"/>
+                <w:sz w:val="24"/>
+              </w:rPr>
+            </w:pPr>
+            <w:r>
+              <w:rPr>
+                <w:rFonts w:ascii="Century Gothic" w:hAnsi="Century Gothic"/>
+                <w:sz w:val="24"/>
+              </w:rPr>
+              <w:t>Caso de uso</w:t>
+            </w:r>
+          </w:p>
+        </w:tc>
+        <w:tc>
+          <w:tcPr>
+            <w:tcW w:w="5993" w:type="dxa"/>
+          </w:tcPr>
+          <w:p>
+            <w:pPr>
+              <w:cnfStyle w:val="100000000000" w:firstRow="1" w:lastRow="0" w:firstColumn="0" w:lastColumn="0" w:oddVBand="0" w:evenVBand="0" w:oddHBand="0" w:evenHBand="0" w:firstRowFirstColumn="0" w:firstRowLastColumn="0" w:lastRowFirstColumn="0" w:lastRowLastColumn="0"/>
+              <w:rPr>
+                <w:rFonts w:ascii="Century Gothic" w:hAnsi="Century Gothic"/>
+                <w:sz w:val="24"/>
+              </w:rPr>
+            </w:pPr>
+            <w:r>
+              <w:rPr>
+                <w:rFonts w:ascii="Century Gothic" w:hAnsi="Century Gothic"/>
+                <w:sz w:val="24"/>
+              </w:rPr>
+              <w:t>CDU03</w:t>
+            </w:r>
+            <w:r>
+              <w:rPr>
+                <w:rFonts w:ascii="Century Gothic" w:hAnsi="Century Gothic"/>
+                <w:sz w:val="24"/>
+              </w:rPr>
+              <w:t>.01-</w:t>
+            </w:r>
+            <w:r>
+              <w:rPr>
+                <w:rFonts w:ascii="Century Gothic" w:hAnsi="Century Gothic"/>
+                <w:sz w:val="24"/>
+              </w:rPr>
+              <w:t>Suscribirse a habilidad</w:t>
+            </w:r>
+          </w:p>
+        </w:tc>
+      </w:tr>
+      <w:tr>
+        <w:trPr>
+          <w:cnfStyle w:val="000000100000" w:firstRow="0" w:lastRow="0" w:firstColumn="0" w:lastColumn="0" w:oddVBand="0" w:evenVBand="0" w:oddHBand="1" w:evenHBand="0" w:firstRowFirstColumn="0" w:firstRowLastColumn="0" w:lastRowFirstColumn="0" w:lastRowLastColumn="0"/>
+        </w:trPr>
+        <w:tc>
+          <w:tcPr>
+            <w:cnfStyle w:val="001000000000" w:firstRow="0" w:lastRow="0" w:firstColumn="1" w:lastColumn="0" w:oddVBand="0" w:evenVBand="0" w:oddHBand="0" w:evenHBand="0" w:firstRowFirstColumn="0" w:firstRowLastColumn="0" w:lastRowFirstColumn="0" w:lastRowLastColumn="0"/>
+            <w:tcW w:w="2835" w:type="dxa"/>
+          </w:tcPr>
+          <w:p>
+            <w:pPr>
+              <w:rPr>
+                <w:rFonts w:ascii="Century Gothic" w:hAnsi="Century Gothic"/>
+                <w:sz w:val="24"/>
+              </w:rPr>
+            </w:pPr>
+            <w:r>
+              <w:rPr>
+                <w:rFonts w:ascii="Century Gothic" w:hAnsi="Century Gothic"/>
+                <w:sz w:val="24"/>
+              </w:rPr>
+              <w:t>Actores</w:t>
+            </w:r>
+          </w:p>
+        </w:tc>
+        <w:tc>
+          <w:tcPr>
+            <w:tcW w:w="5993" w:type="dxa"/>
+          </w:tcPr>
+          <w:p>
+            <w:pPr>
+              <w:cnfStyle w:val="000000100000" w:firstRow="0" w:lastRow="0" w:firstColumn="0" w:lastColumn="0" w:oddVBand="0" w:evenVBand="0" w:oddHBand="1" w:evenHBand="0" w:firstRowFirstColumn="0" w:firstRowLastColumn="0" w:lastRowFirstColumn="0" w:lastRowLastColumn="0"/>
+              <w:rPr>
+                <w:rFonts w:ascii="Century Gothic" w:hAnsi="Century Gothic"/>
+                <w:sz w:val="24"/>
+              </w:rPr>
+            </w:pPr>
+            <w:r>
+              <w:rPr>
+                <w:rFonts w:ascii="Century Gothic" w:hAnsi="Century Gothic"/>
+                <w:sz w:val="24"/>
+              </w:rPr>
+              <w:t>Usuario</w:t>
+            </w:r>
+          </w:p>
+        </w:tc>
+      </w:tr>
+      <w:tr>
+        <w:tc>
+          <w:tcPr>
+            <w:cnfStyle w:val="001000000000" w:firstRow="0" w:lastRow="0" w:firstColumn="1" w:lastColumn="0" w:oddVBand="0" w:evenVBand="0" w:oddHBand="0" w:evenHBand="0" w:firstRowFirstColumn="0" w:firstRowLastColumn="0" w:lastRowFirstColumn="0" w:lastRowLastColumn="0"/>
+            <w:tcW w:w="2835" w:type="dxa"/>
+          </w:tcPr>
+          <w:p>
+            <w:pPr>
+              <w:rPr>
+                <w:rFonts w:ascii="Century Gothic" w:hAnsi="Century Gothic"/>
+                <w:sz w:val="24"/>
+              </w:rPr>
+            </w:pPr>
+            <w:r>
+              <w:rPr>
+                <w:rFonts w:ascii="Century Gothic" w:hAnsi="Century Gothic"/>
+                <w:sz w:val="24"/>
+              </w:rPr>
+              <w:t>Propósito</w:t>
+            </w:r>
+          </w:p>
+        </w:tc>
+        <w:tc>
+          <w:tcPr>
+            <w:tcW w:w="5993" w:type="dxa"/>
+          </w:tcPr>
+          <w:p>
+            <w:pPr>
+              <w:cnfStyle w:val="000000000000" w:firstRow="0" w:lastRow="0" w:firstColumn="0" w:lastColumn="0" w:oddVBand="0" w:evenVBand="0" w:oddHBand="0" w:evenHBand="0" w:firstRowFirstColumn="0" w:firstRowLastColumn="0" w:lastRowFirstColumn="0" w:lastRowLastColumn="0"/>
+              <w:rPr>
+                <w:rFonts w:ascii="Century Gothic" w:hAnsi="Century Gothic"/>
+                <w:sz w:val="24"/>
+              </w:rPr>
+            </w:pPr>
+            <w:r>
+              <w:rPr>
+                <w:rFonts w:ascii="Century Gothic" w:hAnsi="Century Gothic"/>
+                <w:sz w:val="24"/>
+              </w:rPr>
+              <w:t xml:space="preserve">Permite </w:t>
+            </w:r>
+            <w:r>
+              <w:rPr>
+                <w:rFonts w:ascii="Century Gothic" w:hAnsi="Century Gothic"/>
+                <w:sz w:val="24"/>
+              </w:rPr>
+              <w:t>la suscripción a una habilidad</w:t>
+            </w:r>
+          </w:p>
+        </w:tc>
+      </w:tr>
+      <w:tr>
+        <w:trPr>
+          <w:cnfStyle w:val="000000100000" w:firstRow="0" w:lastRow="0" w:firstColumn="0" w:lastColumn="0" w:oddVBand="0" w:evenVBand="0" w:oddHBand="1" w:evenHBand="0" w:firstRowFirstColumn="0" w:firstRowLastColumn="0" w:lastRowFirstColumn="0" w:lastRowLastColumn="0"/>
+        </w:trPr>
+        <w:tc>
+          <w:tcPr>
+            <w:cnfStyle w:val="001000000000" w:firstRow="0" w:lastRow="0" w:firstColumn="1" w:lastColumn="0" w:oddVBand="0" w:evenVBand="0" w:oddHBand="0" w:evenHBand="0" w:firstRowFirstColumn="0" w:firstRowLastColumn="0" w:lastRowFirstColumn="0" w:lastRowLastColumn="0"/>
+            <w:tcW w:w="2835" w:type="dxa"/>
+          </w:tcPr>
+          <w:p>
+            <w:pPr>
+              <w:rPr>
+                <w:rFonts w:ascii="Century Gothic" w:hAnsi="Century Gothic"/>
+                <w:sz w:val="24"/>
+              </w:rPr>
+            </w:pPr>
+            <w:r>
+              <w:rPr>
+                <w:rFonts w:ascii="Century Gothic" w:hAnsi="Century Gothic"/>
+                <w:sz w:val="24"/>
+              </w:rPr>
+              <w:t>Resumen</w:t>
+            </w:r>
+          </w:p>
+        </w:tc>
+        <w:tc>
+          <w:tcPr>
+            <w:tcW w:w="5993" w:type="dxa"/>
+          </w:tcPr>
+          <w:p>
+            <w:pPr>
+              <w:cnfStyle w:val="000000100000" w:firstRow="0" w:lastRow="0" w:firstColumn="0" w:lastColumn="0" w:oddVBand="0" w:evenVBand="0" w:oddHBand="1" w:evenHBand="0" w:firstRowFirstColumn="0" w:firstRowLastColumn="0" w:lastRowFirstColumn="0" w:lastRowLastColumn="0"/>
+              <w:rPr>
+                <w:rFonts w:ascii="Century Gothic" w:hAnsi="Century Gothic"/>
+                <w:sz w:val="24"/>
+              </w:rPr>
+            </w:pPr>
+            <w:r>
+              <w:rPr>
+                <w:rFonts w:ascii="Century Gothic" w:hAnsi="Century Gothic"/>
+                <w:sz w:val="24"/>
+              </w:rPr>
+              <w:t xml:space="preserve">El usuario </w:t>
+            </w:r>
+            <w:r>
+              <w:rPr>
+                <w:rFonts w:ascii="Century Gothic" w:hAnsi="Century Gothic"/>
+                <w:sz w:val="24"/>
+              </w:rPr>
+              <w:t>elige a que habilidad suscribirse por medio de los conocimientos adquiridos</w:t>
+            </w:r>
+          </w:p>
+        </w:tc>
+      </w:tr>
+      <w:tr>
+        <w:tc>
+          <w:tcPr>
+            <w:cnfStyle w:val="001000000000" w:firstRow="0" w:lastRow="0" w:firstColumn="1" w:lastColumn="0" w:oddVBand="0" w:evenVBand="0" w:oddHBand="0" w:evenHBand="0" w:firstRowFirstColumn="0" w:firstRowLastColumn="0" w:lastRowFirstColumn="0" w:lastRowLastColumn="0"/>
+            <w:tcW w:w="2835" w:type="dxa"/>
+          </w:tcPr>
+          <w:p>
+            <w:pPr>
+              <w:rPr>
+                <w:rFonts w:ascii="Century Gothic" w:hAnsi="Century Gothic"/>
+                <w:sz w:val="24"/>
+              </w:rPr>
+            </w:pPr>
+            <w:r>
+              <w:rPr>
+                <w:rFonts w:ascii="Century Gothic" w:hAnsi="Century Gothic"/>
+                <w:sz w:val="24"/>
+              </w:rPr>
+              <w:t xml:space="preserve">Tipo </w:t>
+            </w:r>
+          </w:p>
+        </w:tc>
+        <w:tc>
+          <w:tcPr>
+            <w:tcW w:w="5993" w:type="dxa"/>
+          </w:tcPr>
+          <w:p>
+            <w:pPr>
+              <w:cnfStyle w:val="000000000000" w:firstRow="0" w:lastRow="0" w:firstColumn="0" w:lastColumn="0" w:oddVBand="0" w:evenVBand="0" w:oddHBand="0" w:evenHBand="0" w:firstRowFirstColumn="0" w:firstRowLastColumn="0" w:lastRowFirstColumn="0" w:lastRowLastColumn="0"/>
+              <w:rPr>
+                <w:rFonts w:ascii="Century Gothic" w:hAnsi="Century Gothic"/>
+                <w:sz w:val="24"/>
+              </w:rPr>
+            </w:pPr>
+            <w:r>
+              <w:rPr>
+                <w:rFonts w:ascii="Century Gothic" w:hAnsi="Century Gothic"/>
+                <w:sz w:val="24"/>
+              </w:rPr>
+              <w:t>Primario</w:t>
+            </w:r>
+            <w:r>
+              <w:rPr>
+                <w:rFonts w:ascii="Century Gothic" w:hAnsi="Century Gothic"/>
+                <w:sz w:val="24"/>
+              </w:rPr>
+              <w:t>-esencial</w:t>
+            </w:r>
+          </w:p>
+        </w:tc>
+      </w:tr>
+      <w:tr>
+        <w:trPr>
+          <w:cnfStyle w:val="000000100000" w:firstRow="0" w:lastRow="0" w:firstColumn="0" w:lastColumn="0" w:oddVBand="0" w:evenVBand="0" w:oddHBand="1" w:evenHBand="0" w:firstRowFirstColumn="0" w:firstRowLastColumn="0" w:lastRowFirstColumn="0" w:lastRowLastColumn="0"/>
+        </w:trPr>
+        <w:tc>
+          <w:tcPr>
+            <w:cnfStyle w:val="001000000000" w:firstRow="0" w:lastRow="0" w:firstColumn="1" w:lastColumn="0" w:oddVBand="0" w:evenVBand="0" w:oddHBand="0" w:evenHBand="0" w:firstRowFirstColumn="0" w:firstRowLastColumn="0" w:lastRowFirstColumn="0" w:lastRowLastColumn="0"/>
+            <w:tcW w:w="2835" w:type="dxa"/>
+          </w:tcPr>
+          <w:p>
+            <w:pPr>
+              <w:rPr>
+                <w:rFonts w:ascii="Century Gothic" w:hAnsi="Century Gothic"/>
+                <w:sz w:val="24"/>
+              </w:rPr>
+            </w:pPr>
+            <w:r>
+              <w:rPr>
+                <w:rFonts w:ascii="Century Gothic" w:hAnsi="Century Gothic"/>
+                <w:sz w:val="24"/>
+              </w:rPr>
+              <w:t>Referencia cruzada</w:t>
+            </w:r>
+          </w:p>
+        </w:tc>
+        <w:tc>
+          <w:tcPr>
+            <w:tcW w:w="5993" w:type="dxa"/>
+          </w:tcPr>
+          <w:p>
+            <w:pPr>
+              <w:cnfStyle w:val="000000100000" w:firstRow="0" w:lastRow="0" w:firstColumn="0" w:lastColumn="0" w:oddVBand="0" w:evenVBand="0" w:oddHBand="1" w:evenHBand="0" w:firstRowFirstColumn="0" w:firstRowLastColumn="0" w:lastRowFirstColumn="0" w:lastRowLastColumn="0"/>
+              <w:rPr>
+                <w:rFonts w:ascii="Century Gothic" w:hAnsi="Century Gothic"/>
+                <w:sz w:val="24"/>
+              </w:rPr>
+            </w:pPr>
+            <w:r>
+              <w:rPr>
+                <w:rFonts w:ascii="Century Gothic" w:hAnsi="Century Gothic"/>
+                <w:sz w:val="24"/>
+              </w:rPr>
+              <w:t>CDU04.1</w:t>
+            </w:r>
+          </w:p>
+        </w:tc>
+      </w:tr>
+      <w:tr>
+        <w:tc>
+          <w:tcPr>
+            <w:cnfStyle w:val="001000000000" w:firstRow="0" w:lastRow="0" w:firstColumn="1" w:lastColumn="0" w:oddVBand="0" w:evenVBand="0" w:oddHBand="0" w:evenHBand="0" w:firstRowFirstColumn="0" w:firstRowLastColumn="0" w:lastRowFirstColumn="0" w:lastRowLastColumn="0"/>
+            <w:tcW w:w="2835" w:type="dxa"/>
+          </w:tcPr>
+          <w:p>
+            <w:pPr>
+              <w:rPr>
+                <w:rFonts w:ascii="Century Gothic" w:hAnsi="Century Gothic"/>
+                <w:sz w:val="24"/>
+              </w:rPr>
+            </w:pPr>
+            <w:r>
+              <w:rPr>
+                <w:rFonts w:ascii="Century Gothic" w:hAnsi="Century Gothic"/>
+                <w:sz w:val="24"/>
+              </w:rPr>
+              <w:t>Curso normal</w:t>
+            </w:r>
+          </w:p>
+        </w:tc>
+        <w:tc>
+          <w:tcPr>
+            <w:tcW w:w="5993" w:type="dxa"/>
+          </w:tcPr>
+          <w:p>
+            <w:pPr>
+              <w:pStyle w:val="Prrafodelista"/>
+              <w:numPr>
+                <w:ilvl w:val="0"/>
+                <w:numId w:val="12"/>
+              </w:numPr>
+              <w:cnfStyle w:val="000000000000" w:firstRow="0" w:lastRow="0" w:firstColumn="0" w:lastColumn="0" w:oddVBand="0" w:evenVBand="0" w:oddHBand="0" w:evenHBand="0" w:firstRowFirstColumn="0" w:firstRowLastColumn="0" w:lastRowFirstColumn="0" w:lastRowLastColumn="0"/>
+              <w:rPr>
+                <w:rFonts w:ascii="Century Gothic" w:hAnsi="Century Gothic"/>
+                <w:sz w:val="24"/>
+              </w:rPr>
+            </w:pPr>
+            <w:r>
+              <w:rPr>
+                <w:rFonts w:ascii="Century Gothic" w:hAnsi="Century Gothic"/>
+                <w:sz w:val="24"/>
+              </w:rPr>
+              <w:t xml:space="preserve">Busca </w:t>
+            </w:r>
+            <w:r>
+              <w:rPr>
+                <w:rFonts w:ascii="Century Gothic" w:hAnsi="Century Gothic"/>
+                <w:sz w:val="24"/>
+              </w:rPr>
+              <w:t>una habilidad</w:t>
+            </w:r>
+          </w:p>
+          <w:p>
+            <w:pPr>
+              <w:pStyle w:val="Prrafodelista"/>
+              <w:numPr>
+                <w:ilvl w:val="0"/>
+                <w:numId w:val="12"/>
+              </w:numPr>
+              <w:cnfStyle w:val="000000000000" w:firstRow="0" w:lastRow="0" w:firstColumn="0" w:lastColumn="0" w:oddVBand="0" w:evenVBand="0" w:oddHBand="0" w:evenHBand="0" w:firstRowFirstColumn="0" w:firstRowLastColumn="0" w:lastRowFirstColumn="0" w:lastRowLastColumn="0"/>
+              <w:rPr>
+                <w:rFonts w:ascii="Century Gothic" w:hAnsi="Century Gothic"/>
+                <w:sz w:val="24"/>
+              </w:rPr>
+            </w:pPr>
+            <w:r>
+              <w:rPr>
+                <w:rFonts w:ascii="Century Gothic" w:hAnsi="Century Gothic"/>
+                <w:sz w:val="24"/>
+              </w:rPr>
+              <w:t>Se compara con sus conocimientos</w:t>
+            </w:r>
+          </w:p>
+          <w:p>
+            <w:pPr>
+              <w:pStyle w:val="Prrafodelista"/>
+              <w:numPr>
+                <w:ilvl w:val="0"/>
+                <w:numId w:val="12"/>
+              </w:numPr>
+              <w:cnfStyle w:val="000000000000" w:firstRow="0" w:lastRow="0" w:firstColumn="0" w:lastColumn="0" w:oddVBand="0" w:evenVBand="0" w:oddHBand="0" w:evenHBand="0" w:firstRowFirstColumn="0" w:firstRowLastColumn="0" w:lastRowFirstColumn="0" w:lastRowLastColumn="0"/>
+              <w:rPr>
+                <w:rFonts w:ascii="Century Gothic" w:hAnsi="Century Gothic"/>
+                <w:sz w:val="24"/>
+              </w:rPr>
+            </w:pPr>
+            <w:r>
+              <w:rPr>
+                <w:rFonts w:ascii="Century Gothic" w:hAnsi="Century Gothic"/>
+                <w:sz w:val="24"/>
+              </w:rPr>
+              <w:t>Se suscribe a la habilidad</w:t>
+            </w:r>
+          </w:p>
+          <w:p>
+            <w:pPr>
+              <w:pStyle w:val="Prrafodelista"/>
+              <w:numPr>
+                <w:ilvl w:val="0"/>
+                <w:numId w:val="12"/>
+              </w:numPr>
+              <w:cnfStyle w:val="000000000000" w:firstRow="0" w:lastRow="0" w:firstColumn="0" w:lastColumn="0" w:oddVBand="0" w:evenVBand="0" w:oddHBand="0" w:evenHBand="0" w:firstRowFirstColumn="0" w:firstRowLastColumn="0" w:lastRowFirstColumn="0" w:lastRowLastColumn="0"/>
+              <w:rPr>
+                <w:rFonts w:ascii="Century Gothic" w:hAnsi="Century Gothic"/>
+                <w:sz w:val="24"/>
+              </w:rPr>
+            </w:pPr>
+            <w:r>
+              <w:rPr>
+                <w:rFonts w:ascii="Century Gothic" w:hAnsi="Century Gothic"/>
+                <w:sz w:val="24"/>
+              </w:rPr>
+              <w:t>Suscripción de habilidad</w:t>
+            </w:r>
+          </w:p>
+        </w:tc>
+      </w:tr>
+      <w:tr>
+        <w:trPr>
+          <w:cnfStyle w:val="000000100000" w:firstRow="0" w:lastRow="0" w:firstColumn="0" w:lastColumn="0" w:oddVBand="0" w:evenVBand="0" w:oddHBand="1" w:evenHBand="0" w:firstRowFirstColumn="0" w:firstRowLastColumn="0" w:lastRowFirstColumn="0" w:lastRowLastColumn="0"/>
+        </w:trPr>
+        <w:tc>
+          <w:tcPr>
+            <w:cnfStyle w:val="001000000000" w:firstRow="0" w:lastRow="0" w:firstColumn="1" w:lastColumn="0" w:oddVBand="0" w:evenVBand="0" w:oddHBand="0" w:evenHBand="0" w:firstRowFirstColumn="0" w:firstRowLastColumn="0" w:lastRowFirstColumn="0" w:lastRowLastColumn="0"/>
+            <w:tcW w:w="2835" w:type="dxa"/>
+          </w:tcPr>
+          <w:p>
+            <w:pPr>
+              <w:rPr>
+                <w:rFonts w:ascii="Century Gothic" w:hAnsi="Century Gothic"/>
+                <w:sz w:val="24"/>
+              </w:rPr>
+            </w:pPr>
+            <w:r>
+              <w:rPr>
+                <w:rFonts w:ascii="Century Gothic" w:hAnsi="Century Gothic"/>
+                <w:sz w:val="24"/>
+              </w:rPr>
+              <w:t>Curso alterno</w:t>
+            </w:r>
+          </w:p>
+        </w:tc>
+        <w:tc>
+          <w:tcPr>
+            <w:tcW w:w="5993" w:type="dxa"/>
+          </w:tcPr>
+          <w:p>
+            <w:pPr>
+              <w:pStyle w:val="Prrafodelista"/>
+              <w:numPr>
+                <w:ilvl w:val="0"/>
+                <w:numId w:val="13"/>
+              </w:numPr>
+              <w:cnfStyle w:val="000000100000" w:firstRow="0" w:lastRow="0" w:firstColumn="0" w:lastColumn="0" w:oddVBand="0" w:evenVBand="0" w:oddHBand="1" w:evenHBand="0" w:firstRowFirstColumn="0" w:firstRowLastColumn="0" w:lastRowFirstColumn="0" w:lastRowLastColumn="0"/>
+              <w:rPr>
+                <w:rFonts w:ascii="Century Gothic" w:hAnsi="Century Gothic"/>
+                <w:sz w:val="24"/>
+              </w:rPr>
+            </w:pPr>
+            <w:r>
+              <w:rPr>
+                <w:rFonts w:ascii="Century Gothic" w:hAnsi="Century Gothic"/>
+                <w:sz w:val="24"/>
+              </w:rPr>
+              <w:t xml:space="preserve">No encuentra </w:t>
+            </w:r>
+            <w:r>
+              <w:rPr>
+                <w:rFonts w:ascii="Century Gothic" w:hAnsi="Century Gothic"/>
+                <w:sz w:val="24"/>
+              </w:rPr>
+              <w:t>la habilidad</w:t>
+            </w:r>
+          </w:p>
+          <w:p>
+            <w:pPr>
+              <w:pStyle w:val="Prrafodelista"/>
+              <w:numPr>
+                <w:ilvl w:val="0"/>
+                <w:numId w:val="13"/>
+              </w:numPr>
+              <w:cnfStyle w:val="000000100000" w:firstRow="0" w:lastRow="0" w:firstColumn="0" w:lastColumn="0" w:oddVBand="0" w:evenVBand="0" w:oddHBand="1" w:evenHBand="0" w:firstRowFirstColumn="0" w:firstRowLastColumn="0" w:lastRowFirstColumn="0" w:lastRowLastColumn="0"/>
+              <w:rPr>
+                <w:rFonts w:ascii="Century Gothic" w:hAnsi="Century Gothic"/>
+                <w:sz w:val="24"/>
+              </w:rPr>
+            </w:pPr>
+            <w:r>
+              <w:rPr>
+                <w:rFonts w:ascii="Century Gothic" w:hAnsi="Century Gothic"/>
+                <w:sz w:val="24"/>
+              </w:rPr>
+              <w:t>No tiene los conocimientos necesarios</w:t>
+            </w:r>
+          </w:p>
+          <w:p>
+            <w:pPr>
+              <w:pStyle w:val="Prrafodelista"/>
+              <w:numPr>
+                <w:ilvl w:val="0"/>
+                <w:numId w:val="13"/>
+              </w:numPr>
+              <w:cnfStyle w:val="000000100000" w:firstRow="0" w:lastRow="0" w:firstColumn="0" w:lastColumn="0" w:oddVBand="0" w:evenVBand="0" w:oddHBand="1" w:evenHBand="0" w:firstRowFirstColumn="0" w:firstRowLastColumn="0" w:lastRowFirstColumn="0" w:lastRowLastColumn="0"/>
+              <w:rPr>
+                <w:rFonts w:ascii="Century Gothic" w:hAnsi="Century Gothic"/>
+                <w:sz w:val="24"/>
+              </w:rPr>
+            </w:pPr>
+            <w:r>
+              <w:rPr>
+                <w:rFonts w:ascii="Century Gothic" w:hAnsi="Century Gothic"/>
+                <w:sz w:val="24"/>
+              </w:rPr>
+              <w:t>No se logra suscribir</w:t>
+            </w:r>
+          </w:p>
+        </w:tc>
+      </w:tr>
+    </w:tbl>
+    <w:p>
+      <w:pPr>
+        <w:rPr>
+          <w:rFonts w:ascii="Century Gothic" w:hAnsi="Century Gothic"/>
+          <w:sz w:val="24"/>
+        </w:rPr>
+      </w:pPr>
+    </w:p>
+    <w:tbl>
+      <w:tblPr>
+        <w:tblStyle w:val="Tabladecuadrcula3-nfasis2"/>
+        <w:tblW w:w="9356" w:type="dxa"/>
+        <w:tblLook w:val="04A0" w:firstRow="1" w:lastRow="0" w:firstColumn="1" w:lastColumn="0" w:noHBand="0" w:noVBand="1"/>
+      </w:tblPr>
+      <w:tblGrid>
+        <w:gridCol w:w="2835"/>
+        <w:gridCol w:w="6521"/>
+      </w:tblGrid>
+      <w:tr>
+        <w:trPr>
+          <w:cnfStyle w:val="100000000000" w:firstRow="1" w:lastRow="0" w:firstColumn="0" w:lastColumn="0" w:oddVBand="0" w:evenVBand="0" w:oddHBand="0" w:evenHBand="0" w:firstRowFirstColumn="0" w:firstRowLastColumn="0" w:lastRowFirstColumn="0" w:lastRowLastColumn="0"/>
+        </w:trPr>
+        <w:tc>
+          <w:tcPr>
+            <w:cnfStyle w:val="001000000100" w:firstRow="0" w:lastRow="0" w:firstColumn="1" w:lastColumn="0" w:oddVBand="0" w:evenVBand="0" w:oddHBand="0" w:evenHBand="0" w:firstRowFirstColumn="1" w:firstRowLastColumn="0" w:lastRowFirstColumn="0" w:lastRowLastColumn="0"/>
+            <w:tcW w:w="2835" w:type="dxa"/>
+          </w:tcPr>
+          <w:p>
+            <w:pPr>
+              <w:rPr>
+                <w:rFonts w:ascii="Century Gothic" w:hAnsi="Century Gothic"/>
+                <w:sz w:val="24"/>
+              </w:rPr>
+            </w:pPr>
+            <w:r>
+              <w:rPr>
+                <w:rFonts w:ascii="Century Gothic" w:hAnsi="Century Gothic"/>
+                <w:sz w:val="24"/>
+              </w:rPr>
+              <w:t>Caso de uso</w:t>
+            </w:r>
+          </w:p>
+        </w:tc>
+        <w:tc>
+          <w:tcPr>
+            <w:tcW w:w="6521" w:type="dxa"/>
+          </w:tcPr>
+          <w:p>
+            <w:pPr>
+              <w:cnfStyle w:val="100000000000" w:firstRow="1" w:lastRow="0" w:firstColumn="0" w:lastColumn="0" w:oddVBand="0" w:evenVBand="0" w:oddHBand="0" w:evenHBand="0" w:firstRowFirstColumn="0" w:firstRowLastColumn="0" w:lastRowFirstColumn="0" w:lastRowLastColumn="0"/>
+              <w:rPr>
+                <w:rFonts w:ascii="Century Gothic" w:hAnsi="Century Gothic"/>
+                <w:sz w:val="24"/>
+              </w:rPr>
+            </w:pPr>
+            <w:r>
+              <w:rPr>
+                <w:rFonts w:ascii="Century Gothic" w:hAnsi="Century Gothic"/>
+                <w:sz w:val="24"/>
+              </w:rPr>
+              <w:t>CDU03</w:t>
+            </w:r>
+            <w:r>
+              <w:rPr>
+                <w:rFonts w:ascii="Century Gothic" w:hAnsi="Century Gothic"/>
+                <w:sz w:val="24"/>
+              </w:rPr>
+              <w:t>.0</w:t>
+            </w:r>
+            <w:r>
+              <w:rPr>
+                <w:rFonts w:ascii="Century Gothic" w:hAnsi="Century Gothic"/>
+                <w:sz w:val="24"/>
+              </w:rPr>
+              <w:t>2</w:t>
+            </w:r>
+            <w:r>
+              <w:rPr>
+                <w:rFonts w:ascii="Century Gothic" w:hAnsi="Century Gothic"/>
+                <w:sz w:val="24"/>
+              </w:rPr>
+              <w:t>-</w:t>
+            </w:r>
+            <w:r>
+              <w:rPr>
+                <w:rFonts w:ascii="Century Gothic" w:hAnsi="Century Gothic"/>
+                <w:sz w:val="24"/>
+              </w:rPr>
+              <w:t>Eliminar habilidad</w:t>
+            </w:r>
+          </w:p>
+        </w:tc>
+      </w:tr>
+      <w:tr>
+        <w:trPr>
+          <w:cnfStyle w:val="000000100000" w:firstRow="0" w:lastRow="0" w:firstColumn="0" w:lastColumn="0" w:oddVBand="0" w:evenVBand="0" w:oddHBand="1" w:evenHBand="0" w:firstRowFirstColumn="0" w:firstRowLastColumn="0" w:lastRowFirstColumn="0" w:lastRowLastColumn="0"/>
+        </w:trPr>
+        <w:tc>
+          <w:tcPr>
+            <w:cnfStyle w:val="001000000000" w:firstRow="0" w:lastRow="0" w:firstColumn="1" w:lastColumn="0" w:oddVBand="0" w:evenVBand="0" w:oddHBand="0" w:evenHBand="0" w:firstRowFirstColumn="0" w:firstRowLastColumn="0" w:lastRowFirstColumn="0" w:lastRowLastColumn="0"/>
+            <w:tcW w:w="2835" w:type="dxa"/>
+          </w:tcPr>
+          <w:p>
+            <w:pPr>
+              <w:rPr>
+                <w:rFonts w:ascii="Century Gothic" w:hAnsi="Century Gothic"/>
+                <w:sz w:val="24"/>
+              </w:rPr>
+            </w:pPr>
+            <w:r>
+              <w:rPr>
+                <w:rFonts w:ascii="Century Gothic" w:hAnsi="Century Gothic"/>
+                <w:sz w:val="24"/>
+              </w:rPr>
+              <w:t>Actores</w:t>
+            </w:r>
+          </w:p>
+        </w:tc>
+        <w:tc>
+          <w:tcPr>
+            <w:tcW w:w="6521" w:type="dxa"/>
+          </w:tcPr>
+          <w:p>
+            <w:pPr>
+              <w:cnfStyle w:val="000000100000" w:firstRow="0" w:lastRow="0" w:firstColumn="0" w:lastColumn="0" w:oddVBand="0" w:evenVBand="0" w:oddHBand="1" w:evenHBand="0" w:firstRowFirstColumn="0" w:firstRowLastColumn="0" w:lastRowFirstColumn="0" w:lastRowLastColumn="0"/>
+              <w:rPr>
+                <w:rFonts w:ascii="Century Gothic" w:hAnsi="Century Gothic"/>
+                <w:sz w:val="24"/>
+              </w:rPr>
+            </w:pPr>
+            <w:r>
+              <w:rPr>
+                <w:rFonts w:ascii="Century Gothic" w:hAnsi="Century Gothic"/>
+                <w:sz w:val="24"/>
+              </w:rPr>
+              <w:t>Usuario</w:t>
+            </w:r>
+          </w:p>
+        </w:tc>
+      </w:tr>
+      <w:tr>
+        <w:tc>
+          <w:tcPr>
+            <w:cnfStyle w:val="001000000000" w:firstRow="0" w:lastRow="0" w:firstColumn="1" w:lastColumn="0" w:oddVBand="0" w:evenVBand="0" w:oddHBand="0" w:evenHBand="0" w:firstRowFirstColumn="0" w:firstRowLastColumn="0" w:lastRowFirstColumn="0" w:lastRowLastColumn="0"/>
+            <w:tcW w:w="2835" w:type="dxa"/>
+          </w:tcPr>
+          <w:p>
+            <w:pPr>
+              <w:rPr>
+                <w:rFonts w:ascii="Century Gothic" w:hAnsi="Century Gothic"/>
+                <w:sz w:val="24"/>
+              </w:rPr>
+            </w:pPr>
+            <w:r>
+              <w:rPr>
+                <w:rFonts w:ascii="Century Gothic" w:hAnsi="Century Gothic"/>
+                <w:sz w:val="24"/>
+              </w:rPr>
+              <w:t>Propósito</w:t>
+            </w:r>
+          </w:p>
+        </w:tc>
+        <w:tc>
+          <w:tcPr>
+            <w:tcW w:w="6521" w:type="dxa"/>
+          </w:tcPr>
+          <w:p>
+            <w:pPr>
+              <w:cnfStyle w:val="000000000000" w:firstRow="0" w:lastRow="0" w:firstColumn="0" w:lastColumn="0" w:oddVBand="0" w:evenVBand="0" w:oddHBand="0" w:evenHBand="0" w:firstRowFirstColumn="0" w:firstRowLastColumn="0" w:lastRowFirstColumn="0" w:lastRowLastColumn="0"/>
+              <w:rPr>
+                <w:rFonts w:ascii="Century Gothic" w:hAnsi="Century Gothic"/>
+                <w:sz w:val="24"/>
+              </w:rPr>
+            </w:pPr>
+            <w:r>
+              <w:rPr>
+                <w:rFonts w:ascii="Century Gothic" w:hAnsi="Century Gothic"/>
+                <w:sz w:val="24"/>
+              </w:rPr>
+              <w:t xml:space="preserve">Permite </w:t>
+            </w:r>
+            <w:r>
+              <w:rPr>
+                <w:rFonts w:ascii="Century Gothic" w:hAnsi="Century Gothic"/>
+                <w:sz w:val="24"/>
+              </w:rPr>
+              <w:t>desmarcar una habilidad que ya se poseía</w:t>
+            </w:r>
+          </w:p>
+        </w:tc>
+      </w:tr>
+      <w:tr>
+        <w:trPr>
+          <w:cnfStyle w:val="000000100000" w:firstRow="0" w:lastRow="0" w:firstColumn="0" w:lastColumn="0" w:oddVBand="0" w:evenVBand="0" w:oddHBand="1" w:evenHBand="0" w:firstRowFirstColumn="0" w:firstRowLastColumn="0" w:lastRowFirstColumn="0" w:lastRowLastColumn="0"/>
+        </w:trPr>
+        <w:tc>
+          <w:tcPr>
+            <w:cnfStyle w:val="001000000000" w:firstRow="0" w:lastRow="0" w:firstColumn="1" w:lastColumn="0" w:oddVBand="0" w:evenVBand="0" w:oddHBand="0" w:evenHBand="0" w:firstRowFirstColumn="0" w:firstRowLastColumn="0" w:lastRowFirstColumn="0" w:lastRowLastColumn="0"/>
+            <w:tcW w:w="2835" w:type="dxa"/>
+          </w:tcPr>
+          <w:p>
+            <w:pPr>
+              <w:rPr>
+                <w:rFonts w:ascii="Century Gothic" w:hAnsi="Century Gothic"/>
+                <w:sz w:val="24"/>
+              </w:rPr>
+            </w:pPr>
+            <w:r>
+              <w:rPr>
+                <w:rFonts w:ascii="Century Gothic" w:hAnsi="Century Gothic"/>
+                <w:sz w:val="24"/>
+              </w:rPr>
+              <w:t>Resumen</w:t>
+            </w:r>
+          </w:p>
+        </w:tc>
+        <w:tc>
+          <w:tcPr>
+            <w:tcW w:w="6521" w:type="dxa"/>
+          </w:tcPr>
+          <w:p>
+            <w:pPr>
+              <w:cnfStyle w:val="000000100000" w:firstRow="0" w:lastRow="0" w:firstColumn="0" w:lastColumn="0" w:oddVBand="0" w:evenVBand="0" w:oddHBand="1" w:evenHBand="0" w:firstRowFirstColumn="0" w:firstRowLastColumn="0" w:lastRowFirstColumn="0" w:lastRowLastColumn="0"/>
+              <w:rPr>
+                <w:rFonts w:ascii="Century Gothic" w:hAnsi="Century Gothic"/>
+                <w:sz w:val="24"/>
+              </w:rPr>
+            </w:pPr>
+            <w:r>
+              <w:rPr>
+                <w:rFonts w:ascii="Century Gothic" w:hAnsi="Century Gothic"/>
+                <w:sz w:val="24"/>
+              </w:rPr>
+              <w:t xml:space="preserve">El usuario </w:t>
+            </w:r>
+            <w:r>
+              <w:rPr>
+                <w:rFonts w:ascii="Century Gothic" w:hAnsi="Century Gothic"/>
+                <w:sz w:val="24"/>
+              </w:rPr>
+              <w:t>indica que habilidad debe desmarcar</w:t>
+            </w:r>
+          </w:p>
+        </w:tc>
+      </w:tr>
+      <w:tr>
+        <w:tc>
+          <w:tcPr>
+            <w:cnfStyle w:val="001000000000" w:firstRow="0" w:lastRow="0" w:firstColumn="1" w:lastColumn="0" w:oddVBand="0" w:evenVBand="0" w:oddHBand="0" w:evenHBand="0" w:firstRowFirstColumn="0" w:firstRowLastColumn="0" w:lastRowFirstColumn="0" w:lastRowLastColumn="0"/>
+            <w:tcW w:w="2835" w:type="dxa"/>
+          </w:tcPr>
+          <w:p>
+            <w:pPr>
+              <w:rPr>
+                <w:rFonts w:ascii="Century Gothic" w:hAnsi="Century Gothic"/>
+                <w:sz w:val="24"/>
+              </w:rPr>
+            </w:pPr>
+            <w:r>
+              <w:rPr>
+                <w:rFonts w:ascii="Century Gothic" w:hAnsi="Century Gothic"/>
+                <w:sz w:val="24"/>
+              </w:rPr>
+              <w:t xml:space="preserve">Tipo </w:t>
+            </w:r>
+          </w:p>
+        </w:tc>
+        <w:tc>
+          <w:tcPr>
+            <w:tcW w:w="6521" w:type="dxa"/>
+          </w:tcPr>
+          <w:p>
+            <w:pPr>
+              <w:cnfStyle w:val="000000000000" w:firstRow="0" w:lastRow="0" w:firstColumn="0" w:lastColumn="0" w:oddVBand="0" w:evenVBand="0" w:oddHBand="0" w:evenHBand="0" w:firstRowFirstColumn="0" w:firstRowLastColumn="0" w:lastRowFirstColumn="0" w:lastRowLastColumn="0"/>
+              <w:rPr>
+                <w:rFonts w:ascii="Century Gothic" w:hAnsi="Century Gothic"/>
+                <w:sz w:val="24"/>
+              </w:rPr>
+            </w:pPr>
+            <w:r>
+              <w:rPr>
+                <w:rFonts w:ascii="Century Gothic" w:hAnsi="Century Gothic"/>
+                <w:sz w:val="24"/>
+              </w:rPr>
+              <w:t>Secundario-esencial</w:t>
+            </w:r>
+          </w:p>
+        </w:tc>
+      </w:tr>
+      <w:tr>
+        <w:trPr>
+          <w:cnfStyle w:val="000000100000" w:firstRow="0" w:lastRow="0" w:firstColumn="0" w:lastColumn="0" w:oddVBand="0" w:evenVBand="0" w:oddHBand="1" w:evenHBand="0" w:firstRowFirstColumn="0" w:firstRowLastColumn="0" w:lastRowFirstColumn="0" w:lastRowLastColumn="0"/>
+        </w:trPr>
+        <w:tc>
+          <w:tcPr>
+            <w:cnfStyle w:val="001000000000" w:firstRow="0" w:lastRow="0" w:firstColumn="1" w:lastColumn="0" w:oddVBand="0" w:evenVBand="0" w:oddHBand="0" w:evenHBand="0" w:firstRowFirstColumn="0" w:firstRowLastColumn="0" w:lastRowFirstColumn="0" w:lastRowLastColumn="0"/>
+            <w:tcW w:w="2835" w:type="dxa"/>
+          </w:tcPr>
+          <w:p>
+            <w:pPr>
+              <w:rPr>
+                <w:rFonts w:ascii="Century Gothic" w:hAnsi="Century Gothic"/>
+                <w:sz w:val="24"/>
+              </w:rPr>
+            </w:pPr>
+            <w:r>
+              <w:rPr>
+                <w:rFonts w:ascii="Century Gothic" w:hAnsi="Century Gothic"/>
+                <w:sz w:val="24"/>
+              </w:rPr>
+              <w:t>Referencia cruzada</w:t>
+            </w:r>
+          </w:p>
+        </w:tc>
+        <w:tc>
+          <w:tcPr>
+            <w:tcW w:w="6521" w:type="dxa"/>
+          </w:tcPr>
+          <w:p>
+            <w:pPr>
+              <w:cnfStyle w:val="000000100000" w:firstRow="0" w:lastRow="0" w:firstColumn="0" w:lastColumn="0" w:oddVBand="0" w:evenVBand="0" w:oddHBand="1" w:evenHBand="0" w:firstRowFirstColumn="0" w:firstRowLastColumn="0" w:lastRowFirstColumn="0" w:lastRowLastColumn="0"/>
+              <w:rPr>
+                <w:rFonts w:ascii="Century Gothic" w:hAnsi="Century Gothic"/>
+                <w:sz w:val="24"/>
+              </w:rPr>
+            </w:pPr>
+            <w:r>
+              <w:rPr>
+                <w:rFonts w:ascii="Century Gothic" w:hAnsi="Century Gothic"/>
+                <w:sz w:val="24"/>
+              </w:rPr>
+              <w:t>Ninguna</w:t>
+            </w:r>
+          </w:p>
+        </w:tc>
+      </w:tr>
+      <w:tr>
+        <w:tc>
+          <w:tcPr>
+            <w:cnfStyle w:val="001000000000" w:firstRow="0" w:lastRow="0" w:firstColumn="1" w:lastColumn="0" w:oddVBand="0" w:evenVBand="0" w:oddHBand="0" w:evenHBand="0" w:firstRowFirstColumn="0" w:firstRowLastColumn="0" w:lastRowFirstColumn="0" w:lastRowLastColumn="0"/>
+            <w:tcW w:w="2835" w:type="dxa"/>
+          </w:tcPr>
+          <w:p>
+            <w:pPr>
+              <w:rPr>
+                <w:rFonts w:ascii="Century Gothic" w:hAnsi="Century Gothic"/>
+                <w:sz w:val="24"/>
+              </w:rPr>
+            </w:pPr>
+            <w:r>
+              <w:rPr>
+                <w:rFonts w:ascii="Century Gothic" w:hAnsi="Century Gothic"/>
+                <w:sz w:val="24"/>
+              </w:rPr>
+              <w:t>Curso normal</w:t>
+            </w:r>
+          </w:p>
+        </w:tc>
+        <w:tc>
+          <w:tcPr>
+            <w:tcW w:w="6521" w:type="dxa"/>
+          </w:tcPr>
+          <w:p>
+            <w:pPr>
+              <w:pStyle w:val="Prrafodelista"/>
+              <w:numPr>
+                <w:ilvl w:val="0"/>
+                <w:numId w:val="14"/>
+              </w:numPr>
+              <w:cnfStyle w:val="000000000000" w:firstRow="0" w:lastRow="0" w:firstColumn="0" w:lastColumn="0" w:oddVBand="0" w:evenVBand="0" w:oddHBand="0" w:evenHBand="0" w:firstRowFirstColumn="0" w:firstRowLastColumn="0" w:lastRowFirstColumn="0" w:lastRowLastColumn="0"/>
+              <w:rPr>
+                <w:rFonts w:ascii="Century Gothic" w:hAnsi="Century Gothic"/>
+                <w:sz w:val="24"/>
+              </w:rPr>
+            </w:pPr>
+            <w:r>
+              <w:rPr>
+                <w:rFonts w:ascii="Century Gothic" w:hAnsi="Century Gothic"/>
+                <w:sz w:val="24"/>
+              </w:rPr>
+              <w:t xml:space="preserve">Busca </w:t>
+            </w:r>
+            <w:r>
+              <w:rPr>
+                <w:rFonts w:ascii="Century Gothic" w:hAnsi="Century Gothic"/>
+                <w:sz w:val="24"/>
+              </w:rPr>
+              <w:t>una habilidad</w:t>
+            </w:r>
+          </w:p>
+          <w:p>
+            <w:pPr>
+              <w:pStyle w:val="Prrafodelista"/>
+              <w:numPr>
+                <w:ilvl w:val="0"/>
+                <w:numId w:val="14"/>
+              </w:numPr>
+              <w:cnfStyle w:val="000000000000" w:firstRow="0" w:lastRow="0" w:firstColumn="0" w:lastColumn="0" w:oddVBand="0" w:evenVBand="0" w:oddHBand="0" w:evenHBand="0" w:firstRowFirstColumn="0" w:firstRowLastColumn="0" w:lastRowFirstColumn="0" w:lastRowLastColumn="0"/>
+              <w:rPr>
+                <w:rFonts w:ascii="Century Gothic" w:hAnsi="Century Gothic"/>
+                <w:sz w:val="24"/>
+              </w:rPr>
+            </w:pPr>
+            <w:r>
+              <w:rPr>
+                <w:rFonts w:ascii="Century Gothic" w:hAnsi="Century Gothic"/>
+                <w:sz w:val="24"/>
+              </w:rPr>
+              <w:t>Desmarca la habilidad</w:t>
+            </w:r>
+          </w:p>
+          <w:p>
+            <w:pPr>
+              <w:pStyle w:val="Prrafodelista"/>
+              <w:numPr>
+                <w:ilvl w:val="0"/>
+                <w:numId w:val="14"/>
+              </w:numPr>
+              <w:cnfStyle w:val="000000000000" w:firstRow="0" w:lastRow="0" w:firstColumn="0" w:lastColumn="0" w:oddVBand="0" w:evenVBand="0" w:oddHBand="0" w:evenHBand="0" w:firstRowFirstColumn="0" w:firstRowLastColumn="0" w:lastRowFirstColumn="0" w:lastRowLastColumn="0"/>
+              <w:rPr>
+                <w:rFonts w:ascii="Century Gothic" w:hAnsi="Century Gothic"/>
+                <w:sz w:val="24"/>
+              </w:rPr>
+            </w:pPr>
+            <w:r>
+              <w:rPr>
+                <w:rFonts w:ascii="Century Gothic" w:hAnsi="Century Gothic"/>
+                <w:sz w:val="24"/>
+              </w:rPr>
+              <w:t>Eliminar habilidad</w:t>
+            </w:r>
+          </w:p>
+        </w:tc>
+      </w:tr>
+      <w:tr>
+        <w:trPr>
+          <w:cnfStyle w:val="000000100000" w:firstRow="0" w:lastRow="0" w:firstColumn="0" w:lastColumn="0" w:oddVBand="0" w:evenVBand="0" w:oddHBand="1" w:evenHBand="0" w:firstRowFirstColumn="0" w:firstRowLastColumn="0" w:lastRowFirstColumn="0" w:lastRowLastColumn="0"/>
+        </w:trPr>
+        <w:tc>
+          <w:tcPr>
+            <w:cnfStyle w:val="001000000000" w:firstRow="0" w:lastRow="0" w:firstColumn="1" w:lastColumn="0" w:oddVBand="0" w:evenVBand="0" w:oddHBand="0" w:evenHBand="0" w:firstRowFirstColumn="0" w:firstRowLastColumn="0" w:lastRowFirstColumn="0" w:lastRowLastColumn="0"/>
+            <w:tcW w:w="2835" w:type="dxa"/>
+          </w:tcPr>
+          <w:p>
+            <w:pPr>
+              <w:rPr>
+                <w:rFonts w:ascii="Century Gothic" w:hAnsi="Century Gothic"/>
+                <w:sz w:val="24"/>
+              </w:rPr>
+            </w:pPr>
+            <w:r>
+              <w:rPr>
+                <w:rFonts w:ascii="Century Gothic" w:hAnsi="Century Gothic"/>
+                <w:sz w:val="24"/>
+              </w:rPr>
+              <w:t>Curso alterno</w:t>
+            </w:r>
+          </w:p>
+        </w:tc>
+        <w:tc>
+          <w:tcPr>
+            <w:tcW w:w="6521" w:type="dxa"/>
+          </w:tcPr>
+          <w:p>
+            <w:pPr>
+              <w:pStyle w:val="Prrafodelista"/>
+              <w:numPr>
+                <w:ilvl w:val="0"/>
+                <w:numId w:val="15"/>
+              </w:numPr>
+              <w:cnfStyle w:val="000000100000" w:firstRow="0" w:lastRow="0" w:firstColumn="0" w:lastColumn="0" w:oddVBand="0" w:evenVBand="0" w:oddHBand="1" w:evenHBand="0" w:firstRowFirstColumn="0" w:firstRowLastColumn="0" w:lastRowFirstColumn="0" w:lastRowLastColumn="0"/>
+              <w:rPr>
+                <w:rFonts w:ascii="Century Gothic" w:hAnsi="Century Gothic"/>
+                <w:sz w:val="24"/>
+              </w:rPr>
+            </w:pPr>
+            <w:r>
+              <w:rPr>
+                <w:rFonts w:ascii="Century Gothic" w:hAnsi="Century Gothic"/>
+                <w:sz w:val="24"/>
+              </w:rPr>
+              <w:t>No encuentra la habilidad</w:t>
+            </w:r>
+          </w:p>
+        </w:tc>
+      </w:tr>
+    </w:tbl>
+    <w:p>
+      <w:pPr>
+        <w:rPr>
+          <w:rFonts w:ascii="Century Gothic" w:hAnsi="Century Gothic"/>
+          <w:sz w:val="24"/>
+        </w:rPr>
+      </w:pPr>
+    </w:p>
+    <w:tbl>
+      <w:tblPr>
+        <w:tblStyle w:val="Tabladecuadrcula3-nfasis2"/>
+        <w:tblW w:w="0" w:type="auto"/>
+        <w:tblLook w:val="04A0" w:firstRow="1" w:lastRow="0" w:firstColumn="1" w:lastColumn="0" w:noHBand="0" w:noVBand="1"/>
+      </w:tblPr>
+      <w:tblGrid>
+        <w:gridCol w:w="2835"/>
+        <w:gridCol w:w="5993"/>
+      </w:tblGrid>
+      <w:tr>
+        <w:trPr>
+          <w:cnfStyle w:val="100000000000" w:firstRow="1" w:lastRow="0" w:firstColumn="0" w:lastColumn="0" w:oddVBand="0" w:evenVBand="0" w:oddHBand="0" w:evenHBand="0" w:firstRowFirstColumn="0" w:firstRowLastColumn="0" w:lastRowFirstColumn="0" w:lastRowLastColumn="0"/>
+        </w:trPr>
+        <w:tc>
+          <w:tcPr>
+            <w:cnfStyle w:val="001000000100" w:firstRow="0" w:lastRow="0" w:firstColumn="1" w:lastColumn="0" w:oddVBand="0" w:evenVBand="0" w:oddHBand="0" w:evenHBand="0" w:firstRowFirstColumn="1" w:firstRowLastColumn="0" w:lastRowFirstColumn="0" w:lastRowLastColumn="0"/>
+            <w:tcW w:w="2835" w:type="dxa"/>
+          </w:tcPr>
+          <w:p>
+            <w:pPr>
+              <w:rPr>
+                <w:rFonts w:ascii="Century Gothic" w:hAnsi="Century Gothic"/>
+                <w:sz w:val="24"/>
+              </w:rPr>
+            </w:pPr>
+            <w:r>
+              <w:rPr>
+                <w:rFonts w:ascii="Century Gothic" w:hAnsi="Century Gothic"/>
+                <w:sz w:val="24"/>
+              </w:rPr>
+              <w:t>Caso de uso</w:t>
+            </w:r>
+          </w:p>
+        </w:tc>
+        <w:tc>
+          <w:tcPr>
+            <w:tcW w:w="5993" w:type="dxa"/>
+          </w:tcPr>
+          <w:p>
+            <w:pPr>
+              <w:cnfStyle w:val="100000000000" w:firstRow="1" w:lastRow="0" w:firstColumn="0" w:lastColumn="0" w:oddVBand="0" w:evenVBand="0" w:oddHBand="0" w:evenHBand="0" w:firstRowFirstColumn="0" w:firstRowLastColumn="0" w:lastRowFirstColumn="0" w:lastRowLastColumn="0"/>
+              <w:rPr>
+                <w:rFonts w:ascii="Century Gothic" w:hAnsi="Century Gothic"/>
+                <w:sz w:val="24"/>
+              </w:rPr>
+            </w:pPr>
+            <w:r>
+              <w:rPr>
+                <w:rFonts w:ascii="Century Gothic" w:hAnsi="Century Gothic"/>
+                <w:sz w:val="24"/>
+              </w:rPr>
+              <w:t>CDU04</w:t>
+            </w:r>
+            <w:r>
+              <w:rPr>
+                <w:rFonts w:ascii="Century Gothic" w:hAnsi="Century Gothic"/>
+                <w:sz w:val="24"/>
+              </w:rPr>
+              <w:t>.01-</w:t>
+            </w:r>
+            <w:r>
+              <w:rPr>
+                <w:rFonts w:ascii="Century Gothic" w:hAnsi="Century Gothic"/>
+                <w:sz w:val="24"/>
+              </w:rPr>
+              <w:t>Suscribirse a un conocimiento</w:t>
+            </w:r>
+          </w:p>
+        </w:tc>
+      </w:tr>
+      <w:tr>
+        <w:trPr>
+          <w:cnfStyle w:val="000000100000" w:firstRow="0" w:lastRow="0" w:firstColumn="0" w:lastColumn="0" w:oddVBand="0" w:evenVBand="0" w:oddHBand="1" w:evenHBand="0" w:firstRowFirstColumn="0" w:firstRowLastColumn="0" w:lastRowFirstColumn="0" w:lastRowLastColumn="0"/>
+        </w:trPr>
+        <w:tc>
+          <w:tcPr>
+            <w:cnfStyle w:val="001000000000" w:firstRow="0" w:lastRow="0" w:firstColumn="1" w:lastColumn="0" w:oddVBand="0" w:evenVBand="0" w:oddHBand="0" w:evenHBand="0" w:firstRowFirstColumn="0" w:firstRowLastColumn="0" w:lastRowFirstColumn="0" w:lastRowLastColumn="0"/>
+            <w:tcW w:w="2835" w:type="dxa"/>
+          </w:tcPr>
+          <w:p>
+            <w:pPr>
+              <w:rPr>
+                <w:rFonts w:ascii="Century Gothic" w:hAnsi="Century Gothic"/>
+                <w:sz w:val="24"/>
+              </w:rPr>
+            </w:pPr>
+            <w:r>
+              <w:rPr>
+                <w:rFonts w:ascii="Century Gothic" w:hAnsi="Century Gothic"/>
+                <w:sz w:val="24"/>
+              </w:rPr>
+              <w:t>Actores</w:t>
+            </w:r>
+          </w:p>
+        </w:tc>
+        <w:tc>
+          <w:tcPr>
+            <w:tcW w:w="5993" w:type="dxa"/>
+          </w:tcPr>
+          <w:p>
+            <w:pPr>
+              <w:cnfStyle w:val="000000100000" w:firstRow="0" w:lastRow="0" w:firstColumn="0" w:lastColumn="0" w:oddVBand="0" w:evenVBand="0" w:oddHBand="1" w:evenHBand="0" w:firstRowFirstColumn="0" w:firstRowLastColumn="0" w:lastRowFirstColumn="0" w:lastRowLastColumn="0"/>
+              <w:rPr>
+                <w:rFonts w:ascii="Century Gothic" w:hAnsi="Century Gothic"/>
+                <w:sz w:val="24"/>
+              </w:rPr>
+            </w:pPr>
+            <w:r>
+              <w:rPr>
+                <w:rFonts w:ascii="Century Gothic" w:hAnsi="Century Gothic"/>
+                <w:sz w:val="24"/>
+              </w:rPr>
+              <w:t>Usuario</w:t>
+            </w:r>
+          </w:p>
+        </w:tc>
+      </w:tr>
+      <w:tr>
+        <w:tc>
+          <w:tcPr>
+            <w:cnfStyle w:val="001000000000" w:firstRow="0" w:lastRow="0" w:firstColumn="1" w:lastColumn="0" w:oddVBand="0" w:evenVBand="0" w:oddHBand="0" w:evenHBand="0" w:firstRowFirstColumn="0" w:firstRowLastColumn="0" w:lastRowFirstColumn="0" w:lastRowLastColumn="0"/>
+            <w:tcW w:w="2835" w:type="dxa"/>
+          </w:tcPr>
+          <w:p>
+            <w:pPr>
+              <w:rPr>
+                <w:rFonts w:ascii="Century Gothic" w:hAnsi="Century Gothic"/>
+                <w:sz w:val="24"/>
+              </w:rPr>
+            </w:pPr>
+            <w:r>
+              <w:rPr>
+                <w:rFonts w:ascii="Century Gothic" w:hAnsi="Century Gothic"/>
+                <w:sz w:val="24"/>
+              </w:rPr>
+              <w:t>Propósito</w:t>
+            </w:r>
+          </w:p>
+        </w:tc>
+        <w:tc>
+          <w:tcPr>
+            <w:tcW w:w="5993" w:type="dxa"/>
+          </w:tcPr>
+          <w:p>
+            <w:pPr>
+              <w:cnfStyle w:val="000000000000" w:firstRow="0" w:lastRow="0" w:firstColumn="0" w:lastColumn="0" w:oddVBand="0" w:evenVBand="0" w:oddHBand="0" w:evenHBand="0" w:firstRowFirstColumn="0" w:firstRowLastColumn="0" w:lastRowFirstColumn="0" w:lastRowLastColumn="0"/>
+              <w:rPr>
+                <w:rFonts w:ascii="Century Gothic" w:hAnsi="Century Gothic"/>
+                <w:sz w:val="24"/>
+              </w:rPr>
+            </w:pPr>
+            <w:r>
+              <w:rPr>
+                <w:rFonts w:ascii="Century Gothic" w:hAnsi="Century Gothic"/>
+                <w:sz w:val="24"/>
+              </w:rPr>
+              <w:t xml:space="preserve">Permite la suscripción a </w:t>
+            </w:r>
+            <w:r>
+              <w:rPr>
+                <w:rFonts w:ascii="Century Gothic" w:hAnsi="Century Gothic"/>
+                <w:sz w:val="24"/>
+              </w:rPr>
+              <w:t>un conocimiento</w:t>
+            </w:r>
+          </w:p>
+        </w:tc>
+      </w:tr>
+      <w:tr>
+        <w:trPr>
+          <w:cnfStyle w:val="000000100000" w:firstRow="0" w:lastRow="0" w:firstColumn="0" w:lastColumn="0" w:oddVBand="0" w:evenVBand="0" w:oddHBand="1" w:evenHBand="0" w:firstRowFirstColumn="0" w:firstRowLastColumn="0" w:lastRowFirstColumn="0" w:lastRowLastColumn="0"/>
+        </w:trPr>
+        <w:tc>
+          <w:tcPr>
+            <w:cnfStyle w:val="001000000000" w:firstRow="0" w:lastRow="0" w:firstColumn="1" w:lastColumn="0" w:oddVBand="0" w:evenVBand="0" w:oddHBand="0" w:evenHBand="0" w:firstRowFirstColumn="0" w:firstRowLastColumn="0" w:lastRowFirstColumn="0" w:lastRowLastColumn="0"/>
+            <w:tcW w:w="2835" w:type="dxa"/>
+          </w:tcPr>
+          <w:p>
+            <w:pPr>
+              <w:rPr>
+                <w:rFonts w:ascii="Century Gothic" w:hAnsi="Century Gothic"/>
+                <w:sz w:val="24"/>
+              </w:rPr>
+            </w:pPr>
+            <w:r>
+              <w:rPr>
+                <w:rFonts w:ascii="Century Gothic" w:hAnsi="Century Gothic"/>
+                <w:sz w:val="24"/>
+              </w:rPr>
+              <w:t>Resumen</w:t>
+            </w:r>
+          </w:p>
+        </w:tc>
+        <w:tc>
+          <w:tcPr>
+            <w:tcW w:w="5993" w:type="dxa"/>
+          </w:tcPr>
+          <w:p>
+            <w:pPr>
+              <w:cnfStyle w:val="000000100000" w:firstRow="0" w:lastRow="0" w:firstColumn="0" w:lastColumn="0" w:oddVBand="0" w:evenVBand="0" w:oddHBand="1" w:evenHBand="0" w:firstRowFirstColumn="0" w:firstRowLastColumn="0" w:lastRowFirstColumn="0" w:lastRowLastColumn="0"/>
+              <w:rPr>
+                <w:rFonts w:ascii="Century Gothic" w:hAnsi="Century Gothic"/>
+                <w:sz w:val="24"/>
+              </w:rPr>
+            </w:pPr>
+            <w:r>
+              <w:rPr>
+                <w:rFonts w:ascii="Century Gothic" w:hAnsi="Century Gothic"/>
+                <w:sz w:val="24"/>
+              </w:rPr>
+              <w:t xml:space="preserve">El usuario elige a </w:t>
+            </w:r>
+            <w:r>
+              <w:rPr>
+                <w:rFonts w:ascii="Century Gothic" w:hAnsi="Century Gothic"/>
+                <w:sz w:val="24"/>
+              </w:rPr>
+              <w:t>que conocimiento</w:t>
+            </w:r>
+            <w:r>
+              <w:rPr>
+                <w:rFonts w:ascii="Century Gothic" w:hAnsi="Century Gothic"/>
+                <w:sz w:val="24"/>
+              </w:rPr>
+              <w:t xml:space="preserve"> suscribirse </w:t>
+            </w:r>
+          </w:p>
+        </w:tc>
+      </w:tr>
+      <w:tr>
+        <w:tc>
+          <w:tcPr>
+            <w:cnfStyle w:val="001000000000" w:firstRow="0" w:lastRow="0" w:firstColumn="1" w:lastColumn="0" w:oddVBand="0" w:evenVBand="0" w:oddHBand="0" w:evenHBand="0" w:firstRowFirstColumn="0" w:firstRowLastColumn="0" w:lastRowFirstColumn="0" w:lastRowLastColumn="0"/>
+            <w:tcW w:w="2835" w:type="dxa"/>
+          </w:tcPr>
+          <w:p>
+            <w:pPr>
+              <w:rPr>
+                <w:rFonts w:ascii="Century Gothic" w:hAnsi="Century Gothic"/>
+                <w:sz w:val="24"/>
+              </w:rPr>
+            </w:pPr>
+            <w:r>
+              <w:rPr>
+                <w:rFonts w:ascii="Century Gothic" w:hAnsi="Century Gothic"/>
+                <w:sz w:val="24"/>
+              </w:rPr>
+              <w:t xml:space="preserve">Tipo </w:t>
+            </w:r>
+          </w:p>
+        </w:tc>
+        <w:tc>
+          <w:tcPr>
+            <w:tcW w:w="5993" w:type="dxa"/>
+          </w:tcPr>
+          <w:p>
+            <w:pPr>
+              <w:cnfStyle w:val="000000000000" w:firstRow="0" w:lastRow="0" w:firstColumn="0" w:lastColumn="0" w:oddVBand="0" w:evenVBand="0" w:oddHBand="0" w:evenHBand="0" w:firstRowFirstColumn="0" w:firstRowLastColumn="0" w:lastRowFirstColumn="0" w:lastRowLastColumn="0"/>
+              <w:rPr>
+                <w:rFonts w:ascii="Century Gothic" w:hAnsi="Century Gothic"/>
+                <w:sz w:val="24"/>
+              </w:rPr>
+            </w:pPr>
+            <w:r>
+              <w:rPr>
+                <w:rFonts w:ascii="Century Gothic" w:hAnsi="Century Gothic"/>
+                <w:sz w:val="24"/>
+              </w:rPr>
+              <w:t>Primario-esencial</w:t>
+            </w:r>
+          </w:p>
+        </w:tc>
+      </w:tr>
+      <w:tr>
+        <w:trPr>
+          <w:cnfStyle w:val="000000100000" w:firstRow="0" w:lastRow="0" w:firstColumn="0" w:lastColumn="0" w:oddVBand="0" w:evenVBand="0" w:oddHBand="1" w:evenHBand="0" w:firstRowFirstColumn="0" w:firstRowLastColumn="0" w:lastRowFirstColumn="0" w:lastRowLastColumn="0"/>
+        </w:trPr>
+        <w:tc>
+          <w:tcPr>
+            <w:cnfStyle w:val="001000000000" w:firstRow="0" w:lastRow="0" w:firstColumn="1" w:lastColumn="0" w:oddVBand="0" w:evenVBand="0" w:oddHBand="0" w:evenHBand="0" w:firstRowFirstColumn="0" w:firstRowLastColumn="0" w:lastRowFirstColumn="0" w:lastRowLastColumn="0"/>
+            <w:tcW w:w="2835" w:type="dxa"/>
+          </w:tcPr>
+          <w:p>
+            <w:pPr>
+              <w:rPr>
+                <w:rFonts w:ascii="Century Gothic" w:hAnsi="Century Gothic"/>
+                <w:sz w:val="24"/>
+              </w:rPr>
+            </w:pPr>
+            <w:r>
+              <w:rPr>
+                <w:rFonts w:ascii="Century Gothic" w:hAnsi="Century Gothic"/>
+                <w:sz w:val="24"/>
+              </w:rPr>
+              <w:t>Referencia cruzada</w:t>
+            </w:r>
+          </w:p>
+        </w:tc>
+        <w:tc>
+          <w:tcPr>
+            <w:tcW w:w="5993" w:type="dxa"/>
+          </w:tcPr>
+          <w:p>
+            <w:pPr>
+              <w:cnfStyle w:val="000000100000" w:firstRow="0" w:lastRow="0" w:firstColumn="0" w:lastColumn="0" w:oddVBand="0" w:evenVBand="0" w:oddHBand="1" w:evenHBand="0" w:firstRowFirstColumn="0" w:firstRowLastColumn="0" w:lastRowFirstColumn="0" w:lastRowLastColumn="0"/>
+              <w:rPr>
+                <w:rFonts w:ascii="Century Gothic" w:hAnsi="Century Gothic"/>
+                <w:sz w:val="24"/>
+              </w:rPr>
+            </w:pPr>
+            <w:r>
+              <w:rPr>
+                <w:rFonts w:ascii="Century Gothic" w:hAnsi="Century Gothic"/>
+                <w:sz w:val="24"/>
+              </w:rPr>
+              <w:t>CDU03</w:t>
+            </w:r>
+            <w:r>
+              <w:rPr>
+                <w:rFonts w:ascii="Century Gothic" w:hAnsi="Century Gothic"/>
+                <w:sz w:val="24"/>
+              </w:rPr>
+              <w:t>.1</w:t>
+            </w:r>
+          </w:p>
+        </w:tc>
+      </w:tr>
+      <w:tr>
+        <w:tc>
+          <w:tcPr>
+            <w:cnfStyle w:val="001000000000" w:firstRow="0" w:lastRow="0" w:firstColumn="1" w:lastColumn="0" w:oddVBand="0" w:evenVBand="0" w:oddHBand="0" w:evenHBand="0" w:firstRowFirstColumn="0" w:firstRowLastColumn="0" w:lastRowFirstColumn="0" w:lastRowLastColumn="0"/>
+            <w:tcW w:w="2835" w:type="dxa"/>
+          </w:tcPr>
+          <w:p>
+            <w:pPr>
+              <w:rPr>
+                <w:rFonts w:ascii="Century Gothic" w:hAnsi="Century Gothic"/>
+                <w:sz w:val="24"/>
+              </w:rPr>
+            </w:pPr>
+            <w:r>
+              <w:rPr>
+                <w:rFonts w:ascii="Century Gothic" w:hAnsi="Century Gothic"/>
+                <w:sz w:val="24"/>
+              </w:rPr>
+              <w:t>Curso normal</w:t>
+            </w:r>
+          </w:p>
+        </w:tc>
+        <w:tc>
+          <w:tcPr>
+            <w:tcW w:w="5993" w:type="dxa"/>
+          </w:tcPr>
+          <w:p>
+            <w:pPr>
+              <w:pStyle w:val="Prrafodelista"/>
+              <w:numPr>
+                <w:ilvl w:val="0"/>
+                <w:numId w:val="16"/>
+              </w:numPr>
+              <w:cnfStyle w:val="000000000000" w:firstRow="0" w:lastRow="0" w:firstColumn="0" w:lastColumn="0" w:oddVBand="0" w:evenVBand="0" w:oddHBand="0" w:evenHBand="0" w:firstRowFirstColumn="0" w:firstRowLastColumn="0" w:lastRowFirstColumn="0" w:lastRowLastColumn="0"/>
+              <w:rPr>
+                <w:rFonts w:ascii="Century Gothic" w:hAnsi="Century Gothic"/>
+                <w:sz w:val="24"/>
+              </w:rPr>
+            </w:pPr>
+            <w:r>
+              <w:rPr>
+                <w:rFonts w:ascii="Century Gothic" w:hAnsi="Century Gothic"/>
+                <w:sz w:val="24"/>
+              </w:rPr>
+              <w:t>Ingresa el conocimiento</w:t>
+            </w:r>
+          </w:p>
+          <w:p>
+            <w:pPr>
+              <w:pStyle w:val="Prrafodelista"/>
+              <w:numPr>
+                <w:ilvl w:val="0"/>
+                <w:numId w:val="16"/>
+              </w:numPr>
+              <w:cnfStyle w:val="000000000000" w:firstRow="0" w:lastRow="0" w:firstColumn="0" w:lastColumn="0" w:oddVBand="0" w:evenVBand="0" w:oddHBand="0" w:evenHBand="0" w:firstRowFirstColumn="0" w:firstRowLastColumn="0" w:lastRowFirstColumn="0" w:lastRowLastColumn="0"/>
+              <w:rPr>
+                <w:rFonts w:ascii="Century Gothic" w:hAnsi="Century Gothic"/>
+                <w:sz w:val="24"/>
+              </w:rPr>
+            </w:pPr>
+            <w:r>
+              <w:rPr>
+                <w:rFonts w:ascii="Century Gothic" w:hAnsi="Century Gothic"/>
+                <w:sz w:val="24"/>
+              </w:rPr>
+              <w:t>Suscripción de</w:t>
+            </w:r>
+            <w:r>
+              <w:rPr>
+                <w:rFonts w:ascii="Century Gothic" w:hAnsi="Century Gothic"/>
+                <w:sz w:val="24"/>
+              </w:rPr>
+              <w:t xml:space="preserve"> conocimiento </w:t>
+            </w:r>
+          </w:p>
+        </w:tc>
+      </w:tr>
+      <w:tr>
+        <w:trPr>
+          <w:cnfStyle w:val="000000100000" w:firstRow="0" w:lastRow="0" w:firstColumn="0" w:lastColumn="0" w:oddVBand="0" w:evenVBand="0" w:oddHBand="1" w:evenHBand="0" w:firstRowFirstColumn="0" w:firstRowLastColumn="0" w:lastRowFirstColumn="0" w:lastRowLastColumn="0"/>
+        </w:trPr>
+        <w:tc>
+          <w:tcPr>
+            <w:cnfStyle w:val="001000000000" w:firstRow="0" w:lastRow="0" w:firstColumn="1" w:lastColumn="0" w:oddVBand="0" w:evenVBand="0" w:oddHBand="0" w:evenHBand="0" w:firstRowFirstColumn="0" w:firstRowLastColumn="0" w:lastRowFirstColumn="0" w:lastRowLastColumn="0"/>
+            <w:tcW w:w="2835" w:type="dxa"/>
+          </w:tcPr>
+          <w:p>
+            <w:pPr>
+              <w:rPr>
+                <w:rFonts w:ascii="Century Gothic" w:hAnsi="Century Gothic"/>
+                <w:sz w:val="24"/>
+              </w:rPr>
+            </w:pPr>
+            <w:r>
+              <w:rPr>
+                <w:rFonts w:ascii="Century Gothic" w:hAnsi="Century Gothic"/>
+                <w:sz w:val="24"/>
+              </w:rPr>
+              <w:t>Curso alterno</w:t>
+            </w:r>
+          </w:p>
+        </w:tc>
+        <w:tc>
+          <w:tcPr>
+            <w:tcW w:w="5993" w:type="dxa"/>
+          </w:tcPr>
+          <w:p>
+            <w:pPr>
+              <w:pStyle w:val="Prrafodelista"/>
+              <w:numPr>
+                <w:ilvl w:val="0"/>
+                <w:numId w:val="17"/>
+              </w:numPr>
+              <w:cnfStyle w:val="000000100000" w:firstRow="0" w:lastRow="0" w:firstColumn="0" w:lastColumn="0" w:oddVBand="0" w:evenVBand="0" w:oddHBand="1" w:evenHBand="0" w:firstRowFirstColumn="0" w:firstRowLastColumn="0" w:lastRowFirstColumn="0" w:lastRowLastColumn="0"/>
+              <w:rPr>
+                <w:rFonts w:ascii="Century Gothic" w:hAnsi="Century Gothic"/>
+                <w:sz w:val="24"/>
+              </w:rPr>
+            </w:pPr>
+            <w:r>
+              <w:rPr>
+                <w:rFonts w:ascii="Century Gothic" w:hAnsi="Century Gothic"/>
+                <w:sz w:val="24"/>
+              </w:rPr>
+              <w:t>El conocimiento no es válido o no existe</w:t>
+            </w:r>
+          </w:p>
+          <w:p>
+            <w:pPr>
+              <w:pStyle w:val="Prrafodelista"/>
+              <w:numPr>
+                <w:ilvl w:val="0"/>
+                <w:numId w:val="17"/>
+              </w:numPr>
+              <w:cnfStyle w:val="000000100000" w:firstRow="0" w:lastRow="0" w:firstColumn="0" w:lastColumn="0" w:oddVBand="0" w:evenVBand="0" w:oddHBand="1" w:evenHBand="0" w:firstRowFirstColumn="0" w:firstRowLastColumn="0" w:lastRowFirstColumn="0" w:lastRowLastColumn="0"/>
+              <w:rPr>
+                <w:rFonts w:ascii="Century Gothic" w:hAnsi="Century Gothic"/>
+                <w:sz w:val="24"/>
+              </w:rPr>
+            </w:pPr>
+            <w:r>
+              <w:rPr>
+                <w:rFonts w:ascii="Century Gothic" w:hAnsi="Century Gothic"/>
+                <w:sz w:val="24"/>
+              </w:rPr>
+              <w:t>No se logra suscribir</w:t>
+            </w:r>
+          </w:p>
+        </w:tc>
+      </w:tr>
+    </w:tbl>
     <w:p>
       <w:pPr>
         <w:rPr>
@@ -18214,6 +21180,1504 @@
         </w:rPr>
       </w:pPr>
     </w:p>
+    <w:tbl>
+      <w:tblPr>
+        <w:tblStyle w:val="Tabladecuadrcula3-nfasis2"/>
+        <w:tblW w:w="9356" w:type="dxa"/>
+        <w:tblLook w:val="04A0" w:firstRow="1" w:lastRow="0" w:firstColumn="1" w:lastColumn="0" w:noHBand="0" w:noVBand="1"/>
+      </w:tblPr>
+      <w:tblGrid>
+        <w:gridCol w:w="2835"/>
+        <w:gridCol w:w="6521"/>
+      </w:tblGrid>
+      <w:tr>
+        <w:trPr>
+          <w:cnfStyle w:val="100000000000" w:firstRow="1" w:lastRow="0" w:firstColumn="0" w:lastColumn="0" w:oddVBand="0" w:evenVBand="0" w:oddHBand="0" w:evenHBand="0" w:firstRowFirstColumn="0" w:firstRowLastColumn="0" w:lastRowFirstColumn="0" w:lastRowLastColumn="0"/>
+        </w:trPr>
+        <w:tc>
+          <w:tcPr>
+            <w:cnfStyle w:val="001000000100" w:firstRow="0" w:lastRow="0" w:firstColumn="1" w:lastColumn="0" w:oddVBand="0" w:evenVBand="0" w:oddHBand="0" w:evenHBand="0" w:firstRowFirstColumn="1" w:firstRowLastColumn="0" w:lastRowFirstColumn="0" w:lastRowLastColumn="0"/>
+            <w:tcW w:w="2835" w:type="dxa"/>
+          </w:tcPr>
+          <w:p>
+            <w:pPr>
+              <w:rPr>
+                <w:rFonts w:ascii="Century Gothic" w:hAnsi="Century Gothic"/>
+                <w:sz w:val="24"/>
+              </w:rPr>
+            </w:pPr>
+            <w:r>
+              <w:rPr>
+                <w:rFonts w:ascii="Century Gothic" w:hAnsi="Century Gothic"/>
+                <w:sz w:val="24"/>
+              </w:rPr>
+              <w:lastRenderedPageBreak/>
+              <w:t>Caso de uso</w:t>
+            </w:r>
+          </w:p>
+        </w:tc>
+        <w:tc>
+          <w:tcPr>
+            <w:tcW w:w="6521" w:type="dxa"/>
+          </w:tcPr>
+          <w:p>
+            <w:pPr>
+              <w:cnfStyle w:val="100000000000" w:firstRow="1" w:lastRow="0" w:firstColumn="0" w:lastColumn="0" w:oddVBand="0" w:evenVBand="0" w:oddHBand="0" w:evenHBand="0" w:firstRowFirstColumn="0" w:firstRowLastColumn="0" w:lastRowFirstColumn="0" w:lastRowLastColumn="0"/>
+              <w:rPr>
+                <w:rFonts w:ascii="Century Gothic" w:hAnsi="Century Gothic"/>
+                <w:sz w:val="24"/>
+              </w:rPr>
+            </w:pPr>
+            <w:r>
+              <w:rPr>
+                <w:rFonts w:ascii="Century Gothic" w:hAnsi="Century Gothic"/>
+                <w:sz w:val="24"/>
+              </w:rPr>
+              <w:t>CDU04</w:t>
+            </w:r>
+            <w:r>
+              <w:rPr>
+                <w:rFonts w:ascii="Century Gothic" w:hAnsi="Century Gothic"/>
+                <w:sz w:val="24"/>
+              </w:rPr>
+              <w:t>.02-Eliminar</w:t>
+            </w:r>
+            <w:r>
+              <w:rPr>
+                <w:rFonts w:ascii="Century Gothic" w:hAnsi="Century Gothic"/>
+                <w:sz w:val="24"/>
+              </w:rPr>
+              <w:t xml:space="preserve"> conocimiento</w:t>
+            </w:r>
+          </w:p>
+        </w:tc>
+      </w:tr>
+      <w:tr>
+        <w:trPr>
+          <w:cnfStyle w:val="000000100000" w:firstRow="0" w:lastRow="0" w:firstColumn="0" w:lastColumn="0" w:oddVBand="0" w:evenVBand="0" w:oddHBand="1" w:evenHBand="0" w:firstRowFirstColumn="0" w:firstRowLastColumn="0" w:lastRowFirstColumn="0" w:lastRowLastColumn="0"/>
+        </w:trPr>
+        <w:tc>
+          <w:tcPr>
+            <w:cnfStyle w:val="001000000000" w:firstRow="0" w:lastRow="0" w:firstColumn="1" w:lastColumn="0" w:oddVBand="0" w:evenVBand="0" w:oddHBand="0" w:evenHBand="0" w:firstRowFirstColumn="0" w:firstRowLastColumn="0" w:lastRowFirstColumn="0" w:lastRowLastColumn="0"/>
+            <w:tcW w:w="2835" w:type="dxa"/>
+          </w:tcPr>
+          <w:p>
+            <w:pPr>
+              <w:rPr>
+                <w:rFonts w:ascii="Century Gothic" w:hAnsi="Century Gothic"/>
+                <w:sz w:val="24"/>
+              </w:rPr>
+            </w:pPr>
+            <w:r>
+              <w:rPr>
+                <w:rFonts w:ascii="Century Gothic" w:hAnsi="Century Gothic"/>
+                <w:sz w:val="24"/>
+              </w:rPr>
+              <w:t>Actores</w:t>
+            </w:r>
+          </w:p>
+        </w:tc>
+        <w:tc>
+          <w:tcPr>
+            <w:tcW w:w="6521" w:type="dxa"/>
+          </w:tcPr>
+          <w:p>
+            <w:pPr>
+              <w:cnfStyle w:val="000000100000" w:firstRow="0" w:lastRow="0" w:firstColumn="0" w:lastColumn="0" w:oddVBand="0" w:evenVBand="0" w:oddHBand="1" w:evenHBand="0" w:firstRowFirstColumn="0" w:firstRowLastColumn="0" w:lastRowFirstColumn="0" w:lastRowLastColumn="0"/>
+              <w:rPr>
+                <w:rFonts w:ascii="Century Gothic" w:hAnsi="Century Gothic"/>
+                <w:sz w:val="24"/>
+              </w:rPr>
+            </w:pPr>
+            <w:r>
+              <w:rPr>
+                <w:rFonts w:ascii="Century Gothic" w:hAnsi="Century Gothic"/>
+                <w:sz w:val="24"/>
+              </w:rPr>
+              <w:t>Usuario</w:t>
+            </w:r>
+          </w:p>
+        </w:tc>
+      </w:tr>
+      <w:tr>
+        <w:tc>
+          <w:tcPr>
+            <w:cnfStyle w:val="001000000000" w:firstRow="0" w:lastRow="0" w:firstColumn="1" w:lastColumn="0" w:oddVBand="0" w:evenVBand="0" w:oddHBand="0" w:evenHBand="0" w:firstRowFirstColumn="0" w:firstRowLastColumn="0" w:lastRowFirstColumn="0" w:lastRowLastColumn="0"/>
+            <w:tcW w:w="2835" w:type="dxa"/>
+          </w:tcPr>
+          <w:p>
+            <w:pPr>
+              <w:rPr>
+                <w:rFonts w:ascii="Century Gothic" w:hAnsi="Century Gothic"/>
+                <w:sz w:val="24"/>
+              </w:rPr>
+            </w:pPr>
+            <w:r>
+              <w:rPr>
+                <w:rFonts w:ascii="Century Gothic" w:hAnsi="Century Gothic"/>
+                <w:sz w:val="24"/>
+              </w:rPr>
+              <w:t>Propósito</w:t>
+            </w:r>
+          </w:p>
+        </w:tc>
+        <w:tc>
+          <w:tcPr>
+            <w:tcW w:w="6521" w:type="dxa"/>
+          </w:tcPr>
+          <w:p>
+            <w:pPr>
+              <w:cnfStyle w:val="000000000000" w:firstRow="0" w:lastRow="0" w:firstColumn="0" w:lastColumn="0" w:oddVBand="0" w:evenVBand="0" w:oddHBand="0" w:evenHBand="0" w:firstRowFirstColumn="0" w:firstRowLastColumn="0" w:lastRowFirstColumn="0" w:lastRowLastColumn="0"/>
+              <w:rPr>
+                <w:rFonts w:ascii="Century Gothic" w:hAnsi="Century Gothic"/>
+                <w:sz w:val="24"/>
+              </w:rPr>
+            </w:pPr>
+            <w:r>
+              <w:rPr>
+                <w:rFonts w:ascii="Century Gothic" w:hAnsi="Century Gothic"/>
+                <w:sz w:val="24"/>
+              </w:rPr>
+              <w:t xml:space="preserve">Permite </w:t>
+            </w:r>
+            <w:r>
+              <w:rPr>
+                <w:rFonts w:ascii="Century Gothic" w:hAnsi="Century Gothic"/>
+                <w:sz w:val="24"/>
+              </w:rPr>
+              <w:t>desmarcar un conocimiento</w:t>
+            </w:r>
+            <w:r>
+              <w:rPr>
+                <w:rFonts w:ascii="Century Gothic" w:hAnsi="Century Gothic"/>
+                <w:sz w:val="24"/>
+              </w:rPr>
+              <w:t xml:space="preserve"> que ya se poseía</w:t>
+            </w:r>
+          </w:p>
+        </w:tc>
+      </w:tr>
+      <w:tr>
+        <w:trPr>
+          <w:cnfStyle w:val="000000100000" w:firstRow="0" w:lastRow="0" w:firstColumn="0" w:lastColumn="0" w:oddVBand="0" w:evenVBand="0" w:oddHBand="1" w:evenHBand="0" w:firstRowFirstColumn="0" w:firstRowLastColumn="0" w:lastRowFirstColumn="0" w:lastRowLastColumn="0"/>
+        </w:trPr>
+        <w:tc>
+          <w:tcPr>
+            <w:cnfStyle w:val="001000000000" w:firstRow="0" w:lastRow="0" w:firstColumn="1" w:lastColumn="0" w:oddVBand="0" w:evenVBand="0" w:oddHBand="0" w:evenHBand="0" w:firstRowFirstColumn="0" w:firstRowLastColumn="0" w:lastRowFirstColumn="0" w:lastRowLastColumn="0"/>
+            <w:tcW w:w="2835" w:type="dxa"/>
+          </w:tcPr>
+          <w:p>
+            <w:pPr>
+              <w:rPr>
+                <w:rFonts w:ascii="Century Gothic" w:hAnsi="Century Gothic"/>
+                <w:sz w:val="24"/>
+              </w:rPr>
+            </w:pPr>
+            <w:r>
+              <w:rPr>
+                <w:rFonts w:ascii="Century Gothic" w:hAnsi="Century Gothic"/>
+                <w:sz w:val="24"/>
+              </w:rPr>
+              <w:t>Resumen</w:t>
+            </w:r>
+          </w:p>
+        </w:tc>
+        <w:tc>
+          <w:tcPr>
+            <w:tcW w:w="6521" w:type="dxa"/>
+          </w:tcPr>
+          <w:p>
+            <w:pPr>
+              <w:cnfStyle w:val="000000100000" w:firstRow="0" w:lastRow="0" w:firstColumn="0" w:lastColumn="0" w:oddVBand="0" w:evenVBand="0" w:oddHBand="1" w:evenHBand="0" w:firstRowFirstColumn="0" w:firstRowLastColumn="0" w:lastRowFirstColumn="0" w:lastRowLastColumn="0"/>
+              <w:rPr>
+                <w:rFonts w:ascii="Century Gothic" w:hAnsi="Century Gothic"/>
+                <w:sz w:val="24"/>
+              </w:rPr>
+            </w:pPr>
+            <w:r>
+              <w:rPr>
+                <w:rFonts w:ascii="Century Gothic" w:hAnsi="Century Gothic"/>
+                <w:sz w:val="24"/>
+              </w:rPr>
+              <w:t xml:space="preserve">El usuario indica </w:t>
+            </w:r>
+            <w:r>
+              <w:rPr>
+                <w:rFonts w:ascii="Century Gothic" w:hAnsi="Century Gothic"/>
+                <w:sz w:val="24"/>
+              </w:rPr>
+              <w:t>que conocimiento</w:t>
+            </w:r>
+            <w:r>
+              <w:rPr>
+                <w:rFonts w:ascii="Century Gothic" w:hAnsi="Century Gothic"/>
+                <w:sz w:val="24"/>
+              </w:rPr>
+              <w:t xml:space="preserve"> debe desmarcar</w:t>
+            </w:r>
+          </w:p>
+        </w:tc>
+      </w:tr>
+      <w:tr>
+        <w:tc>
+          <w:tcPr>
+            <w:cnfStyle w:val="001000000000" w:firstRow="0" w:lastRow="0" w:firstColumn="1" w:lastColumn="0" w:oddVBand="0" w:evenVBand="0" w:oddHBand="0" w:evenHBand="0" w:firstRowFirstColumn="0" w:firstRowLastColumn="0" w:lastRowFirstColumn="0" w:lastRowLastColumn="0"/>
+            <w:tcW w:w="2835" w:type="dxa"/>
+          </w:tcPr>
+          <w:p>
+            <w:pPr>
+              <w:rPr>
+                <w:rFonts w:ascii="Century Gothic" w:hAnsi="Century Gothic"/>
+                <w:sz w:val="24"/>
+              </w:rPr>
+            </w:pPr>
+            <w:r>
+              <w:rPr>
+                <w:rFonts w:ascii="Century Gothic" w:hAnsi="Century Gothic"/>
+                <w:sz w:val="24"/>
+              </w:rPr>
+              <w:t xml:space="preserve">Tipo </w:t>
+            </w:r>
+          </w:p>
+        </w:tc>
+        <w:tc>
+          <w:tcPr>
+            <w:tcW w:w="6521" w:type="dxa"/>
+          </w:tcPr>
+          <w:p>
+            <w:pPr>
+              <w:cnfStyle w:val="000000000000" w:firstRow="0" w:lastRow="0" w:firstColumn="0" w:lastColumn="0" w:oddVBand="0" w:evenVBand="0" w:oddHBand="0" w:evenHBand="0" w:firstRowFirstColumn="0" w:firstRowLastColumn="0" w:lastRowFirstColumn="0" w:lastRowLastColumn="0"/>
+              <w:rPr>
+                <w:rFonts w:ascii="Century Gothic" w:hAnsi="Century Gothic"/>
+                <w:sz w:val="24"/>
+              </w:rPr>
+            </w:pPr>
+            <w:r>
+              <w:rPr>
+                <w:rFonts w:ascii="Century Gothic" w:hAnsi="Century Gothic"/>
+                <w:sz w:val="24"/>
+              </w:rPr>
+              <w:t>Secundario-esencial</w:t>
+            </w:r>
+          </w:p>
+        </w:tc>
+      </w:tr>
+      <w:tr>
+        <w:trPr>
+          <w:cnfStyle w:val="000000100000" w:firstRow="0" w:lastRow="0" w:firstColumn="0" w:lastColumn="0" w:oddVBand="0" w:evenVBand="0" w:oddHBand="1" w:evenHBand="0" w:firstRowFirstColumn="0" w:firstRowLastColumn="0" w:lastRowFirstColumn="0" w:lastRowLastColumn="0"/>
+        </w:trPr>
+        <w:tc>
+          <w:tcPr>
+            <w:cnfStyle w:val="001000000000" w:firstRow="0" w:lastRow="0" w:firstColumn="1" w:lastColumn="0" w:oddVBand="0" w:evenVBand="0" w:oddHBand="0" w:evenHBand="0" w:firstRowFirstColumn="0" w:firstRowLastColumn="0" w:lastRowFirstColumn="0" w:lastRowLastColumn="0"/>
+            <w:tcW w:w="2835" w:type="dxa"/>
+          </w:tcPr>
+          <w:p>
+            <w:pPr>
+              <w:rPr>
+                <w:rFonts w:ascii="Century Gothic" w:hAnsi="Century Gothic"/>
+                <w:sz w:val="24"/>
+              </w:rPr>
+            </w:pPr>
+            <w:r>
+              <w:rPr>
+                <w:rFonts w:ascii="Century Gothic" w:hAnsi="Century Gothic"/>
+                <w:sz w:val="24"/>
+              </w:rPr>
+              <w:t>Referencia cruzada</w:t>
+            </w:r>
+          </w:p>
+        </w:tc>
+        <w:tc>
+          <w:tcPr>
+            <w:tcW w:w="6521" w:type="dxa"/>
+          </w:tcPr>
+          <w:p>
+            <w:pPr>
+              <w:cnfStyle w:val="000000100000" w:firstRow="0" w:lastRow="0" w:firstColumn="0" w:lastColumn="0" w:oddVBand="0" w:evenVBand="0" w:oddHBand="1" w:evenHBand="0" w:firstRowFirstColumn="0" w:firstRowLastColumn="0" w:lastRowFirstColumn="0" w:lastRowLastColumn="0"/>
+              <w:rPr>
+                <w:rFonts w:ascii="Century Gothic" w:hAnsi="Century Gothic"/>
+                <w:sz w:val="24"/>
+              </w:rPr>
+            </w:pPr>
+            <w:r>
+              <w:rPr>
+                <w:rFonts w:ascii="Century Gothic" w:hAnsi="Century Gothic"/>
+                <w:sz w:val="24"/>
+              </w:rPr>
+              <w:t>Ninguna</w:t>
+            </w:r>
+          </w:p>
+        </w:tc>
+      </w:tr>
+      <w:tr>
+        <w:tc>
+          <w:tcPr>
+            <w:cnfStyle w:val="001000000000" w:firstRow="0" w:lastRow="0" w:firstColumn="1" w:lastColumn="0" w:oddVBand="0" w:evenVBand="0" w:oddHBand="0" w:evenHBand="0" w:firstRowFirstColumn="0" w:firstRowLastColumn="0" w:lastRowFirstColumn="0" w:lastRowLastColumn="0"/>
+            <w:tcW w:w="2835" w:type="dxa"/>
+          </w:tcPr>
+          <w:p>
+            <w:pPr>
+              <w:rPr>
+                <w:rFonts w:ascii="Century Gothic" w:hAnsi="Century Gothic"/>
+                <w:sz w:val="24"/>
+              </w:rPr>
+            </w:pPr>
+            <w:r>
+              <w:rPr>
+                <w:rFonts w:ascii="Century Gothic" w:hAnsi="Century Gothic"/>
+                <w:sz w:val="24"/>
+              </w:rPr>
+              <w:t>Curso normal</w:t>
+            </w:r>
+          </w:p>
+        </w:tc>
+        <w:tc>
+          <w:tcPr>
+            <w:tcW w:w="6521" w:type="dxa"/>
+          </w:tcPr>
+          <w:p>
+            <w:pPr>
+              <w:pStyle w:val="Prrafodelista"/>
+              <w:numPr>
+                <w:ilvl w:val="0"/>
+                <w:numId w:val="14"/>
+              </w:numPr>
+              <w:cnfStyle w:val="000000000000" w:firstRow="0" w:lastRow="0" w:firstColumn="0" w:lastColumn="0" w:oddVBand="0" w:evenVBand="0" w:oddHBand="0" w:evenHBand="0" w:firstRowFirstColumn="0" w:firstRowLastColumn="0" w:lastRowFirstColumn="0" w:lastRowLastColumn="0"/>
+              <w:rPr>
+                <w:rFonts w:ascii="Century Gothic" w:hAnsi="Century Gothic"/>
+                <w:sz w:val="24"/>
+              </w:rPr>
+            </w:pPr>
+            <w:r>
+              <w:rPr>
+                <w:rFonts w:ascii="Century Gothic" w:hAnsi="Century Gothic"/>
+                <w:sz w:val="24"/>
+              </w:rPr>
+              <w:t xml:space="preserve">Busca </w:t>
+            </w:r>
+            <w:r>
+              <w:rPr>
+                <w:rFonts w:ascii="Century Gothic" w:hAnsi="Century Gothic"/>
+                <w:sz w:val="24"/>
+              </w:rPr>
+              <w:t>un conocimiento</w:t>
+            </w:r>
+          </w:p>
+          <w:p>
+            <w:pPr>
+              <w:pStyle w:val="Prrafodelista"/>
+              <w:numPr>
+                <w:ilvl w:val="0"/>
+                <w:numId w:val="14"/>
+              </w:numPr>
+              <w:cnfStyle w:val="000000000000" w:firstRow="0" w:lastRow="0" w:firstColumn="0" w:lastColumn="0" w:oddVBand="0" w:evenVBand="0" w:oddHBand="0" w:evenHBand="0" w:firstRowFirstColumn="0" w:firstRowLastColumn="0" w:lastRowFirstColumn="0" w:lastRowLastColumn="0"/>
+              <w:rPr>
+                <w:rFonts w:ascii="Century Gothic" w:hAnsi="Century Gothic"/>
+                <w:sz w:val="24"/>
+              </w:rPr>
+            </w:pPr>
+            <w:r>
+              <w:rPr>
+                <w:rFonts w:ascii="Century Gothic" w:hAnsi="Century Gothic"/>
+                <w:sz w:val="24"/>
+              </w:rPr>
+              <w:t xml:space="preserve">Desmarca </w:t>
+            </w:r>
+            <w:r>
+              <w:rPr>
+                <w:rFonts w:ascii="Century Gothic" w:hAnsi="Century Gothic"/>
+                <w:sz w:val="24"/>
+              </w:rPr>
+              <w:t>el conocimiento</w:t>
+            </w:r>
+          </w:p>
+          <w:p>
+            <w:pPr>
+              <w:pStyle w:val="Prrafodelista"/>
+              <w:numPr>
+                <w:ilvl w:val="0"/>
+                <w:numId w:val="14"/>
+              </w:numPr>
+              <w:cnfStyle w:val="000000000000" w:firstRow="0" w:lastRow="0" w:firstColumn="0" w:lastColumn="0" w:oddVBand="0" w:evenVBand="0" w:oddHBand="0" w:evenHBand="0" w:firstRowFirstColumn="0" w:firstRowLastColumn="0" w:lastRowFirstColumn="0" w:lastRowLastColumn="0"/>
+              <w:rPr>
+                <w:rFonts w:ascii="Century Gothic" w:hAnsi="Century Gothic"/>
+                <w:sz w:val="24"/>
+              </w:rPr>
+            </w:pPr>
+            <w:r>
+              <w:rPr>
+                <w:rFonts w:ascii="Century Gothic" w:hAnsi="Century Gothic"/>
+                <w:sz w:val="24"/>
+              </w:rPr>
+              <w:t xml:space="preserve">Eliminar </w:t>
+            </w:r>
+            <w:r>
+              <w:rPr>
+                <w:rFonts w:ascii="Century Gothic" w:hAnsi="Century Gothic"/>
+                <w:sz w:val="24"/>
+              </w:rPr>
+              <w:t>conocimiento</w:t>
+            </w:r>
+          </w:p>
+        </w:tc>
+      </w:tr>
+      <w:tr>
+        <w:trPr>
+          <w:cnfStyle w:val="000000100000" w:firstRow="0" w:lastRow="0" w:firstColumn="0" w:lastColumn="0" w:oddVBand="0" w:evenVBand="0" w:oddHBand="1" w:evenHBand="0" w:firstRowFirstColumn="0" w:firstRowLastColumn="0" w:lastRowFirstColumn="0" w:lastRowLastColumn="0"/>
+        </w:trPr>
+        <w:tc>
+          <w:tcPr>
+            <w:cnfStyle w:val="001000000000" w:firstRow="0" w:lastRow="0" w:firstColumn="1" w:lastColumn="0" w:oddVBand="0" w:evenVBand="0" w:oddHBand="0" w:evenHBand="0" w:firstRowFirstColumn="0" w:firstRowLastColumn="0" w:lastRowFirstColumn="0" w:lastRowLastColumn="0"/>
+            <w:tcW w:w="2835" w:type="dxa"/>
+          </w:tcPr>
+          <w:p>
+            <w:pPr>
+              <w:rPr>
+                <w:rFonts w:ascii="Century Gothic" w:hAnsi="Century Gothic"/>
+                <w:sz w:val="24"/>
+              </w:rPr>
+            </w:pPr>
+            <w:r>
+              <w:rPr>
+                <w:rFonts w:ascii="Century Gothic" w:hAnsi="Century Gothic"/>
+                <w:sz w:val="24"/>
+              </w:rPr>
+              <w:t>Curso alterno</w:t>
+            </w:r>
+          </w:p>
+        </w:tc>
+        <w:tc>
+          <w:tcPr>
+            <w:tcW w:w="6521" w:type="dxa"/>
+          </w:tcPr>
+          <w:p>
+            <w:pPr>
+              <w:pStyle w:val="Prrafodelista"/>
+              <w:numPr>
+                <w:ilvl w:val="0"/>
+                <w:numId w:val="15"/>
+              </w:numPr>
+              <w:cnfStyle w:val="000000100000" w:firstRow="0" w:lastRow="0" w:firstColumn="0" w:lastColumn="0" w:oddVBand="0" w:evenVBand="0" w:oddHBand="1" w:evenHBand="0" w:firstRowFirstColumn="0" w:firstRowLastColumn="0" w:lastRowFirstColumn="0" w:lastRowLastColumn="0"/>
+              <w:rPr>
+                <w:rFonts w:ascii="Century Gothic" w:hAnsi="Century Gothic"/>
+                <w:sz w:val="24"/>
+              </w:rPr>
+            </w:pPr>
+            <w:r>
+              <w:rPr>
+                <w:rFonts w:ascii="Century Gothic" w:hAnsi="Century Gothic"/>
+                <w:sz w:val="24"/>
+              </w:rPr>
+              <w:t xml:space="preserve">No encuentra </w:t>
+            </w:r>
+            <w:r>
+              <w:rPr>
+                <w:rFonts w:ascii="Century Gothic" w:hAnsi="Century Gothic"/>
+                <w:sz w:val="24"/>
+              </w:rPr>
+              <w:t>el conocimiento</w:t>
+            </w:r>
+          </w:p>
+        </w:tc>
+      </w:tr>
+    </w:tbl>
+    <w:p>
+      <w:pPr>
+        <w:rPr>
+          <w:rFonts w:ascii="Century Gothic" w:hAnsi="Century Gothic"/>
+          <w:sz w:val="24"/>
+        </w:rPr>
+      </w:pPr>
+    </w:p>
+    <w:tbl>
+      <w:tblPr>
+        <w:tblStyle w:val="Tabladecuadrcula3-nfasis2"/>
+        <w:tblW w:w="9356" w:type="dxa"/>
+        <w:tblLook w:val="04A0" w:firstRow="1" w:lastRow="0" w:firstColumn="1" w:lastColumn="0" w:noHBand="0" w:noVBand="1"/>
+      </w:tblPr>
+      <w:tblGrid>
+        <w:gridCol w:w="2835"/>
+        <w:gridCol w:w="6521"/>
+      </w:tblGrid>
+      <w:tr>
+        <w:trPr>
+          <w:cnfStyle w:val="100000000000" w:firstRow="1" w:lastRow="0" w:firstColumn="0" w:lastColumn="0" w:oddVBand="0" w:evenVBand="0" w:oddHBand="0" w:evenHBand="0" w:firstRowFirstColumn="0" w:firstRowLastColumn="0" w:lastRowFirstColumn="0" w:lastRowLastColumn="0"/>
+        </w:trPr>
+        <w:tc>
+          <w:tcPr>
+            <w:cnfStyle w:val="001000000100" w:firstRow="0" w:lastRow="0" w:firstColumn="1" w:lastColumn="0" w:oddVBand="0" w:evenVBand="0" w:oddHBand="0" w:evenHBand="0" w:firstRowFirstColumn="1" w:firstRowLastColumn="0" w:lastRowFirstColumn="0" w:lastRowLastColumn="0"/>
+            <w:tcW w:w="2835" w:type="dxa"/>
+          </w:tcPr>
+          <w:p>
+            <w:pPr>
+              <w:rPr>
+                <w:rFonts w:ascii="Century Gothic" w:hAnsi="Century Gothic"/>
+                <w:sz w:val="24"/>
+              </w:rPr>
+            </w:pPr>
+            <w:r>
+              <w:rPr>
+                <w:rFonts w:ascii="Century Gothic" w:hAnsi="Century Gothic"/>
+                <w:sz w:val="24"/>
+              </w:rPr>
+              <w:t>Caso de uso</w:t>
+            </w:r>
+          </w:p>
+        </w:tc>
+        <w:tc>
+          <w:tcPr>
+            <w:tcW w:w="6521" w:type="dxa"/>
+          </w:tcPr>
+          <w:p>
+            <w:pPr>
+              <w:cnfStyle w:val="100000000000" w:firstRow="1" w:lastRow="0" w:firstColumn="0" w:lastColumn="0" w:oddVBand="0" w:evenVBand="0" w:oddHBand="0" w:evenHBand="0" w:firstRowFirstColumn="0" w:firstRowLastColumn="0" w:lastRowFirstColumn="0" w:lastRowLastColumn="0"/>
+              <w:rPr>
+                <w:rFonts w:ascii="Century Gothic" w:hAnsi="Century Gothic"/>
+                <w:sz w:val="24"/>
+              </w:rPr>
+            </w:pPr>
+            <w:r>
+              <w:rPr>
+                <w:rFonts w:ascii="Century Gothic" w:hAnsi="Century Gothic"/>
+                <w:sz w:val="24"/>
+              </w:rPr>
+              <w:t>CDU05</w:t>
+            </w:r>
+            <w:r>
+              <w:rPr>
+                <w:rFonts w:ascii="Century Gothic" w:hAnsi="Century Gothic"/>
+                <w:sz w:val="24"/>
+              </w:rPr>
+              <w:t>.0</w:t>
+            </w:r>
+            <w:r>
+              <w:rPr>
+                <w:rFonts w:ascii="Century Gothic" w:hAnsi="Century Gothic"/>
+                <w:sz w:val="24"/>
+              </w:rPr>
+              <w:t>1</w:t>
+            </w:r>
+            <w:r>
+              <w:rPr>
+                <w:rFonts w:ascii="Century Gothic" w:hAnsi="Century Gothic"/>
+                <w:sz w:val="24"/>
+              </w:rPr>
+              <w:t>-</w:t>
+            </w:r>
+            <w:r>
+              <w:rPr>
+                <w:rFonts w:ascii="Century Gothic" w:hAnsi="Century Gothic"/>
+                <w:sz w:val="24"/>
+              </w:rPr>
+              <w:t>Publicar estado</w:t>
+            </w:r>
+          </w:p>
+        </w:tc>
+      </w:tr>
+      <w:tr>
+        <w:trPr>
+          <w:cnfStyle w:val="000000100000" w:firstRow="0" w:lastRow="0" w:firstColumn="0" w:lastColumn="0" w:oddVBand="0" w:evenVBand="0" w:oddHBand="1" w:evenHBand="0" w:firstRowFirstColumn="0" w:firstRowLastColumn="0" w:lastRowFirstColumn="0" w:lastRowLastColumn="0"/>
+        </w:trPr>
+        <w:tc>
+          <w:tcPr>
+            <w:cnfStyle w:val="001000000000" w:firstRow="0" w:lastRow="0" w:firstColumn="1" w:lastColumn="0" w:oddVBand="0" w:evenVBand="0" w:oddHBand="0" w:evenHBand="0" w:firstRowFirstColumn="0" w:firstRowLastColumn="0" w:lastRowFirstColumn="0" w:lastRowLastColumn="0"/>
+            <w:tcW w:w="2835" w:type="dxa"/>
+          </w:tcPr>
+          <w:p>
+            <w:pPr>
+              <w:rPr>
+                <w:rFonts w:ascii="Century Gothic" w:hAnsi="Century Gothic"/>
+                <w:sz w:val="24"/>
+              </w:rPr>
+            </w:pPr>
+            <w:r>
+              <w:rPr>
+                <w:rFonts w:ascii="Century Gothic" w:hAnsi="Century Gothic"/>
+                <w:sz w:val="24"/>
+              </w:rPr>
+              <w:t>Actores</w:t>
+            </w:r>
+          </w:p>
+        </w:tc>
+        <w:tc>
+          <w:tcPr>
+            <w:tcW w:w="6521" w:type="dxa"/>
+          </w:tcPr>
+          <w:p>
+            <w:pPr>
+              <w:cnfStyle w:val="000000100000" w:firstRow="0" w:lastRow="0" w:firstColumn="0" w:lastColumn="0" w:oddVBand="0" w:evenVBand="0" w:oddHBand="1" w:evenHBand="0" w:firstRowFirstColumn="0" w:firstRowLastColumn="0" w:lastRowFirstColumn="0" w:lastRowLastColumn="0"/>
+              <w:rPr>
+                <w:rFonts w:ascii="Century Gothic" w:hAnsi="Century Gothic"/>
+                <w:sz w:val="24"/>
+              </w:rPr>
+            </w:pPr>
+            <w:r>
+              <w:rPr>
+                <w:rFonts w:ascii="Century Gothic" w:hAnsi="Century Gothic"/>
+                <w:sz w:val="24"/>
+              </w:rPr>
+              <w:t>Usuario</w:t>
+            </w:r>
+          </w:p>
+        </w:tc>
+      </w:tr>
+      <w:tr>
+        <w:tc>
+          <w:tcPr>
+            <w:cnfStyle w:val="001000000000" w:firstRow="0" w:lastRow="0" w:firstColumn="1" w:lastColumn="0" w:oddVBand="0" w:evenVBand="0" w:oddHBand="0" w:evenHBand="0" w:firstRowFirstColumn="0" w:firstRowLastColumn="0" w:lastRowFirstColumn="0" w:lastRowLastColumn="0"/>
+            <w:tcW w:w="2835" w:type="dxa"/>
+          </w:tcPr>
+          <w:p>
+            <w:pPr>
+              <w:rPr>
+                <w:rFonts w:ascii="Century Gothic" w:hAnsi="Century Gothic"/>
+                <w:sz w:val="24"/>
+              </w:rPr>
+            </w:pPr>
+            <w:r>
+              <w:rPr>
+                <w:rFonts w:ascii="Century Gothic" w:hAnsi="Century Gothic"/>
+                <w:sz w:val="24"/>
+              </w:rPr>
+              <w:t>Propósito</w:t>
+            </w:r>
+          </w:p>
+        </w:tc>
+        <w:tc>
+          <w:tcPr>
+            <w:tcW w:w="6521" w:type="dxa"/>
+          </w:tcPr>
+          <w:p>
+            <w:pPr>
+              <w:cnfStyle w:val="000000000000" w:firstRow="0" w:lastRow="0" w:firstColumn="0" w:lastColumn="0" w:oddVBand="0" w:evenVBand="0" w:oddHBand="0" w:evenHBand="0" w:firstRowFirstColumn="0" w:firstRowLastColumn="0" w:lastRowFirstColumn="0" w:lastRowLastColumn="0"/>
+              <w:rPr>
+                <w:rFonts w:ascii="Century Gothic" w:hAnsi="Century Gothic"/>
+                <w:sz w:val="24"/>
+              </w:rPr>
+            </w:pPr>
+            <w:r>
+              <w:rPr>
+                <w:rFonts w:ascii="Century Gothic" w:hAnsi="Century Gothic"/>
+                <w:sz w:val="24"/>
+              </w:rPr>
+              <w:t xml:space="preserve">Permite </w:t>
+            </w:r>
+            <w:r>
+              <w:rPr>
+                <w:rFonts w:ascii="Century Gothic" w:hAnsi="Century Gothic"/>
+                <w:sz w:val="24"/>
+              </w:rPr>
+              <w:t>la publicación de estados en la página del usuario</w:t>
+            </w:r>
+          </w:p>
+        </w:tc>
+      </w:tr>
+      <w:tr>
+        <w:trPr>
+          <w:cnfStyle w:val="000000100000" w:firstRow="0" w:lastRow="0" w:firstColumn="0" w:lastColumn="0" w:oddVBand="0" w:evenVBand="0" w:oddHBand="1" w:evenHBand="0" w:firstRowFirstColumn="0" w:firstRowLastColumn="0" w:lastRowFirstColumn="0" w:lastRowLastColumn="0"/>
+        </w:trPr>
+        <w:tc>
+          <w:tcPr>
+            <w:cnfStyle w:val="001000000000" w:firstRow="0" w:lastRow="0" w:firstColumn="1" w:lastColumn="0" w:oddVBand="0" w:evenVBand="0" w:oddHBand="0" w:evenHBand="0" w:firstRowFirstColumn="0" w:firstRowLastColumn="0" w:lastRowFirstColumn="0" w:lastRowLastColumn="0"/>
+            <w:tcW w:w="2835" w:type="dxa"/>
+          </w:tcPr>
+          <w:p>
+            <w:pPr>
+              <w:rPr>
+                <w:rFonts w:ascii="Century Gothic" w:hAnsi="Century Gothic"/>
+                <w:sz w:val="24"/>
+              </w:rPr>
+            </w:pPr>
+            <w:r>
+              <w:rPr>
+                <w:rFonts w:ascii="Century Gothic" w:hAnsi="Century Gothic"/>
+                <w:sz w:val="24"/>
+              </w:rPr>
+              <w:t>Resumen</w:t>
+            </w:r>
+          </w:p>
+        </w:tc>
+        <w:tc>
+          <w:tcPr>
+            <w:tcW w:w="6521" w:type="dxa"/>
+          </w:tcPr>
+          <w:p>
+            <w:pPr>
+              <w:cnfStyle w:val="000000100000" w:firstRow="0" w:lastRow="0" w:firstColumn="0" w:lastColumn="0" w:oddVBand="0" w:evenVBand="0" w:oddHBand="1" w:evenHBand="0" w:firstRowFirstColumn="0" w:firstRowLastColumn="0" w:lastRowFirstColumn="0" w:lastRowLastColumn="0"/>
+              <w:rPr>
+                <w:rFonts w:ascii="Century Gothic" w:hAnsi="Century Gothic"/>
+                <w:sz w:val="24"/>
+              </w:rPr>
+            </w:pPr>
+            <w:r>
+              <w:rPr>
+                <w:rFonts w:ascii="Century Gothic" w:hAnsi="Century Gothic"/>
+                <w:sz w:val="24"/>
+              </w:rPr>
+              <w:t>El usuario es capaz de publicar estados en su perfil</w:t>
+            </w:r>
+          </w:p>
+        </w:tc>
+      </w:tr>
+      <w:tr>
+        <w:tc>
+          <w:tcPr>
+            <w:cnfStyle w:val="001000000000" w:firstRow="0" w:lastRow="0" w:firstColumn="1" w:lastColumn="0" w:oddVBand="0" w:evenVBand="0" w:oddHBand="0" w:evenHBand="0" w:firstRowFirstColumn="0" w:firstRowLastColumn="0" w:lastRowFirstColumn="0" w:lastRowLastColumn="0"/>
+            <w:tcW w:w="2835" w:type="dxa"/>
+          </w:tcPr>
+          <w:p>
+            <w:pPr>
+              <w:rPr>
+                <w:rFonts w:ascii="Century Gothic" w:hAnsi="Century Gothic"/>
+                <w:sz w:val="24"/>
+              </w:rPr>
+            </w:pPr>
+            <w:r>
+              <w:rPr>
+                <w:rFonts w:ascii="Century Gothic" w:hAnsi="Century Gothic"/>
+                <w:sz w:val="24"/>
+              </w:rPr>
+              <w:t xml:space="preserve">Tipo </w:t>
+            </w:r>
+          </w:p>
+        </w:tc>
+        <w:tc>
+          <w:tcPr>
+            <w:tcW w:w="6521" w:type="dxa"/>
+          </w:tcPr>
+          <w:p>
+            <w:pPr>
+              <w:cnfStyle w:val="000000000000" w:firstRow="0" w:lastRow="0" w:firstColumn="0" w:lastColumn="0" w:oddVBand="0" w:evenVBand="0" w:oddHBand="0" w:evenHBand="0" w:firstRowFirstColumn="0" w:firstRowLastColumn="0" w:lastRowFirstColumn="0" w:lastRowLastColumn="0"/>
+              <w:rPr>
+                <w:rFonts w:ascii="Century Gothic" w:hAnsi="Century Gothic"/>
+                <w:sz w:val="24"/>
+              </w:rPr>
+            </w:pPr>
+            <w:r>
+              <w:rPr>
+                <w:rFonts w:ascii="Century Gothic" w:hAnsi="Century Gothic"/>
+                <w:sz w:val="24"/>
+              </w:rPr>
+              <w:t>Secundario-esencial</w:t>
+            </w:r>
+          </w:p>
+        </w:tc>
+      </w:tr>
+      <w:tr>
+        <w:trPr>
+          <w:cnfStyle w:val="000000100000" w:firstRow="0" w:lastRow="0" w:firstColumn="0" w:lastColumn="0" w:oddVBand="0" w:evenVBand="0" w:oddHBand="1" w:evenHBand="0" w:firstRowFirstColumn="0" w:firstRowLastColumn="0" w:lastRowFirstColumn="0" w:lastRowLastColumn="0"/>
+        </w:trPr>
+        <w:tc>
+          <w:tcPr>
+            <w:cnfStyle w:val="001000000000" w:firstRow="0" w:lastRow="0" w:firstColumn="1" w:lastColumn="0" w:oddVBand="0" w:evenVBand="0" w:oddHBand="0" w:evenHBand="0" w:firstRowFirstColumn="0" w:firstRowLastColumn="0" w:lastRowFirstColumn="0" w:lastRowLastColumn="0"/>
+            <w:tcW w:w="2835" w:type="dxa"/>
+          </w:tcPr>
+          <w:p>
+            <w:pPr>
+              <w:rPr>
+                <w:rFonts w:ascii="Century Gothic" w:hAnsi="Century Gothic"/>
+                <w:sz w:val="24"/>
+              </w:rPr>
+            </w:pPr>
+            <w:r>
+              <w:rPr>
+                <w:rFonts w:ascii="Century Gothic" w:hAnsi="Century Gothic"/>
+                <w:sz w:val="24"/>
+              </w:rPr>
+              <w:t>Referencia cruzada</w:t>
+            </w:r>
+          </w:p>
+        </w:tc>
+        <w:tc>
+          <w:tcPr>
+            <w:tcW w:w="6521" w:type="dxa"/>
+          </w:tcPr>
+          <w:p>
+            <w:pPr>
+              <w:cnfStyle w:val="000000100000" w:firstRow="0" w:lastRow="0" w:firstColumn="0" w:lastColumn="0" w:oddVBand="0" w:evenVBand="0" w:oddHBand="1" w:evenHBand="0" w:firstRowFirstColumn="0" w:firstRowLastColumn="0" w:lastRowFirstColumn="0" w:lastRowLastColumn="0"/>
+              <w:rPr>
+                <w:rFonts w:ascii="Century Gothic" w:hAnsi="Century Gothic"/>
+                <w:sz w:val="24"/>
+              </w:rPr>
+            </w:pPr>
+            <w:r>
+              <w:rPr>
+                <w:rFonts w:ascii="Century Gothic" w:hAnsi="Century Gothic"/>
+                <w:sz w:val="24"/>
+              </w:rPr>
+              <w:t>Ninguna</w:t>
+            </w:r>
+          </w:p>
+        </w:tc>
+      </w:tr>
+      <w:tr>
+        <w:tc>
+          <w:tcPr>
+            <w:cnfStyle w:val="001000000000" w:firstRow="0" w:lastRow="0" w:firstColumn="1" w:lastColumn="0" w:oddVBand="0" w:evenVBand="0" w:oddHBand="0" w:evenHBand="0" w:firstRowFirstColumn="0" w:firstRowLastColumn="0" w:lastRowFirstColumn="0" w:lastRowLastColumn="0"/>
+            <w:tcW w:w="2835" w:type="dxa"/>
+          </w:tcPr>
+          <w:p>
+            <w:pPr>
+              <w:rPr>
+                <w:rFonts w:ascii="Century Gothic" w:hAnsi="Century Gothic"/>
+                <w:sz w:val="24"/>
+              </w:rPr>
+            </w:pPr>
+            <w:r>
+              <w:rPr>
+                <w:rFonts w:ascii="Century Gothic" w:hAnsi="Century Gothic"/>
+                <w:sz w:val="24"/>
+              </w:rPr>
+              <w:t>Curso normal</w:t>
+            </w:r>
+          </w:p>
+        </w:tc>
+        <w:tc>
+          <w:tcPr>
+            <w:tcW w:w="6521" w:type="dxa"/>
+          </w:tcPr>
+          <w:p>
+            <w:pPr>
+              <w:pStyle w:val="Prrafodelista"/>
+              <w:numPr>
+                <w:ilvl w:val="0"/>
+                <w:numId w:val="18"/>
+              </w:numPr>
+              <w:cnfStyle w:val="000000000000" w:firstRow="0" w:lastRow="0" w:firstColumn="0" w:lastColumn="0" w:oddVBand="0" w:evenVBand="0" w:oddHBand="0" w:evenHBand="0" w:firstRowFirstColumn="0" w:firstRowLastColumn="0" w:lastRowFirstColumn="0" w:lastRowLastColumn="0"/>
+              <w:rPr>
+                <w:rFonts w:ascii="Century Gothic" w:hAnsi="Century Gothic"/>
+                <w:sz w:val="24"/>
+              </w:rPr>
+            </w:pPr>
+            <w:r>
+              <w:rPr>
+                <w:rFonts w:ascii="Century Gothic" w:hAnsi="Century Gothic"/>
+                <w:sz w:val="24"/>
+              </w:rPr>
+              <w:t>Va a su perfil</w:t>
+            </w:r>
+          </w:p>
+          <w:p>
+            <w:pPr>
+              <w:pStyle w:val="Prrafodelista"/>
+              <w:numPr>
+                <w:ilvl w:val="0"/>
+                <w:numId w:val="18"/>
+              </w:numPr>
+              <w:cnfStyle w:val="000000000000" w:firstRow="0" w:lastRow="0" w:firstColumn="0" w:lastColumn="0" w:oddVBand="0" w:evenVBand="0" w:oddHBand="0" w:evenHBand="0" w:firstRowFirstColumn="0" w:firstRowLastColumn="0" w:lastRowFirstColumn="0" w:lastRowLastColumn="0"/>
+              <w:rPr>
+                <w:rFonts w:ascii="Century Gothic" w:hAnsi="Century Gothic"/>
+                <w:sz w:val="24"/>
+              </w:rPr>
+            </w:pPr>
+            <w:r>
+              <w:rPr>
+                <w:rFonts w:ascii="Century Gothic" w:hAnsi="Century Gothic"/>
+                <w:sz w:val="24"/>
+              </w:rPr>
+              <w:t>Publica un estado</w:t>
+            </w:r>
+          </w:p>
+          <w:p>
+            <w:pPr>
+              <w:pStyle w:val="Prrafodelista"/>
+              <w:numPr>
+                <w:ilvl w:val="0"/>
+                <w:numId w:val="18"/>
+              </w:numPr>
+              <w:cnfStyle w:val="000000000000" w:firstRow="0" w:lastRow="0" w:firstColumn="0" w:lastColumn="0" w:oddVBand="0" w:evenVBand="0" w:oddHBand="0" w:evenHBand="0" w:firstRowFirstColumn="0" w:firstRowLastColumn="0" w:lastRowFirstColumn="0" w:lastRowLastColumn="0"/>
+              <w:rPr>
+                <w:rFonts w:ascii="Century Gothic" w:hAnsi="Century Gothic"/>
+                <w:sz w:val="24"/>
+              </w:rPr>
+            </w:pPr>
+            <w:r>
+              <w:rPr>
+                <w:rFonts w:ascii="Century Gothic" w:hAnsi="Century Gothic"/>
+                <w:sz w:val="24"/>
+              </w:rPr>
+              <w:t>Publicación de estado</w:t>
+            </w:r>
+          </w:p>
+        </w:tc>
+      </w:tr>
+      <w:tr>
+        <w:trPr>
+          <w:cnfStyle w:val="000000100000" w:firstRow="0" w:lastRow="0" w:firstColumn="0" w:lastColumn="0" w:oddVBand="0" w:evenVBand="0" w:oddHBand="1" w:evenHBand="0" w:firstRowFirstColumn="0" w:firstRowLastColumn="0" w:lastRowFirstColumn="0" w:lastRowLastColumn="0"/>
+        </w:trPr>
+        <w:tc>
+          <w:tcPr>
+            <w:cnfStyle w:val="001000000000" w:firstRow="0" w:lastRow="0" w:firstColumn="1" w:lastColumn="0" w:oddVBand="0" w:evenVBand="0" w:oddHBand="0" w:evenHBand="0" w:firstRowFirstColumn="0" w:firstRowLastColumn="0" w:lastRowFirstColumn="0" w:lastRowLastColumn="0"/>
+            <w:tcW w:w="2835" w:type="dxa"/>
+          </w:tcPr>
+          <w:p>
+            <w:pPr>
+              <w:rPr>
+                <w:rFonts w:ascii="Century Gothic" w:hAnsi="Century Gothic"/>
+                <w:sz w:val="24"/>
+              </w:rPr>
+            </w:pPr>
+            <w:r>
+              <w:rPr>
+                <w:rFonts w:ascii="Century Gothic" w:hAnsi="Century Gothic"/>
+                <w:sz w:val="24"/>
+              </w:rPr>
+              <w:t>Curso alterno</w:t>
+            </w:r>
+          </w:p>
+        </w:tc>
+        <w:tc>
+          <w:tcPr>
+            <w:tcW w:w="6521" w:type="dxa"/>
+          </w:tcPr>
+          <w:p>
+            <w:pPr>
+              <w:pStyle w:val="Prrafodelista"/>
+              <w:numPr>
+                <w:ilvl w:val="0"/>
+                <w:numId w:val="20"/>
+              </w:numPr>
+              <w:cnfStyle w:val="000000100000" w:firstRow="0" w:lastRow="0" w:firstColumn="0" w:lastColumn="0" w:oddVBand="0" w:evenVBand="0" w:oddHBand="1" w:evenHBand="0" w:firstRowFirstColumn="0" w:firstRowLastColumn="0" w:lastRowFirstColumn="0" w:lastRowLastColumn="0"/>
+              <w:rPr>
+                <w:rFonts w:ascii="Century Gothic" w:hAnsi="Century Gothic"/>
+                <w:sz w:val="24"/>
+              </w:rPr>
+            </w:pPr>
+            <w:r>
+              <w:rPr>
+                <w:rFonts w:ascii="Century Gothic" w:hAnsi="Century Gothic"/>
+                <w:sz w:val="24"/>
+              </w:rPr>
+              <w:t>No puede publicar el estado</w:t>
+            </w:r>
+          </w:p>
+        </w:tc>
+      </w:tr>
+    </w:tbl>
+    <w:p>
+      <w:pPr>
+        <w:rPr>
+          <w:rFonts w:ascii="Century Gothic" w:hAnsi="Century Gothic"/>
+          <w:sz w:val="24"/>
+        </w:rPr>
+      </w:pPr>
+    </w:p>
+    <w:tbl>
+      <w:tblPr>
+        <w:tblStyle w:val="Tabladecuadrcula3-nfasis2"/>
+        <w:tblW w:w="9356" w:type="dxa"/>
+        <w:tblLook w:val="04A0" w:firstRow="1" w:lastRow="0" w:firstColumn="1" w:lastColumn="0" w:noHBand="0" w:noVBand="1"/>
+      </w:tblPr>
+      <w:tblGrid>
+        <w:gridCol w:w="2835"/>
+        <w:gridCol w:w="6521"/>
+      </w:tblGrid>
+      <w:tr>
+        <w:trPr>
+          <w:cnfStyle w:val="100000000000" w:firstRow="1" w:lastRow="0" w:firstColumn="0" w:lastColumn="0" w:oddVBand="0" w:evenVBand="0" w:oddHBand="0" w:evenHBand="0" w:firstRowFirstColumn="0" w:firstRowLastColumn="0" w:lastRowFirstColumn="0" w:lastRowLastColumn="0"/>
+        </w:trPr>
+        <w:tc>
+          <w:tcPr>
+            <w:cnfStyle w:val="001000000100" w:firstRow="0" w:lastRow="0" w:firstColumn="1" w:lastColumn="0" w:oddVBand="0" w:evenVBand="0" w:oddHBand="0" w:evenHBand="0" w:firstRowFirstColumn="1" w:firstRowLastColumn="0" w:lastRowFirstColumn="0" w:lastRowLastColumn="0"/>
+            <w:tcW w:w="2835" w:type="dxa"/>
+          </w:tcPr>
+          <w:p>
+            <w:pPr>
+              <w:rPr>
+                <w:rFonts w:ascii="Century Gothic" w:hAnsi="Century Gothic"/>
+                <w:sz w:val="24"/>
+              </w:rPr>
+            </w:pPr>
+            <w:r>
+              <w:rPr>
+                <w:rFonts w:ascii="Century Gothic" w:hAnsi="Century Gothic"/>
+                <w:sz w:val="24"/>
+              </w:rPr>
+              <w:t>Caso de uso</w:t>
+            </w:r>
+          </w:p>
+        </w:tc>
+        <w:tc>
+          <w:tcPr>
+            <w:tcW w:w="6521" w:type="dxa"/>
+          </w:tcPr>
+          <w:p>
+            <w:pPr>
+              <w:cnfStyle w:val="100000000000" w:firstRow="1" w:lastRow="0" w:firstColumn="0" w:lastColumn="0" w:oddVBand="0" w:evenVBand="0" w:oddHBand="0" w:evenHBand="0" w:firstRowFirstColumn="0" w:firstRowLastColumn="0" w:lastRowFirstColumn="0" w:lastRowLastColumn="0"/>
+              <w:rPr>
+                <w:rFonts w:ascii="Century Gothic" w:hAnsi="Century Gothic"/>
+                <w:sz w:val="24"/>
+              </w:rPr>
+            </w:pPr>
+            <w:r>
+              <w:rPr>
+                <w:rFonts w:ascii="Century Gothic" w:hAnsi="Century Gothic"/>
+                <w:sz w:val="24"/>
+              </w:rPr>
+              <w:t>CDU05.0</w:t>
+            </w:r>
+            <w:r>
+              <w:rPr>
+                <w:rFonts w:ascii="Century Gothic" w:hAnsi="Century Gothic"/>
+                <w:sz w:val="24"/>
+              </w:rPr>
+              <w:t>2</w:t>
+            </w:r>
+            <w:r>
+              <w:rPr>
+                <w:rFonts w:ascii="Century Gothic" w:hAnsi="Century Gothic"/>
+                <w:sz w:val="24"/>
+              </w:rPr>
+              <w:t>-</w:t>
+            </w:r>
+            <w:r>
+              <w:rPr>
+                <w:rFonts w:ascii="Century Gothic" w:hAnsi="Century Gothic"/>
+                <w:sz w:val="24"/>
+              </w:rPr>
+              <w:t>Comentar</w:t>
+            </w:r>
+            <w:r>
+              <w:rPr>
+                <w:rFonts w:ascii="Century Gothic" w:hAnsi="Century Gothic"/>
+                <w:sz w:val="24"/>
+              </w:rPr>
+              <w:t xml:space="preserve"> estado</w:t>
+            </w:r>
+          </w:p>
+        </w:tc>
+      </w:tr>
+      <w:tr>
+        <w:trPr>
+          <w:cnfStyle w:val="000000100000" w:firstRow="0" w:lastRow="0" w:firstColumn="0" w:lastColumn="0" w:oddVBand="0" w:evenVBand="0" w:oddHBand="1" w:evenHBand="0" w:firstRowFirstColumn="0" w:firstRowLastColumn="0" w:lastRowFirstColumn="0" w:lastRowLastColumn="0"/>
+        </w:trPr>
+        <w:tc>
+          <w:tcPr>
+            <w:cnfStyle w:val="001000000000" w:firstRow="0" w:lastRow="0" w:firstColumn="1" w:lastColumn="0" w:oddVBand="0" w:evenVBand="0" w:oddHBand="0" w:evenHBand="0" w:firstRowFirstColumn="0" w:firstRowLastColumn="0" w:lastRowFirstColumn="0" w:lastRowLastColumn="0"/>
+            <w:tcW w:w="2835" w:type="dxa"/>
+          </w:tcPr>
+          <w:p>
+            <w:pPr>
+              <w:rPr>
+                <w:rFonts w:ascii="Century Gothic" w:hAnsi="Century Gothic"/>
+                <w:sz w:val="24"/>
+              </w:rPr>
+            </w:pPr>
+            <w:r>
+              <w:rPr>
+                <w:rFonts w:ascii="Century Gothic" w:hAnsi="Century Gothic"/>
+                <w:sz w:val="24"/>
+              </w:rPr>
+              <w:t>Actores</w:t>
+            </w:r>
+          </w:p>
+        </w:tc>
+        <w:tc>
+          <w:tcPr>
+            <w:tcW w:w="6521" w:type="dxa"/>
+          </w:tcPr>
+          <w:p>
+            <w:pPr>
+              <w:cnfStyle w:val="000000100000" w:firstRow="0" w:lastRow="0" w:firstColumn="0" w:lastColumn="0" w:oddVBand="0" w:evenVBand="0" w:oddHBand="1" w:evenHBand="0" w:firstRowFirstColumn="0" w:firstRowLastColumn="0" w:lastRowFirstColumn="0" w:lastRowLastColumn="0"/>
+              <w:rPr>
+                <w:rFonts w:ascii="Century Gothic" w:hAnsi="Century Gothic"/>
+                <w:sz w:val="24"/>
+              </w:rPr>
+            </w:pPr>
+            <w:r>
+              <w:rPr>
+                <w:rFonts w:ascii="Century Gothic" w:hAnsi="Century Gothic"/>
+                <w:sz w:val="24"/>
+              </w:rPr>
+              <w:t>Usuario</w:t>
+            </w:r>
+          </w:p>
+        </w:tc>
+      </w:tr>
+      <w:tr>
+        <w:tc>
+          <w:tcPr>
+            <w:cnfStyle w:val="001000000000" w:firstRow="0" w:lastRow="0" w:firstColumn="1" w:lastColumn="0" w:oddVBand="0" w:evenVBand="0" w:oddHBand="0" w:evenHBand="0" w:firstRowFirstColumn="0" w:firstRowLastColumn="0" w:lastRowFirstColumn="0" w:lastRowLastColumn="0"/>
+            <w:tcW w:w="2835" w:type="dxa"/>
+          </w:tcPr>
+          <w:p>
+            <w:pPr>
+              <w:rPr>
+                <w:rFonts w:ascii="Century Gothic" w:hAnsi="Century Gothic"/>
+                <w:sz w:val="24"/>
+              </w:rPr>
+            </w:pPr>
+            <w:r>
+              <w:rPr>
+                <w:rFonts w:ascii="Century Gothic" w:hAnsi="Century Gothic"/>
+                <w:sz w:val="24"/>
+              </w:rPr>
+              <w:t>Propósito</w:t>
+            </w:r>
+          </w:p>
+        </w:tc>
+        <w:tc>
+          <w:tcPr>
+            <w:tcW w:w="6521" w:type="dxa"/>
+          </w:tcPr>
+          <w:p>
+            <w:pPr>
+              <w:cnfStyle w:val="000000000000" w:firstRow="0" w:lastRow="0" w:firstColumn="0" w:lastColumn="0" w:oddVBand="0" w:evenVBand="0" w:oddHBand="0" w:evenHBand="0" w:firstRowFirstColumn="0" w:firstRowLastColumn="0" w:lastRowFirstColumn="0" w:lastRowLastColumn="0"/>
+              <w:rPr>
+                <w:rFonts w:ascii="Century Gothic" w:hAnsi="Century Gothic"/>
+                <w:sz w:val="24"/>
+              </w:rPr>
+            </w:pPr>
+            <w:r>
+              <w:rPr>
+                <w:rFonts w:ascii="Century Gothic" w:hAnsi="Century Gothic"/>
+                <w:sz w:val="24"/>
+              </w:rPr>
+              <w:t xml:space="preserve">Permite </w:t>
+            </w:r>
+            <w:r>
+              <w:rPr>
+                <w:rFonts w:ascii="Century Gothic" w:hAnsi="Century Gothic"/>
+                <w:sz w:val="24"/>
+              </w:rPr>
+              <w:t>hacer comentarios sobre los estados publicados</w:t>
+            </w:r>
+            <w:r>
+              <w:rPr>
+                <w:rFonts w:ascii="Century Gothic" w:hAnsi="Century Gothic"/>
+                <w:sz w:val="24"/>
+              </w:rPr>
+              <w:t xml:space="preserve"> </w:t>
+            </w:r>
+          </w:p>
+        </w:tc>
+      </w:tr>
+      <w:tr>
+        <w:trPr>
+          <w:cnfStyle w:val="000000100000" w:firstRow="0" w:lastRow="0" w:firstColumn="0" w:lastColumn="0" w:oddVBand="0" w:evenVBand="0" w:oddHBand="1" w:evenHBand="0" w:firstRowFirstColumn="0" w:firstRowLastColumn="0" w:lastRowFirstColumn="0" w:lastRowLastColumn="0"/>
+        </w:trPr>
+        <w:tc>
+          <w:tcPr>
+            <w:cnfStyle w:val="001000000000" w:firstRow="0" w:lastRow="0" w:firstColumn="1" w:lastColumn="0" w:oddVBand="0" w:evenVBand="0" w:oddHBand="0" w:evenHBand="0" w:firstRowFirstColumn="0" w:firstRowLastColumn="0" w:lastRowFirstColumn="0" w:lastRowLastColumn="0"/>
+            <w:tcW w:w="2835" w:type="dxa"/>
+          </w:tcPr>
+          <w:p>
+            <w:pPr>
+              <w:rPr>
+                <w:rFonts w:ascii="Century Gothic" w:hAnsi="Century Gothic"/>
+                <w:sz w:val="24"/>
+              </w:rPr>
+            </w:pPr>
+            <w:r>
+              <w:rPr>
+                <w:rFonts w:ascii="Century Gothic" w:hAnsi="Century Gothic"/>
+                <w:sz w:val="24"/>
+              </w:rPr>
+              <w:t>Resumen</w:t>
+            </w:r>
+          </w:p>
+        </w:tc>
+        <w:tc>
+          <w:tcPr>
+            <w:tcW w:w="6521" w:type="dxa"/>
+          </w:tcPr>
+          <w:p>
+            <w:pPr>
+              <w:cnfStyle w:val="000000100000" w:firstRow="0" w:lastRow="0" w:firstColumn="0" w:lastColumn="0" w:oddVBand="0" w:evenVBand="0" w:oddHBand="1" w:evenHBand="0" w:firstRowFirstColumn="0" w:firstRowLastColumn="0" w:lastRowFirstColumn="0" w:lastRowLastColumn="0"/>
+              <w:rPr>
+                <w:rFonts w:ascii="Century Gothic" w:hAnsi="Century Gothic"/>
+                <w:sz w:val="24"/>
+              </w:rPr>
+            </w:pPr>
+            <w:r>
+              <w:rPr>
+                <w:rFonts w:ascii="Century Gothic" w:hAnsi="Century Gothic"/>
+                <w:sz w:val="24"/>
+              </w:rPr>
+              <w:t xml:space="preserve">El usuario es capaz de </w:t>
+            </w:r>
+            <w:r>
+              <w:rPr>
+                <w:rFonts w:ascii="Century Gothic" w:hAnsi="Century Gothic"/>
+                <w:sz w:val="24"/>
+              </w:rPr>
+              <w:t xml:space="preserve">comentar </w:t>
+            </w:r>
+            <w:r>
+              <w:rPr>
+                <w:rFonts w:ascii="Century Gothic" w:hAnsi="Century Gothic"/>
+                <w:sz w:val="24"/>
+              </w:rPr>
+              <w:t xml:space="preserve">estados </w:t>
+            </w:r>
+            <w:r>
+              <w:rPr>
+                <w:rFonts w:ascii="Century Gothic" w:hAnsi="Century Gothic"/>
+                <w:sz w:val="24"/>
+              </w:rPr>
+              <w:t xml:space="preserve"> sobre los estados de otras personas</w:t>
+            </w:r>
+          </w:p>
+        </w:tc>
+      </w:tr>
+      <w:tr>
+        <w:tc>
+          <w:tcPr>
+            <w:cnfStyle w:val="001000000000" w:firstRow="0" w:lastRow="0" w:firstColumn="1" w:lastColumn="0" w:oddVBand="0" w:evenVBand="0" w:oddHBand="0" w:evenHBand="0" w:firstRowFirstColumn="0" w:firstRowLastColumn="0" w:lastRowFirstColumn="0" w:lastRowLastColumn="0"/>
+            <w:tcW w:w="2835" w:type="dxa"/>
+          </w:tcPr>
+          <w:p>
+            <w:pPr>
+              <w:rPr>
+                <w:rFonts w:ascii="Century Gothic" w:hAnsi="Century Gothic"/>
+                <w:sz w:val="24"/>
+              </w:rPr>
+            </w:pPr>
+            <w:r>
+              <w:rPr>
+                <w:rFonts w:ascii="Century Gothic" w:hAnsi="Century Gothic"/>
+                <w:sz w:val="24"/>
+              </w:rPr>
+              <w:t xml:space="preserve">Tipo </w:t>
+            </w:r>
+          </w:p>
+        </w:tc>
+        <w:tc>
+          <w:tcPr>
+            <w:tcW w:w="6521" w:type="dxa"/>
+          </w:tcPr>
+          <w:p>
+            <w:pPr>
+              <w:cnfStyle w:val="000000000000" w:firstRow="0" w:lastRow="0" w:firstColumn="0" w:lastColumn="0" w:oddVBand="0" w:evenVBand="0" w:oddHBand="0" w:evenHBand="0" w:firstRowFirstColumn="0" w:firstRowLastColumn="0" w:lastRowFirstColumn="0" w:lastRowLastColumn="0"/>
+              <w:rPr>
+                <w:rFonts w:ascii="Century Gothic" w:hAnsi="Century Gothic"/>
+                <w:sz w:val="24"/>
+              </w:rPr>
+            </w:pPr>
+            <w:r>
+              <w:rPr>
+                <w:rFonts w:ascii="Century Gothic" w:hAnsi="Century Gothic"/>
+                <w:sz w:val="24"/>
+              </w:rPr>
+              <w:t>Secundario-esencial</w:t>
+            </w:r>
+          </w:p>
+        </w:tc>
+      </w:tr>
+      <w:tr>
+        <w:trPr>
+          <w:cnfStyle w:val="000000100000" w:firstRow="0" w:lastRow="0" w:firstColumn="0" w:lastColumn="0" w:oddVBand="0" w:evenVBand="0" w:oddHBand="1" w:evenHBand="0" w:firstRowFirstColumn="0" w:firstRowLastColumn="0" w:lastRowFirstColumn="0" w:lastRowLastColumn="0"/>
+        </w:trPr>
+        <w:tc>
+          <w:tcPr>
+            <w:cnfStyle w:val="001000000000" w:firstRow="0" w:lastRow="0" w:firstColumn="1" w:lastColumn="0" w:oddVBand="0" w:evenVBand="0" w:oddHBand="0" w:evenHBand="0" w:firstRowFirstColumn="0" w:firstRowLastColumn="0" w:lastRowFirstColumn="0" w:lastRowLastColumn="0"/>
+            <w:tcW w:w="2835" w:type="dxa"/>
+          </w:tcPr>
+          <w:p>
+            <w:pPr>
+              <w:rPr>
+                <w:rFonts w:ascii="Century Gothic" w:hAnsi="Century Gothic"/>
+                <w:sz w:val="24"/>
+              </w:rPr>
+            </w:pPr>
+            <w:r>
+              <w:rPr>
+                <w:rFonts w:ascii="Century Gothic" w:hAnsi="Century Gothic"/>
+                <w:sz w:val="24"/>
+              </w:rPr>
+              <w:t>Referencia cruzada</w:t>
+            </w:r>
+          </w:p>
+        </w:tc>
+        <w:tc>
+          <w:tcPr>
+            <w:tcW w:w="6521" w:type="dxa"/>
+          </w:tcPr>
+          <w:p>
+            <w:pPr>
+              <w:cnfStyle w:val="000000100000" w:firstRow="0" w:lastRow="0" w:firstColumn="0" w:lastColumn="0" w:oddVBand="0" w:evenVBand="0" w:oddHBand="1" w:evenHBand="0" w:firstRowFirstColumn="0" w:firstRowLastColumn="0" w:lastRowFirstColumn="0" w:lastRowLastColumn="0"/>
+              <w:rPr>
+                <w:rFonts w:ascii="Century Gothic" w:hAnsi="Century Gothic"/>
+                <w:sz w:val="24"/>
+              </w:rPr>
+            </w:pPr>
+            <w:r>
+              <w:rPr>
+                <w:rFonts w:ascii="Century Gothic" w:hAnsi="Century Gothic"/>
+                <w:sz w:val="24"/>
+              </w:rPr>
+              <w:t>Ninguna</w:t>
+            </w:r>
+          </w:p>
+        </w:tc>
+      </w:tr>
+      <w:tr>
+        <w:tc>
+          <w:tcPr>
+            <w:cnfStyle w:val="001000000000" w:firstRow="0" w:lastRow="0" w:firstColumn="1" w:lastColumn="0" w:oddVBand="0" w:evenVBand="0" w:oddHBand="0" w:evenHBand="0" w:firstRowFirstColumn="0" w:firstRowLastColumn="0" w:lastRowFirstColumn="0" w:lastRowLastColumn="0"/>
+            <w:tcW w:w="2835" w:type="dxa"/>
+          </w:tcPr>
+          <w:p>
+            <w:pPr>
+              <w:rPr>
+                <w:rFonts w:ascii="Century Gothic" w:hAnsi="Century Gothic"/>
+                <w:sz w:val="24"/>
+              </w:rPr>
+            </w:pPr>
+            <w:r>
+              <w:rPr>
+                <w:rFonts w:ascii="Century Gothic" w:hAnsi="Century Gothic"/>
+                <w:sz w:val="24"/>
+              </w:rPr>
+              <w:t>Curso normal</w:t>
+            </w:r>
+          </w:p>
+        </w:tc>
+        <w:tc>
+          <w:tcPr>
+            <w:tcW w:w="6521" w:type="dxa"/>
+          </w:tcPr>
+          <w:p>
+            <w:pPr>
+              <w:pStyle w:val="Prrafodelista"/>
+              <w:numPr>
+                <w:ilvl w:val="0"/>
+                <w:numId w:val="21"/>
+              </w:numPr>
+              <w:cnfStyle w:val="000000000000" w:firstRow="0" w:lastRow="0" w:firstColumn="0" w:lastColumn="0" w:oddVBand="0" w:evenVBand="0" w:oddHBand="0" w:evenHBand="0" w:firstRowFirstColumn="0" w:firstRowLastColumn="0" w:lastRowFirstColumn="0" w:lastRowLastColumn="0"/>
+              <w:rPr>
+                <w:rFonts w:ascii="Century Gothic" w:hAnsi="Century Gothic"/>
+                <w:sz w:val="24"/>
+              </w:rPr>
+            </w:pPr>
+            <w:r>
+              <w:rPr>
+                <w:rFonts w:ascii="Century Gothic" w:hAnsi="Century Gothic"/>
+                <w:sz w:val="24"/>
+              </w:rPr>
+              <w:t>Mira la página inicial</w:t>
+            </w:r>
+          </w:p>
+          <w:p>
+            <w:pPr>
+              <w:pStyle w:val="Prrafodelista"/>
+              <w:numPr>
+                <w:ilvl w:val="0"/>
+                <w:numId w:val="21"/>
+              </w:numPr>
+              <w:cnfStyle w:val="000000000000" w:firstRow="0" w:lastRow="0" w:firstColumn="0" w:lastColumn="0" w:oddVBand="0" w:evenVBand="0" w:oddHBand="0" w:evenHBand="0" w:firstRowFirstColumn="0" w:firstRowLastColumn="0" w:lastRowFirstColumn="0" w:lastRowLastColumn="0"/>
+              <w:rPr>
+                <w:rFonts w:ascii="Century Gothic" w:hAnsi="Century Gothic"/>
+                <w:sz w:val="24"/>
+              </w:rPr>
+            </w:pPr>
+            <w:r>
+              <w:rPr>
+                <w:rFonts w:ascii="Century Gothic" w:hAnsi="Century Gothic"/>
+                <w:sz w:val="24"/>
+              </w:rPr>
+              <w:t>Selecciona un estado</w:t>
+            </w:r>
+          </w:p>
+          <w:p>
+            <w:pPr>
+              <w:pStyle w:val="Prrafodelista"/>
+              <w:numPr>
+                <w:ilvl w:val="0"/>
+                <w:numId w:val="21"/>
+              </w:numPr>
+              <w:cnfStyle w:val="000000000000" w:firstRow="0" w:lastRow="0" w:firstColumn="0" w:lastColumn="0" w:oddVBand="0" w:evenVBand="0" w:oddHBand="0" w:evenHBand="0" w:firstRowFirstColumn="0" w:firstRowLastColumn="0" w:lastRowFirstColumn="0" w:lastRowLastColumn="0"/>
+              <w:rPr>
+                <w:rFonts w:ascii="Century Gothic" w:hAnsi="Century Gothic"/>
+                <w:sz w:val="24"/>
+              </w:rPr>
+            </w:pPr>
+            <w:r>
+              <w:rPr>
+                <w:rFonts w:ascii="Century Gothic" w:hAnsi="Century Gothic"/>
+                <w:sz w:val="24"/>
+              </w:rPr>
+              <w:t>Comenta el estado</w:t>
+            </w:r>
+          </w:p>
+        </w:tc>
+      </w:tr>
+      <w:tr>
+        <w:trPr>
+          <w:cnfStyle w:val="000000100000" w:firstRow="0" w:lastRow="0" w:firstColumn="0" w:lastColumn="0" w:oddVBand="0" w:evenVBand="0" w:oddHBand="1" w:evenHBand="0" w:firstRowFirstColumn="0" w:firstRowLastColumn="0" w:lastRowFirstColumn="0" w:lastRowLastColumn="0"/>
+        </w:trPr>
+        <w:tc>
+          <w:tcPr>
+            <w:cnfStyle w:val="001000000000" w:firstRow="0" w:lastRow="0" w:firstColumn="1" w:lastColumn="0" w:oddVBand="0" w:evenVBand="0" w:oddHBand="0" w:evenHBand="0" w:firstRowFirstColumn="0" w:firstRowLastColumn="0" w:lastRowFirstColumn="0" w:lastRowLastColumn="0"/>
+            <w:tcW w:w="2835" w:type="dxa"/>
+          </w:tcPr>
+          <w:p>
+            <w:pPr>
+              <w:rPr>
+                <w:rFonts w:ascii="Century Gothic" w:hAnsi="Century Gothic"/>
+                <w:sz w:val="24"/>
+              </w:rPr>
+            </w:pPr>
+            <w:r>
+              <w:rPr>
+                <w:rFonts w:ascii="Century Gothic" w:hAnsi="Century Gothic"/>
+                <w:sz w:val="24"/>
+              </w:rPr>
+              <w:t>Curso alterno</w:t>
+            </w:r>
+          </w:p>
+        </w:tc>
+        <w:tc>
+          <w:tcPr>
+            <w:tcW w:w="6521" w:type="dxa"/>
+          </w:tcPr>
+          <w:p>
+            <w:pPr>
+              <w:pStyle w:val="Prrafodelista"/>
+              <w:numPr>
+                <w:ilvl w:val="0"/>
+                <w:numId w:val="23"/>
+              </w:numPr>
+              <w:cnfStyle w:val="000000100000" w:firstRow="0" w:lastRow="0" w:firstColumn="0" w:lastColumn="0" w:oddVBand="0" w:evenVBand="0" w:oddHBand="1" w:evenHBand="0" w:firstRowFirstColumn="0" w:firstRowLastColumn="0" w:lastRowFirstColumn="0" w:lastRowLastColumn="0"/>
+              <w:rPr>
+                <w:rFonts w:ascii="Century Gothic" w:hAnsi="Century Gothic"/>
+                <w:sz w:val="24"/>
+              </w:rPr>
+            </w:pPr>
+            <w:bookmarkStart w:id="0" w:name="_GoBack"/>
+            <w:bookmarkEnd w:id="0"/>
+            <w:r>
+              <w:rPr>
+                <w:rFonts w:ascii="Century Gothic" w:hAnsi="Century Gothic"/>
+                <w:sz w:val="24"/>
+              </w:rPr>
+              <w:t>No hay estados para mostrar</w:t>
+            </w:r>
+          </w:p>
+          <w:p>
+            <w:pPr>
+              <w:pStyle w:val="Prrafodelista"/>
+              <w:numPr>
+                <w:ilvl w:val="0"/>
+                <w:numId w:val="23"/>
+              </w:numPr>
+              <w:cnfStyle w:val="000000100000" w:firstRow="0" w:lastRow="0" w:firstColumn="0" w:lastColumn="0" w:oddVBand="0" w:evenVBand="0" w:oddHBand="1" w:evenHBand="0" w:firstRowFirstColumn="0" w:firstRowLastColumn="0" w:lastRowFirstColumn="0" w:lastRowLastColumn="0"/>
+              <w:rPr>
+                <w:rFonts w:ascii="Century Gothic" w:hAnsi="Century Gothic"/>
+                <w:sz w:val="24"/>
+              </w:rPr>
+            </w:pPr>
+            <w:r>
+              <w:rPr>
+                <w:rFonts w:ascii="Century Gothic" w:hAnsi="Century Gothic"/>
+                <w:sz w:val="24"/>
+              </w:rPr>
+              <w:t>El usuario ha eliminado el estado</w:t>
+            </w:r>
+          </w:p>
+        </w:tc>
+      </w:tr>
+    </w:tbl>
     <w:p>
       <w:pPr>
         <w:rPr>
@@ -18477,40 +22941,6 @@
           <w:sz w:val="24"/>
         </w:rPr>
       </w:pPr>
-    </w:p>
-    <w:p>
-      <w:pPr>
-        <w:rPr>
-          <w:rFonts w:ascii="Century Gothic" w:hAnsi="Century Gothic"/>
-          <w:sz w:val="24"/>
-        </w:rPr>
-      </w:pPr>
-    </w:p>
-    <w:p>
-      <w:pPr>
-        <w:rPr>
-          <w:rFonts w:ascii="Century Gothic" w:hAnsi="Century Gothic"/>
-          <w:sz w:val="24"/>
-        </w:rPr>
-      </w:pPr>
-    </w:p>
-    <w:p>
-      <w:pPr>
-        <w:rPr>
-          <w:rFonts w:ascii="Century Gothic" w:hAnsi="Century Gothic"/>
-          <w:sz w:val="24"/>
-        </w:rPr>
-      </w:pPr>
-    </w:p>
-    <w:p>
-      <w:pPr>
-        <w:rPr>
-          <w:rFonts w:ascii="Century Gothic" w:hAnsi="Century Gothic"/>
-          <w:sz w:val="24"/>
-        </w:rPr>
-      </w:pPr>
-      <w:bookmarkStart w:id="0" w:name="_GoBack"/>
-      <w:bookmarkEnd w:id="0"/>
     </w:p>
     <w:p>
       <w:pPr>
@@ -18663,8 +23093,8 @@
           </mc:Choice>
           <mc:Fallback>
             <w:pict>
-              <v:group w14:anchorId="4900E144" id="Grupo 18" o:spid="_x0000_s1310" style="position:absolute;margin-left:148.95pt;margin-top:15.85pt;width:67pt;height:24.7pt;z-index:251655168;mso-width-relative:margin;mso-height-relative:margin" coordorigin="27876,-6629" coordsize="8509,3136" o:gfxdata="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">
-                <v:shape id="Cuadro de texto 19" o:spid="_x0000_s1311" type="#_x0000_t202" style="position:absolute;left:29464;top:-6629;width:5410;height:3137;visibility:visible;mso-wrap-style:square;v-text-anchor:middle" o:gfxdata="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" fillcolor="white [3201]" stroked="f" strokeweight="1pt">
+              <v:group w14:anchorId="4900E144" id="Grupo 18" o:spid="_x0000_s1306" style="position:absolute;margin-left:148.95pt;margin-top:15.85pt;width:67pt;height:24.7pt;z-index:251655168;mso-width-relative:margin;mso-height-relative:margin" coordorigin="27876,-6629" coordsize="8509,3136" o:gfxdata="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">
+                <v:shape id="Cuadro de texto 19" o:spid="_x0000_s1307" type="#_x0000_t202" style="position:absolute;left:29464;top:-6629;width:5410;height:3137;visibility:visible;mso-wrap-style:square;v-text-anchor:middle" o:gfxdata="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" fillcolor="white [3201]" stroked="f" strokeweight="1pt">
                   <v:textbox>
                     <w:txbxContent>
                       <w:p>
@@ -18678,7 +23108,7 @@
                     </w:txbxContent>
                   </v:textbox>
                 </v:shape>
-                <v:shape id="Conector recto de flecha 20" o:spid="_x0000_s1312" type="#_x0000_t32" style="position:absolute;left:27876;top:-4953;width:8509;height:826;visibility:visible;mso-wrap-style:square" o:connectortype="straight" o:gfxdata="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" strokecolor="black [3200]" strokeweight="1pt">
+                <v:shape id="Conector recto de flecha 20" o:spid="_x0000_s1308" type="#_x0000_t32" style="position:absolute;left:27876;top:-4953;width:8509;height:826;visibility:visible;mso-wrap-style:square" o:connectortype="straight" o:gfxdata="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" strokecolor="black [3200]" strokeweight="1pt">
                   <v:stroke endarrow="block" joinstyle="miter"/>
                 </v:shape>
               </v:group>
@@ -18773,7 +23203,7 @@
           </mc:Choice>
           <mc:Fallback>
             <w:pict>
-              <v:shape w14:anchorId="2E8573BA" id="Cuadro de texto 2" o:spid="_x0000_s1313" type="#_x0000_t202" style="position:absolute;margin-left:88.1pt;margin-top:19.45pt;width:58.25pt;height:24.7pt;z-index:251634688;visibility:visible;mso-wrap-style:square;mso-width-percent:0;mso-height-percent:0;mso-wrap-distance-left:9pt;mso-wrap-distance-top:3.6pt;mso-wrap-distance-right:9pt;mso-wrap-distance-bottom:3.6pt;mso-position-horizontal:absolute;mso-position-horizontal-relative:text;mso-position-vertical:absolute;mso-position-vertical-relative:text;mso-width-percent:0;mso-height-percent:0;mso-width-relative:margin;mso-height-relative:margin;v-text-anchor:middle" o:gfxdata="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" fillcolor="#5b9bd5 [3204]" strokecolor="white [3201]" strokeweight="1.5pt">
+              <v:shape w14:anchorId="2E8573BA" id="Cuadro de texto 2" o:spid="_x0000_s1309" type="#_x0000_t202" style="position:absolute;margin-left:88.1pt;margin-top:19.45pt;width:58.25pt;height:24.7pt;z-index:251634688;visibility:visible;mso-wrap-style:square;mso-width-percent:0;mso-height-percent:0;mso-wrap-distance-left:9pt;mso-wrap-distance-top:3.6pt;mso-wrap-distance-right:9pt;mso-wrap-distance-bottom:3.6pt;mso-position-horizontal:absolute;mso-position-horizontal-relative:text;mso-position-vertical:absolute;mso-position-vertical-relative:text;mso-width-percent:0;mso-height-percent:0;mso-width-relative:margin;mso-height-relative:margin;v-text-anchor:middle" o:gfxdata="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" fillcolor="#5b9bd5 [3204]" strokecolor="white [3201]" strokeweight="1.5pt">
                 <v:textbox>
                   <w:txbxContent>
                     <w:p>
@@ -18929,8 +23359,8 @@
           </mc:Choice>
           <mc:Fallback>
             <w:pict>
-              <v:group w14:anchorId="009B56D5" id="Grupo 24" o:spid="_x0000_s1314" style="position:absolute;margin-left:23.95pt;margin-top:4.15pt;width:60.6pt;height:24.7pt;z-index:251659264;mso-width-relative:margin;mso-height-relative:margin" coordorigin="27178,-9105" coordsize="7696,3136" o:gfxdata="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">
-                <v:shape id="Cuadro de texto 25" o:spid="_x0000_s1315" type="#_x0000_t202" style="position:absolute;left:28384;top:-9105;width:5410;height:3136;visibility:visible;mso-wrap-style:square;v-text-anchor:middle" o:gfxdata="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" fillcolor="white [3201]" stroked="f" strokeweight="1pt">
+              <v:group w14:anchorId="009B56D5" id="Grupo 24" o:spid="_x0000_s1310" style="position:absolute;margin-left:23.95pt;margin-top:4.15pt;width:60.6pt;height:24.7pt;z-index:251659264;mso-width-relative:margin;mso-height-relative:margin" coordorigin="27178,-9105" coordsize="7696,3136" o:gfxdata="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">
+                <v:shape id="Cuadro de texto 25" o:spid="_x0000_s1311" type="#_x0000_t202" style="position:absolute;left:28384;top:-9105;width:5410;height:3136;visibility:visible;mso-wrap-style:square;v-text-anchor:middle" o:gfxdata="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" fillcolor="white [3201]" stroked="f" strokeweight="1pt">
                   <v:textbox>
                     <w:txbxContent>
                       <w:p>
@@ -18944,7 +23374,7 @@
                     </w:txbxContent>
                   </v:textbox>
                 </v:shape>
-                <v:shape id="Conector recto de flecha 26" o:spid="_x0000_s1316" type="#_x0000_t32" style="position:absolute;left:27178;top:-8788;width:7696;height:2731;flip:x;visibility:visible;mso-wrap-style:square" o:connectortype="straight" o:gfxdata="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" strokecolor="black [3200]" strokeweight="1pt">
+                <v:shape id="Conector recto de flecha 26" o:spid="_x0000_s1312" type="#_x0000_t32" style="position:absolute;left:27178;top:-8788;width:7696;height:2731;flip:x;visibility:visible;mso-wrap-style:square" o:connectortype="straight" o:gfxdata="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" strokecolor="black [3200]" strokeweight="1pt">
                   <v:stroke endarrow="block" joinstyle="miter"/>
                 </v:shape>
               </v:group>
@@ -19081,8 +23511,8 @@
           </mc:Choice>
           <mc:Fallback>
             <w:pict>
-              <v:group w14:anchorId="4F4AD041" id="Grupo 27" o:spid="_x0000_s1317" style="position:absolute;margin-left:63.95pt;margin-top:21.65pt;width:37.5pt;height:47pt;z-index:251661312;mso-width-relative:margin;mso-height-relative:margin" coordorigin="31369,-12369" coordsize="4762,5969" o:gfxdata="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">
-                <v:shape id="Cuadro de texto 28" o:spid="_x0000_s1318" type="#_x0000_t202" style="position:absolute;left:31369;top:-11315;width:4699;height:3137;visibility:visible;mso-wrap-style:square;v-text-anchor:middle" o:gfxdata="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" fillcolor="white [3201]" stroked="f" strokeweight="1pt">
+              <v:group w14:anchorId="4F4AD041" id="Grupo 27" o:spid="_x0000_s1313" style="position:absolute;margin-left:63.95pt;margin-top:21.65pt;width:37.5pt;height:47pt;z-index:251661312;mso-width-relative:margin;mso-height-relative:margin" coordorigin="31369,-12369" coordsize="4762,5969" o:gfxdata="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">
+                <v:shape id="Cuadro de texto 28" o:spid="_x0000_s1314" type="#_x0000_t202" style="position:absolute;left:31369;top:-11315;width:4699;height:3137;visibility:visible;mso-wrap-style:square;v-text-anchor:middle" o:gfxdata="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" fillcolor="white [3201]" stroked="f" strokeweight="1pt">
                   <v:textbox>
                     <w:txbxContent>
                       <w:p>
@@ -19096,7 +23526,7 @@
                     </w:txbxContent>
                   </v:textbox>
                 </v:shape>
-                <v:shape id="Conector recto de flecha 29" o:spid="_x0000_s1319" type="#_x0000_t32" style="position:absolute;left:31788;top:-12369;width:4343;height:5969;flip:x;visibility:visible;mso-wrap-style:square" o:connectortype="straight" o:gfxdata="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" strokecolor="black [3200]" strokeweight="1pt">
+                <v:shape id="Conector recto de flecha 29" o:spid="_x0000_s1315" type="#_x0000_t32" style="position:absolute;left:31788;top:-12369;width:4343;height:5969;flip:x;visibility:visible;mso-wrap-style:square" o:connectortype="straight" o:gfxdata="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" strokecolor="black [3200]" strokeweight="1pt">
                   <v:stroke endarrow="block" joinstyle="miter"/>
                 </v:shape>
               </v:group>
@@ -19233,8 +23663,8 @@
           </mc:Choice>
           <mc:Fallback>
             <w:pict>
-              <v:group w14:anchorId="7CF89D0E" id="Grupo 30" o:spid="_x0000_s1320" style="position:absolute;margin-left:96.45pt;margin-top:22.65pt;width:50.75pt;height:43.4pt;z-index:251663360;mso-width-relative:margin;mso-height-relative:margin" coordorigin="55879,-11620" coordsize="6445,5511" o:gfxdata="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">
-                <v:shape id="Cuadro de texto 31" o:spid="_x0000_s1321" type="#_x0000_t202" style="position:absolute;left:55879;top:-10325;width:6446;height:3137;visibility:visible;mso-wrap-style:square;v-text-anchor:middle" o:gfxdata="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" fillcolor="white [3201]" stroked="f" strokeweight="1pt">
+              <v:group w14:anchorId="7CF89D0E" id="Grupo 30" o:spid="_x0000_s1316" style="position:absolute;margin-left:96.45pt;margin-top:22.65pt;width:50.75pt;height:43.4pt;z-index:251663360;mso-width-relative:margin;mso-height-relative:margin" coordorigin="55879,-11620" coordsize="6445,5511" o:gfxdata="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">
+                <v:shape id="Cuadro de texto 31" o:spid="_x0000_s1317" type="#_x0000_t202" style="position:absolute;left:55879;top:-10325;width:6446;height:3137;visibility:visible;mso-wrap-style:square;v-text-anchor:middle" o:gfxdata="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" fillcolor="white [3201]" stroked="f" strokeweight="1pt">
                   <v:textbox>
                     <w:txbxContent>
                       <w:p>
@@ -19248,7 +23678,7 @@
                     </w:txbxContent>
                   </v:textbox>
                 </v:shape>
-                <v:shape id="Conector recto de flecha 192" o:spid="_x0000_s1322" type="#_x0000_t32" style="position:absolute;left:57721;top:-11620;width:2159;height:5512;flip:y;visibility:visible;mso-wrap-style:square" o:connectortype="straight" o:gfxdata="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" strokecolor="black [3200]" strokeweight="1pt">
+                <v:shape id="Conector recto de flecha 192" o:spid="_x0000_s1318" type="#_x0000_t32" style="position:absolute;left:57721;top:-11620;width:2159;height:5512;flip:y;visibility:visible;mso-wrap-style:square" o:connectortype="straight" o:gfxdata="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" strokecolor="black [3200]" strokeweight="1pt">
                   <v:stroke endarrow="block" joinstyle="miter"/>
                 </v:shape>
               </v:group>
@@ -19385,8 +23815,8 @@
           </mc:Choice>
           <mc:Fallback>
             <w:pict>
-              <v:group w14:anchorId="7B1E65EF" id="Grupo 15" o:spid="_x0000_s1323" style="position:absolute;margin-left:149.95pt;margin-top:19.15pt;width:42.6pt;height:49pt;z-index:251653120;mso-width-relative:margin;mso-height-relative:margin" coordorigin="29718,-6223" coordsize="5410,6223" o:gfxdata="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">
-                <v:shape id="Cuadro de texto 16" o:spid="_x0000_s1324" type="#_x0000_t202" style="position:absolute;left:29718;top:-4635;width:5410;height:3137;visibility:visible;mso-wrap-style:square;v-text-anchor:middle" o:gfxdata="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" fillcolor="white [3201]" stroked="f" strokeweight="1pt">
+              <v:group w14:anchorId="7B1E65EF" id="Grupo 15" o:spid="_x0000_s1319" style="position:absolute;margin-left:149.95pt;margin-top:19.15pt;width:42.6pt;height:49pt;z-index:251653120;mso-width-relative:margin;mso-height-relative:margin" coordorigin="29718,-6223" coordsize="5410,6223" o:gfxdata="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">
+                <v:shape id="Cuadro de texto 16" o:spid="_x0000_s1320" type="#_x0000_t202" style="position:absolute;left:29718;top:-4635;width:5410;height:3137;visibility:visible;mso-wrap-style:square;v-text-anchor:middle" o:gfxdata="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" fillcolor="white [3201]" stroked="f" strokeweight="1pt">
                   <v:textbox>
                     <w:txbxContent>
                       <w:p>
@@ -19400,7 +23830,7 @@
                     </w:txbxContent>
                   </v:textbox>
                 </v:shape>
-                <v:shape id="Conector recto de flecha 17" o:spid="_x0000_s1325" type="#_x0000_t32" style="position:absolute;left:30099;top:-6223;width:4635;height:6223;visibility:visible;mso-wrap-style:square" o:connectortype="straight" o:gfxdata="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" strokecolor="black [3200]" strokeweight="1pt">
+                <v:shape id="Conector recto de flecha 17" o:spid="_x0000_s1321" type="#_x0000_t32" style="position:absolute;left:30099;top:-6223;width:4635;height:6223;visibility:visible;mso-wrap-style:square" o:connectortype="straight" o:gfxdata="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" strokecolor="black [3200]" strokeweight="1pt">
                   <v:stroke endarrow="block" joinstyle="miter"/>
                 </v:shape>
               </v:group>
@@ -19495,7 +23925,7 @@
           </mc:Choice>
           <mc:Fallback>
             <w:pict>
-              <v:shape w14:anchorId="2CE02C52" id="Cuadro de texto 5" o:spid="_x0000_s1326" type="#_x0000_t202" style="position:absolute;margin-left:-36.35pt;margin-top:24.05pt;width:56.4pt;height:24.7pt;z-index:251640832;visibility:visible;mso-wrap-style:square;mso-width-percent:0;mso-height-percent:0;mso-wrap-distance-left:9pt;mso-wrap-distance-top:3.6pt;mso-wrap-distance-right:9pt;mso-wrap-distance-bottom:3.6pt;mso-position-horizontal:absolute;mso-position-horizontal-relative:margin;mso-position-vertical:absolute;mso-position-vertical-relative:text;mso-width-percent:0;mso-height-percent:0;mso-width-relative:margin;mso-height-relative:margin;v-text-anchor:middle" o:gfxdata="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" fillcolor="#5b9bd5 [3204]" strokecolor="white [3201]" strokeweight="1.5pt">
+              <v:shape w14:anchorId="2CE02C52" id="Cuadro de texto 5" o:spid="_x0000_s1322" type="#_x0000_t202" style="position:absolute;margin-left:-36.35pt;margin-top:24.05pt;width:56.4pt;height:24.7pt;z-index:251640832;visibility:visible;mso-wrap-style:square;mso-width-percent:0;mso-height-percent:0;mso-wrap-distance-left:9pt;mso-wrap-distance-top:3.6pt;mso-wrap-distance-right:9pt;mso-wrap-distance-bottom:3.6pt;mso-position-horizontal:absolute;mso-position-horizontal-relative:margin;mso-position-vertical:absolute;mso-position-vertical-relative:text;mso-width-percent:0;mso-height-percent:0;mso-width-relative:margin;mso-height-relative:margin;v-text-anchor:middle" o:gfxdata="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" fillcolor="#5b9bd5 [3204]" strokecolor="white [3201]" strokeweight="1.5pt">
                 <v:textbox>
                   <w:txbxContent>
                     <w:p>
@@ -19643,8 +24073,8 @@
           </mc:Choice>
           <mc:Fallback>
             <w:pict>
-              <v:group w14:anchorId="3ACCC524" id="Grupo 12" o:spid="_x0000_s1327" style="position:absolute;margin-left:265.45pt;margin-top:5.15pt;width:58pt;height:24.7pt;z-index:251651072;mso-width-relative:margin;mso-height-relative:margin" coordorigin="29337,-5778" coordsize="7366,3136" o:gfxdata="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">
-                <v:shape id="Cuadro de texto 13" o:spid="_x0000_s1328" type="#_x0000_t202" style="position:absolute;left:29908;top:-5778;width:5410;height:3137;visibility:visible;mso-wrap-style:square;v-text-anchor:middle" o:gfxdata="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" fillcolor="white [3201]" stroked="f" strokeweight="1pt">
+              <v:group w14:anchorId="3ACCC524" id="Grupo 12" o:spid="_x0000_s1323" style="position:absolute;margin-left:265.45pt;margin-top:5.15pt;width:58pt;height:24.7pt;z-index:251651072;mso-width-relative:margin;mso-height-relative:margin" coordorigin="29337,-5778" coordsize="7366,3136" o:gfxdata="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">
+                <v:shape id="Cuadro de texto 13" o:spid="_x0000_s1324" type="#_x0000_t202" style="position:absolute;left:29908;top:-5778;width:5410;height:3137;visibility:visible;mso-wrap-style:square;v-text-anchor:middle" o:gfxdata="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" fillcolor="white [3201]" stroked="f" strokeweight="1pt">
                   <v:textbox>
                     <w:txbxContent>
                       <w:p>
@@ -19658,7 +24088,7 @@
                     </w:txbxContent>
                   </v:textbox>
                 </v:shape>
-                <v:shape id="Conector recto de flecha 14" o:spid="_x0000_s1329" type="#_x0000_t32" style="position:absolute;left:29337;top:-5143;width:7366;height:2032;visibility:visible;mso-wrap-style:square" o:connectortype="straight" o:gfxdata="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" strokecolor="black [3200]" strokeweight="1pt">
+                <v:shape id="Conector recto de flecha 14" o:spid="_x0000_s1325" type="#_x0000_t32" style="position:absolute;left:29337;top:-5143;width:7366;height:2032;visibility:visible;mso-wrap-style:square" o:connectortype="straight" o:gfxdata="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" strokecolor="black [3200]" strokeweight="1pt">
                   <v:stroke endarrow="block" joinstyle="miter"/>
                 </v:shape>
               </v:group>
@@ -19753,7 +24183,7 @@
           </mc:Choice>
           <mc:Fallback>
             <w:pict>
-              <v:shape w14:anchorId="78536684" id="Cuadro de texto 8" o:spid="_x0000_s1330" type="#_x0000_t202" style="position:absolute;margin-left:218.7pt;margin-top:.9pt;width:42.6pt;height:24.7pt;z-index:251646976;visibility:visible;mso-wrap-style:square;mso-width-percent:0;mso-height-percent:0;mso-wrap-distance-left:9pt;mso-wrap-distance-top:3.6pt;mso-wrap-distance-right:9pt;mso-wrap-distance-bottom:3.6pt;mso-position-horizontal:absolute;mso-position-horizontal-relative:margin;mso-position-vertical:absolute;mso-position-vertical-relative:text;mso-width-percent:0;mso-height-percent:0;mso-width-relative:margin;mso-height-relative:margin;v-text-anchor:middle" o:gfxdata="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" fillcolor="#5b9bd5 [3204]" strokecolor="white [3201]" strokeweight="1.5pt">
+              <v:shape w14:anchorId="78536684" id="Cuadro de texto 8" o:spid="_x0000_s1326" type="#_x0000_t202" style="position:absolute;margin-left:218.7pt;margin-top:.9pt;width:42.6pt;height:24.7pt;z-index:251646976;visibility:visible;mso-wrap-style:square;mso-width-percent:0;mso-height-percent:0;mso-wrap-distance-left:9pt;mso-wrap-distance-top:3.6pt;mso-wrap-distance-right:9pt;mso-wrap-distance-bottom:3.6pt;mso-position-horizontal:absolute;mso-position-horizontal-relative:margin;mso-position-vertical:absolute;mso-position-vertical-relative:text;mso-width-percent:0;mso-height-percent:0;mso-width-relative:margin;mso-height-relative:margin;v-text-anchor:middle" o:gfxdata="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" fillcolor="#5b9bd5 [3204]" strokecolor="white [3201]" strokeweight="1.5pt">
                 <v:textbox>
                   <w:txbxContent>
                     <w:p>
@@ -19859,7 +24289,7 @@
           </mc:Choice>
           <mc:Fallback>
             <w:pict>
-              <v:shape w14:anchorId="77AB82C3" id="Cuadro de texto 7" o:spid="_x0000_s1331" type="#_x0000_t202" style="position:absolute;margin-left:330.45pt;margin-top:16.85pt;width:79.2pt;height:24.7pt;z-index:251644928;visibility:visible;mso-wrap-style:square;mso-width-percent:0;mso-height-percent:0;mso-wrap-distance-left:9pt;mso-wrap-distance-top:3.6pt;mso-wrap-distance-right:9pt;mso-wrap-distance-bottom:3.6pt;mso-position-horizontal:absolute;mso-position-horizontal-relative:text;mso-position-vertical:absolute;mso-position-vertical-relative:text;mso-width-percent:0;mso-height-percent:0;mso-width-relative:margin;mso-height-relative:margin;v-text-anchor:middle" o:gfxdata="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" fillcolor="#5b9bd5 [3204]" strokecolor="white [3201]" strokeweight="1.5pt">
+              <v:shape w14:anchorId="77AB82C3" id="Cuadro de texto 7" o:spid="_x0000_s1327" type="#_x0000_t202" style="position:absolute;margin-left:330.45pt;margin-top:16.85pt;width:79.2pt;height:24.7pt;z-index:251644928;visibility:visible;mso-wrap-style:square;mso-width-percent:0;mso-height-percent:0;mso-wrap-distance-left:9pt;mso-wrap-distance-top:3.6pt;mso-wrap-distance-right:9pt;mso-wrap-distance-bottom:3.6pt;mso-position-horizontal:absolute;mso-position-horizontal-relative:text;mso-position-vertical:absolute;mso-position-vertical-relative:text;mso-width-percent:0;mso-height-percent:0;mso-width-relative:margin;mso-height-relative:margin;v-text-anchor:middle" o:gfxdata="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" fillcolor="#5b9bd5 [3204]" strokecolor="white [3201]" strokeweight="1.5pt">
                 <v:textbox>
                   <w:txbxContent>
                     <w:p>
@@ -20015,8 +24445,8 @@
           </mc:Choice>
           <mc:Fallback>
             <w:pict>
-              <v:group w14:anchorId="113949DC" id="Grupo 21" o:spid="_x0000_s1332" style="position:absolute;margin-left:196.45pt;margin-top:4.3pt;width:61pt;height:38.5pt;z-index:251657216;mso-width-relative:margin;mso-height-relative:margin" coordorigin="54673,-11049" coordsize="7747,4889" o:gfxdata="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">
-                <v:shape id="Cuadro de texto 22" o:spid="_x0000_s1333" type="#_x0000_t202" style="position:absolute;left:54673;top:-10071;width:7747;height:3137;visibility:visible;mso-wrap-style:square;v-text-anchor:middle" o:gfxdata="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" fillcolor="white [3201]" stroked="f" strokeweight="1pt">
+              <v:group w14:anchorId="113949DC" id="Grupo 21" o:spid="_x0000_s1328" style="position:absolute;margin-left:196.45pt;margin-top:4.3pt;width:61pt;height:38.5pt;z-index:251657216;mso-width-relative:margin;mso-height-relative:margin" coordorigin="54673,-11049" coordsize="7747,4889" o:gfxdata="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">
+                <v:shape id="Cuadro de texto 22" o:spid="_x0000_s1329" type="#_x0000_t202" style="position:absolute;left:54673;top:-10071;width:7747;height:3137;visibility:visible;mso-wrap-style:square;v-text-anchor:middle" o:gfxdata="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" fillcolor="white [3201]" stroked="f" strokeweight="1pt">
                   <v:textbox>
                     <w:txbxContent>
                       <w:p>
@@ -20030,7 +24460,7 @@
                     </w:txbxContent>
                   </v:textbox>
                 </v:shape>
-                <v:shape id="Conector recto de flecha 23" o:spid="_x0000_s1334" type="#_x0000_t32" style="position:absolute;left:57594;top:-11049;width:1969;height:4890;flip:y;visibility:visible;mso-wrap-style:square" o:connectortype="straight" o:gfxdata="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" strokecolor="black [3200]" strokeweight="1pt">
+                <v:shape id="Conector recto de flecha 23" o:spid="_x0000_s1330" type="#_x0000_t32" style="position:absolute;left:57594;top:-11049;width:1969;height:4890;flip:y;visibility:visible;mso-wrap-style:square" o:connectortype="straight" o:gfxdata="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" strokecolor="black [3200]" strokeweight="1pt">
                   <v:stroke endarrow="block" joinstyle="miter"/>
                 </v:shape>
               </v:group>
@@ -20164,8 +24594,8 @@
           </mc:Choice>
           <mc:Fallback>
             <w:pict>
-              <v:group w14:anchorId="5A18935F" id="Grupo 11" o:spid="_x0000_s1335" style="position:absolute;margin-left:335.95pt;margin-top:20.8pt;width:52pt;height:40.5pt;z-index:251649024;mso-width-relative:margin" coordsize="5410,5143" o:gfxdata="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">
-                <v:shape id="Cuadro de texto 10" o:spid="_x0000_s1336" type="#_x0000_t202" style="position:absolute;top:1143;width:5410;height:3136;visibility:visible;mso-wrap-style:square;v-text-anchor:middle" o:gfxdata="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" fillcolor="white [3201]" stroked="f" strokeweight="1pt">
+              <v:group w14:anchorId="5A18935F" id="Grupo 11" o:spid="_x0000_s1331" style="position:absolute;margin-left:335.95pt;margin-top:20.8pt;width:52pt;height:40.5pt;z-index:251649024;mso-width-relative:margin" coordsize="5410,5143" o:gfxdata="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">
+                <v:shape id="Cuadro de texto 10" o:spid="_x0000_s1332" type="#_x0000_t202" style="position:absolute;top:1143;width:5410;height:3136;visibility:visible;mso-wrap-style:square;v-text-anchor:middle" o:gfxdata="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" fillcolor="white [3201]" stroked="f" strokeweight="1pt">
                   <v:textbox>
                     <w:txbxContent>
                       <w:p>
@@ -20179,7 +24609,7 @@
                     </w:txbxContent>
                   </v:textbox>
                 </v:shape>
-                <v:shape id="Conector recto de flecha 9" o:spid="_x0000_s1337" type="#_x0000_t32" style="position:absolute;left:1968;width:2159;height:5143;flip:y;visibility:visible;mso-wrap-style:square" o:connectortype="straight" o:gfxdata="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" strokecolor="black [3200]" strokeweight="1pt">
+                <v:shape id="Conector recto de flecha 9" o:spid="_x0000_s1333" type="#_x0000_t32" style="position:absolute;left:1968;width:2159;height:5143;flip:y;visibility:visible;mso-wrap-style:square" o:connectortype="straight" o:gfxdata="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" strokecolor="black [3200]" strokeweight="1pt">
                   <v:stroke endarrow="block" joinstyle="miter"/>
                 </v:shape>
               </v:group>
@@ -20290,7 +24720,7 @@
           </mc:Choice>
           <mc:Fallback>
             <w:pict>
-              <v:shape w14:anchorId="7CD07D3C" id="Cuadro de texto 4" o:spid="_x0000_s1338" type="#_x0000_t202" style="position:absolute;margin-left:183.85pt;margin-top:.35pt;width:58.8pt;height:24.7pt;z-index:251638784;visibility:visible;mso-wrap-style:square;mso-width-percent:0;mso-height-percent:0;mso-wrap-distance-left:9pt;mso-wrap-distance-top:3.6pt;mso-wrap-distance-right:9pt;mso-wrap-distance-bottom:3.6pt;mso-position-horizontal:absolute;mso-position-horizontal-relative:text;mso-position-vertical:absolute;mso-position-vertical-relative:text;mso-width-percent:0;mso-height-percent:0;mso-width-relative:margin;mso-height-relative:margin;v-text-anchor:middle" o:gfxdata="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" fillcolor="#5b9bd5 [3204]" strokecolor="white [3201]" strokeweight="1.5pt">
+              <v:shape w14:anchorId="7CD07D3C" id="Cuadro de texto 4" o:spid="_x0000_s1334" type="#_x0000_t202" style="position:absolute;margin-left:183.85pt;margin-top:.35pt;width:58.8pt;height:24.7pt;z-index:251638784;visibility:visible;mso-wrap-style:square;mso-width-percent:0;mso-height-percent:0;mso-wrap-distance-left:9pt;mso-wrap-distance-top:3.6pt;mso-wrap-distance-right:9pt;mso-wrap-distance-bottom:3.6pt;mso-position-horizontal:absolute;mso-position-horizontal-relative:text;mso-position-vertical:absolute;mso-position-vertical-relative:text;mso-width-percent:0;mso-height-percent:0;mso-width-relative:margin;mso-height-relative:margin;v-text-anchor:middle" o:gfxdata="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" fillcolor="#5b9bd5 [3204]" strokecolor="white [3201]" strokeweight="1.5pt">
                 <v:textbox>
                   <w:txbxContent>
                     <w:p>
@@ -20438,8 +24868,8 @@
           </mc:Choice>
           <mc:Fallback>
             <w:pict>
-              <v:group w14:anchorId="6ACD028B" id="Grupo 193" o:spid="_x0000_s1339" style="position:absolute;margin-left:113.25pt;margin-top:1.05pt;width:69pt;height:24.7pt;z-index:251665408;mso-width-relative:margin;mso-height-relative:margin" coordorigin="44107,-12128" coordsize="8763,3136" o:gfxdata="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">
-                <v:shape id="Cuadro de texto 194" o:spid="_x0000_s1340" type="#_x0000_t202" style="position:absolute;left:44107;top:-12128;width:8763;height:3137;visibility:visible;mso-wrap-style:square;v-text-anchor:middle" o:gfxdata="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" fillcolor="white [3201]" stroked="f" strokeweight="1pt">
+              <v:group w14:anchorId="6ACD028B" id="Grupo 193" o:spid="_x0000_s1335" style="position:absolute;margin-left:113.25pt;margin-top:1.05pt;width:69pt;height:24.7pt;z-index:251665408;mso-width-relative:margin;mso-height-relative:margin" coordorigin="44107,-12128" coordsize="8763,3136" o:gfxdata="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">
+                <v:shape id="Cuadro de texto 194" o:spid="_x0000_s1336" type="#_x0000_t202" style="position:absolute;left:44107;top:-12128;width:8763;height:3137;visibility:visible;mso-wrap-style:square;v-text-anchor:middle" o:gfxdata="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" fillcolor="white [3201]" stroked="f" strokeweight="1pt">
                   <v:textbox>
                     <w:txbxContent>
                       <w:p>
@@ -20453,7 +24883,7 @@
                     </w:txbxContent>
                   </v:textbox>
                 </v:shape>
-                <v:shape id="Conector recto de flecha 195" o:spid="_x0000_s1341" type="#_x0000_t32" style="position:absolute;left:44259;top:-10668;width:8319;height:127;flip:y;visibility:visible;mso-wrap-style:square" o:connectortype="straight" o:gfxdata="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" strokecolor="black [3200]" strokeweight="1pt">
+                <v:shape id="Conector recto de flecha 195" o:spid="_x0000_s1337" type="#_x0000_t32" style="position:absolute;left:44259;top:-10668;width:8319;height:127;flip:y;visibility:visible;mso-wrap-style:square" o:connectortype="straight" o:gfxdata="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" strokecolor="black [3200]" strokeweight="1pt">
                   <v:stroke endarrow="block" joinstyle="miter"/>
                 </v:shape>
               </v:group>
@@ -20548,7 +24978,7 @@
           </mc:Choice>
           <mc:Fallback>
             <w:pict>
-              <v:shape w14:anchorId="23CF0F94" id="_x0000_s1342" type="#_x0000_t202" style="position:absolute;margin-left:48.45pt;margin-top:.75pt;width:64.8pt;height:24.7pt;z-index:251636736;visibility:visible;mso-wrap-style:square;mso-width-percent:0;mso-height-percent:0;mso-wrap-distance-left:9pt;mso-wrap-distance-top:3.6pt;mso-wrap-distance-right:9pt;mso-wrap-distance-bottom:3.6pt;mso-position-horizontal:absolute;mso-position-horizontal-relative:text;mso-position-vertical:absolute;mso-position-vertical-relative:text;mso-width-percent:0;mso-height-percent:0;mso-width-relative:margin;mso-height-relative:margin;v-text-anchor:middle" o:gfxdata="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" fillcolor="#5b9bd5 [3204]" strokecolor="white [3201]" strokeweight="1.5pt">
+              <v:shape w14:anchorId="23CF0F94" id="_x0000_s1338" type="#_x0000_t202" style="position:absolute;margin-left:48.45pt;margin-top:.75pt;width:64.8pt;height:24.7pt;z-index:251636736;visibility:visible;mso-wrap-style:square;mso-width-percent:0;mso-height-percent:0;mso-wrap-distance-left:9pt;mso-wrap-distance-top:3.6pt;mso-wrap-distance-right:9pt;mso-wrap-distance-bottom:3.6pt;mso-position-horizontal:absolute;mso-position-horizontal-relative:text;mso-position-vertical:absolute;mso-position-vertical-relative:text;mso-width-percent:0;mso-height-percent:0;mso-width-relative:margin;mso-height-relative:margin;v-text-anchor:middle" o:gfxdata="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" fillcolor="#5b9bd5 [3204]" strokecolor="white [3201]" strokeweight="1.5pt">
                 <v:textbox>
                   <w:txbxContent>
                     <w:p>
@@ -20654,7 +25084,7 @@
           </mc:Choice>
           <mc:Fallback>
             <w:pict>
-              <v:shape w14:anchorId="53D2DD68" id="Cuadro de texto 6" o:spid="_x0000_s1343" type="#_x0000_t202" style="position:absolute;margin-left:322.95pt;margin-top:16.55pt;width:59.4pt;height:24.7pt;z-index:251642880;visibility:visible;mso-wrap-style:square;mso-width-percent:0;mso-height-percent:0;mso-wrap-distance-left:9pt;mso-wrap-distance-top:3.6pt;mso-wrap-distance-right:9pt;mso-wrap-distance-bottom:3.6pt;mso-position-horizontal:absolute;mso-position-horizontal-relative:text;mso-position-vertical:absolute;mso-position-vertical-relative:text;mso-width-percent:0;mso-height-percent:0;mso-width-relative:margin;mso-height-relative:margin;v-text-anchor:middle" o:gfxdata="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" fillcolor="#5b9bd5 [3204]" strokecolor="white [3201]" strokeweight="1.5pt">
+              <v:shape w14:anchorId="53D2DD68" id="Cuadro de texto 6" o:spid="_x0000_s1339" type="#_x0000_t202" style="position:absolute;margin-left:322.95pt;margin-top:16.55pt;width:59.4pt;height:24.7pt;z-index:251642880;visibility:visible;mso-wrap-style:square;mso-width-percent:0;mso-height-percent:0;mso-wrap-distance-left:9pt;mso-wrap-distance-top:3.6pt;mso-wrap-distance-right:9pt;mso-wrap-distance-bottom:3.6pt;mso-position-horizontal:absolute;mso-position-horizontal-relative:text;mso-position-vertical:absolute;mso-position-vertical-relative:text;mso-width-percent:0;mso-height-percent:0;mso-width-relative:margin;mso-height-relative:margin;v-text-anchor:middle" o:gfxdata="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" fillcolor="#5b9bd5 [3204]" strokecolor="white [3201]" strokeweight="1.5pt">
                 <v:textbox>
                   <w:txbxContent>
                     <w:p>
@@ -20896,7 +25326,6 @@
           <w:rFonts w:ascii="Century Gothic" w:hAnsi="Century Gothic"/>
           <w:sz w:val="24"/>
         </w:rPr>
-        <w:lastRenderedPageBreak/>
         <w:t>Mapa conceptual: Diagrama que explica muy brevemente las clases que podrían existir en el programa.</w:t>
       </w:r>
     </w:p>
@@ -20940,6 +25369,7 @@
           <w:rFonts w:ascii="Century Gothic" w:hAnsi="Century Gothic"/>
           <w:sz w:val="24"/>
         </w:rPr>
+        <w:lastRenderedPageBreak/>
         <w:t>SQL SERVER:</w:t>
       </w:r>
       <w:r>
@@ -21193,6 +25623,896 @@
 <file path=word/numbering.xml><?xml version="1.0" encoding="utf-8"?>
 <w:numbering xmlns:wpc="http://schemas.microsoft.com/office/word/2010/wordprocessingCanvas" xmlns:mc="http://schemas.openxmlformats.org/markup-compatibility/2006" xmlns:o="urn:schemas-microsoft-com:office:office" xmlns:r="http://schemas.openxmlformats.org/officeDocument/2006/relationships" xmlns:m="http://schemas.openxmlformats.org/officeDocument/2006/math" xmlns:v="urn:schemas-microsoft-com:vml" xmlns:wp14="http://schemas.microsoft.com/office/word/2010/wordprocessingDrawing" xmlns:wp="http://schemas.openxmlformats.org/drawingml/2006/wordprocessingDrawing" xmlns:w10="urn:schemas-microsoft-com:office:word" xmlns:w="http://schemas.openxmlformats.org/wordprocessingml/2006/main" xmlns:w14="http://schemas.microsoft.com/office/word/2010/wordml" xmlns:w15="http://schemas.microsoft.com/office/word/2012/wordml" xmlns:wpg="http://schemas.microsoft.com/office/word/2010/wordprocessingGroup" xmlns:wpi="http://schemas.microsoft.com/office/word/2010/wordprocessingInk" xmlns:wne="http://schemas.microsoft.com/office/word/2006/wordml" xmlns:wps="http://schemas.microsoft.com/office/word/2010/wordprocessingShape" mc:Ignorable="w14 w15 wp14">
   <w:abstractNum w:abstractNumId="0" w15:restartNumberingAfterBreak="0">
+    <w:nsid w:val="04BB252F"/>
+    <w:multiLevelType w:val="hybridMultilevel"/>
+    <w:tmpl w:val="B98CDE9E"/>
+    <w:lvl w:ilvl="0" w:tplc="100A000F">
+      <w:start w:val="1"/>
+      <w:numFmt w:val="decimal"/>
+      <w:lvlText w:val="%1."/>
+      <w:lvlJc w:val="left"/>
+      <w:pPr>
+        <w:ind w:left="720" w:hanging="360"/>
+      </w:pPr>
+      <w:rPr>
+        <w:rFonts w:hint="default"/>
+      </w:rPr>
+    </w:lvl>
+    <w:lvl w:ilvl="1" w:tplc="100A0019" w:tentative="1">
+      <w:start w:val="1"/>
+      <w:numFmt w:val="lowerLetter"/>
+      <w:lvlText w:val="%2."/>
+      <w:lvlJc w:val="left"/>
+      <w:pPr>
+        <w:ind w:left="1440" w:hanging="360"/>
+      </w:pPr>
+    </w:lvl>
+    <w:lvl w:ilvl="2" w:tplc="100A001B" w:tentative="1">
+      <w:start w:val="1"/>
+      <w:numFmt w:val="lowerRoman"/>
+      <w:lvlText w:val="%3."/>
+      <w:lvlJc w:val="right"/>
+      <w:pPr>
+        <w:ind w:left="2160" w:hanging="180"/>
+      </w:pPr>
+    </w:lvl>
+    <w:lvl w:ilvl="3" w:tplc="100A000F" w:tentative="1">
+      <w:start w:val="1"/>
+      <w:numFmt w:val="decimal"/>
+      <w:lvlText w:val="%4."/>
+      <w:lvlJc w:val="left"/>
+      <w:pPr>
+        <w:ind w:left="2880" w:hanging="360"/>
+      </w:pPr>
+    </w:lvl>
+    <w:lvl w:ilvl="4" w:tplc="100A0019" w:tentative="1">
+      <w:start w:val="1"/>
+      <w:numFmt w:val="lowerLetter"/>
+      <w:lvlText w:val="%5."/>
+      <w:lvlJc w:val="left"/>
+      <w:pPr>
+        <w:ind w:left="3600" w:hanging="360"/>
+      </w:pPr>
+    </w:lvl>
+    <w:lvl w:ilvl="5" w:tplc="100A001B" w:tentative="1">
+      <w:start w:val="1"/>
+      <w:numFmt w:val="lowerRoman"/>
+      <w:lvlText w:val="%6."/>
+      <w:lvlJc w:val="right"/>
+      <w:pPr>
+        <w:ind w:left="4320" w:hanging="180"/>
+      </w:pPr>
+    </w:lvl>
+    <w:lvl w:ilvl="6" w:tplc="100A000F" w:tentative="1">
+      <w:start w:val="1"/>
+      <w:numFmt w:val="decimal"/>
+      <w:lvlText w:val="%7."/>
+      <w:lvlJc w:val="left"/>
+      <w:pPr>
+        <w:ind w:left="5040" w:hanging="360"/>
+      </w:pPr>
+    </w:lvl>
+    <w:lvl w:ilvl="7" w:tplc="100A0019" w:tentative="1">
+      <w:start w:val="1"/>
+      <w:numFmt w:val="lowerLetter"/>
+      <w:lvlText w:val="%8."/>
+      <w:lvlJc w:val="left"/>
+      <w:pPr>
+        <w:ind w:left="5760" w:hanging="360"/>
+      </w:pPr>
+    </w:lvl>
+    <w:lvl w:ilvl="8" w:tplc="100A001B" w:tentative="1">
+      <w:start w:val="1"/>
+      <w:numFmt w:val="lowerRoman"/>
+      <w:lvlText w:val="%9."/>
+      <w:lvlJc w:val="right"/>
+      <w:pPr>
+        <w:ind w:left="6480" w:hanging="180"/>
+      </w:pPr>
+    </w:lvl>
+  </w:abstractNum>
+  <w:abstractNum w:abstractNumId="1" w15:restartNumberingAfterBreak="0">
+    <w:nsid w:val="05292420"/>
+    <w:multiLevelType w:val="hybridMultilevel"/>
+    <w:tmpl w:val="448AD45E"/>
+    <w:lvl w:ilvl="0" w:tplc="100A000F">
+      <w:start w:val="1"/>
+      <w:numFmt w:val="decimal"/>
+      <w:lvlText w:val="%1."/>
+      <w:lvlJc w:val="left"/>
+      <w:pPr>
+        <w:ind w:left="720" w:hanging="360"/>
+      </w:pPr>
+      <w:rPr>
+        <w:rFonts w:hint="default"/>
+      </w:rPr>
+    </w:lvl>
+    <w:lvl w:ilvl="1" w:tplc="100A0019" w:tentative="1">
+      <w:start w:val="1"/>
+      <w:numFmt w:val="lowerLetter"/>
+      <w:lvlText w:val="%2."/>
+      <w:lvlJc w:val="left"/>
+      <w:pPr>
+        <w:ind w:left="1440" w:hanging="360"/>
+      </w:pPr>
+    </w:lvl>
+    <w:lvl w:ilvl="2" w:tplc="100A001B" w:tentative="1">
+      <w:start w:val="1"/>
+      <w:numFmt w:val="lowerRoman"/>
+      <w:lvlText w:val="%3."/>
+      <w:lvlJc w:val="right"/>
+      <w:pPr>
+        <w:ind w:left="2160" w:hanging="180"/>
+      </w:pPr>
+    </w:lvl>
+    <w:lvl w:ilvl="3" w:tplc="100A000F" w:tentative="1">
+      <w:start w:val="1"/>
+      <w:numFmt w:val="decimal"/>
+      <w:lvlText w:val="%4."/>
+      <w:lvlJc w:val="left"/>
+      <w:pPr>
+        <w:ind w:left="2880" w:hanging="360"/>
+      </w:pPr>
+    </w:lvl>
+    <w:lvl w:ilvl="4" w:tplc="100A0019" w:tentative="1">
+      <w:start w:val="1"/>
+      <w:numFmt w:val="lowerLetter"/>
+      <w:lvlText w:val="%5."/>
+      <w:lvlJc w:val="left"/>
+      <w:pPr>
+        <w:ind w:left="3600" w:hanging="360"/>
+      </w:pPr>
+    </w:lvl>
+    <w:lvl w:ilvl="5" w:tplc="100A001B" w:tentative="1">
+      <w:start w:val="1"/>
+      <w:numFmt w:val="lowerRoman"/>
+      <w:lvlText w:val="%6."/>
+      <w:lvlJc w:val="right"/>
+      <w:pPr>
+        <w:ind w:left="4320" w:hanging="180"/>
+      </w:pPr>
+    </w:lvl>
+    <w:lvl w:ilvl="6" w:tplc="100A000F" w:tentative="1">
+      <w:start w:val="1"/>
+      <w:numFmt w:val="decimal"/>
+      <w:lvlText w:val="%7."/>
+      <w:lvlJc w:val="left"/>
+      <w:pPr>
+        <w:ind w:left="5040" w:hanging="360"/>
+      </w:pPr>
+    </w:lvl>
+    <w:lvl w:ilvl="7" w:tplc="100A0019" w:tentative="1">
+      <w:start w:val="1"/>
+      <w:numFmt w:val="lowerLetter"/>
+      <w:lvlText w:val="%8."/>
+      <w:lvlJc w:val="left"/>
+      <w:pPr>
+        <w:ind w:left="5760" w:hanging="360"/>
+      </w:pPr>
+    </w:lvl>
+    <w:lvl w:ilvl="8" w:tplc="100A001B" w:tentative="1">
+      <w:start w:val="1"/>
+      <w:numFmt w:val="lowerRoman"/>
+      <w:lvlText w:val="%9."/>
+      <w:lvlJc w:val="right"/>
+      <w:pPr>
+        <w:ind w:left="6480" w:hanging="180"/>
+      </w:pPr>
+    </w:lvl>
+  </w:abstractNum>
+  <w:abstractNum w:abstractNumId="2" w15:restartNumberingAfterBreak="0">
+    <w:nsid w:val="13671279"/>
+    <w:multiLevelType w:val="hybridMultilevel"/>
+    <w:tmpl w:val="448AD45E"/>
+    <w:lvl w:ilvl="0" w:tplc="100A000F">
+      <w:start w:val="1"/>
+      <w:numFmt w:val="decimal"/>
+      <w:lvlText w:val="%1."/>
+      <w:lvlJc w:val="left"/>
+      <w:pPr>
+        <w:ind w:left="720" w:hanging="360"/>
+      </w:pPr>
+      <w:rPr>
+        <w:rFonts w:hint="default"/>
+      </w:rPr>
+    </w:lvl>
+    <w:lvl w:ilvl="1" w:tplc="100A0019" w:tentative="1">
+      <w:start w:val="1"/>
+      <w:numFmt w:val="lowerLetter"/>
+      <w:lvlText w:val="%2."/>
+      <w:lvlJc w:val="left"/>
+      <w:pPr>
+        <w:ind w:left="1440" w:hanging="360"/>
+      </w:pPr>
+    </w:lvl>
+    <w:lvl w:ilvl="2" w:tplc="100A001B" w:tentative="1">
+      <w:start w:val="1"/>
+      <w:numFmt w:val="lowerRoman"/>
+      <w:lvlText w:val="%3."/>
+      <w:lvlJc w:val="right"/>
+      <w:pPr>
+        <w:ind w:left="2160" w:hanging="180"/>
+      </w:pPr>
+    </w:lvl>
+    <w:lvl w:ilvl="3" w:tplc="100A000F" w:tentative="1">
+      <w:start w:val="1"/>
+      <w:numFmt w:val="decimal"/>
+      <w:lvlText w:val="%4."/>
+      <w:lvlJc w:val="left"/>
+      <w:pPr>
+        <w:ind w:left="2880" w:hanging="360"/>
+      </w:pPr>
+    </w:lvl>
+    <w:lvl w:ilvl="4" w:tplc="100A0019" w:tentative="1">
+      <w:start w:val="1"/>
+      <w:numFmt w:val="lowerLetter"/>
+      <w:lvlText w:val="%5."/>
+      <w:lvlJc w:val="left"/>
+      <w:pPr>
+        <w:ind w:left="3600" w:hanging="360"/>
+      </w:pPr>
+    </w:lvl>
+    <w:lvl w:ilvl="5" w:tplc="100A001B" w:tentative="1">
+      <w:start w:val="1"/>
+      <w:numFmt w:val="lowerRoman"/>
+      <w:lvlText w:val="%6."/>
+      <w:lvlJc w:val="right"/>
+      <w:pPr>
+        <w:ind w:left="4320" w:hanging="180"/>
+      </w:pPr>
+    </w:lvl>
+    <w:lvl w:ilvl="6" w:tplc="100A000F" w:tentative="1">
+      <w:start w:val="1"/>
+      <w:numFmt w:val="decimal"/>
+      <w:lvlText w:val="%7."/>
+      <w:lvlJc w:val="left"/>
+      <w:pPr>
+        <w:ind w:left="5040" w:hanging="360"/>
+      </w:pPr>
+    </w:lvl>
+    <w:lvl w:ilvl="7" w:tplc="100A0019" w:tentative="1">
+      <w:start w:val="1"/>
+      <w:numFmt w:val="lowerLetter"/>
+      <w:lvlText w:val="%8."/>
+      <w:lvlJc w:val="left"/>
+      <w:pPr>
+        <w:ind w:left="5760" w:hanging="360"/>
+      </w:pPr>
+    </w:lvl>
+    <w:lvl w:ilvl="8" w:tplc="100A001B" w:tentative="1">
+      <w:start w:val="1"/>
+      <w:numFmt w:val="lowerRoman"/>
+      <w:lvlText w:val="%9."/>
+      <w:lvlJc w:val="right"/>
+      <w:pPr>
+        <w:ind w:left="6480" w:hanging="180"/>
+      </w:pPr>
+    </w:lvl>
+  </w:abstractNum>
+  <w:abstractNum w:abstractNumId="3" w15:restartNumberingAfterBreak="0">
+    <w:nsid w:val="1AE46029"/>
+    <w:multiLevelType w:val="hybridMultilevel"/>
+    <w:tmpl w:val="448AD45E"/>
+    <w:lvl w:ilvl="0" w:tplc="100A000F">
+      <w:start w:val="1"/>
+      <w:numFmt w:val="decimal"/>
+      <w:lvlText w:val="%1."/>
+      <w:lvlJc w:val="left"/>
+      <w:pPr>
+        <w:ind w:left="720" w:hanging="360"/>
+      </w:pPr>
+      <w:rPr>
+        <w:rFonts w:hint="default"/>
+      </w:rPr>
+    </w:lvl>
+    <w:lvl w:ilvl="1" w:tplc="100A0019" w:tentative="1">
+      <w:start w:val="1"/>
+      <w:numFmt w:val="lowerLetter"/>
+      <w:lvlText w:val="%2."/>
+      <w:lvlJc w:val="left"/>
+      <w:pPr>
+        <w:ind w:left="1440" w:hanging="360"/>
+      </w:pPr>
+    </w:lvl>
+    <w:lvl w:ilvl="2" w:tplc="100A001B" w:tentative="1">
+      <w:start w:val="1"/>
+      <w:numFmt w:val="lowerRoman"/>
+      <w:lvlText w:val="%3."/>
+      <w:lvlJc w:val="right"/>
+      <w:pPr>
+        <w:ind w:left="2160" w:hanging="180"/>
+      </w:pPr>
+    </w:lvl>
+    <w:lvl w:ilvl="3" w:tplc="100A000F" w:tentative="1">
+      <w:start w:val="1"/>
+      <w:numFmt w:val="decimal"/>
+      <w:lvlText w:val="%4."/>
+      <w:lvlJc w:val="left"/>
+      <w:pPr>
+        <w:ind w:left="2880" w:hanging="360"/>
+      </w:pPr>
+    </w:lvl>
+    <w:lvl w:ilvl="4" w:tplc="100A0019" w:tentative="1">
+      <w:start w:val="1"/>
+      <w:numFmt w:val="lowerLetter"/>
+      <w:lvlText w:val="%5."/>
+      <w:lvlJc w:val="left"/>
+      <w:pPr>
+        <w:ind w:left="3600" w:hanging="360"/>
+      </w:pPr>
+    </w:lvl>
+    <w:lvl w:ilvl="5" w:tplc="100A001B" w:tentative="1">
+      <w:start w:val="1"/>
+      <w:numFmt w:val="lowerRoman"/>
+      <w:lvlText w:val="%6."/>
+      <w:lvlJc w:val="right"/>
+      <w:pPr>
+        <w:ind w:left="4320" w:hanging="180"/>
+      </w:pPr>
+    </w:lvl>
+    <w:lvl w:ilvl="6" w:tplc="100A000F" w:tentative="1">
+      <w:start w:val="1"/>
+      <w:numFmt w:val="decimal"/>
+      <w:lvlText w:val="%7."/>
+      <w:lvlJc w:val="left"/>
+      <w:pPr>
+        <w:ind w:left="5040" w:hanging="360"/>
+      </w:pPr>
+    </w:lvl>
+    <w:lvl w:ilvl="7" w:tplc="100A0019" w:tentative="1">
+      <w:start w:val="1"/>
+      <w:numFmt w:val="lowerLetter"/>
+      <w:lvlText w:val="%8."/>
+      <w:lvlJc w:val="left"/>
+      <w:pPr>
+        <w:ind w:left="5760" w:hanging="360"/>
+      </w:pPr>
+    </w:lvl>
+    <w:lvl w:ilvl="8" w:tplc="100A001B" w:tentative="1">
+      <w:start w:val="1"/>
+      <w:numFmt w:val="lowerRoman"/>
+      <w:lvlText w:val="%9."/>
+      <w:lvlJc w:val="right"/>
+      <w:pPr>
+        <w:ind w:left="6480" w:hanging="180"/>
+      </w:pPr>
+    </w:lvl>
+  </w:abstractNum>
+  <w:abstractNum w:abstractNumId="4" w15:restartNumberingAfterBreak="0">
+    <w:nsid w:val="1C5D547D"/>
+    <w:multiLevelType w:val="hybridMultilevel"/>
+    <w:tmpl w:val="B98CDE9E"/>
+    <w:lvl w:ilvl="0" w:tplc="100A000F">
+      <w:start w:val="1"/>
+      <w:numFmt w:val="decimal"/>
+      <w:lvlText w:val="%1."/>
+      <w:lvlJc w:val="left"/>
+      <w:pPr>
+        <w:ind w:left="720" w:hanging="360"/>
+      </w:pPr>
+      <w:rPr>
+        <w:rFonts w:hint="default"/>
+      </w:rPr>
+    </w:lvl>
+    <w:lvl w:ilvl="1" w:tplc="100A0019" w:tentative="1">
+      <w:start w:val="1"/>
+      <w:numFmt w:val="lowerLetter"/>
+      <w:lvlText w:val="%2."/>
+      <w:lvlJc w:val="left"/>
+      <w:pPr>
+        <w:ind w:left="1440" w:hanging="360"/>
+      </w:pPr>
+    </w:lvl>
+    <w:lvl w:ilvl="2" w:tplc="100A001B" w:tentative="1">
+      <w:start w:val="1"/>
+      <w:numFmt w:val="lowerRoman"/>
+      <w:lvlText w:val="%3."/>
+      <w:lvlJc w:val="right"/>
+      <w:pPr>
+        <w:ind w:left="2160" w:hanging="180"/>
+      </w:pPr>
+    </w:lvl>
+    <w:lvl w:ilvl="3" w:tplc="100A000F" w:tentative="1">
+      <w:start w:val="1"/>
+      <w:numFmt w:val="decimal"/>
+      <w:lvlText w:val="%4."/>
+      <w:lvlJc w:val="left"/>
+      <w:pPr>
+        <w:ind w:left="2880" w:hanging="360"/>
+      </w:pPr>
+    </w:lvl>
+    <w:lvl w:ilvl="4" w:tplc="100A0019" w:tentative="1">
+      <w:start w:val="1"/>
+      <w:numFmt w:val="lowerLetter"/>
+      <w:lvlText w:val="%5."/>
+      <w:lvlJc w:val="left"/>
+      <w:pPr>
+        <w:ind w:left="3600" w:hanging="360"/>
+      </w:pPr>
+    </w:lvl>
+    <w:lvl w:ilvl="5" w:tplc="100A001B" w:tentative="1">
+      <w:start w:val="1"/>
+      <w:numFmt w:val="lowerRoman"/>
+      <w:lvlText w:val="%6."/>
+      <w:lvlJc w:val="right"/>
+      <w:pPr>
+        <w:ind w:left="4320" w:hanging="180"/>
+      </w:pPr>
+    </w:lvl>
+    <w:lvl w:ilvl="6" w:tplc="100A000F" w:tentative="1">
+      <w:start w:val="1"/>
+      <w:numFmt w:val="decimal"/>
+      <w:lvlText w:val="%7."/>
+      <w:lvlJc w:val="left"/>
+      <w:pPr>
+        <w:ind w:left="5040" w:hanging="360"/>
+      </w:pPr>
+    </w:lvl>
+    <w:lvl w:ilvl="7" w:tplc="100A0019" w:tentative="1">
+      <w:start w:val="1"/>
+      <w:numFmt w:val="lowerLetter"/>
+      <w:lvlText w:val="%8."/>
+      <w:lvlJc w:val="left"/>
+      <w:pPr>
+        <w:ind w:left="5760" w:hanging="360"/>
+      </w:pPr>
+    </w:lvl>
+    <w:lvl w:ilvl="8" w:tplc="100A001B" w:tentative="1">
+      <w:start w:val="1"/>
+      <w:numFmt w:val="lowerRoman"/>
+      <w:lvlText w:val="%9."/>
+      <w:lvlJc w:val="right"/>
+      <w:pPr>
+        <w:ind w:left="6480" w:hanging="180"/>
+      </w:pPr>
+    </w:lvl>
+  </w:abstractNum>
+  <w:abstractNum w:abstractNumId="5" w15:restartNumberingAfterBreak="0">
+    <w:nsid w:val="27EF3420"/>
+    <w:multiLevelType w:val="hybridMultilevel"/>
+    <w:tmpl w:val="9A86899A"/>
+    <w:lvl w:ilvl="0" w:tplc="FCEC73FC">
+      <w:start w:val="2"/>
+      <w:numFmt w:val="decimal"/>
+      <w:lvlText w:val="%1."/>
+      <w:lvlJc w:val="left"/>
+      <w:pPr>
+        <w:ind w:left="720" w:hanging="360"/>
+      </w:pPr>
+      <w:rPr>
+        <w:rFonts w:hint="default"/>
+      </w:rPr>
+    </w:lvl>
+    <w:lvl w:ilvl="1" w:tplc="100A0019" w:tentative="1">
+      <w:start w:val="1"/>
+      <w:numFmt w:val="lowerLetter"/>
+      <w:lvlText w:val="%2."/>
+      <w:lvlJc w:val="left"/>
+      <w:pPr>
+        <w:ind w:left="1440" w:hanging="360"/>
+      </w:pPr>
+    </w:lvl>
+    <w:lvl w:ilvl="2" w:tplc="100A001B" w:tentative="1">
+      <w:start w:val="1"/>
+      <w:numFmt w:val="lowerRoman"/>
+      <w:lvlText w:val="%3."/>
+      <w:lvlJc w:val="right"/>
+      <w:pPr>
+        <w:ind w:left="2160" w:hanging="180"/>
+      </w:pPr>
+    </w:lvl>
+    <w:lvl w:ilvl="3" w:tplc="100A000F" w:tentative="1">
+      <w:start w:val="1"/>
+      <w:numFmt w:val="decimal"/>
+      <w:lvlText w:val="%4."/>
+      <w:lvlJc w:val="left"/>
+      <w:pPr>
+        <w:ind w:left="2880" w:hanging="360"/>
+      </w:pPr>
+    </w:lvl>
+    <w:lvl w:ilvl="4" w:tplc="100A0019" w:tentative="1">
+      <w:start w:val="1"/>
+      <w:numFmt w:val="lowerLetter"/>
+      <w:lvlText w:val="%5."/>
+      <w:lvlJc w:val="left"/>
+      <w:pPr>
+        <w:ind w:left="3600" w:hanging="360"/>
+      </w:pPr>
+    </w:lvl>
+    <w:lvl w:ilvl="5" w:tplc="100A001B" w:tentative="1">
+      <w:start w:val="1"/>
+      <w:numFmt w:val="lowerRoman"/>
+      <w:lvlText w:val="%6."/>
+      <w:lvlJc w:val="right"/>
+      <w:pPr>
+        <w:ind w:left="4320" w:hanging="180"/>
+      </w:pPr>
+    </w:lvl>
+    <w:lvl w:ilvl="6" w:tplc="100A000F" w:tentative="1">
+      <w:start w:val="1"/>
+      <w:numFmt w:val="decimal"/>
+      <w:lvlText w:val="%7."/>
+      <w:lvlJc w:val="left"/>
+      <w:pPr>
+        <w:ind w:left="5040" w:hanging="360"/>
+      </w:pPr>
+    </w:lvl>
+    <w:lvl w:ilvl="7" w:tplc="100A0019" w:tentative="1">
+      <w:start w:val="1"/>
+      <w:numFmt w:val="lowerLetter"/>
+      <w:lvlText w:val="%8."/>
+      <w:lvlJc w:val="left"/>
+      <w:pPr>
+        <w:ind w:left="5760" w:hanging="360"/>
+      </w:pPr>
+    </w:lvl>
+    <w:lvl w:ilvl="8" w:tplc="100A001B" w:tentative="1">
+      <w:start w:val="1"/>
+      <w:numFmt w:val="lowerRoman"/>
+      <w:lvlText w:val="%9."/>
+      <w:lvlJc w:val="right"/>
+      <w:pPr>
+        <w:ind w:left="6480" w:hanging="180"/>
+      </w:pPr>
+    </w:lvl>
+  </w:abstractNum>
+  <w:abstractNum w:abstractNumId="6" w15:restartNumberingAfterBreak="0">
+    <w:nsid w:val="2B9D66FF"/>
+    <w:multiLevelType w:val="hybridMultilevel"/>
+    <w:tmpl w:val="448AD45E"/>
+    <w:lvl w:ilvl="0" w:tplc="100A000F">
+      <w:start w:val="1"/>
+      <w:numFmt w:val="decimal"/>
+      <w:lvlText w:val="%1."/>
+      <w:lvlJc w:val="left"/>
+      <w:pPr>
+        <w:ind w:left="720" w:hanging="360"/>
+      </w:pPr>
+      <w:rPr>
+        <w:rFonts w:hint="default"/>
+      </w:rPr>
+    </w:lvl>
+    <w:lvl w:ilvl="1" w:tplc="100A0019" w:tentative="1">
+      <w:start w:val="1"/>
+      <w:numFmt w:val="lowerLetter"/>
+      <w:lvlText w:val="%2."/>
+      <w:lvlJc w:val="left"/>
+      <w:pPr>
+        <w:ind w:left="1440" w:hanging="360"/>
+      </w:pPr>
+    </w:lvl>
+    <w:lvl w:ilvl="2" w:tplc="100A001B" w:tentative="1">
+      <w:start w:val="1"/>
+      <w:numFmt w:val="lowerRoman"/>
+      <w:lvlText w:val="%3."/>
+      <w:lvlJc w:val="right"/>
+      <w:pPr>
+        <w:ind w:left="2160" w:hanging="180"/>
+      </w:pPr>
+    </w:lvl>
+    <w:lvl w:ilvl="3" w:tplc="100A000F" w:tentative="1">
+      <w:start w:val="1"/>
+      <w:numFmt w:val="decimal"/>
+      <w:lvlText w:val="%4."/>
+      <w:lvlJc w:val="left"/>
+      <w:pPr>
+        <w:ind w:left="2880" w:hanging="360"/>
+      </w:pPr>
+    </w:lvl>
+    <w:lvl w:ilvl="4" w:tplc="100A0019" w:tentative="1">
+      <w:start w:val="1"/>
+      <w:numFmt w:val="lowerLetter"/>
+      <w:lvlText w:val="%5."/>
+      <w:lvlJc w:val="left"/>
+      <w:pPr>
+        <w:ind w:left="3600" w:hanging="360"/>
+      </w:pPr>
+    </w:lvl>
+    <w:lvl w:ilvl="5" w:tplc="100A001B" w:tentative="1">
+      <w:start w:val="1"/>
+      <w:numFmt w:val="lowerRoman"/>
+      <w:lvlText w:val="%6."/>
+      <w:lvlJc w:val="right"/>
+      <w:pPr>
+        <w:ind w:left="4320" w:hanging="180"/>
+      </w:pPr>
+    </w:lvl>
+    <w:lvl w:ilvl="6" w:tplc="100A000F" w:tentative="1">
+      <w:start w:val="1"/>
+      <w:numFmt w:val="decimal"/>
+      <w:lvlText w:val="%7."/>
+      <w:lvlJc w:val="left"/>
+      <w:pPr>
+        <w:ind w:left="5040" w:hanging="360"/>
+      </w:pPr>
+    </w:lvl>
+    <w:lvl w:ilvl="7" w:tplc="100A0019" w:tentative="1">
+      <w:start w:val="1"/>
+      <w:numFmt w:val="lowerLetter"/>
+      <w:lvlText w:val="%8."/>
+      <w:lvlJc w:val="left"/>
+      <w:pPr>
+        <w:ind w:left="5760" w:hanging="360"/>
+      </w:pPr>
+    </w:lvl>
+    <w:lvl w:ilvl="8" w:tplc="100A001B" w:tentative="1">
+      <w:start w:val="1"/>
+      <w:numFmt w:val="lowerRoman"/>
+      <w:lvlText w:val="%9."/>
+      <w:lvlJc w:val="right"/>
+      <w:pPr>
+        <w:ind w:left="6480" w:hanging="180"/>
+      </w:pPr>
+    </w:lvl>
+  </w:abstractNum>
+  <w:abstractNum w:abstractNumId="7" w15:restartNumberingAfterBreak="0">
+    <w:nsid w:val="2D5B4621"/>
+    <w:multiLevelType w:val="hybridMultilevel"/>
+    <w:tmpl w:val="E4820E64"/>
+    <w:lvl w:ilvl="0" w:tplc="100A000F">
+      <w:start w:val="3"/>
+      <w:numFmt w:val="decimal"/>
+      <w:lvlText w:val="%1."/>
+      <w:lvlJc w:val="left"/>
+      <w:pPr>
+        <w:ind w:left="720" w:hanging="360"/>
+      </w:pPr>
+      <w:rPr>
+        <w:rFonts w:hint="default"/>
+      </w:rPr>
+    </w:lvl>
+    <w:lvl w:ilvl="1" w:tplc="100A0019" w:tentative="1">
+      <w:start w:val="1"/>
+      <w:numFmt w:val="lowerLetter"/>
+      <w:lvlText w:val="%2."/>
+      <w:lvlJc w:val="left"/>
+      <w:pPr>
+        <w:ind w:left="1440" w:hanging="360"/>
+      </w:pPr>
+    </w:lvl>
+    <w:lvl w:ilvl="2" w:tplc="100A001B" w:tentative="1">
+      <w:start w:val="1"/>
+      <w:numFmt w:val="lowerRoman"/>
+      <w:lvlText w:val="%3."/>
+      <w:lvlJc w:val="right"/>
+      <w:pPr>
+        <w:ind w:left="2160" w:hanging="180"/>
+      </w:pPr>
+    </w:lvl>
+    <w:lvl w:ilvl="3" w:tplc="100A000F" w:tentative="1">
+      <w:start w:val="1"/>
+      <w:numFmt w:val="decimal"/>
+      <w:lvlText w:val="%4."/>
+      <w:lvlJc w:val="left"/>
+      <w:pPr>
+        <w:ind w:left="2880" w:hanging="360"/>
+      </w:pPr>
+    </w:lvl>
+    <w:lvl w:ilvl="4" w:tplc="100A0019" w:tentative="1">
+      <w:start w:val="1"/>
+      <w:numFmt w:val="lowerLetter"/>
+      <w:lvlText w:val="%5."/>
+      <w:lvlJc w:val="left"/>
+      <w:pPr>
+        <w:ind w:left="3600" w:hanging="360"/>
+      </w:pPr>
+    </w:lvl>
+    <w:lvl w:ilvl="5" w:tplc="100A001B" w:tentative="1">
+      <w:start w:val="1"/>
+      <w:numFmt w:val="lowerRoman"/>
+      <w:lvlText w:val="%6."/>
+      <w:lvlJc w:val="right"/>
+      <w:pPr>
+        <w:ind w:left="4320" w:hanging="180"/>
+      </w:pPr>
+    </w:lvl>
+    <w:lvl w:ilvl="6" w:tplc="100A000F" w:tentative="1">
+      <w:start w:val="1"/>
+      <w:numFmt w:val="decimal"/>
+      <w:lvlText w:val="%7."/>
+      <w:lvlJc w:val="left"/>
+      <w:pPr>
+        <w:ind w:left="5040" w:hanging="360"/>
+      </w:pPr>
+    </w:lvl>
+    <w:lvl w:ilvl="7" w:tplc="100A0019" w:tentative="1">
+      <w:start w:val="1"/>
+      <w:numFmt w:val="lowerLetter"/>
+      <w:lvlText w:val="%8."/>
+      <w:lvlJc w:val="left"/>
+      <w:pPr>
+        <w:ind w:left="5760" w:hanging="360"/>
+      </w:pPr>
+    </w:lvl>
+    <w:lvl w:ilvl="8" w:tplc="100A001B" w:tentative="1">
+      <w:start w:val="1"/>
+      <w:numFmt w:val="lowerRoman"/>
+      <w:lvlText w:val="%9."/>
+      <w:lvlJc w:val="right"/>
+      <w:pPr>
+        <w:ind w:left="6480" w:hanging="180"/>
+      </w:pPr>
+    </w:lvl>
+  </w:abstractNum>
+  <w:abstractNum w:abstractNumId="8" w15:restartNumberingAfterBreak="0">
+    <w:nsid w:val="34CA62AB"/>
+    <w:multiLevelType w:val="hybridMultilevel"/>
+    <w:tmpl w:val="B98CDE9E"/>
+    <w:lvl w:ilvl="0" w:tplc="100A000F">
+      <w:start w:val="1"/>
+      <w:numFmt w:val="decimal"/>
+      <w:lvlText w:val="%1."/>
+      <w:lvlJc w:val="left"/>
+      <w:pPr>
+        <w:ind w:left="720" w:hanging="360"/>
+      </w:pPr>
+      <w:rPr>
+        <w:rFonts w:hint="default"/>
+      </w:rPr>
+    </w:lvl>
+    <w:lvl w:ilvl="1" w:tplc="100A0019" w:tentative="1">
+      <w:start w:val="1"/>
+      <w:numFmt w:val="lowerLetter"/>
+      <w:lvlText w:val="%2."/>
+      <w:lvlJc w:val="left"/>
+      <w:pPr>
+        <w:ind w:left="1440" w:hanging="360"/>
+      </w:pPr>
+    </w:lvl>
+    <w:lvl w:ilvl="2" w:tplc="100A001B" w:tentative="1">
+      <w:start w:val="1"/>
+      <w:numFmt w:val="lowerRoman"/>
+      <w:lvlText w:val="%3."/>
+      <w:lvlJc w:val="right"/>
+      <w:pPr>
+        <w:ind w:left="2160" w:hanging="180"/>
+      </w:pPr>
+    </w:lvl>
+    <w:lvl w:ilvl="3" w:tplc="100A000F" w:tentative="1">
+      <w:start w:val="1"/>
+      <w:numFmt w:val="decimal"/>
+      <w:lvlText w:val="%4."/>
+      <w:lvlJc w:val="left"/>
+      <w:pPr>
+        <w:ind w:left="2880" w:hanging="360"/>
+      </w:pPr>
+    </w:lvl>
+    <w:lvl w:ilvl="4" w:tplc="100A0019" w:tentative="1">
+      <w:start w:val="1"/>
+      <w:numFmt w:val="lowerLetter"/>
+      <w:lvlText w:val="%5."/>
+      <w:lvlJc w:val="left"/>
+      <w:pPr>
+        <w:ind w:left="3600" w:hanging="360"/>
+      </w:pPr>
+    </w:lvl>
+    <w:lvl w:ilvl="5" w:tplc="100A001B" w:tentative="1">
+      <w:start w:val="1"/>
+      <w:numFmt w:val="lowerRoman"/>
+      <w:lvlText w:val="%6."/>
+      <w:lvlJc w:val="right"/>
+      <w:pPr>
+        <w:ind w:left="4320" w:hanging="180"/>
+      </w:pPr>
+    </w:lvl>
+    <w:lvl w:ilvl="6" w:tplc="100A000F" w:tentative="1">
+      <w:start w:val="1"/>
+      <w:numFmt w:val="decimal"/>
+      <w:lvlText w:val="%7."/>
+      <w:lvlJc w:val="left"/>
+      <w:pPr>
+        <w:ind w:left="5040" w:hanging="360"/>
+      </w:pPr>
+    </w:lvl>
+    <w:lvl w:ilvl="7" w:tplc="100A0019" w:tentative="1">
+      <w:start w:val="1"/>
+      <w:numFmt w:val="lowerLetter"/>
+      <w:lvlText w:val="%8."/>
+      <w:lvlJc w:val="left"/>
+      <w:pPr>
+        <w:ind w:left="5760" w:hanging="360"/>
+      </w:pPr>
+    </w:lvl>
+    <w:lvl w:ilvl="8" w:tplc="100A001B" w:tentative="1">
+      <w:start w:val="1"/>
+      <w:numFmt w:val="lowerRoman"/>
+      <w:lvlText w:val="%9."/>
+      <w:lvlJc w:val="right"/>
+      <w:pPr>
+        <w:ind w:left="6480" w:hanging="180"/>
+      </w:pPr>
+    </w:lvl>
+  </w:abstractNum>
+  <w:abstractNum w:abstractNumId="9" w15:restartNumberingAfterBreak="0">
+    <w:nsid w:val="365933B7"/>
+    <w:multiLevelType w:val="hybridMultilevel"/>
+    <w:tmpl w:val="4E08FAC0"/>
+    <w:lvl w:ilvl="0" w:tplc="69F44242">
+      <w:start w:val="1"/>
+      <w:numFmt w:val="decimal"/>
+      <w:lvlText w:val="%1."/>
+      <w:lvlJc w:val="left"/>
+      <w:pPr>
+        <w:ind w:left="720" w:hanging="360"/>
+      </w:pPr>
+      <w:rPr>
+        <w:rFonts w:hint="default"/>
+      </w:rPr>
+    </w:lvl>
+    <w:lvl w:ilvl="1" w:tplc="100A0019" w:tentative="1">
+      <w:start w:val="1"/>
+      <w:numFmt w:val="lowerLetter"/>
+      <w:lvlText w:val="%2."/>
+      <w:lvlJc w:val="left"/>
+      <w:pPr>
+        <w:ind w:left="1440" w:hanging="360"/>
+      </w:pPr>
+    </w:lvl>
+    <w:lvl w:ilvl="2" w:tplc="100A001B" w:tentative="1">
+      <w:start w:val="1"/>
+      <w:numFmt w:val="lowerRoman"/>
+      <w:lvlText w:val="%3."/>
+      <w:lvlJc w:val="right"/>
+      <w:pPr>
+        <w:ind w:left="2160" w:hanging="180"/>
+      </w:pPr>
+    </w:lvl>
+    <w:lvl w:ilvl="3" w:tplc="100A000F" w:tentative="1">
+      <w:start w:val="1"/>
+      <w:numFmt w:val="decimal"/>
+      <w:lvlText w:val="%4."/>
+      <w:lvlJc w:val="left"/>
+      <w:pPr>
+        <w:ind w:left="2880" w:hanging="360"/>
+      </w:pPr>
+    </w:lvl>
+    <w:lvl w:ilvl="4" w:tplc="100A0019" w:tentative="1">
+      <w:start w:val="1"/>
+      <w:numFmt w:val="lowerLetter"/>
+      <w:lvlText w:val="%5."/>
+      <w:lvlJc w:val="left"/>
+      <w:pPr>
+        <w:ind w:left="3600" w:hanging="360"/>
+      </w:pPr>
+    </w:lvl>
+    <w:lvl w:ilvl="5" w:tplc="100A001B" w:tentative="1">
+      <w:start w:val="1"/>
+      <w:numFmt w:val="lowerRoman"/>
+      <w:lvlText w:val="%6."/>
+      <w:lvlJc w:val="right"/>
+      <w:pPr>
+        <w:ind w:left="4320" w:hanging="180"/>
+      </w:pPr>
+    </w:lvl>
+    <w:lvl w:ilvl="6" w:tplc="100A000F" w:tentative="1">
+      <w:start w:val="1"/>
+      <w:numFmt w:val="decimal"/>
+      <w:lvlText w:val="%7."/>
+      <w:lvlJc w:val="left"/>
+      <w:pPr>
+        <w:ind w:left="5040" w:hanging="360"/>
+      </w:pPr>
+    </w:lvl>
+    <w:lvl w:ilvl="7" w:tplc="100A0019" w:tentative="1">
+      <w:start w:val="1"/>
+      <w:numFmt w:val="lowerLetter"/>
+      <w:lvlText w:val="%8."/>
+      <w:lvlJc w:val="left"/>
+      <w:pPr>
+        <w:ind w:left="5760" w:hanging="360"/>
+      </w:pPr>
+    </w:lvl>
+    <w:lvl w:ilvl="8" w:tplc="100A001B" w:tentative="1">
+      <w:start w:val="1"/>
+      <w:numFmt w:val="lowerRoman"/>
+      <w:lvlText w:val="%9."/>
+      <w:lvlJc w:val="right"/>
+      <w:pPr>
+        <w:ind w:left="6480" w:hanging="180"/>
+      </w:pPr>
+    </w:lvl>
+  </w:abstractNum>
+  <w:abstractNum w:abstractNumId="10" w15:restartNumberingAfterBreak="0">
     <w:nsid w:val="41A35D69"/>
     <w:multiLevelType w:val="hybridMultilevel"/>
     <w:tmpl w:val="9FA4EBC2"/>
@@ -21305,7 +26625,96 @@
       </w:rPr>
     </w:lvl>
   </w:abstractNum>
-  <w:abstractNum w:abstractNumId="1" w15:restartNumberingAfterBreak="0">
+  <w:abstractNum w:abstractNumId="11" w15:restartNumberingAfterBreak="0">
+    <w:nsid w:val="43943D55"/>
+    <w:multiLevelType w:val="hybridMultilevel"/>
+    <w:tmpl w:val="448AD45E"/>
+    <w:lvl w:ilvl="0" w:tplc="100A000F">
+      <w:start w:val="1"/>
+      <w:numFmt w:val="decimal"/>
+      <w:lvlText w:val="%1."/>
+      <w:lvlJc w:val="left"/>
+      <w:pPr>
+        <w:ind w:left="720" w:hanging="360"/>
+      </w:pPr>
+      <w:rPr>
+        <w:rFonts w:hint="default"/>
+      </w:rPr>
+    </w:lvl>
+    <w:lvl w:ilvl="1" w:tplc="100A0019" w:tentative="1">
+      <w:start w:val="1"/>
+      <w:numFmt w:val="lowerLetter"/>
+      <w:lvlText w:val="%2."/>
+      <w:lvlJc w:val="left"/>
+      <w:pPr>
+        <w:ind w:left="1440" w:hanging="360"/>
+      </w:pPr>
+    </w:lvl>
+    <w:lvl w:ilvl="2" w:tplc="100A001B" w:tentative="1">
+      <w:start w:val="1"/>
+      <w:numFmt w:val="lowerRoman"/>
+      <w:lvlText w:val="%3."/>
+      <w:lvlJc w:val="right"/>
+      <w:pPr>
+        <w:ind w:left="2160" w:hanging="180"/>
+      </w:pPr>
+    </w:lvl>
+    <w:lvl w:ilvl="3" w:tplc="100A000F" w:tentative="1">
+      <w:start w:val="1"/>
+      <w:numFmt w:val="decimal"/>
+      <w:lvlText w:val="%4."/>
+      <w:lvlJc w:val="left"/>
+      <w:pPr>
+        <w:ind w:left="2880" w:hanging="360"/>
+      </w:pPr>
+    </w:lvl>
+    <w:lvl w:ilvl="4" w:tplc="100A0019" w:tentative="1">
+      <w:start w:val="1"/>
+      <w:numFmt w:val="lowerLetter"/>
+      <w:lvlText w:val="%5."/>
+      <w:lvlJc w:val="left"/>
+      <w:pPr>
+        <w:ind w:left="3600" w:hanging="360"/>
+      </w:pPr>
+    </w:lvl>
+    <w:lvl w:ilvl="5" w:tplc="100A001B" w:tentative="1">
+      <w:start w:val="1"/>
+      <w:numFmt w:val="lowerRoman"/>
+      <w:lvlText w:val="%6."/>
+      <w:lvlJc w:val="right"/>
+      <w:pPr>
+        <w:ind w:left="4320" w:hanging="180"/>
+      </w:pPr>
+    </w:lvl>
+    <w:lvl w:ilvl="6" w:tplc="100A000F" w:tentative="1">
+      <w:start w:val="1"/>
+      <w:numFmt w:val="decimal"/>
+      <w:lvlText w:val="%7."/>
+      <w:lvlJc w:val="left"/>
+      <w:pPr>
+        <w:ind w:left="5040" w:hanging="360"/>
+      </w:pPr>
+    </w:lvl>
+    <w:lvl w:ilvl="7" w:tplc="100A0019" w:tentative="1">
+      <w:start w:val="1"/>
+      <w:numFmt w:val="lowerLetter"/>
+      <w:lvlText w:val="%8."/>
+      <w:lvlJc w:val="left"/>
+      <w:pPr>
+        <w:ind w:left="5760" w:hanging="360"/>
+      </w:pPr>
+    </w:lvl>
+    <w:lvl w:ilvl="8" w:tplc="100A001B" w:tentative="1">
+      <w:start w:val="1"/>
+      <w:numFmt w:val="lowerRoman"/>
+      <w:lvlText w:val="%9."/>
+      <w:lvlJc w:val="right"/>
+      <w:pPr>
+        <w:ind w:left="6480" w:hanging="180"/>
+      </w:pPr>
+    </w:lvl>
+  </w:abstractNum>
+  <w:abstractNum w:abstractNumId="12" w15:restartNumberingAfterBreak="0">
     <w:nsid w:val="485D4C46"/>
     <w:multiLevelType w:val="hybridMultilevel"/>
     <w:tmpl w:val="D3EA764E"/>
@@ -21418,7 +26827,363 @@
       </w:rPr>
     </w:lvl>
   </w:abstractNum>
-  <w:abstractNum w:abstractNumId="2" w15:restartNumberingAfterBreak="0">
+  <w:abstractNum w:abstractNumId="13" w15:restartNumberingAfterBreak="0">
+    <w:nsid w:val="49155DD6"/>
+    <w:multiLevelType w:val="hybridMultilevel"/>
+    <w:tmpl w:val="B98CDE9E"/>
+    <w:lvl w:ilvl="0" w:tplc="100A000F">
+      <w:start w:val="1"/>
+      <w:numFmt w:val="decimal"/>
+      <w:lvlText w:val="%1."/>
+      <w:lvlJc w:val="left"/>
+      <w:pPr>
+        <w:ind w:left="720" w:hanging="360"/>
+      </w:pPr>
+      <w:rPr>
+        <w:rFonts w:hint="default"/>
+      </w:rPr>
+    </w:lvl>
+    <w:lvl w:ilvl="1" w:tplc="100A0019" w:tentative="1">
+      <w:start w:val="1"/>
+      <w:numFmt w:val="lowerLetter"/>
+      <w:lvlText w:val="%2."/>
+      <w:lvlJc w:val="left"/>
+      <w:pPr>
+        <w:ind w:left="1440" w:hanging="360"/>
+      </w:pPr>
+    </w:lvl>
+    <w:lvl w:ilvl="2" w:tplc="100A001B" w:tentative="1">
+      <w:start w:val="1"/>
+      <w:numFmt w:val="lowerRoman"/>
+      <w:lvlText w:val="%3."/>
+      <w:lvlJc w:val="right"/>
+      <w:pPr>
+        <w:ind w:left="2160" w:hanging="180"/>
+      </w:pPr>
+    </w:lvl>
+    <w:lvl w:ilvl="3" w:tplc="100A000F" w:tentative="1">
+      <w:start w:val="1"/>
+      <w:numFmt w:val="decimal"/>
+      <w:lvlText w:val="%4."/>
+      <w:lvlJc w:val="left"/>
+      <w:pPr>
+        <w:ind w:left="2880" w:hanging="360"/>
+      </w:pPr>
+    </w:lvl>
+    <w:lvl w:ilvl="4" w:tplc="100A0019" w:tentative="1">
+      <w:start w:val="1"/>
+      <w:numFmt w:val="lowerLetter"/>
+      <w:lvlText w:val="%5."/>
+      <w:lvlJc w:val="left"/>
+      <w:pPr>
+        <w:ind w:left="3600" w:hanging="360"/>
+      </w:pPr>
+    </w:lvl>
+    <w:lvl w:ilvl="5" w:tplc="100A001B" w:tentative="1">
+      <w:start w:val="1"/>
+      <w:numFmt w:val="lowerRoman"/>
+      <w:lvlText w:val="%6."/>
+      <w:lvlJc w:val="right"/>
+      <w:pPr>
+        <w:ind w:left="4320" w:hanging="180"/>
+      </w:pPr>
+    </w:lvl>
+    <w:lvl w:ilvl="6" w:tplc="100A000F" w:tentative="1">
+      <w:start w:val="1"/>
+      <w:numFmt w:val="decimal"/>
+      <w:lvlText w:val="%7."/>
+      <w:lvlJc w:val="left"/>
+      <w:pPr>
+        <w:ind w:left="5040" w:hanging="360"/>
+      </w:pPr>
+    </w:lvl>
+    <w:lvl w:ilvl="7" w:tplc="100A0019" w:tentative="1">
+      <w:start w:val="1"/>
+      <w:numFmt w:val="lowerLetter"/>
+      <w:lvlText w:val="%8."/>
+      <w:lvlJc w:val="left"/>
+      <w:pPr>
+        <w:ind w:left="5760" w:hanging="360"/>
+      </w:pPr>
+    </w:lvl>
+    <w:lvl w:ilvl="8" w:tplc="100A001B" w:tentative="1">
+      <w:start w:val="1"/>
+      <w:numFmt w:val="lowerRoman"/>
+      <w:lvlText w:val="%9."/>
+      <w:lvlJc w:val="right"/>
+      <w:pPr>
+        <w:ind w:left="6480" w:hanging="180"/>
+      </w:pPr>
+    </w:lvl>
+  </w:abstractNum>
+  <w:abstractNum w:abstractNumId="14" w15:restartNumberingAfterBreak="0">
+    <w:nsid w:val="4C313AE6"/>
+    <w:multiLevelType w:val="hybridMultilevel"/>
+    <w:tmpl w:val="B98CDE9E"/>
+    <w:lvl w:ilvl="0" w:tplc="100A000F">
+      <w:start w:val="1"/>
+      <w:numFmt w:val="decimal"/>
+      <w:lvlText w:val="%1."/>
+      <w:lvlJc w:val="left"/>
+      <w:pPr>
+        <w:ind w:left="720" w:hanging="360"/>
+      </w:pPr>
+      <w:rPr>
+        <w:rFonts w:hint="default"/>
+      </w:rPr>
+    </w:lvl>
+    <w:lvl w:ilvl="1" w:tplc="100A0019" w:tentative="1">
+      <w:start w:val="1"/>
+      <w:numFmt w:val="lowerLetter"/>
+      <w:lvlText w:val="%2."/>
+      <w:lvlJc w:val="left"/>
+      <w:pPr>
+        <w:ind w:left="1440" w:hanging="360"/>
+      </w:pPr>
+    </w:lvl>
+    <w:lvl w:ilvl="2" w:tplc="100A001B" w:tentative="1">
+      <w:start w:val="1"/>
+      <w:numFmt w:val="lowerRoman"/>
+      <w:lvlText w:val="%3."/>
+      <w:lvlJc w:val="right"/>
+      <w:pPr>
+        <w:ind w:left="2160" w:hanging="180"/>
+      </w:pPr>
+    </w:lvl>
+    <w:lvl w:ilvl="3" w:tplc="100A000F" w:tentative="1">
+      <w:start w:val="1"/>
+      <w:numFmt w:val="decimal"/>
+      <w:lvlText w:val="%4."/>
+      <w:lvlJc w:val="left"/>
+      <w:pPr>
+        <w:ind w:left="2880" w:hanging="360"/>
+      </w:pPr>
+    </w:lvl>
+    <w:lvl w:ilvl="4" w:tplc="100A0019" w:tentative="1">
+      <w:start w:val="1"/>
+      <w:numFmt w:val="lowerLetter"/>
+      <w:lvlText w:val="%5."/>
+      <w:lvlJc w:val="left"/>
+      <w:pPr>
+        <w:ind w:left="3600" w:hanging="360"/>
+      </w:pPr>
+    </w:lvl>
+    <w:lvl w:ilvl="5" w:tplc="100A001B" w:tentative="1">
+      <w:start w:val="1"/>
+      <w:numFmt w:val="lowerRoman"/>
+      <w:lvlText w:val="%6."/>
+      <w:lvlJc w:val="right"/>
+      <w:pPr>
+        <w:ind w:left="4320" w:hanging="180"/>
+      </w:pPr>
+    </w:lvl>
+    <w:lvl w:ilvl="6" w:tplc="100A000F" w:tentative="1">
+      <w:start w:val="1"/>
+      <w:numFmt w:val="decimal"/>
+      <w:lvlText w:val="%7."/>
+      <w:lvlJc w:val="left"/>
+      <w:pPr>
+        <w:ind w:left="5040" w:hanging="360"/>
+      </w:pPr>
+    </w:lvl>
+    <w:lvl w:ilvl="7" w:tplc="100A0019" w:tentative="1">
+      <w:start w:val="1"/>
+      <w:numFmt w:val="lowerLetter"/>
+      <w:lvlText w:val="%8."/>
+      <w:lvlJc w:val="left"/>
+      <w:pPr>
+        <w:ind w:left="5760" w:hanging="360"/>
+      </w:pPr>
+    </w:lvl>
+    <w:lvl w:ilvl="8" w:tplc="100A001B" w:tentative="1">
+      <w:start w:val="1"/>
+      <w:numFmt w:val="lowerRoman"/>
+      <w:lvlText w:val="%9."/>
+      <w:lvlJc w:val="right"/>
+      <w:pPr>
+        <w:ind w:left="6480" w:hanging="180"/>
+      </w:pPr>
+    </w:lvl>
+  </w:abstractNum>
+  <w:abstractNum w:abstractNumId="15" w15:restartNumberingAfterBreak="0">
+    <w:nsid w:val="4F4E294A"/>
+    <w:multiLevelType w:val="hybridMultilevel"/>
+    <w:tmpl w:val="448AD45E"/>
+    <w:lvl w:ilvl="0" w:tplc="100A000F">
+      <w:start w:val="1"/>
+      <w:numFmt w:val="decimal"/>
+      <w:lvlText w:val="%1."/>
+      <w:lvlJc w:val="left"/>
+      <w:pPr>
+        <w:ind w:left="720" w:hanging="360"/>
+      </w:pPr>
+      <w:rPr>
+        <w:rFonts w:hint="default"/>
+      </w:rPr>
+    </w:lvl>
+    <w:lvl w:ilvl="1" w:tplc="100A0019" w:tentative="1">
+      <w:start w:val="1"/>
+      <w:numFmt w:val="lowerLetter"/>
+      <w:lvlText w:val="%2."/>
+      <w:lvlJc w:val="left"/>
+      <w:pPr>
+        <w:ind w:left="1440" w:hanging="360"/>
+      </w:pPr>
+    </w:lvl>
+    <w:lvl w:ilvl="2" w:tplc="100A001B" w:tentative="1">
+      <w:start w:val="1"/>
+      <w:numFmt w:val="lowerRoman"/>
+      <w:lvlText w:val="%3."/>
+      <w:lvlJc w:val="right"/>
+      <w:pPr>
+        <w:ind w:left="2160" w:hanging="180"/>
+      </w:pPr>
+    </w:lvl>
+    <w:lvl w:ilvl="3" w:tplc="100A000F" w:tentative="1">
+      <w:start w:val="1"/>
+      <w:numFmt w:val="decimal"/>
+      <w:lvlText w:val="%4."/>
+      <w:lvlJc w:val="left"/>
+      <w:pPr>
+        <w:ind w:left="2880" w:hanging="360"/>
+      </w:pPr>
+    </w:lvl>
+    <w:lvl w:ilvl="4" w:tplc="100A0019" w:tentative="1">
+      <w:start w:val="1"/>
+      <w:numFmt w:val="lowerLetter"/>
+      <w:lvlText w:val="%5."/>
+      <w:lvlJc w:val="left"/>
+      <w:pPr>
+        <w:ind w:left="3600" w:hanging="360"/>
+      </w:pPr>
+    </w:lvl>
+    <w:lvl w:ilvl="5" w:tplc="100A001B" w:tentative="1">
+      <w:start w:val="1"/>
+      <w:numFmt w:val="lowerRoman"/>
+      <w:lvlText w:val="%6."/>
+      <w:lvlJc w:val="right"/>
+      <w:pPr>
+        <w:ind w:left="4320" w:hanging="180"/>
+      </w:pPr>
+    </w:lvl>
+    <w:lvl w:ilvl="6" w:tplc="100A000F" w:tentative="1">
+      <w:start w:val="1"/>
+      <w:numFmt w:val="decimal"/>
+      <w:lvlText w:val="%7."/>
+      <w:lvlJc w:val="left"/>
+      <w:pPr>
+        <w:ind w:left="5040" w:hanging="360"/>
+      </w:pPr>
+    </w:lvl>
+    <w:lvl w:ilvl="7" w:tplc="100A0019" w:tentative="1">
+      <w:start w:val="1"/>
+      <w:numFmt w:val="lowerLetter"/>
+      <w:lvlText w:val="%8."/>
+      <w:lvlJc w:val="left"/>
+      <w:pPr>
+        <w:ind w:left="5760" w:hanging="360"/>
+      </w:pPr>
+    </w:lvl>
+    <w:lvl w:ilvl="8" w:tplc="100A001B" w:tentative="1">
+      <w:start w:val="1"/>
+      <w:numFmt w:val="lowerRoman"/>
+      <w:lvlText w:val="%9."/>
+      <w:lvlJc w:val="right"/>
+      <w:pPr>
+        <w:ind w:left="6480" w:hanging="180"/>
+      </w:pPr>
+    </w:lvl>
+  </w:abstractNum>
+  <w:abstractNum w:abstractNumId="16" w15:restartNumberingAfterBreak="0">
+    <w:nsid w:val="524B40D1"/>
+    <w:multiLevelType w:val="hybridMultilevel"/>
+    <w:tmpl w:val="B98CDE9E"/>
+    <w:lvl w:ilvl="0" w:tplc="100A000F">
+      <w:start w:val="1"/>
+      <w:numFmt w:val="decimal"/>
+      <w:lvlText w:val="%1."/>
+      <w:lvlJc w:val="left"/>
+      <w:pPr>
+        <w:ind w:left="720" w:hanging="360"/>
+      </w:pPr>
+      <w:rPr>
+        <w:rFonts w:hint="default"/>
+      </w:rPr>
+    </w:lvl>
+    <w:lvl w:ilvl="1" w:tplc="100A0019" w:tentative="1">
+      <w:start w:val="1"/>
+      <w:numFmt w:val="lowerLetter"/>
+      <w:lvlText w:val="%2."/>
+      <w:lvlJc w:val="left"/>
+      <w:pPr>
+        <w:ind w:left="1440" w:hanging="360"/>
+      </w:pPr>
+    </w:lvl>
+    <w:lvl w:ilvl="2" w:tplc="100A001B" w:tentative="1">
+      <w:start w:val="1"/>
+      <w:numFmt w:val="lowerRoman"/>
+      <w:lvlText w:val="%3."/>
+      <w:lvlJc w:val="right"/>
+      <w:pPr>
+        <w:ind w:left="2160" w:hanging="180"/>
+      </w:pPr>
+    </w:lvl>
+    <w:lvl w:ilvl="3" w:tplc="100A000F" w:tentative="1">
+      <w:start w:val="1"/>
+      <w:numFmt w:val="decimal"/>
+      <w:lvlText w:val="%4."/>
+      <w:lvlJc w:val="left"/>
+      <w:pPr>
+        <w:ind w:left="2880" w:hanging="360"/>
+      </w:pPr>
+    </w:lvl>
+    <w:lvl w:ilvl="4" w:tplc="100A0019" w:tentative="1">
+      <w:start w:val="1"/>
+      <w:numFmt w:val="lowerLetter"/>
+      <w:lvlText w:val="%5."/>
+      <w:lvlJc w:val="left"/>
+      <w:pPr>
+        <w:ind w:left="3600" w:hanging="360"/>
+      </w:pPr>
+    </w:lvl>
+    <w:lvl w:ilvl="5" w:tplc="100A001B" w:tentative="1">
+      <w:start w:val="1"/>
+      <w:numFmt w:val="lowerRoman"/>
+      <w:lvlText w:val="%6."/>
+      <w:lvlJc w:val="right"/>
+      <w:pPr>
+        <w:ind w:left="4320" w:hanging="180"/>
+      </w:pPr>
+    </w:lvl>
+    <w:lvl w:ilvl="6" w:tplc="100A000F" w:tentative="1">
+      <w:start w:val="1"/>
+      <w:numFmt w:val="decimal"/>
+      <w:lvlText w:val="%7."/>
+      <w:lvlJc w:val="left"/>
+      <w:pPr>
+        <w:ind w:left="5040" w:hanging="360"/>
+      </w:pPr>
+    </w:lvl>
+    <w:lvl w:ilvl="7" w:tplc="100A0019" w:tentative="1">
+      <w:start w:val="1"/>
+      <w:numFmt w:val="lowerLetter"/>
+      <w:lvlText w:val="%8."/>
+      <w:lvlJc w:val="left"/>
+      <w:pPr>
+        <w:ind w:left="5760" w:hanging="360"/>
+      </w:pPr>
+    </w:lvl>
+    <w:lvl w:ilvl="8" w:tplc="100A001B" w:tentative="1">
+      <w:start w:val="1"/>
+      <w:numFmt w:val="lowerRoman"/>
+      <w:lvlText w:val="%9."/>
+      <w:lvlJc w:val="right"/>
+      <w:pPr>
+        <w:ind w:left="6480" w:hanging="180"/>
+      </w:pPr>
+    </w:lvl>
+  </w:abstractNum>
+  <w:abstractNum w:abstractNumId="17" w15:restartNumberingAfterBreak="0">
     <w:nsid w:val="56B347D9"/>
     <w:multiLevelType w:val="hybridMultilevel"/>
     <w:tmpl w:val="3BB03C38"/>
@@ -21531,7 +27296,7 @@
       </w:rPr>
     </w:lvl>
   </w:abstractNum>
-  <w:abstractNum w:abstractNumId="3" w15:restartNumberingAfterBreak="0">
+  <w:abstractNum w:abstractNumId="18" w15:restartNumberingAfterBreak="0">
     <w:nsid w:val="721972FF"/>
     <w:multiLevelType w:val="hybridMultilevel"/>
     <w:tmpl w:val="C7688D8E"/>
@@ -21644,17 +27409,430 @@
       </w:rPr>
     </w:lvl>
   </w:abstractNum>
+  <w:abstractNum w:abstractNumId="19" w15:restartNumberingAfterBreak="0">
+    <w:nsid w:val="753D6ACA"/>
+    <w:multiLevelType w:val="hybridMultilevel"/>
+    <w:tmpl w:val="B98CDE9E"/>
+    <w:lvl w:ilvl="0" w:tplc="100A000F">
+      <w:start w:val="1"/>
+      <w:numFmt w:val="decimal"/>
+      <w:lvlText w:val="%1."/>
+      <w:lvlJc w:val="left"/>
+      <w:pPr>
+        <w:ind w:left="720" w:hanging="360"/>
+      </w:pPr>
+      <w:rPr>
+        <w:rFonts w:hint="default"/>
+      </w:rPr>
+    </w:lvl>
+    <w:lvl w:ilvl="1" w:tplc="100A0019" w:tentative="1">
+      <w:start w:val="1"/>
+      <w:numFmt w:val="lowerLetter"/>
+      <w:lvlText w:val="%2."/>
+      <w:lvlJc w:val="left"/>
+      <w:pPr>
+        <w:ind w:left="1440" w:hanging="360"/>
+      </w:pPr>
+    </w:lvl>
+    <w:lvl w:ilvl="2" w:tplc="100A001B" w:tentative="1">
+      <w:start w:val="1"/>
+      <w:numFmt w:val="lowerRoman"/>
+      <w:lvlText w:val="%3."/>
+      <w:lvlJc w:val="right"/>
+      <w:pPr>
+        <w:ind w:left="2160" w:hanging="180"/>
+      </w:pPr>
+    </w:lvl>
+    <w:lvl w:ilvl="3" w:tplc="100A000F" w:tentative="1">
+      <w:start w:val="1"/>
+      <w:numFmt w:val="decimal"/>
+      <w:lvlText w:val="%4."/>
+      <w:lvlJc w:val="left"/>
+      <w:pPr>
+        <w:ind w:left="2880" w:hanging="360"/>
+      </w:pPr>
+    </w:lvl>
+    <w:lvl w:ilvl="4" w:tplc="100A0019" w:tentative="1">
+      <w:start w:val="1"/>
+      <w:numFmt w:val="lowerLetter"/>
+      <w:lvlText w:val="%5."/>
+      <w:lvlJc w:val="left"/>
+      <w:pPr>
+        <w:ind w:left="3600" w:hanging="360"/>
+      </w:pPr>
+    </w:lvl>
+    <w:lvl w:ilvl="5" w:tplc="100A001B" w:tentative="1">
+      <w:start w:val="1"/>
+      <w:numFmt w:val="lowerRoman"/>
+      <w:lvlText w:val="%6."/>
+      <w:lvlJc w:val="right"/>
+      <w:pPr>
+        <w:ind w:left="4320" w:hanging="180"/>
+      </w:pPr>
+    </w:lvl>
+    <w:lvl w:ilvl="6" w:tplc="100A000F" w:tentative="1">
+      <w:start w:val="1"/>
+      <w:numFmt w:val="decimal"/>
+      <w:lvlText w:val="%7."/>
+      <w:lvlJc w:val="left"/>
+      <w:pPr>
+        <w:ind w:left="5040" w:hanging="360"/>
+      </w:pPr>
+    </w:lvl>
+    <w:lvl w:ilvl="7" w:tplc="100A0019" w:tentative="1">
+      <w:start w:val="1"/>
+      <w:numFmt w:val="lowerLetter"/>
+      <w:lvlText w:val="%8."/>
+      <w:lvlJc w:val="left"/>
+      <w:pPr>
+        <w:ind w:left="5760" w:hanging="360"/>
+      </w:pPr>
+    </w:lvl>
+    <w:lvl w:ilvl="8" w:tplc="100A001B" w:tentative="1">
+      <w:start w:val="1"/>
+      <w:numFmt w:val="lowerRoman"/>
+      <w:lvlText w:val="%9."/>
+      <w:lvlJc w:val="right"/>
+      <w:pPr>
+        <w:ind w:left="6480" w:hanging="180"/>
+      </w:pPr>
+    </w:lvl>
+  </w:abstractNum>
+  <w:abstractNum w:abstractNumId="20" w15:restartNumberingAfterBreak="0">
+    <w:nsid w:val="77A25168"/>
+    <w:multiLevelType w:val="hybridMultilevel"/>
+    <w:tmpl w:val="9A86899A"/>
+    <w:lvl w:ilvl="0" w:tplc="FCEC73FC">
+      <w:start w:val="2"/>
+      <w:numFmt w:val="decimal"/>
+      <w:lvlText w:val="%1."/>
+      <w:lvlJc w:val="left"/>
+      <w:pPr>
+        <w:ind w:left="720" w:hanging="360"/>
+      </w:pPr>
+      <w:rPr>
+        <w:rFonts w:hint="default"/>
+      </w:rPr>
+    </w:lvl>
+    <w:lvl w:ilvl="1" w:tplc="100A0019" w:tentative="1">
+      <w:start w:val="1"/>
+      <w:numFmt w:val="lowerLetter"/>
+      <w:lvlText w:val="%2."/>
+      <w:lvlJc w:val="left"/>
+      <w:pPr>
+        <w:ind w:left="1440" w:hanging="360"/>
+      </w:pPr>
+    </w:lvl>
+    <w:lvl w:ilvl="2" w:tplc="100A001B" w:tentative="1">
+      <w:start w:val="1"/>
+      <w:numFmt w:val="lowerRoman"/>
+      <w:lvlText w:val="%3."/>
+      <w:lvlJc w:val="right"/>
+      <w:pPr>
+        <w:ind w:left="2160" w:hanging="180"/>
+      </w:pPr>
+    </w:lvl>
+    <w:lvl w:ilvl="3" w:tplc="100A000F" w:tentative="1">
+      <w:start w:val="1"/>
+      <w:numFmt w:val="decimal"/>
+      <w:lvlText w:val="%4."/>
+      <w:lvlJc w:val="left"/>
+      <w:pPr>
+        <w:ind w:left="2880" w:hanging="360"/>
+      </w:pPr>
+    </w:lvl>
+    <w:lvl w:ilvl="4" w:tplc="100A0019" w:tentative="1">
+      <w:start w:val="1"/>
+      <w:numFmt w:val="lowerLetter"/>
+      <w:lvlText w:val="%5."/>
+      <w:lvlJc w:val="left"/>
+      <w:pPr>
+        <w:ind w:left="3600" w:hanging="360"/>
+      </w:pPr>
+    </w:lvl>
+    <w:lvl w:ilvl="5" w:tplc="100A001B" w:tentative="1">
+      <w:start w:val="1"/>
+      <w:numFmt w:val="lowerRoman"/>
+      <w:lvlText w:val="%6."/>
+      <w:lvlJc w:val="right"/>
+      <w:pPr>
+        <w:ind w:left="4320" w:hanging="180"/>
+      </w:pPr>
+    </w:lvl>
+    <w:lvl w:ilvl="6" w:tplc="100A000F" w:tentative="1">
+      <w:start w:val="1"/>
+      <w:numFmt w:val="decimal"/>
+      <w:lvlText w:val="%7."/>
+      <w:lvlJc w:val="left"/>
+      <w:pPr>
+        <w:ind w:left="5040" w:hanging="360"/>
+      </w:pPr>
+    </w:lvl>
+    <w:lvl w:ilvl="7" w:tplc="100A0019" w:tentative="1">
+      <w:start w:val="1"/>
+      <w:numFmt w:val="lowerLetter"/>
+      <w:lvlText w:val="%8."/>
+      <w:lvlJc w:val="left"/>
+      <w:pPr>
+        <w:ind w:left="5760" w:hanging="360"/>
+      </w:pPr>
+    </w:lvl>
+    <w:lvl w:ilvl="8" w:tplc="100A001B" w:tentative="1">
+      <w:start w:val="1"/>
+      <w:numFmt w:val="lowerRoman"/>
+      <w:lvlText w:val="%9."/>
+      <w:lvlJc w:val="right"/>
+      <w:pPr>
+        <w:ind w:left="6480" w:hanging="180"/>
+      </w:pPr>
+    </w:lvl>
+  </w:abstractNum>
+  <w:abstractNum w:abstractNumId="21" w15:restartNumberingAfterBreak="0">
+    <w:nsid w:val="78104956"/>
+    <w:multiLevelType w:val="hybridMultilevel"/>
+    <w:tmpl w:val="B98CDE9E"/>
+    <w:lvl w:ilvl="0" w:tplc="100A000F">
+      <w:start w:val="1"/>
+      <w:numFmt w:val="decimal"/>
+      <w:lvlText w:val="%1."/>
+      <w:lvlJc w:val="left"/>
+      <w:pPr>
+        <w:ind w:left="720" w:hanging="360"/>
+      </w:pPr>
+      <w:rPr>
+        <w:rFonts w:hint="default"/>
+      </w:rPr>
+    </w:lvl>
+    <w:lvl w:ilvl="1" w:tplc="100A0019" w:tentative="1">
+      <w:start w:val="1"/>
+      <w:numFmt w:val="lowerLetter"/>
+      <w:lvlText w:val="%2."/>
+      <w:lvlJc w:val="left"/>
+      <w:pPr>
+        <w:ind w:left="1440" w:hanging="360"/>
+      </w:pPr>
+    </w:lvl>
+    <w:lvl w:ilvl="2" w:tplc="100A001B" w:tentative="1">
+      <w:start w:val="1"/>
+      <w:numFmt w:val="lowerRoman"/>
+      <w:lvlText w:val="%3."/>
+      <w:lvlJc w:val="right"/>
+      <w:pPr>
+        <w:ind w:left="2160" w:hanging="180"/>
+      </w:pPr>
+    </w:lvl>
+    <w:lvl w:ilvl="3" w:tplc="100A000F" w:tentative="1">
+      <w:start w:val="1"/>
+      <w:numFmt w:val="decimal"/>
+      <w:lvlText w:val="%4."/>
+      <w:lvlJc w:val="left"/>
+      <w:pPr>
+        <w:ind w:left="2880" w:hanging="360"/>
+      </w:pPr>
+    </w:lvl>
+    <w:lvl w:ilvl="4" w:tplc="100A0019" w:tentative="1">
+      <w:start w:val="1"/>
+      <w:numFmt w:val="lowerLetter"/>
+      <w:lvlText w:val="%5."/>
+      <w:lvlJc w:val="left"/>
+      <w:pPr>
+        <w:ind w:left="3600" w:hanging="360"/>
+      </w:pPr>
+    </w:lvl>
+    <w:lvl w:ilvl="5" w:tplc="100A001B" w:tentative="1">
+      <w:start w:val="1"/>
+      <w:numFmt w:val="lowerRoman"/>
+      <w:lvlText w:val="%6."/>
+      <w:lvlJc w:val="right"/>
+      <w:pPr>
+        <w:ind w:left="4320" w:hanging="180"/>
+      </w:pPr>
+    </w:lvl>
+    <w:lvl w:ilvl="6" w:tplc="100A000F" w:tentative="1">
+      <w:start w:val="1"/>
+      <w:numFmt w:val="decimal"/>
+      <w:lvlText w:val="%7."/>
+      <w:lvlJc w:val="left"/>
+      <w:pPr>
+        <w:ind w:left="5040" w:hanging="360"/>
+      </w:pPr>
+    </w:lvl>
+    <w:lvl w:ilvl="7" w:tplc="100A0019" w:tentative="1">
+      <w:start w:val="1"/>
+      <w:numFmt w:val="lowerLetter"/>
+      <w:lvlText w:val="%8."/>
+      <w:lvlJc w:val="left"/>
+      <w:pPr>
+        <w:ind w:left="5760" w:hanging="360"/>
+      </w:pPr>
+    </w:lvl>
+    <w:lvl w:ilvl="8" w:tplc="100A001B" w:tentative="1">
+      <w:start w:val="1"/>
+      <w:numFmt w:val="lowerRoman"/>
+      <w:lvlText w:val="%9."/>
+      <w:lvlJc w:val="right"/>
+      <w:pPr>
+        <w:ind w:left="6480" w:hanging="180"/>
+      </w:pPr>
+    </w:lvl>
+  </w:abstractNum>
+  <w:abstractNum w:abstractNumId="22" w15:restartNumberingAfterBreak="0">
+    <w:nsid w:val="79E7592F"/>
+    <w:multiLevelType w:val="hybridMultilevel"/>
+    <w:tmpl w:val="448AD45E"/>
+    <w:lvl w:ilvl="0" w:tplc="100A000F">
+      <w:start w:val="1"/>
+      <w:numFmt w:val="decimal"/>
+      <w:lvlText w:val="%1."/>
+      <w:lvlJc w:val="left"/>
+      <w:pPr>
+        <w:ind w:left="720" w:hanging="360"/>
+      </w:pPr>
+      <w:rPr>
+        <w:rFonts w:hint="default"/>
+      </w:rPr>
+    </w:lvl>
+    <w:lvl w:ilvl="1" w:tplc="100A0019" w:tentative="1">
+      <w:start w:val="1"/>
+      <w:numFmt w:val="lowerLetter"/>
+      <w:lvlText w:val="%2."/>
+      <w:lvlJc w:val="left"/>
+      <w:pPr>
+        <w:ind w:left="1440" w:hanging="360"/>
+      </w:pPr>
+    </w:lvl>
+    <w:lvl w:ilvl="2" w:tplc="100A001B" w:tentative="1">
+      <w:start w:val="1"/>
+      <w:numFmt w:val="lowerRoman"/>
+      <w:lvlText w:val="%3."/>
+      <w:lvlJc w:val="right"/>
+      <w:pPr>
+        <w:ind w:left="2160" w:hanging="180"/>
+      </w:pPr>
+    </w:lvl>
+    <w:lvl w:ilvl="3" w:tplc="100A000F" w:tentative="1">
+      <w:start w:val="1"/>
+      <w:numFmt w:val="decimal"/>
+      <w:lvlText w:val="%4."/>
+      <w:lvlJc w:val="left"/>
+      <w:pPr>
+        <w:ind w:left="2880" w:hanging="360"/>
+      </w:pPr>
+    </w:lvl>
+    <w:lvl w:ilvl="4" w:tplc="100A0019" w:tentative="1">
+      <w:start w:val="1"/>
+      <w:numFmt w:val="lowerLetter"/>
+      <w:lvlText w:val="%5."/>
+      <w:lvlJc w:val="left"/>
+      <w:pPr>
+        <w:ind w:left="3600" w:hanging="360"/>
+      </w:pPr>
+    </w:lvl>
+    <w:lvl w:ilvl="5" w:tplc="100A001B" w:tentative="1">
+      <w:start w:val="1"/>
+      <w:numFmt w:val="lowerRoman"/>
+      <w:lvlText w:val="%6."/>
+      <w:lvlJc w:val="right"/>
+      <w:pPr>
+        <w:ind w:left="4320" w:hanging="180"/>
+      </w:pPr>
+    </w:lvl>
+    <w:lvl w:ilvl="6" w:tplc="100A000F" w:tentative="1">
+      <w:start w:val="1"/>
+      <w:numFmt w:val="decimal"/>
+      <w:lvlText w:val="%7."/>
+      <w:lvlJc w:val="left"/>
+      <w:pPr>
+        <w:ind w:left="5040" w:hanging="360"/>
+      </w:pPr>
+    </w:lvl>
+    <w:lvl w:ilvl="7" w:tplc="100A0019" w:tentative="1">
+      <w:start w:val="1"/>
+      <w:numFmt w:val="lowerLetter"/>
+      <w:lvlText w:val="%8."/>
+      <w:lvlJc w:val="left"/>
+      <w:pPr>
+        <w:ind w:left="5760" w:hanging="360"/>
+      </w:pPr>
+    </w:lvl>
+    <w:lvl w:ilvl="8" w:tplc="100A001B" w:tentative="1">
+      <w:start w:val="1"/>
+      <w:numFmt w:val="lowerRoman"/>
+      <w:lvlText w:val="%9."/>
+      <w:lvlJc w:val="right"/>
+      <w:pPr>
+        <w:ind w:left="6480" w:hanging="180"/>
+      </w:pPr>
+    </w:lvl>
+  </w:abstractNum>
   <w:num w:numId="1">
+    <w:abstractNumId w:val="17"/>
+  </w:num>
+  <w:num w:numId="2">
+    <w:abstractNumId w:val="18"/>
+  </w:num>
+  <w:num w:numId="3">
+    <w:abstractNumId w:val="10"/>
+  </w:num>
+  <w:num w:numId="4">
+    <w:abstractNumId w:val="12"/>
+  </w:num>
+  <w:num w:numId="5">
+    <w:abstractNumId w:val="13"/>
+  </w:num>
+  <w:num w:numId="6">
+    <w:abstractNumId w:val="22"/>
+  </w:num>
+  <w:num w:numId="7">
+    <w:abstractNumId w:val="7"/>
+  </w:num>
+  <w:num w:numId="8">
+    <w:abstractNumId w:val="4"/>
+  </w:num>
+  <w:num w:numId="9">
     <w:abstractNumId w:val="2"/>
   </w:num>
-  <w:num w:numId="2">
+  <w:num w:numId="10">
+    <w:abstractNumId w:val="16"/>
+  </w:num>
+  <w:num w:numId="11">
+    <w:abstractNumId w:val="11"/>
+  </w:num>
+  <w:num w:numId="12">
+    <w:abstractNumId w:val="14"/>
+  </w:num>
+  <w:num w:numId="13">
+    <w:abstractNumId w:val="15"/>
+  </w:num>
+  <w:num w:numId="14">
+    <w:abstractNumId w:val="21"/>
+  </w:num>
+  <w:num w:numId="15">
     <w:abstractNumId w:val="3"/>
   </w:num>
-  <w:num w:numId="3">
+  <w:num w:numId="16">
     <w:abstractNumId w:val="0"/>
   </w:num>
-  <w:num w:numId="4">
+  <w:num w:numId="17">
+    <w:abstractNumId w:val="6"/>
+  </w:num>
+  <w:num w:numId="18">
+    <w:abstractNumId w:val="8"/>
+  </w:num>
+  <w:num w:numId="19">
     <w:abstractNumId w:val="1"/>
+  </w:num>
+  <w:num w:numId="20">
+    <w:abstractNumId w:val="20"/>
+  </w:num>
+  <w:num w:numId="21">
+    <w:abstractNumId w:val="19"/>
+  </w:num>
+  <w:num w:numId="22">
+    <w:abstractNumId w:val="5"/>
+  </w:num>
+  <w:num w:numId="23">
+    <w:abstractNumId w:val="9"/>
   </w:num>
 </w:numbering>
 </file>
@@ -22397,6 +28575,278 @@
       </w:tcPr>
     </w:tblStylePr>
   </w:style>
+  <w:style w:type="table" w:styleId="Tabladecuadrcula3-nfasis2">
+    <w:name w:val="Grid Table 3 Accent 2"/>
+    <w:basedOn w:val="Tablanormal"/>
+    <w:uiPriority w:val="48"/>
+    <w:rsid w:val="001F0EC5"/>
+    <w:pPr>
+      <w:spacing w:after="0" w:line="240" w:lineRule="auto"/>
+    </w:pPr>
+    <w:tblPr>
+      <w:tblStyleRowBandSize w:val="1"/>
+      <w:tblStyleColBandSize w:val="1"/>
+      <w:tblBorders>
+        <w:top w:val="single" w:sz="4" w:space="0" w:color="F4B083" w:themeColor="accent2" w:themeTint="99"/>
+        <w:left w:val="single" w:sz="4" w:space="0" w:color="F4B083" w:themeColor="accent2" w:themeTint="99"/>
+        <w:bottom w:val="single" w:sz="4" w:space="0" w:color="F4B083" w:themeColor="accent2" w:themeTint="99"/>
+        <w:right w:val="single" w:sz="4" w:space="0" w:color="F4B083" w:themeColor="accent2" w:themeTint="99"/>
+        <w:insideH w:val="single" w:sz="4" w:space="0" w:color="F4B083" w:themeColor="accent2" w:themeTint="99"/>
+        <w:insideV w:val="single" w:sz="4" w:space="0" w:color="F4B083" w:themeColor="accent2" w:themeTint="99"/>
+      </w:tblBorders>
+    </w:tblPr>
+    <w:tblStylePr w:type="firstRow">
+      <w:rPr>
+        <w:b/>
+        <w:bCs/>
+      </w:rPr>
+      <w:tblPr/>
+      <w:tcPr>
+        <w:tcBorders>
+          <w:top w:val="nil"/>
+          <w:left w:val="nil"/>
+          <w:right w:val="nil"/>
+          <w:insideH w:val="nil"/>
+          <w:insideV w:val="nil"/>
+        </w:tcBorders>
+        <w:shd w:val="clear" w:color="auto" w:fill="FFFFFF" w:themeFill="background1"/>
+      </w:tcPr>
+    </w:tblStylePr>
+    <w:tblStylePr w:type="lastRow">
+      <w:rPr>
+        <w:b/>
+        <w:bCs/>
+      </w:rPr>
+      <w:tblPr/>
+      <w:tcPr>
+        <w:tcBorders>
+          <w:left w:val="nil"/>
+          <w:bottom w:val="nil"/>
+          <w:right w:val="nil"/>
+          <w:insideH w:val="nil"/>
+          <w:insideV w:val="nil"/>
+        </w:tcBorders>
+        <w:shd w:val="clear" w:color="auto" w:fill="FFFFFF" w:themeFill="background1"/>
+      </w:tcPr>
+    </w:tblStylePr>
+    <w:tblStylePr w:type="firstCol">
+      <w:pPr>
+        <w:jc w:val="right"/>
+      </w:pPr>
+      <w:rPr>
+        <w:i/>
+        <w:iCs/>
+      </w:rPr>
+      <w:tblPr/>
+      <w:tcPr>
+        <w:tcBorders>
+          <w:top w:val="nil"/>
+          <w:left w:val="nil"/>
+          <w:bottom w:val="nil"/>
+          <w:insideH w:val="nil"/>
+          <w:insideV w:val="nil"/>
+        </w:tcBorders>
+        <w:shd w:val="clear" w:color="auto" w:fill="FFFFFF" w:themeFill="background1"/>
+      </w:tcPr>
+    </w:tblStylePr>
+    <w:tblStylePr w:type="lastCol">
+      <w:rPr>
+        <w:i/>
+        <w:iCs/>
+      </w:rPr>
+      <w:tblPr/>
+      <w:tcPr>
+        <w:tcBorders>
+          <w:top w:val="nil"/>
+          <w:bottom w:val="nil"/>
+          <w:right w:val="nil"/>
+          <w:insideH w:val="nil"/>
+          <w:insideV w:val="nil"/>
+        </w:tcBorders>
+        <w:shd w:val="clear" w:color="auto" w:fill="FFFFFF" w:themeFill="background1"/>
+      </w:tcPr>
+    </w:tblStylePr>
+    <w:tblStylePr w:type="band1Vert">
+      <w:tblPr/>
+      <w:tcPr>
+        <w:shd w:val="clear" w:color="auto" w:fill="FBE4D5" w:themeFill="accent2" w:themeFillTint="33"/>
+      </w:tcPr>
+    </w:tblStylePr>
+    <w:tblStylePr w:type="band1Horz">
+      <w:tblPr/>
+      <w:tcPr>
+        <w:shd w:val="clear" w:color="auto" w:fill="FBE4D5" w:themeFill="accent2" w:themeFillTint="33"/>
+      </w:tcPr>
+    </w:tblStylePr>
+    <w:tblStylePr w:type="neCell">
+      <w:tblPr/>
+      <w:tcPr>
+        <w:tcBorders>
+          <w:bottom w:val="single" w:sz="4" w:space="0" w:color="F4B083" w:themeColor="accent2" w:themeTint="99"/>
+        </w:tcBorders>
+      </w:tcPr>
+    </w:tblStylePr>
+    <w:tblStylePr w:type="nwCell">
+      <w:tblPr/>
+      <w:tcPr>
+        <w:tcBorders>
+          <w:bottom w:val="single" w:sz="4" w:space="0" w:color="F4B083" w:themeColor="accent2" w:themeTint="99"/>
+        </w:tcBorders>
+      </w:tcPr>
+    </w:tblStylePr>
+    <w:tblStylePr w:type="seCell">
+      <w:tblPr/>
+      <w:tcPr>
+        <w:tcBorders>
+          <w:top w:val="single" w:sz="4" w:space="0" w:color="F4B083" w:themeColor="accent2" w:themeTint="99"/>
+        </w:tcBorders>
+      </w:tcPr>
+    </w:tblStylePr>
+    <w:tblStylePr w:type="swCell">
+      <w:tblPr/>
+      <w:tcPr>
+        <w:tcBorders>
+          <w:top w:val="single" w:sz="4" w:space="0" w:color="F4B083" w:themeColor="accent2" w:themeTint="99"/>
+        </w:tcBorders>
+      </w:tcPr>
+    </w:tblStylePr>
+  </w:style>
+  <w:style w:type="table" w:styleId="Tabladecuadrcula3-nfasis4">
+    <w:name w:val="Grid Table 3 Accent 4"/>
+    <w:basedOn w:val="Tablanormal"/>
+    <w:uiPriority w:val="48"/>
+    <w:rsid w:val="001F0EC5"/>
+    <w:pPr>
+      <w:spacing w:after="0" w:line="240" w:lineRule="auto"/>
+    </w:pPr>
+    <w:tblPr>
+      <w:tblStyleRowBandSize w:val="1"/>
+      <w:tblStyleColBandSize w:val="1"/>
+      <w:tblBorders>
+        <w:top w:val="single" w:sz="4" w:space="0" w:color="FFD966" w:themeColor="accent4" w:themeTint="99"/>
+        <w:left w:val="single" w:sz="4" w:space="0" w:color="FFD966" w:themeColor="accent4" w:themeTint="99"/>
+        <w:bottom w:val="single" w:sz="4" w:space="0" w:color="FFD966" w:themeColor="accent4" w:themeTint="99"/>
+        <w:right w:val="single" w:sz="4" w:space="0" w:color="FFD966" w:themeColor="accent4" w:themeTint="99"/>
+        <w:insideH w:val="single" w:sz="4" w:space="0" w:color="FFD966" w:themeColor="accent4" w:themeTint="99"/>
+        <w:insideV w:val="single" w:sz="4" w:space="0" w:color="FFD966" w:themeColor="accent4" w:themeTint="99"/>
+      </w:tblBorders>
+    </w:tblPr>
+    <w:tblStylePr w:type="firstRow">
+      <w:rPr>
+        <w:b/>
+        <w:bCs/>
+      </w:rPr>
+      <w:tblPr/>
+      <w:tcPr>
+        <w:tcBorders>
+          <w:top w:val="nil"/>
+          <w:left w:val="nil"/>
+          <w:right w:val="nil"/>
+          <w:insideH w:val="nil"/>
+          <w:insideV w:val="nil"/>
+        </w:tcBorders>
+        <w:shd w:val="clear" w:color="auto" w:fill="FFFFFF" w:themeFill="background1"/>
+      </w:tcPr>
+    </w:tblStylePr>
+    <w:tblStylePr w:type="lastRow">
+      <w:rPr>
+        <w:b/>
+        <w:bCs/>
+      </w:rPr>
+      <w:tblPr/>
+      <w:tcPr>
+        <w:tcBorders>
+          <w:left w:val="nil"/>
+          <w:bottom w:val="nil"/>
+          <w:right w:val="nil"/>
+          <w:insideH w:val="nil"/>
+          <w:insideV w:val="nil"/>
+        </w:tcBorders>
+        <w:shd w:val="clear" w:color="auto" w:fill="FFFFFF" w:themeFill="background1"/>
+      </w:tcPr>
+    </w:tblStylePr>
+    <w:tblStylePr w:type="firstCol">
+      <w:pPr>
+        <w:jc w:val="right"/>
+      </w:pPr>
+      <w:rPr>
+        <w:i/>
+        <w:iCs/>
+      </w:rPr>
+      <w:tblPr/>
+      <w:tcPr>
+        <w:tcBorders>
+          <w:top w:val="nil"/>
+          <w:left w:val="nil"/>
+          <w:bottom w:val="nil"/>
+          <w:insideH w:val="nil"/>
+          <w:insideV w:val="nil"/>
+        </w:tcBorders>
+        <w:shd w:val="clear" w:color="auto" w:fill="FFFFFF" w:themeFill="background1"/>
+      </w:tcPr>
+    </w:tblStylePr>
+    <w:tblStylePr w:type="lastCol">
+      <w:rPr>
+        <w:i/>
+        <w:iCs/>
+      </w:rPr>
+      <w:tblPr/>
+      <w:tcPr>
+        <w:tcBorders>
+          <w:top w:val="nil"/>
+          <w:bottom w:val="nil"/>
+          <w:right w:val="nil"/>
+          <w:insideH w:val="nil"/>
+          <w:insideV w:val="nil"/>
+        </w:tcBorders>
+        <w:shd w:val="clear" w:color="auto" w:fill="FFFFFF" w:themeFill="background1"/>
+      </w:tcPr>
+    </w:tblStylePr>
+    <w:tblStylePr w:type="band1Vert">
+      <w:tblPr/>
+      <w:tcPr>
+        <w:shd w:val="clear" w:color="auto" w:fill="FFF2CC" w:themeFill="accent4" w:themeFillTint="33"/>
+      </w:tcPr>
+    </w:tblStylePr>
+    <w:tblStylePr w:type="band1Horz">
+      <w:tblPr/>
+      <w:tcPr>
+        <w:shd w:val="clear" w:color="auto" w:fill="FFF2CC" w:themeFill="accent4" w:themeFillTint="33"/>
+      </w:tcPr>
+    </w:tblStylePr>
+    <w:tblStylePr w:type="neCell">
+      <w:tblPr/>
+      <w:tcPr>
+        <w:tcBorders>
+          <w:bottom w:val="single" w:sz="4" w:space="0" w:color="FFD966" w:themeColor="accent4" w:themeTint="99"/>
+        </w:tcBorders>
+      </w:tcPr>
+    </w:tblStylePr>
+    <w:tblStylePr w:type="nwCell">
+      <w:tblPr/>
+      <w:tcPr>
+        <w:tcBorders>
+          <w:bottom w:val="single" w:sz="4" w:space="0" w:color="FFD966" w:themeColor="accent4" w:themeTint="99"/>
+        </w:tcBorders>
+      </w:tcPr>
+    </w:tblStylePr>
+    <w:tblStylePr w:type="seCell">
+      <w:tblPr/>
+      <w:tcPr>
+        <w:tcBorders>
+          <w:top w:val="single" w:sz="4" w:space="0" w:color="FFD966" w:themeColor="accent4" w:themeTint="99"/>
+        </w:tcBorders>
+      </w:tcPr>
+    </w:tblStylePr>
+    <w:tblStylePr w:type="swCell">
+      <w:tblPr/>
+      <w:tcPr>
+        <w:tcBorders>
+          <w:top w:val="single" w:sz="4" w:space="0" w:color="FFD966" w:themeColor="accent4" w:themeTint="99"/>
+        </w:tcBorders>
+      </w:tcPr>
+    </w:tblStylePr>
+  </w:style>
 </w:styles>
 </file>
 
